--- a/PHP Programing Language.docx
+++ b/PHP Programing Language.docx
@@ -372,7 +372,15 @@
           <w:b w:val="false"/>
           <w:sz w:val="26"/>
         </w:rPr>
-        <w:t xml:space="preserve">las, librerías y frameworks de CSS y HTML como Bootstrap(ojalá tenga la posibilidad de cambiarlo por Bulma), los archivos estáticos de Javascript(.js, la librería JQuery, y otras libreías y plugins de javascript que utilizará la vista de nuestro proyecto) y poco a poco iremos reemplazando a JQery por el Framework VueJs.</w:t>
+        <w:t xml:space="preserve">las, librerías y frameworks de CSS y HTML como Bootstrap(ojalá te</w:t>
+      </w:r>
+      <w:r>
+        <w:rPr>
+          <w:rFonts w:ascii="Comic Sans MS" w:hAnsi="Comic Sans MS" w:cs="Comic Sans MS" w:eastAsia="Comic Sans MS"/>
+          <w:b w:val="false"/>
+          <w:sz w:val="26"/>
+        </w:rPr>
+        <w:t xml:space="preserve">nga la posibilidad de cambiarlo por Bulma), los archivos estáticos de Javascript(.js, la librería JQuery, y otras libreías y plugins de javascript que utilizará la vista de nuestro proyecto) y poco a poco iremos reemplazando a JQery por el Framework VueJs.</w:t>
       </w:r>
       <w:r>
         <w:rPr>
@@ -809,7 +817,7 @@
     </w:p>
     <w:p>
       <w:pPr>
-        <w:pStyle w:val="568"/>
+        <w:pStyle w:val="570"/>
         <w:numPr>
           <w:ilvl w:val="0"/>
           <w:numId w:val="1"/>
@@ -912,7 +920,6 @@
         </w:rPr>
         <w:t xml:space="preserve">    </w:t>
       </w:r>
-      <w:r/>
       <w:r>
         <w:rPr>
           <w:rFonts w:ascii="Comic Sans MS" w:hAnsi="Comic Sans MS" w:cs="Comic Sans MS" w:eastAsia="Comic Sans MS"/>
@@ -1001,7 +1008,6 @@
         </w:rPr>
         <w:t xml:space="preserve">    const name_project = "Market";</w:t>
       </w:r>
-      <w:r/>
       <w:r>
         <w:rPr>
           <w:rFonts w:ascii="Comic Sans MS" w:hAnsi="Comic Sans MS" w:cs="Comic Sans MS" w:eastAsia="Comic Sans MS"/>
@@ -1047,7 +1053,7 @@
     </w:p>
     <w:p>
       <w:pPr>
-        <w:pStyle w:val="568"/>
+        <w:pStyle w:val="570"/>
         <w:numPr>
           <w:ilvl w:val="0"/>
           <w:numId w:val="1"/>
@@ -1219,7 +1225,7 @@
     </w:p>
     <w:p>
       <w:pPr>
-        <w:pStyle w:val="568"/>
+        <w:pStyle w:val="570"/>
         <w:numPr>
           <w:ilvl w:val="0"/>
           <w:numId w:val="1"/>
@@ -1507,7 +1513,7 @@
     </w:p>
     <w:p>
       <w:pPr>
-        <w:pStyle w:val="568"/>
+        <w:pStyle w:val="570"/>
         <w:numPr>
           <w:ilvl w:val="0"/>
           <w:numId w:val="1"/>
@@ -1543,7 +1549,7 @@
           <w:b w:val="false"/>
           <w:sz w:val="26"/>
         </w:rPr>
-        <w:t xml:space="preserve"> en el directorio Model/config. Clase que hereda de ConnectData y en su constructor vamos a disparar la conexión al SGBD, también vamos a implementar en esta Clase, los métodos de ejecución de consultas SQL y los métodos para obtenes respuesta de dichas consultas...</w:t>
+        <w:t xml:space="preserve"> en el dir</w:t>
       </w:r>
       <w:r>
         <w:rPr>
@@ -1551,6 +1557,14 @@
           <w:b w:val="false"/>
           <w:sz w:val="26"/>
         </w:rPr>
+        <w:t xml:space="preserve">ectorio Model/config. Clase que hereda de ConnectData y en su constructor vamos a disparar la conexión al SGBD, también vamos a implementar en esta Clase, los métodos de ejecución de consultas SQL y los métodos para obtenes respuesta de dichas consultas...</w:t>
+      </w:r>
+      <w:r>
+        <w:rPr>
+          <w:rFonts w:ascii="Comic Sans MS" w:hAnsi="Comic Sans MS" w:cs="Comic Sans MS" w:eastAsia="Comic Sans MS"/>
+          <w:b w:val="false"/>
+          <w:sz w:val="26"/>
+        </w:rPr>
       </w:r>
       <w:r/>
     </w:p>
@@ -1578,6 +1592,7 @@
           <w:sz w:val="20"/>
         </w:rPr>
       </w:r>
+      <w:r/>
     </w:p>
     <w:p>
       <w:pPr>
@@ -1603,6 +1618,7 @@
           <w:sz w:val="20"/>
         </w:rPr>
       </w:r>
+      <w:r/>
     </w:p>
     <w:p>
       <w:pPr>
@@ -1628,6 +1644,7 @@
           <w:sz w:val="20"/>
         </w:rPr>
       </w:r>
+      <w:r/>
     </w:p>
     <w:p>
       <w:pPr>
@@ -1653,6 +1670,7 @@
           <w:sz w:val="20"/>
         </w:rPr>
       </w:r>
+      <w:r/>
     </w:p>
     <w:p>
       <w:pPr>
@@ -1678,6 +1696,7 @@
           <w:sz w:val="20"/>
         </w:rPr>
       </w:r>
+      <w:r/>
     </w:p>
     <w:p>
       <w:pPr>
@@ -1703,6 +1722,7 @@
           <w:sz w:val="20"/>
         </w:rPr>
       </w:r>
+      <w:r/>
     </w:p>
     <w:p>
       <w:pPr>
@@ -1728,6 +1748,7 @@
           <w:sz w:val="20"/>
         </w:rPr>
       </w:r>
+      <w:r/>
     </w:p>
     <w:p>
       <w:pPr>
@@ -1753,6 +1774,7 @@
           <w:sz w:val="20"/>
         </w:rPr>
       </w:r>
+      <w:r/>
     </w:p>
     <w:p>
       <w:pPr>
@@ -1778,6 +1800,7 @@
           <w:sz w:val="20"/>
         </w:rPr>
       </w:r>
+      <w:r/>
     </w:p>
     <w:p>
       <w:pPr>
@@ -1803,6 +1826,7 @@
           <w:sz w:val="20"/>
         </w:rPr>
       </w:r>
+      <w:r/>
     </w:p>
     <w:p>
       <w:pPr>
@@ -1828,6 +1852,7 @@
           <w:sz w:val="20"/>
         </w:rPr>
       </w:r>
+      <w:r/>
     </w:p>
     <w:p>
       <w:pPr>
@@ -1853,6 +1878,7 @@
           <w:sz w:val="20"/>
         </w:rPr>
       </w:r>
+      <w:r/>
     </w:p>
     <w:p>
       <w:pPr>
@@ -1878,6 +1904,7 @@
           <w:sz w:val="20"/>
         </w:rPr>
       </w:r>
+      <w:r/>
     </w:p>
     <w:p>
       <w:pPr>
@@ -1903,6 +1930,7 @@
           <w:sz w:val="20"/>
         </w:rPr>
       </w:r>
+      <w:r/>
     </w:p>
     <w:p>
       <w:pPr>
@@ -1928,6 +1956,7 @@
           <w:sz w:val="20"/>
         </w:rPr>
       </w:r>
+      <w:r/>
     </w:p>
     <w:p>
       <w:pPr>
@@ -1953,6 +1982,7 @@
           <w:sz w:val="20"/>
         </w:rPr>
       </w:r>
+      <w:r/>
     </w:p>
     <w:p>
       <w:pPr>
@@ -1978,6 +2008,7 @@
           <w:sz w:val="20"/>
         </w:rPr>
       </w:r>
+      <w:r/>
     </w:p>
     <w:p>
       <w:pPr>
@@ -2003,6 +2034,7 @@
           <w:sz w:val="20"/>
         </w:rPr>
       </w:r>
+      <w:r/>
     </w:p>
     <w:p>
       <w:pPr>
@@ -2028,6 +2060,7 @@
           <w:sz w:val="20"/>
         </w:rPr>
       </w:r>
+      <w:r/>
     </w:p>
     <w:p>
       <w:pPr>
@@ -2053,6 +2086,7 @@
           <w:sz w:val="20"/>
         </w:rPr>
       </w:r>
+      <w:r/>
     </w:p>
     <w:p>
       <w:pPr>
@@ -2078,6 +2112,7 @@
           <w:sz w:val="20"/>
         </w:rPr>
       </w:r>
+      <w:r/>
     </w:p>
     <w:p>
       <w:pPr>
@@ -2103,6 +2138,7 @@
           <w:sz w:val="20"/>
         </w:rPr>
       </w:r>
+      <w:r/>
     </w:p>
     <w:p>
       <w:pPr>
@@ -2128,6 +2164,7 @@
           <w:sz w:val="20"/>
         </w:rPr>
       </w:r>
+      <w:r/>
     </w:p>
     <w:p>
       <w:pPr>
@@ -2153,6 +2190,7 @@
           <w:sz w:val="20"/>
         </w:rPr>
       </w:r>
+      <w:r/>
     </w:p>
     <w:p>
       <w:pPr>
@@ -2178,6 +2216,7 @@
           <w:sz w:val="20"/>
         </w:rPr>
       </w:r>
+      <w:r/>
     </w:p>
     <w:p>
       <w:pPr>
@@ -2203,6 +2242,7 @@
           <w:sz w:val="20"/>
         </w:rPr>
       </w:r>
+      <w:r/>
     </w:p>
     <w:p>
       <w:pPr>
@@ -2228,6 +2268,7 @@
           <w:sz w:val="20"/>
         </w:rPr>
       </w:r>
+      <w:r/>
     </w:p>
     <w:p>
       <w:pPr>
@@ -2253,6 +2294,7 @@
           <w:sz w:val="20"/>
         </w:rPr>
       </w:r>
+      <w:r/>
     </w:p>
     <w:p>
       <w:pPr>
@@ -2278,6 +2320,7 @@
           <w:sz w:val="20"/>
         </w:rPr>
       </w:r>
+      <w:r/>
     </w:p>
     <w:p>
       <w:pPr>
@@ -2303,6 +2346,7 @@
           <w:sz w:val="20"/>
         </w:rPr>
       </w:r>
+      <w:r/>
     </w:p>
     <w:p>
       <w:pPr>
@@ -2328,6 +2372,7 @@
           <w:sz w:val="20"/>
         </w:rPr>
       </w:r>
+      <w:r/>
     </w:p>
     <w:p>
       <w:pPr>
@@ -2353,6 +2398,7 @@
           <w:sz w:val="20"/>
         </w:rPr>
       </w:r>
+      <w:r/>
     </w:p>
     <w:p>
       <w:pPr>
@@ -2378,6 +2424,7 @@
           <w:sz w:val="20"/>
         </w:rPr>
       </w:r>
+      <w:r/>
     </w:p>
     <w:p>
       <w:pPr>
@@ -2403,6 +2450,7 @@
           <w:sz w:val="20"/>
         </w:rPr>
       </w:r>
+      <w:r/>
     </w:p>
     <w:p>
       <w:pPr>
@@ -2428,6 +2476,7 @@
           <w:sz w:val="20"/>
         </w:rPr>
       </w:r>
+      <w:r/>
     </w:p>
     <w:p>
       <w:pPr>
@@ -2453,6 +2502,7 @@
           <w:sz w:val="20"/>
         </w:rPr>
       </w:r>
+      <w:r/>
     </w:p>
     <w:p>
       <w:pPr>
@@ -2478,6 +2528,7 @@
           <w:sz w:val="20"/>
         </w:rPr>
       </w:r>
+      <w:r/>
     </w:p>
     <w:p>
       <w:pPr>
@@ -2503,6 +2554,7 @@
           <w:sz w:val="20"/>
         </w:rPr>
       </w:r>
+      <w:r/>
     </w:p>
     <w:p>
       <w:pPr>
@@ -2528,6 +2580,7 @@
           <w:sz w:val="20"/>
         </w:rPr>
       </w:r>
+      <w:r/>
     </w:p>
     <w:p>
       <w:pPr>
@@ -2553,6 +2606,7 @@
           <w:sz w:val="20"/>
         </w:rPr>
       </w:r>
+      <w:r/>
     </w:p>
     <w:p>
       <w:pPr>
@@ -2578,6 +2632,7 @@
           <w:sz w:val="20"/>
         </w:rPr>
       </w:r>
+      <w:r/>
     </w:p>
     <w:p>
       <w:pPr>
@@ -2603,6 +2658,7 @@
           <w:sz w:val="20"/>
         </w:rPr>
       </w:r>
+      <w:r/>
     </w:p>
     <w:p>
       <w:pPr>
@@ -2628,6 +2684,7 @@
           <w:sz w:val="20"/>
         </w:rPr>
       </w:r>
+      <w:r/>
     </w:p>
     <w:p>
       <w:pPr>
@@ -2653,6 +2710,7 @@
           <w:sz w:val="20"/>
         </w:rPr>
       </w:r>
+      <w:r/>
     </w:p>
     <w:p>
       <w:pPr>
@@ -2678,6 +2736,7 @@
           <w:sz w:val="20"/>
         </w:rPr>
       </w:r>
+      <w:r/>
     </w:p>
     <w:p>
       <w:pPr>
@@ -2703,6 +2762,7 @@
           <w:sz w:val="20"/>
         </w:rPr>
       </w:r>
+      <w:r/>
     </w:p>
     <w:p>
       <w:pPr>
@@ -2728,6 +2788,7 @@
           <w:sz w:val="20"/>
         </w:rPr>
       </w:r>
+      <w:r/>
     </w:p>
     <w:p>
       <w:pPr>
@@ -2753,6 +2814,7 @@
           <w:sz w:val="20"/>
         </w:rPr>
       </w:r>
+      <w:r/>
     </w:p>
     <w:p>
       <w:pPr>
@@ -2778,6 +2840,7 @@
           <w:sz w:val="20"/>
         </w:rPr>
       </w:r>
+      <w:r/>
     </w:p>
     <w:p>
       <w:pPr>
@@ -2803,6 +2866,7 @@
           <w:sz w:val="20"/>
         </w:rPr>
       </w:r>
+      <w:r/>
     </w:p>
     <w:p>
       <w:pPr>
@@ -2828,6 +2892,7 @@
           <w:sz w:val="20"/>
         </w:rPr>
       </w:r>
+      <w:r/>
     </w:p>
     <w:p>
       <w:pPr>
@@ -2853,6 +2918,7 @@
           <w:sz w:val="20"/>
         </w:rPr>
       </w:r>
+      <w:r/>
     </w:p>
     <w:p>
       <w:pPr>
@@ -2878,6 +2944,7 @@
           <w:sz w:val="20"/>
         </w:rPr>
       </w:r>
+      <w:r/>
     </w:p>
     <w:p>
       <w:pPr>
@@ -2903,6 +2970,7 @@
           <w:sz w:val="20"/>
         </w:rPr>
       </w:r>
+      <w:r/>
     </w:p>
     <w:p>
       <w:pPr>
@@ -2928,6 +2996,7 @@
           <w:sz w:val="20"/>
         </w:rPr>
       </w:r>
+      <w:r/>
     </w:p>
     <w:p>
       <w:pPr>
@@ -2953,6 +3022,7 @@
           <w:sz w:val="20"/>
         </w:rPr>
       </w:r>
+      <w:r/>
     </w:p>
     <w:p>
       <w:pPr>
@@ -2978,6 +3048,7 @@
           <w:sz w:val="20"/>
         </w:rPr>
       </w:r>
+      <w:r/>
     </w:p>
     <w:p>
       <w:pPr>
@@ -3003,6 +3074,7 @@
           <w:sz w:val="20"/>
         </w:rPr>
       </w:r>
+      <w:r/>
     </w:p>
     <w:p>
       <w:pPr>
@@ -3028,6 +3100,7 @@
           <w:sz w:val="20"/>
         </w:rPr>
       </w:r>
+      <w:r/>
     </w:p>
     <w:p>
       <w:pPr>
@@ -3053,6 +3126,7 @@
           <w:sz w:val="20"/>
         </w:rPr>
       </w:r>
+      <w:r/>
     </w:p>
     <w:p>
       <w:pPr>
@@ -3078,6 +3152,7 @@
           <w:sz w:val="20"/>
         </w:rPr>
       </w:r>
+      <w:r/>
     </w:p>
     <w:p>
       <w:pPr>
@@ -3103,6 +3178,7 @@
           <w:sz w:val="20"/>
         </w:rPr>
       </w:r>
+      <w:r/>
     </w:p>
     <w:p>
       <w:pPr>
@@ -3128,6 +3204,7 @@
           <w:sz w:val="20"/>
         </w:rPr>
       </w:r>
+      <w:r/>
     </w:p>
     <w:p>
       <w:pPr>
@@ -3153,6 +3230,7 @@
           <w:sz w:val="20"/>
         </w:rPr>
       </w:r>
+      <w:r/>
     </w:p>
     <w:p>
       <w:pPr>
@@ -3178,6 +3256,7 @@
           <w:sz w:val="20"/>
         </w:rPr>
       </w:r>
+      <w:r/>
     </w:p>
     <w:p>
       <w:pPr>
@@ -3203,6 +3282,7 @@
           <w:sz w:val="20"/>
         </w:rPr>
       </w:r>
+      <w:r/>
     </w:p>
     <w:p>
       <w:pPr>
@@ -3228,6 +3308,7 @@
           <w:sz w:val="20"/>
         </w:rPr>
       </w:r>
+      <w:r/>
     </w:p>
     <w:p>
       <w:pPr>
@@ -3253,6 +3334,7 @@
           <w:sz w:val="20"/>
         </w:rPr>
       </w:r>
+      <w:r/>
     </w:p>
     <w:p>
       <w:pPr>
@@ -3278,6 +3360,7 @@
           <w:sz w:val="20"/>
         </w:rPr>
       </w:r>
+      <w:r/>
     </w:p>
     <w:p>
       <w:pPr>
@@ -3303,6 +3386,7 @@
           <w:sz w:val="20"/>
         </w:rPr>
       </w:r>
+      <w:r/>
     </w:p>
     <w:p>
       <w:pPr>
@@ -3328,6 +3412,7 @@
           <w:sz w:val="20"/>
         </w:rPr>
       </w:r>
+      <w:r/>
     </w:p>
     <w:p>
       <w:pPr>
@@ -3353,6 +3438,7 @@
           <w:sz w:val="20"/>
         </w:rPr>
       </w:r>
+      <w:r/>
     </w:p>
     <w:p>
       <w:pPr>
@@ -3378,6 +3464,7 @@
           <w:sz w:val="20"/>
         </w:rPr>
       </w:r>
+      <w:r/>
     </w:p>
     <w:p>
       <w:pPr>
@@ -3403,6 +3490,7 @@
           <w:sz w:val="20"/>
         </w:rPr>
       </w:r>
+      <w:r/>
     </w:p>
     <w:p>
       <w:pPr>
@@ -3428,6 +3516,7 @@
           <w:sz w:val="20"/>
         </w:rPr>
       </w:r>
+      <w:r/>
     </w:p>
     <w:p>
       <w:pPr>
@@ -3449,12 +3538,6 @@
       </w:r>
       <w:r>
         <w:rPr>
-          <w:b/>
-          <w:sz w:val="20"/>
-        </w:rPr>
-      </w:r>
-      <w:r>
-        <w:rPr>
           <w:rFonts w:ascii="Comic Sans MS" w:hAnsi="Comic Sans MS" w:cs="Comic Sans MS" w:eastAsia="Comic Sans MS"/>
           <w:b/>
           <w:sz w:val="20"/>
@@ -3467,6 +3550,7 @@
           <w:sz w:val="20"/>
         </w:rPr>
       </w:r>
+      <w:r/>
     </w:p>
     <w:p>
       <w:pPr>
@@ -3492,6 +3576,7 @@
           <w:sz w:val="20"/>
         </w:rPr>
       </w:r>
+      <w:r/>
     </w:p>
     <w:p>
       <w:pPr>
@@ -3517,6 +3602,7 @@
           <w:sz w:val="20"/>
         </w:rPr>
       </w:r>
+      <w:r/>
     </w:p>
     <w:p>
       <w:pPr>
@@ -3542,6 +3628,7 @@
           <w:sz w:val="20"/>
         </w:rPr>
       </w:r>
+      <w:r/>
     </w:p>
     <w:p>
       <w:pPr>
@@ -3567,6 +3654,7 @@
           <w:sz w:val="20"/>
         </w:rPr>
       </w:r>
+      <w:r/>
     </w:p>
     <w:p>
       <w:pPr>
@@ -3592,6 +3680,7 @@
           <w:sz w:val="20"/>
         </w:rPr>
       </w:r>
+      <w:r/>
     </w:p>
     <w:p>
       <w:pPr>
@@ -3617,6 +3706,7 @@
           <w:sz w:val="20"/>
         </w:rPr>
       </w:r>
+      <w:r/>
     </w:p>
     <w:p>
       <w:pPr>
@@ -3642,6 +3732,7 @@
           <w:sz w:val="20"/>
         </w:rPr>
       </w:r>
+      <w:r/>
     </w:p>
     <w:p>
       <w:pPr>
@@ -3667,6 +3758,7 @@
           <w:sz w:val="20"/>
         </w:rPr>
       </w:r>
+      <w:r/>
     </w:p>
     <w:p>
       <w:pPr>
@@ -3692,6 +3784,7 @@
           <w:sz w:val="20"/>
         </w:rPr>
       </w:r>
+      <w:r/>
     </w:p>
     <w:p>
       <w:pPr>
@@ -3725,6 +3818,7 @@
           <w:sz w:val="20"/>
         </w:rPr>
       </w:r>
+      <w:r/>
     </w:p>
     <w:p>
       <w:pPr>
@@ -3750,6 +3844,7 @@
           <w:sz w:val="20"/>
         </w:rPr>
       </w:r>
+      <w:r/>
     </w:p>
     <w:p>
       <w:pPr>
@@ -3775,6 +3870,7 @@
           <w:sz w:val="20"/>
         </w:rPr>
       </w:r>
+      <w:r/>
     </w:p>
     <w:p>
       <w:pPr>
@@ -3800,6 +3896,7 @@
           <w:sz w:val="20"/>
         </w:rPr>
       </w:r>
+      <w:r/>
     </w:p>
     <w:p>
       <w:pPr>
@@ -3825,6 +3922,7 @@
           <w:sz w:val="20"/>
         </w:rPr>
       </w:r>
+      <w:r/>
     </w:p>
     <w:p>
       <w:pPr>
@@ -3850,6 +3948,7 @@
           <w:sz w:val="20"/>
         </w:rPr>
       </w:r>
+      <w:r/>
     </w:p>
     <w:p>
       <w:pPr>
@@ -3875,6 +3974,7 @@
           <w:sz w:val="20"/>
         </w:rPr>
       </w:r>
+      <w:r/>
     </w:p>
     <w:p>
       <w:pPr>
@@ -3900,6 +4000,7 @@
           <w:sz w:val="20"/>
         </w:rPr>
       </w:r>
+      <w:r/>
     </w:p>
     <w:p>
       <w:pPr>
@@ -3925,6 +4026,7 @@
           <w:sz w:val="20"/>
         </w:rPr>
       </w:r>
+      <w:r/>
     </w:p>
     <w:p>
       <w:pPr>
@@ -3950,6 +4052,7 @@
           <w:sz w:val="20"/>
         </w:rPr>
       </w:r>
+      <w:r/>
     </w:p>
     <w:p>
       <w:pPr>
@@ -3975,6 +4078,7 @@
           <w:sz w:val="20"/>
         </w:rPr>
       </w:r>
+      <w:r/>
     </w:p>
     <w:p>
       <w:pPr>
@@ -4000,6 +4104,7 @@
           <w:sz w:val="20"/>
         </w:rPr>
       </w:r>
+      <w:r/>
     </w:p>
     <w:p>
       <w:pPr>
@@ -4025,6 +4130,7 @@
           <w:sz w:val="20"/>
         </w:rPr>
       </w:r>
+      <w:r/>
     </w:p>
     <w:p>
       <w:pPr>
@@ -4050,6 +4156,7 @@
           <w:sz w:val="20"/>
         </w:rPr>
       </w:r>
+      <w:r/>
     </w:p>
     <w:p>
       <w:pPr>
@@ -4075,6 +4182,7 @@
           <w:sz w:val="20"/>
         </w:rPr>
       </w:r>
+      <w:r/>
     </w:p>
     <w:p>
       <w:pPr>
@@ -4100,6 +4208,7 @@
           <w:sz w:val="20"/>
         </w:rPr>
       </w:r>
+      <w:r/>
     </w:p>
     <w:p>
       <w:pPr>
@@ -4125,6 +4234,7 @@
           <w:sz w:val="20"/>
         </w:rPr>
       </w:r>
+      <w:r/>
     </w:p>
     <w:p>
       <w:pPr>
@@ -4150,6 +4260,7 @@
           <w:sz w:val="20"/>
         </w:rPr>
       </w:r>
+      <w:r/>
     </w:p>
     <w:p>
       <w:pPr>
@@ -4175,6 +4286,7 @@
           <w:sz w:val="20"/>
         </w:rPr>
       </w:r>
+      <w:r/>
     </w:p>
     <w:p>
       <w:pPr>
@@ -4208,6 +4320,7 @@
           <w:sz w:val="20"/>
         </w:rPr>
       </w:r>
+      <w:r/>
     </w:p>
     <w:p>
       <w:pPr>
@@ -4262,6 +4375,7 @@
           <w:sz w:val="20"/>
         </w:rPr>
       </w:r>
+      <w:r/>
     </w:p>
     <w:p>
       <w:pPr>
@@ -4288,10 +4402,11 @@
           <w:sz w:val="26"/>
         </w:rPr>
       </w:r>
-    </w:p>
-    <w:p>
-      <w:pPr>
-        <w:pStyle w:val="568"/>
+      <w:r/>
+    </w:p>
+    <w:p>
+      <w:pPr>
+        <w:pStyle w:val="570"/>
         <w:numPr>
           <w:ilvl w:val="0"/>
           <w:numId w:val="1"/>
@@ -4341,6 +4456,7 @@
           <w:sz w:val="26"/>
         </w:rPr>
       </w:r>
+      <w:r/>
     </w:p>
     <w:p>
       <w:pPr>
@@ -4366,6 +4482,7 @@
           <w:sz w:val="20"/>
         </w:rPr>
       </w:r>
+      <w:r/>
     </w:p>
     <w:p>
       <w:pPr>
@@ -4391,6 +4508,7 @@
           <w:sz w:val="20"/>
         </w:rPr>
       </w:r>
+      <w:r/>
     </w:p>
     <w:p>
       <w:pPr>
@@ -4416,6 +4534,7 @@
           <w:sz w:val="20"/>
         </w:rPr>
       </w:r>
+      <w:r/>
     </w:p>
     <w:p>
       <w:pPr>
@@ -4441,6 +4560,7 @@
           <w:sz w:val="20"/>
         </w:rPr>
       </w:r>
+      <w:r/>
     </w:p>
     <w:p>
       <w:pPr>
@@ -4466,6 +4586,7 @@
           <w:sz w:val="20"/>
         </w:rPr>
       </w:r>
+      <w:r/>
     </w:p>
     <w:p>
       <w:pPr>
@@ -4491,6 +4612,7 @@
           <w:sz w:val="20"/>
         </w:rPr>
       </w:r>
+      <w:r/>
     </w:p>
     <w:p>
       <w:pPr>
@@ -4516,6 +4638,7 @@
           <w:sz w:val="20"/>
         </w:rPr>
       </w:r>
+      <w:r/>
     </w:p>
     <w:p>
       <w:pPr>
@@ -4541,6 +4664,7 @@
           <w:sz w:val="20"/>
         </w:rPr>
       </w:r>
+      <w:r/>
     </w:p>
     <w:p>
       <w:pPr>
@@ -4566,6 +4690,7 @@
           <w:sz w:val="20"/>
         </w:rPr>
       </w:r>
+      <w:r/>
     </w:p>
     <w:p>
       <w:pPr>
@@ -4591,6 +4716,7 @@
           <w:sz w:val="20"/>
         </w:rPr>
       </w:r>
+      <w:r/>
     </w:p>
     <w:p>
       <w:pPr>
@@ -4616,6 +4742,7 @@
           <w:sz w:val="20"/>
         </w:rPr>
       </w:r>
+      <w:r/>
     </w:p>
     <w:p>
       <w:pPr>
@@ -4641,6 +4768,7 @@
           <w:sz w:val="20"/>
         </w:rPr>
       </w:r>
+      <w:r/>
     </w:p>
     <w:p>
       <w:pPr>
@@ -4666,6 +4794,7 @@
           <w:sz w:val="20"/>
         </w:rPr>
       </w:r>
+      <w:r/>
     </w:p>
     <w:p>
       <w:pPr>
@@ -4691,6 +4820,7 @@
           <w:sz w:val="20"/>
         </w:rPr>
       </w:r>
+      <w:r/>
     </w:p>
     <w:p>
       <w:pPr>
@@ -4716,6 +4846,7 @@
           <w:sz w:val="20"/>
         </w:rPr>
       </w:r>
+      <w:r/>
     </w:p>
     <w:p>
       <w:pPr>
@@ -4741,6 +4872,7 @@
           <w:sz w:val="20"/>
         </w:rPr>
       </w:r>
+      <w:r/>
     </w:p>
     <w:p>
       <w:pPr>
@@ -4766,6 +4898,7 @@
           <w:sz w:val="20"/>
         </w:rPr>
       </w:r>
+      <w:r/>
     </w:p>
     <w:p>
       <w:pPr>
@@ -4791,6 +4924,7 @@
           <w:sz w:val="20"/>
         </w:rPr>
       </w:r>
+      <w:r/>
     </w:p>
     <w:p>
       <w:pPr>
@@ -4816,6 +4950,7 @@
           <w:sz w:val="20"/>
         </w:rPr>
       </w:r>
+      <w:r/>
     </w:p>
     <w:p>
       <w:pPr>
@@ -4841,6 +4976,7 @@
           <w:sz w:val="20"/>
         </w:rPr>
       </w:r>
+      <w:r/>
     </w:p>
     <w:p>
       <w:pPr>
@@ -4866,6 +5002,7 @@
           <w:sz w:val="20"/>
         </w:rPr>
       </w:r>
+      <w:r/>
     </w:p>
     <w:p>
       <w:pPr>
@@ -4891,6 +5028,7 @@
           <w:sz w:val="20"/>
         </w:rPr>
       </w:r>
+      <w:r/>
     </w:p>
     <w:p>
       <w:pPr>
@@ -4916,6 +5054,7 @@
           <w:sz w:val="20"/>
         </w:rPr>
       </w:r>
+      <w:r/>
     </w:p>
     <w:p>
       <w:pPr>
@@ -4941,6 +5080,7 @@
           <w:sz w:val="20"/>
         </w:rPr>
       </w:r>
+      <w:r/>
     </w:p>
     <w:p>
       <w:pPr>
@@ -4966,6 +5106,7 @@
           <w:sz w:val="20"/>
         </w:rPr>
       </w:r>
+      <w:r/>
     </w:p>
     <w:p>
       <w:pPr>
@@ -4991,6 +5132,7 @@
           <w:sz w:val="20"/>
         </w:rPr>
       </w:r>
+      <w:r/>
     </w:p>
     <w:p>
       <w:pPr>
@@ -5016,6 +5158,7 @@
           <w:sz w:val="20"/>
         </w:rPr>
       </w:r>
+      <w:r/>
     </w:p>
     <w:p>
       <w:pPr>
@@ -5041,6 +5184,7 @@
           <w:sz w:val="20"/>
         </w:rPr>
       </w:r>
+      <w:r/>
     </w:p>
     <w:p>
       <w:pPr>
@@ -5066,6 +5210,7 @@
           <w:sz w:val="20"/>
         </w:rPr>
       </w:r>
+      <w:r/>
     </w:p>
     <w:p>
       <w:pPr>
@@ -5091,6 +5236,7 @@
           <w:sz w:val="20"/>
         </w:rPr>
       </w:r>
+      <w:r/>
     </w:p>
     <w:p>
       <w:pPr>
@@ -5116,6 +5262,7 @@
           <w:sz w:val="20"/>
         </w:rPr>
       </w:r>
+      <w:r/>
     </w:p>
     <w:p>
       <w:pPr>
@@ -5141,6 +5288,7 @@
           <w:sz w:val="20"/>
         </w:rPr>
       </w:r>
+      <w:r/>
     </w:p>
     <w:p>
       <w:pPr>
@@ -5166,6 +5314,7 @@
           <w:sz w:val="20"/>
         </w:rPr>
       </w:r>
+      <w:r/>
     </w:p>
     <w:p>
       <w:pPr>
@@ -5191,6 +5340,7 @@
           <w:sz w:val="20"/>
         </w:rPr>
       </w:r>
+      <w:r/>
     </w:p>
     <w:p>
       <w:pPr>
@@ -5216,6 +5366,7 @@
           <w:sz w:val="20"/>
         </w:rPr>
       </w:r>
+      <w:r/>
     </w:p>
     <w:p>
       <w:pPr>
@@ -5241,6 +5392,7 @@
           <w:sz w:val="20"/>
         </w:rPr>
       </w:r>
+      <w:r/>
     </w:p>
     <w:p>
       <w:pPr>
@@ -5266,6 +5418,7 @@
           <w:sz w:val="20"/>
         </w:rPr>
       </w:r>
+      <w:r/>
     </w:p>
     <w:p>
       <w:pPr>
@@ -5291,6 +5444,7 @@
           <w:sz w:val="20"/>
         </w:rPr>
       </w:r>
+      <w:r/>
     </w:p>
     <w:p>
       <w:pPr>
@@ -5316,6 +5470,7 @@
           <w:sz w:val="20"/>
         </w:rPr>
       </w:r>
+      <w:r/>
     </w:p>
     <w:p>
       <w:pPr>
@@ -5341,6 +5496,7 @@
           <w:sz w:val="20"/>
         </w:rPr>
       </w:r>
+      <w:r/>
     </w:p>
     <w:p>
       <w:pPr>
@@ -5366,6 +5522,7 @@
           <w:sz w:val="20"/>
         </w:rPr>
       </w:r>
+      <w:r/>
     </w:p>
     <w:p>
       <w:pPr>
@@ -5391,6 +5548,7 @@
           <w:sz w:val="20"/>
         </w:rPr>
       </w:r>
+      <w:r/>
     </w:p>
     <w:p>
       <w:pPr>
@@ -5416,6 +5574,7 @@
           <w:sz w:val="20"/>
         </w:rPr>
       </w:r>
+      <w:r/>
     </w:p>
     <w:p>
       <w:pPr>
@@ -5441,6 +5600,7 @@
           <w:sz w:val="20"/>
         </w:rPr>
       </w:r>
+      <w:r/>
     </w:p>
     <w:p>
       <w:pPr>
@@ -5466,6 +5626,7 @@
           <w:sz w:val="20"/>
         </w:rPr>
       </w:r>
+      <w:r/>
     </w:p>
     <w:p>
       <w:pPr>
@@ -5491,6 +5652,7 @@
           <w:sz w:val="20"/>
         </w:rPr>
       </w:r>
+      <w:r/>
     </w:p>
     <w:p>
       <w:pPr>
@@ -5516,6 +5678,7 @@
           <w:sz w:val="20"/>
         </w:rPr>
       </w:r>
+      <w:r/>
     </w:p>
     <w:p>
       <w:pPr>
@@ -5541,6 +5704,7 @@
           <w:sz w:val="20"/>
         </w:rPr>
       </w:r>
+      <w:r/>
     </w:p>
     <w:p>
       <w:pPr>
@@ -5566,6 +5730,7 @@
           <w:sz w:val="20"/>
         </w:rPr>
       </w:r>
+      <w:r/>
     </w:p>
     <w:p>
       <w:pPr>
@@ -5591,6 +5756,7 @@
           <w:sz w:val="20"/>
         </w:rPr>
       </w:r>
+      <w:r/>
     </w:p>
     <w:p>
       <w:pPr>
@@ -5616,6 +5782,7 @@
           <w:sz w:val="20"/>
         </w:rPr>
       </w:r>
+      <w:r/>
     </w:p>
     <w:p>
       <w:pPr>
@@ -5641,6 +5808,7 @@
           <w:sz w:val="20"/>
         </w:rPr>
       </w:r>
+      <w:r/>
     </w:p>
     <w:p>
       <w:pPr>
@@ -5666,6 +5834,7 @@
           <w:sz w:val="20"/>
         </w:rPr>
       </w:r>
+      <w:r/>
     </w:p>
     <w:p>
       <w:pPr>
@@ -5691,6 +5860,7 @@
           <w:sz w:val="20"/>
         </w:rPr>
       </w:r>
+      <w:r/>
     </w:p>
     <w:p>
       <w:pPr>
@@ -5716,6 +5886,7 @@
           <w:sz w:val="20"/>
         </w:rPr>
       </w:r>
+      <w:r/>
     </w:p>
     <w:p>
       <w:pPr>
@@ -5741,6 +5912,7 @@
           <w:sz w:val="20"/>
         </w:rPr>
       </w:r>
+      <w:r/>
     </w:p>
     <w:p>
       <w:pPr>
@@ -5766,6 +5938,7 @@
           <w:sz w:val="20"/>
         </w:rPr>
       </w:r>
+      <w:r/>
     </w:p>
     <w:p>
       <w:pPr>
@@ -5791,6 +5964,7 @@
           <w:sz w:val="20"/>
         </w:rPr>
       </w:r>
+      <w:r/>
     </w:p>
     <w:p>
       <w:pPr>
@@ -5816,6 +5990,7 @@
           <w:sz w:val="20"/>
         </w:rPr>
       </w:r>
+      <w:r/>
     </w:p>
     <w:p>
       <w:pPr>
@@ -5841,6 +6016,7 @@
           <w:sz w:val="20"/>
         </w:rPr>
       </w:r>
+      <w:r/>
     </w:p>
     <w:p>
       <w:pPr>
@@ -5866,6 +6042,7 @@
           <w:sz w:val="20"/>
         </w:rPr>
       </w:r>
+      <w:r/>
     </w:p>
     <w:p>
       <w:pPr>
@@ -5891,6 +6068,7 @@
           <w:sz w:val="20"/>
         </w:rPr>
       </w:r>
+      <w:r/>
     </w:p>
     <w:p>
       <w:pPr>
@@ -5916,6 +6094,7 @@
           <w:sz w:val="20"/>
         </w:rPr>
       </w:r>
+      <w:r/>
     </w:p>
     <w:p>
       <w:pPr>
@@ -5941,6 +6120,7 @@
           <w:sz w:val="20"/>
         </w:rPr>
       </w:r>
+      <w:r/>
     </w:p>
     <w:p>
       <w:pPr>
@@ -5966,6 +6146,7 @@
           <w:sz w:val="20"/>
         </w:rPr>
       </w:r>
+      <w:r/>
     </w:p>
     <w:p>
       <w:pPr>
@@ -5991,6 +6172,7 @@
           <w:sz w:val="20"/>
         </w:rPr>
       </w:r>
+      <w:r/>
     </w:p>
     <w:p>
       <w:pPr>
@@ -6016,6 +6198,7 @@
           <w:sz w:val="20"/>
         </w:rPr>
       </w:r>
+      <w:r/>
     </w:p>
     <w:p>
       <w:pPr>
@@ -6041,6 +6224,7 @@
           <w:sz w:val="20"/>
         </w:rPr>
       </w:r>
+      <w:r/>
     </w:p>
     <w:p>
       <w:pPr>
@@ -6066,6 +6250,7 @@
           <w:sz w:val="20"/>
         </w:rPr>
       </w:r>
+      <w:r/>
     </w:p>
     <w:p>
       <w:pPr>
@@ -6091,6 +6276,7 @@
           <w:sz w:val="20"/>
         </w:rPr>
       </w:r>
+      <w:r/>
     </w:p>
     <w:p>
       <w:pPr>
@@ -6116,6 +6302,7 @@
           <w:sz w:val="20"/>
         </w:rPr>
       </w:r>
+      <w:r/>
     </w:p>
     <w:p>
       <w:pPr>
@@ -6141,6 +6328,7 @@
           <w:sz w:val="20"/>
         </w:rPr>
       </w:r>
+      <w:r/>
     </w:p>
     <w:p>
       <w:pPr>
@@ -6166,6 +6354,7 @@
           <w:sz w:val="20"/>
         </w:rPr>
       </w:r>
+      <w:r/>
     </w:p>
     <w:p>
       <w:pPr>
@@ -6191,6 +6380,7 @@
           <w:sz w:val="20"/>
         </w:rPr>
       </w:r>
+      <w:r/>
     </w:p>
     <w:p>
       <w:pPr>
@@ -6216,6 +6406,7 @@
           <w:sz w:val="20"/>
         </w:rPr>
       </w:r>
+      <w:r/>
     </w:p>
     <w:p>
       <w:pPr>
@@ -6241,6 +6432,7 @@
           <w:sz w:val="20"/>
         </w:rPr>
       </w:r>
+      <w:r/>
     </w:p>
     <w:p>
       <w:pPr>
@@ -6266,6 +6458,7 @@
           <w:sz w:val="20"/>
         </w:rPr>
       </w:r>
+      <w:r/>
     </w:p>
     <w:p>
       <w:pPr>
@@ -6291,6 +6484,7 @@
           <w:sz w:val="20"/>
         </w:rPr>
       </w:r>
+      <w:r/>
     </w:p>
     <w:p>
       <w:pPr>
@@ -6316,6 +6510,7 @@
           <w:sz w:val="20"/>
         </w:rPr>
       </w:r>
+      <w:r/>
     </w:p>
     <w:p>
       <w:pPr>
@@ -6341,6 +6536,7 @@
           <w:sz w:val="20"/>
         </w:rPr>
       </w:r>
+      <w:r/>
     </w:p>
     <w:p>
       <w:pPr>
@@ -6366,6 +6562,7 @@
           <w:sz w:val="20"/>
         </w:rPr>
       </w:r>
+      <w:r/>
     </w:p>
     <w:p>
       <w:pPr>
@@ -6391,6 +6588,7 @@
           <w:sz w:val="20"/>
         </w:rPr>
       </w:r>
+      <w:r/>
     </w:p>
     <w:p>
       <w:pPr>
@@ -6416,6 +6614,7 @@
           <w:sz w:val="20"/>
         </w:rPr>
       </w:r>
+      <w:r/>
     </w:p>
     <w:p>
       <w:pPr>
@@ -6441,6 +6640,7 @@
           <w:sz w:val="20"/>
         </w:rPr>
       </w:r>
+      <w:r/>
     </w:p>
     <w:p>
       <w:pPr>
@@ -6466,6 +6666,7 @@
           <w:sz w:val="20"/>
         </w:rPr>
       </w:r>
+      <w:r/>
     </w:p>
     <w:p>
       <w:pPr>
@@ -6491,6 +6692,7 @@
           <w:sz w:val="20"/>
         </w:rPr>
       </w:r>
+      <w:r/>
     </w:p>
     <w:p>
       <w:pPr>
@@ -6516,6 +6718,7 @@
           <w:sz w:val="20"/>
         </w:rPr>
       </w:r>
+      <w:r/>
     </w:p>
     <w:p>
       <w:pPr>
@@ -6541,6 +6744,7 @@
           <w:sz w:val="20"/>
         </w:rPr>
       </w:r>
+      <w:r/>
     </w:p>
     <w:p>
       <w:pPr>
@@ -6566,6 +6770,7 @@
           <w:sz w:val="20"/>
         </w:rPr>
       </w:r>
+      <w:r/>
     </w:p>
     <w:p>
       <w:pPr>
@@ -6591,6 +6796,7 @@
           <w:sz w:val="20"/>
         </w:rPr>
       </w:r>
+      <w:r/>
     </w:p>
     <w:p>
       <w:pPr>
@@ -6616,6 +6822,7 @@
           <w:sz w:val="20"/>
         </w:rPr>
       </w:r>
+      <w:r/>
     </w:p>
     <w:p>
       <w:pPr>
@@ -6641,6 +6848,7 @@
           <w:sz w:val="20"/>
         </w:rPr>
       </w:r>
+      <w:r/>
     </w:p>
     <w:p>
       <w:pPr>
@@ -6666,6 +6874,7 @@
           <w:sz w:val="20"/>
         </w:rPr>
       </w:r>
+      <w:r/>
     </w:p>
     <w:p>
       <w:pPr>
@@ -6689,17 +6898,11 @@
       <w:r>
         <w:rPr>
           <w:rFonts w:ascii="Comic Sans MS" w:hAnsi="Comic Sans MS" w:cs="Comic Sans MS" w:eastAsia="Comic Sans MS"/>
-          <w:b/>
-          <w:sz w:val="20"/>
-        </w:rPr>
-      </w:r>
-      <w:r>
-        <w:rPr>
-          <w:rFonts w:ascii="Comic Sans MS" w:hAnsi="Comic Sans MS" w:cs="Comic Sans MS" w:eastAsia="Comic Sans MS"/>
           <w:b w:val="false"/>
           <w:sz w:val="26"/>
         </w:rPr>
       </w:r>
+      <w:r/>
     </w:p>
     <w:p>
       <w:pPr>
@@ -6726,6 +6929,7 @@
           <w:sz w:val="20"/>
         </w:rPr>
       </w:r>
+      <w:r/>
     </w:p>
     <w:p>
       <w:pPr>
@@ -6753,10 +6957,11 @@
           <w:sz w:val="26"/>
         </w:rPr>
       </w:r>
-    </w:p>
-    <w:p>
-      <w:pPr>
-        <w:pStyle w:val="568"/>
+      <w:r/>
+    </w:p>
+    <w:p>
+      <w:pPr>
+        <w:pStyle w:val="570"/>
         <w:numPr>
           <w:ilvl w:val="0"/>
           <w:numId w:val="1"/>
@@ -6785,6 +6990,7 @@
           <w:sz w:val="26"/>
         </w:rPr>
       </w:r>
+      <w:r/>
     </w:p>
     <w:p>
       <w:pPr>
@@ -6810,6 +7016,7 @@
           <w:sz w:val="20"/>
         </w:rPr>
       </w:r>
+      <w:r/>
     </w:p>
     <w:p>
       <w:pPr>
@@ -6835,6 +7042,7 @@
           <w:sz w:val="20"/>
         </w:rPr>
       </w:r>
+      <w:r/>
     </w:p>
     <w:p>
       <w:pPr>
@@ -6860,6 +7068,7 @@
           <w:sz w:val="20"/>
         </w:rPr>
       </w:r>
+      <w:r/>
     </w:p>
     <w:p>
       <w:pPr>
@@ -6885,6 +7094,7 @@
           <w:sz w:val="20"/>
         </w:rPr>
       </w:r>
+      <w:r/>
     </w:p>
     <w:p>
       <w:pPr>
@@ -6910,6 +7120,7 @@
           <w:sz w:val="20"/>
         </w:rPr>
       </w:r>
+      <w:r/>
     </w:p>
     <w:p>
       <w:pPr>
@@ -6935,6 +7146,7 @@
           <w:sz w:val="20"/>
         </w:rPr>
       </w:r>
+      <w:r/>
     </w:p>
     <w:p>
       <w:pPr>
@@ -6956,12 +7168,6 @@
       </w:r>
       <w:r>
         <w:rPr>
-          <w:b/>
-          <w:sz w:val="20"/>
-        </w:rPr>
-      </w:r>
-      <w:r>
-        <w:rPr>
           <w:rFonts w:ascii="Comic Sans MS" w:hAnsi="Comic Sans MS" w:cs="Comic Sans MS" w:eastAsia="Comic Sans MS"/>
           <w:b/>
           <w:sz w:val="20"/>
@@ -6974,6 +7180,7 @@
           <w:sz w:val="20"/>
         </w:rPr>
       </w:r>
+      <w:r/>
     </w:p>
     <w:p>
       <w:pPr>
@@ -6999,6 +7206,7 @@
           <w:sz w:val="20"/>
         </w:rPr>
       </w:r>
+      <w:r/>
     </w:p>
     <w:p>
       <w:pPr>
@@ -7024,6 +7232,7 @@
           <w:sz w:val="20"/>
         </w:rPr>
       </w:r>
+      <w:r/>
     </w:p>
     <w:p>
       <w:pPr>
@@ -7049,6 +7258,7 @@
           <w:sz w:val="20"/>
         </w:rPr>
       </w:r>
+      <w:r/>
     </w:p>
     <w:p>
       <w:pPr>
@@ -7074,6 +7284,7 @@
           <w:sz w:val="20"/>
         </w:rPr>
       </w:r>
+      <w:r/>
     </w:p>
     <w:p>
       <w:pPr>
@@ -7099,6 +7310,7 @@
           <w:sz w:val="20"/>
         </w:rPr>
       </w:r>
+      <w:r/>
     </w:p>
     <w:p>
       <w:pPr>
@@ -7124,6 +7336,7 @@
           <w:sz w:val="20"/>
         </w:rPr>
       </w:r>
+      <w:r/>
     </w:p>
     <w:p>
       <w:pPr>
@@ -7149,6 +7362,7 @@
           <w:sz w:val="20"/>
         </w:rPr>
       </w:r>
+      <w:r/>
     </w:p>
     <w:p>
       <w:pPr>
@@ -7174,6 +7388,7 @@
           <w:sz w:val="20"/>
         </w:rPr>
       </w:r>
+      <w:r/>
     </w:p>
     <w:p>
       <w:pPr>
@@ -7199,6 +7414,7 @@
           <w:sz w:val="20"/>
         </w:rPr>
       </w:r>
+      <w:r/>
     </w:p>
     <w:p>
       <w:pPr>
@@ -7224,6 +7440,7 @@
           <w:sz w:val="20"/>
         </w:rPr>
       </w:r>
+      <w:r/>
     </w:p>
     <w:p>
       <w:pPr>
@@ -7249,6 +7466,7 @@
           <w:sz w:val="20"/>
         </w:rPr>
       </w:r>
+      <w:r/>
     </w:p>
     <w:p>
       <w:pPr>
@@ -7274,6 +7492,7 @@
           <w:sz w:val="20"/>
         </w:rPr>
       </w:r>
+      <w:r/>
     </w:p>
     <w:p>
       <w:pPr>
@@ -7299,6 +7518,7 @@
           <w:sz w:val="20"/>
         </w:rPr>
       </w:r>
+      <w:r/>
     </w:p>
     <w:p>
       <w:pPr>
@@ -7324,6 +7544,7 @@
           <w:sz w:val="20"/>
         </w:rPr>
       </w:r>
+      <w:r/>
     </w:p>
     <w:p>
       <w:pPr>
@@ -7349,6 +7570,7 @@
           <w:sz w:val="20"/>
         </w:rPr>
       </w:r>
+      <w:r/>
     </w:p>
     <w:p>
       <w:pPr>
@@ -7374,6 +7596,7 @@
           <w:sz w:val="20"/>
         </w:rPr>
       </w:r>
+      <w:r/>
     </w:p>
     <w:p>
       <w:pPr>
@@ -7399,6 +7622,7 @@
           <w:sz w:val="20"/>
         </w:rPr>
       </w:r>
+      <w:r/>
     </w:p>
     <w:p>
       <w:pPr>
@@ -7424,6 +7648,7 @@
           <w:sz w:val="20"/>
         </w:rPr>
       </w:r>
+      <w:r/>
     </w:p>
     <w:p>
       <w:pPr>
@@ -7449,6 +7674,7 @@
           <w:sz w:val="20"/>
         </w:rPr>
       </w:r>
+      <w:r/>
     </w:p>
     <w:p>
       <w:pPr>
@@ -7474,6 +7700,7 @@
           <w:sz w:val="20"/>
         </w:rPr>
       </w:r>
+      <w:r/>
     </w:p>
     <w:p>
       <w:pPr>
@@ -7499,6 +7726,7 @@
           <w:sz w:val="20"/>
         </w:rPr>
       </w:r>
+      <w:r/>
     </w:p>
     <w:p>
       <w:pPr>
@@ -7524,6 +7752,7 @@
           <w:sz w:val="20"/>
         </w:rPr>
       </w:r>
+      <w:r/>
     </w:p>
     <w:p>
       <w:pPr>
@@ -7549,6 +7778,7 @@
           <w:sz w:val="20"/>
         </w:rPr>
       </w:r>
+      <w:r/>
     </w:p>
     <w:p>
       <w:pPr>
@@ -7574,6 +7804,7 @@
           <w:sz w:val="20"/>
         </w:rPr>
       </w:r>
+      <w:r/>
     </w:p>
     <w:p>
       <w:pPr>
@@ -7599,6 +7830,7 @@
           <w:sz w:val="20"/>
         </w:rPr>
       </w:r>
+      <w:r/>
     </w:p>
     <w:p>
       <w:pPr>
@@ -7624,6 +7856,7 @@
           <w:sz w:val="20"/>
         </w:rPr>
       </w:r>
+      <w:r/>
     </w:p>
     <w:p>
       <w:pPr>
@@ -7649,6 +7882,7 @@
           <w:sz w:val="20"/>
         </w:rPr>
       </w:r>
+      <w:r/>
     </w:p>
     <w:p>
       <w:pPr>
@@ -7674,6 +7908,7 @@
           <w:sz w:val="20"/>
         </w:rPr>
       </w:r>
+      <w:r/>
     </w:p>
     <w:p>
       <w:pPr>
@@ -7699,6 +7934,7 @@
           <w:sz w:val="20"/>
         </w:rPr>
       </w:r>
+      <w:r/>
     </w:p>
     <w:p>
       <w:pPr>
@@ -7724,6 +7960,7 @@
           <w:sz w:val="20"/>
         </w:rPr>
       </w:r>
+      <w:r/>
     </w:p>
     <w:p>
       <w:pPr>
@@ -7749,6 +7986,7 @@
           <w:sz w:val="20"/>
         </w:rPr>
       </w:r>
+      <w:r/>
     </w:p>
     <w:p>
       <w:pPr>
@@ -7774,6 +8012,7 @@
           <w:sz w:val="20"/>
         </w:rPr>
       </w:r>
+      <w:r/>
     </w:p>
     <w:p>
       <w:pPr>
@@ -7797,17 +8036,11 @@
       <w:r>
         <w:rPr>
           <w:rFonts w:ascii="Comic Sans MS" w:hAnsi="Comic Sans MS" w:cs="Comic Sans MS" w:eastAsia="Comic Sans MS"/>
-          <w:b/>
-          <w:sz w:val="20"/>
-        </w:rPr>
-      </w:r>
-      <w:r>
-        <w:rPr>
-          <w:rFonts w:ascii="Comic Sans MS" w:hAnsi="Comic Sans MS" w:cs="Comic Sans MS" w:eastAsia="Comic Sans MS"/>
           <w:b w:val="false"/>
           <w:sz w:val="26"/>
         </w:rPr>
       </w:r>
+      <w:r/>
     </w:p>
     <w:p>
       <w:pPr>
@@ -7835,6 +8068,7 @@
           <w:sz w:val="26"/>
         </w:rPr>
       </w:r>
+      <w:r/>
     </w:p>
     <w:p>
       <w:pPr>
@@ -7860,7 +8094,7 @@
           <w:b w:val="false"/>
           <w:sz w:val="26"/>
         </w:rPr>
-        <w:t xml:space="preserve">a tenemos nuestra estructura básic</w:t>
+        <w:t xml:space="preserve">ya tenemos nuestra estructura básic</w:t>
       </w:r>
       <w:r>
         <w:rPr>
@@ -7870,7 +8104,6 @@
         </w:rPr>
         <w:t xml:space="preserve">a del Modelo M-V-C y algunas clases ya implementadas para ensayar la conexión con PostgreSql, que de momento funciona muy bien. Ahora vamos a implementar los archivos estáticos como , Plantillas HTML, el Framework Bootstrap, Librerías de Javascript, etc...</w:t>
       </w:r>
-      <w:r/>
       <w:r>
         <w:rPr>
           <w:rFonts w:ascii="Comic Sans MS" w:hAnsi="Comic Sans MS" w:cs="Comic Sans MS" w:eastAsia="Comic Sans MS"/>
@@ -7878,17 +8111,11 @@
           <w:sz w:val="26"/>
         </w:rPr>
       </w:r>
-      <w:r>
-        <w:rPr>
-          <w:rFonts w:ascii="Comic Sans MS" w:hAnsi="Comic Sans MS" w:cs="Comic Sans MS" w:eastAsia="Comic Sans MS"/>
-          <w:b w:val="false"/>
-          <w:sz w:val="26"/>
-        </w:rPr>
-      </w:r>
-    </w:p>
-    <w:p>
-      <w:pPr>
-        <w:pStyle w:val="568"/>
+      <w:r/>
+    </w:p>
+    <w:p>
+      <w:pPr>
+        <w:pStyle w:val="570"/>
         <w:numPr>
           <w:ilvl w:val="0"/>
           <w:numId w:val="1"/>
@@ -7908,7 +8135,7 @@
           <w:b w:val="false"/>
           <w:sz w:val="26"/>
         </w:rPr>
-        <w:t xml:space="preserve">en primera instancia...</w:t>
+        <w:t xml:space="preserve">en primera instancia me dirijo al directorio View y creo el sig sistema de archivos...</w:t>
       </w:r>
       <w:r>
         <w:rPr>
@@ -7917,10 +8144,111 @@
           <w:sz w:val="26"/>
         </w:rPr>
       </w:r>
-    </w:p>
-    <w:p>
-      <w:pPr>
-        <w:pStyle w:val="568"/>
+      <w:r/>
+    </w:p>
+    <w:p>
+      <w:pPr>
+        <w:ind w:left="0" w:right="0" w:firstLine="0"/>
+        <w:jc w:val="both"/>
+        <w:spacing w:lineRule="auto" w:line="240"/>
+        <w:rPr>
+          <w:rFonts w:ascii="Comic Sans MS" w:hAnsi="Comic Sans MS" w:cs="Comic Sans MS" w:eastAsia="Comic Sans MS"/>
+          <w:b/>
+          <w:sz w:val="26"/>
+        </w:rPr>
+      </w:pPr>
+      <w:r>
+        <w:rPr>
+          <w:rFonts w:ascii="Comic Sans MS" w:hAnsi="Comic Sans MS" w:cs="Comic Sans MS" w:eastAsia="Comic Sans MS"/>
+          <w:b w:val="false"/>
+          <w:sz w:val="26"/>
+        </w:rPr>
+      </w:r>
+      <w:r>
+        <mc:AlternateContent>
+          <mc:Choice Requires="wpg">
+            <w:drawing>
+              <wp:inline xmlns:wp="http://schemas.openxmlformats.org/drawingml/2006/wordprocessingDrawing" distT="0" distB="0" distL="0" distR="0">
+                <wp:extent cx="2524125" cy="1800000"/>
+                <wp:effectExtent l="0" t="0" r="0" b="0"/>
+                <wp:docPr id="3" name="" hidden="false"/>
+                <wp:cNvGraphicFramePr>
+                  <a:graphicFrameLocks xmlns:a="http://schemas.openxmlformats.org/drawingml/2006/main" noChangeAspect="true"/>
+                </wp:cNvGraphicFramePr>
+                <a:graphic xmlns:a="http://schemas.openxmlformats.org/drawingml/2006/main">
+                  <a:graphicData uri="http://schemas.openxmlformats.org/drawingml/2006/picture">
+                    <pic:pic xmlns:pic="http://schemas.openxmlformats.org/drawingml/2006/picture">
+                      <pic:nvPicPr>
+                        <pic:cNvPr id="5" name="" hidden="0"/>
+                        <pic:cNvPicPr>
+                          <a:picLocks noChangeAspect="1"/>
+                        </pic:cNvPicPr>
+                      </pic:nvPicPr>
+                      <pic:blipFill>
+                        <a:blip r:embed="rId10"/>
+                        <a:stretch/>
+                      </pic:blipFill>
+                      <pic:spPr bwMode="auto">
+                        <a:xfrm>
+                          <a:off x="0" y="0"/>
+                          <a:ext cx="2524124" cy="1800000"/>
+                        </a:xfrm>
+                        <a:prstGeom prst="rect">
+                          <a:avLst/>
+                        </a:prstGeom>
+                      </pic:spPr>
+                    </pic:pic>
+                  </a:graphicData>
+                </a:graphic>
+              </wp:inline>
+            </w:drawing>
+          </mc:Choice>
+          <mc:Fallback>
+            <w:pict>
+              <v:shapetype type="#_x0000_t75" o:spt="75" coordsize="21600,21600" o:preferrelative="t" path="m@4@5l@4@11@9@11@9@5xe">
+                <v:formulas>
+                  <v:f eqn="if lineDrawn pixelLineWidth 0"/>
+                  <v:f eqn="sum @0 1 0"/>
+                  <v:f eqn="sum 0 0 @1"/>
+                  <v:f eqn="prod @2 1 2"/>
+                  <v:f eqn="prod @3 21600 pixelWidth"/>
+                  <v:f eqn="prod @3 21600 pixelHeight"/>
+                  <v:f eqn="sum @0 0 1"/>
+                  <v:f eqn="prod @6 1 2"/>
+                  <v:f eqn="prod @7 21600 pixelWidth"/>
+                  <v:f eqn="sum @8 21600 0"/>
+                  <v:f eqn="prod @7 21600 pixelHeight"/>
+                  <v:f eqn="sum @10 21600 0"/>
+                </v:formulas>
+              </v:shapetype>
+              <v:shape id="_x0000_i2" o:spid="_x0000_s2" type="#_x0000_t75" style="mso-wrap-distance-left:0.0pt;mso-wrap-distance-top:0.0pt;mso-wrap-distance-right:0.0pt;mso-wrap-distance-bottom:0.0pt;width:198.8pt;height:141.7pt;" stroked="false">
+                <v:path textboxrect="0,0,0,0"/>
+                <v:imagedata r:id="rId10" o:title=""/>
+              </v:shape>
+            </w:pict>
+          </mc:Fallback>
+        </mc:AlternateContent>
+      </w:r>
+      <w:r>
+        <w:rPr>
+          <w:rFonts w:ascii="Comic Sans MS" w:hAnsi="Comic Sans MS" w:cs="Comic Sans MS" w:eastAsia="Comic Sans MS"/>
+          <w:b w:val="false"/>
+          <w:sz w:val="26"/>
+        </w:rPr>
+      </w:r>
+      <w:r/>
+      <w:r>
+        <w:rPr>
+          <w:rFonts w:ascii="Comic Sans MS" w:hAnsi="Comic Sans MS" w:cs="Comic Sans MS" w:eastAsia="Comic Sans MS"/>
+          <w:b w:val="false"/>
+          <w:sz w:val="26"/>
+        </w:rPr>
+      </w:r>
+      <w:r/>
+    </w:p>
+    <w:p>
+      <w:pPr>
+        <w:pStyle w:val="570"/>
         <w:numPr>
           <w:ilvl w:val="0"/>
           <w:numId w:val="1"/>
@@ -7940,15 +8268,1231 @@
           <w:b w:val="false"/>
           <w:sz w:val="26"/>
         </w:rPr>
-        <w:t xml:space="preserve">ocho</w:t>
-      </w:r>
+        <w:t xml:space="preserve">Ahora, ubico los archivos de mi platilla que corresponden a cada directorio y los pego.</w:t>
+      </w:r>
+      <w:r/>
+    </w:p>
+    <w:p>
+      <w:pPr>
+        <w:pStyle w:val="570"/>
+        <w:numPr>
+          <w:ilvl w:val="0"/>
+          <w:numId w:val="1"/>
+        </w:numPr>
+        <w:ind w:left="0" w:right="0" w:hanging="283"/>
+        <w:jc w:val="both"/>
+        <w:spacing w:lineRule="auto" w:line="240"/>
+        <w:rPr>
+          <w:rFonts w:ascii="Comic Sans MS" w:hAnsi="Comic Sans MS" w:cs="Comic Sans MS" w:eastAsia="Comic Sans MS"/>
+          <w:b/>
+          <w:sz w:val="26"/>
+        </w:rPr>
+      </w:pPr>
       <w:r>
         <w:rPr>
           <w:rFonts w:ascii="Comic Sans MS" w:hAnsi="Comic Sans MS" w:cs="Comic Sans MS" w:eastAsia="Comic Sans MS"/>
           <w:b w:val="false"/>
           <w:sz w:val="26"/>
         </w:rPr>
-      </w:r>
+        <w:t xml:space="preserve">acto seguido ponemos el archivo listado.html directamente en el directorio View</w:t>
+      </w:r>
+      <w:r>
+        <w:rPr>
+          <w:rFonts w:ascii="Comic Sans MS" w:hAnsi="Comic Sans MS" w:cs="Comic Sans MS" w:eastAsia="Comic Sans MS"/>
+          <w:b w:val="false"/>
+          <w:sz w:val="26"/>
+        </w:rPr>
+      </w:r>
+      <w:r/>
+    </w:p>
+    <w:p>
+      <w:pPr>
+        <w:pStyle w:val="570"/>
+        <w:numPr>
+          <w:ilvl w:val="0"/>
+          <w:numId w:val="1"/>
+        </w:numPr>
+        <w:ind w:left="0" w:right="0" w:hanging="567"/>
+        <w:jc w:val="both"/>
+        <w:spacing w:lineRule="auto" w:line="240"/>
+        <w:rPr>
+          <w:rFonts w:ascii="Comic Sans MS" w:hAnsi="Comic Sans MS" w:cs="Comic Sans MS" w:eastAsia="Comic Sans MS"/>
+          <w:b w:val="false"/>
+          <w:sz w:val="26"/>
+        </w:rPr>
+      </w:pPr>
+      <w:r>
+        <w:rPr>
+          <w:rFonts w:ascii="Comic Sans MS" w:hAnsi="Comic Sans MS" w:cs="Comic Sans MS" w:eastAsia="Comic Sans MS"/>
+          <w:b w:val="false"/>
+          <w:sz w:val="26"/>
+        </w:rPr>
+        <w:t xml:space="preserve">vamos a editar el archivo listado.html para que tome los archivos estaticos. Por ej.</w:t>
+      </w:r>
+      <w:r/>
+    </w:p>
+    <w:p>
+      <w:pPr>
+        <w:ind w:left="0" w:right="0" w:firstLine="0"/>
+        <w:jc w:val="both"/>
+        <w:spacing w:lineRule="auto" w:line="120"/>
+        <w:rPr>
+          <w:rFonts w:ascii="Comic Sans MS" w:hAnsi="Comic Sans MS" w:cs="Comic Sans MS" w:eastAsia="Comic Sans MS"/>
+          <w:b/>
+          <w:sz w:val="20"/>
+        </w:rPr>
+      </w:pPr>
+      <w:r>
+        <w:rPr>
+          <w:rFonts w:ascii="Comic Sans MS" w:hAnsi="Comic Sans MS" w:cs="Comic Sans MS" w:eastAsia="Comic Sans MS"/>
+          <w:b w:val="false"/>
+          <w:sz w:val="26"/>
+        </w:rPr>
+        <w:t xml:space="preserve"> </w:t>
+      </w:r>
+      <w:r>
+        <w:rPr>
+          <w:rFonts w:ascii="Comic Sans MS" w:hAnsi="Comic Sans MS" w:cs="Comic Sans MS" w:eastAsia="Comic Sans MS"/>
+          <w:b/>
+          <w:sz w:val="20"/>
+        </w:rPr>
+        <w:t xml:space="preserve">&lt;link rel="stylesheet" href="Public/css/bootstrap.min.css"&gt;</w:t>
+      </w:r>
+      <w:r>
+        <w:rPr>
+          <w:b/>
+          <w:sz w:val="20"/>
+        </w:rPr>
+      </w:r>
+      <w:r/>
+    </w:p>
+    <w:p>
+      <w:pPr>
+        <w:ind w:left="0" w:right="0" w:firstLine="0"/>
+        <w:jc w:val="both"/>
+        <w:spacing w:lineRule="auto" w:line="120"/>
+        <w:rPr>
+          <w:rFonts w:ascii="Comic Sans MS" w:hAnsi="Comic Sans MS" w:cs="Comic Sans MS" w:eastAsia="Comic Sans MS"/>
+          <w:b/>
+          <w:sz w:val="20"/>
+        </w:rPr>
+      </w:pPr>
+      <w:r>
+        <w:rPr>
+          <w:rFonts w:ascii="Comic Sans MS" w:hAnsi="Comic Sans MS" w:cs="Comic Sans MS" w:eastAsia="Comic Sans MS"/>
+          <w:b/>
+          <w:sz w:val="20"/>
+        </w:rPr>
+        <w:t xml:space="preserve"> &lt;!-- Font Awesome --&gt;</w:t>
+      </w:r>
+      <w:r>
+        <w:rPr>
+          <w:b/>
+          <w:sz w:val="20"/>
+        </w:rPr>
+      </w:r>
+      <w:r/>
+    </w:p>
+    <w:p>
+      <w:pPr>
+        <w:ind w:left="0" w:right="0" w:firstLine="0"/>
+        <w:jc w:val="both"/>
+        <w:spacing w:lineRule="auto" w:line="120"/>
+        <w:rPr>
+          <w:rFonts w:ascii="Comic Sans MS" w:hAnsi="Comic Sans MS" w:cs="Comic Sans MS" w:eastAsia="Comic Sans MS"/>
+          <w:b/>
+          <w:sz w:val="20"/>
+        </w:rPr>
+      </w:pPr>
+      <w:r>
+        <w:rPr>
+          <w:rFonts w:ascii="Comic Sans MS" w:hAnsi="Comic Sans MS" w:cs="Comic Sans MS" w:eastAsia="Comic Sans MS"/>
+          <w:b/>
+          <w:sz w:val="20"/>
+        </w:rPr>
+        <w:t xml:space="preserve">&lt;link rel="stylesheet" href="Public/css/font-awesome.css"&gt; </w:t>
+      </w:r>
+      <w:r>
+        <w:rPr>
+          <w:b/>
+          <w:sz w:val="20"/>
+        </w:rPr>
+      </w:r>
+      <w:r/>
+    </w:p>
+    <w:p>
+      <w:pPr>
+        <w:ind w:left="0" w:right="0" w:firstLine="0"/>
+        <w:jc w:val="both"/>
+        <w:spacing w:lineRule="auto" w:line="120"/>
+        <w:rPr>
+          <w:rFonts w:ascii="Comic Sans MS" w:hAnsi="Comic Sans MS" w:cs="Comic Sans MS" w:eastAsia="Comic Sans MS"/>
+          <w:b/>
+          <w:sz w:val="20"/>
+        </w:rPr>
+      </w:pPr>
+      <w:r>
+        <w:rPr>
+          <w:rFonts w:ascii="Comic Sans MS" w:hAnsi="Comic Sans MS" w:cs="Comic Sans MS" w:eastAsia="Comic Sans MS"/>
+          <w:b/>
+          <w:sz w:val="20"/>
+        </w:rPr>
+        <w:t xml:space="preserve">&lt;!-- Theme style --&gt;</w:t>
+      </w:r>
+      <w:r>
+        <w:rPr>
+          <w:b/>
+          <w:sz w:val="20"/>
+        </w:rPr>
+      </w:r>
+      <w:r/>
+    </w:p>
+    <w:p>
+      <w:pPr>
+        <w:ind w:left="0" w:right="0" w:firstLine="0"/>
+        <w:jc w:val="both"/>
+        <w:spacing w:lineRule="auto" w:line="120"/>
+        <w:rPr>
+          <w:rFonts w:ascii="Comic Sans MS" w:hAnsi="Comic Sans MS" w:cs="Comic Sans MS" w:eastAsia="Comic Sans MS"/>
+          <w:b/>
+          <w:sz w:val="20"/>
+        </w:rPr>
+      </w:pPr>
+      <w:r>
+        <w:rPr>
+          <w:rFonts w:ascii="Comic Sans MS" w:hAnsi="Comic Sans MS" w:cs="Comic Sans MS" w:eastAsia="Comic Sans MS"/>
+          <w:b/>
+          <w:sz w:val="20"/>
+        </w:rPr>
+        <w:t xml:space="preserve">&lt;link rel="stylesheet" href="Public/css/AdminLTE.min.css"&gt;</w:t>
+      </w:r>
+      <w:r/>
+    </w:p>
+    <w:p>
+      <w:pPr>
+        <w:ind w:left="0" w:right="0" w:firstLine="0"/>
+        <w:jc w:val="both"/>
+        <w:spacing w:lineRule="auto" w:line="240"/>
+        <w:rPr>
+          <w:rFonts w:ascii="Comic Sans MS" w:hAnsi="Comic Sans MS" w:cs="Comic Sans MS" w:eastAsia="Comic Sans MS"/>
+          <w:b w:val="false"/>
+          <w:sz w:val="26"/>
+        </w:rPr>
+      </w:pPr>
+      <w:r>
+        <w:rPr>
+          <w:rFonts w:ascii="Comic Sans MS" w:hAnsi="Comic Sans MS" w:cs="Comic Sans MS" w:eastAsia="Comic Sans MS"/>
+          <w:b w:val="false"/>
+          <w:sz w:val="26"/>
+        </w:rPr>
+        <w:t xml:space="preserve"> </w:t>
+      </w:r>
+      <w:r>
+        <w:rPr>
+          <w:rFonts w:ascii="Comic Sans MS" w:hAnsi="Comic Sans MS" w:cs="Comic Sans MS" w:eastAsia="Comic Sans MS"/>
+          <w:b w:val="false"/>
+          <w:sz w:val="26"/>
+        </w:rPr>
+        <w:t xml:space="preserve">Y hago lo mismo con el resto de llamados, tanto en el Header como el la estructura del footer.</w:t>
+      </w:r>
+      <w:r>
+        <w:rPr>
+          <w:rFonts w:ascii="Comic Sans MS" w:hAnsi="Comic Sans MS" w:cs="Comic Sans MS" w:eastAsia="Comic Sans MS"/>
+          <w:b/>
+          <w:sz w:val="20"/>
+        </w:rPr>
+      </w:r>
+      <w:r/>
+    </w:p>
+    <w:p>
+      <w:pPr>
+        <w:ind w:left="0" w:right="0" w:firstLine="0"/>
+        <w:jc w:val="both"/>
+        <w:spacing w:lineRule="auto" w:line="240"/>
+        <w:rPr>
+          <w:rFonts w:ascii="Comic Sans MS" w:hAnsi="Comic Sans MS" w:cs="Comic Sans MS" w:eastAsia="Comic Sans MS"/>
+          <w:b w:val="false"/>
+          <w:sz w:val="26"/>
+        </w:rPr>
+      </w:pPr>
+      <w:r>
+        <w:rPr>
+          <w:rFonts w:ascii="Comic Sans MS" w:hAnsi="Comic Sans MS" w:cs="Comic Sans MS" w:eastAsia="Comic Sans MS"/>
+          <w:b w:val="false"/>
+          <w:sz w:val="26"/>
+        </w:rPr>
+        <w:t xml:space="preserve">Por ultimo modifico algunos textos como en la etiqueta Title y otros, y cambio algunos iconos.</w:t>
+      </w:r>
+      <w:r>
+        <w:rPr>
+          <w:rFonts w:ascii="Comic Sans MS" w:hAnsi="Comic Sans MS" w:cs="Comic Sans MS" w:eastAsia="Comic Sans MS"/>
+          <w:b w:val="false"/>
+          <w:sz w:val="26"/>
+        </w:rPr>
+      </w:r>
+      <w:r/>
+    </w:p>
+    <w:p>
+      <w:pPr>
+        <w:ind w:left="0" w:right="0" w:firstLine="0"/>
+        <w:jc w:val="both"/>
+        <w:spacing w:lineRule="auto" w:line="240"/>
+        <w:rPr>
+          <w:rFonts w:ascii="Comic Sans MS" w:hAnsi="Comic Sans MS" w:cs="Comic Sans MS" w:eastAsia="Comic Sans MS"/>
+          <w:b w:val="false"/>
+          <w:sz w:val="26"/>
+        </w:rPr>
+      </w:pPr>
+      <w:r>
+        <w:rPr>
+          <w:rFonts w:ascii="Comic Sans MS" w:hAnsi="Comic Sans MS" w:cs="Comic Sans MS" w:eastAsia="Comic Sans MS"/>
+          <w:b w:val="false"/>
+          <w:sz w:val="26"/>
+        </w:rPr>
+        <w:t xml:space="preserve">por alguna razón que desconozco, no se carga una ventanita al dar clic en el icono del lado derecho. Esto se soluciona eliminando la etiqueta ...</w:t>
+      </w:r>
+      <w:r>
+        <w:rPr>
+          <w:rFonts w:ascii="Comic Sans MS" w:hAnsi="Comic Sans MS" w:cs="Comic Sans MS" w:eastAsia="Comic Sans MS"/>
+          <w:b w:val="false"/>
+          <w:sz w:val="26"/>
+        </w:rPr>
+      </w:r>
+    </w:p>
+    <w:p>
+      <w:pPr>
+        <w:ind w:left="0" w:right="0" w:firstLine="0"/>
+        <w:jc w:val="both"/>
+        <w:spacing w:lineRule="auto" w:line="240"/>
+        <w:rPr>
+          <w:rFonts w:ascii="Comic Sans MS" w:hAnsi="Comic Sans MS" w:cs="Comic Sans MS" w:eastAsia="Comic Sans MS"/>
+          <w:b w:val="false"/>
+          <w:sz w:val="26"/>
+        </w:rPr>
+      </w:pPr>
+      <w:r>
+        <w:rPr>
+          <w:rFonts w:ascii="Comic Sans MS" w:hAnsi="Comic Sans MS" w:cs="Comic Sans MS" w:eastAsia="Comic Sans MS"/>
+          <w:b w:val="false"/>
+          <w:sz w:val="26"/>
+        </w:rPr>
+        <w:tab/>
+      </w:r>
+      <w:r>
+        <w:rPr>
+          <w:rFonts w:ascii="Comic Sans MS" w:hAnsi="Comic Sans MS" w:cs="Comic Sans MS" w:eastAsia="Comic Sans MS"/>
+          <w:b/>
+          <w:sz w:val="20"/>
+        </w:rPr>
+        <w:t xml:space="preserve">&lt;div class="wrapper"&gt;</w:t>
+      </w:r>
+      <w:r>
+        <w:rPr>
+          <w:rFonts w:ascii="Comic Sans MS" w:hAnsi="Comic Sans MS" w:cs="Comic Sans MS" w:eastAsia="Comic Sans MS"/>
+          <w:b w:val="false"/>
+          <w:sz w:val="26"/>
+        </w:rPr>
+      </w:r>
+      <w:r>
+        <w:rPr>
+          <w:rFonts w:ascii="Comic Sans MS" w:hAnsi="Comic Sans MS" w:cs="Comic Sans MS" w:eastAsia="Comic Sans MS"/>
+          <w:b w:val="false"/>
+          <w:sz w:val="26"/>
+        </w:rPr>
+      </w:r>
+    </w:p>
+    <w:p>
+      <w:pPr>
+        <w:ind w:left="0" w:right="0" w:firstLine="0"/>
+        <w:jc w:val="both"/>
+        <w:spacing w:lineRule="auto" w:line="240"/>
+        <w:rPr>
+          <w:rFonts w:ascii="Comic Sans MS" w:hAnsi="Comic Sans MS" w:cs="Comic Sans MS" w:eastAsia="Comic Sans MS"/>
+          <w:b w:val="false"/>
+          <w:sz w:val="26"/>
+        </w:rPr>
+      </w:pPr>
+      <w:r>
+        <w:rPr>
+          <w:rFonts w:ascii="Comic Sans MS" w:hAnsi="Comic Sans MS" w:cs="Comic Sans MS" w:eastAsia="Comic Sans MS"/>
+          <w:b w:val="false"/>
+          <w:sz w:val="26"/>
+        </w:rPr>
+        <w:t xml:space="preserve">y eliminamos también su respectivo cierre </w:t>
+      </w:r>
+      <w:r>
+        <w:rPr>
+          <w:rFonts w:ascii="Comic Sans MS" w:hAnsi="Comic Sans MS" w:cs="Comic Sans MS" w:eastAsia="Comic Sans MS"/>
+          <w:b/>
+          <w:sz w:val="20"/>
+        </w:rPr>
+        <w:t xml:space="preserve">&lt;/div&gt;</w:t>
+      </w:r>
+      <w:r>
+        <w:rPr>
+          <w:rFonts w:ascii="Comic Sans MS" w:hAnsi="Comic Sans MS" w:cs="Comic Sans MS" w:eastAsia="Comic Sans MS"/>
+          <w:b w:val="false"/>
+          <w:sz w:val="26"/>
+        </w:rPr>
+      </w:r>
+      <w:r>
+        <w:rPr>
+          <w:rFonts w:ascii="Comic Sans MS" w:hAnsi="Comic Sans MS" w:cs="Comic Sans MS" w:eastAsia="Comic Sans MS"/>
+          <w:b w:val="false"/>
+          <w:sz w:val="26"/>
+        </w:rPr>
+      </w:r>
+    </w:p>
+    <w:p>
+      <w:pPr>
+        <w:ind w:left="0" w:right="0" w:firstLine="0"/>
+        <w:jc w:val="both"/>
+        <w:spacing w:lineRule="auto" w:line="240"/>
+        <w:rPr>
+          <w:rFonts w:ascii="Comic Sans MS" w:hAnsi="Comic Sans MS" w:cs="Comic Sans MS" w:eastAsia="Comic Sans MS"/>
+          <w:b w:val="false"/>
+          <w:sz w:val="26"/>
+        </w:rPr>
+      </w:pPr>
+      <w:r>
+        <w:rPr>
+          <w:rFonts w:ascii="Comic Sans MS" w:hAnsi="Comic Sans MS" w:cs="Comic Sans MS" w:eastAsia="Comic Sans MS"/>
+          <w:b w:val="false"/>
+          <w:sz w:val="26"/>
+        </w:rPr>
+        <w:t xml:space="preserve">Ahora verifico en el navegador que la página listado.html carga todos los archivos estáticos de manera que se vea toda la interfaz grafica correctamente.</w:t>
+      </w:r>
+      <w:r>
+        <w:rPr>
+          <w:rFonts w:ascii="Comic Sans MS" w:hAnsi="Comic Sans MS" w:cs="Comic Sans MS" w:eastAsia="Comic Sans MS"/>
+          <w:b w:val="false"/>
+          <w:sz w:val="26"/>
+        </w:rPr>
+      </w:r>
+      <w:r/>
+    </w:p>
+    <w:p>
+      <w:pPr>
+        <w:ind w:left="0" w:right="0" w:firstLine="0"/>
+        <w:jc w:val="both"/>
+        <w:spacing w:lineRule="auto" w:line="240"/>
+        <w:rPr>
+          <w:rFonts w:ascii="Comic Sans MS" w:hAnsi="Comic Sans MS" w:cs="Comic Sans MS" w:eastAsia="Comic Sans MS"/>
+          <w:b w:val="false"/>
+          <w:sz w:val="26"/>
+        </w:rPr>
+      </w:pPr>
+      <w:r>
+        <w:rPr>
+          <w:rFonts w:ascii="Comic Sans MS" w:hAnsi="Comic Sans MS" w:cs="Comic Sans MS" w:eastAsia="Comic Sans MS"/>
+          <w:b w:val="false"/>
+          <w:sz w:val="26"/>
+        </w:rPr>
+        <w:t xml:space="preserve">Ahora vamos a organizar y dividir el contenido estático de que será reutilizable...</w:t>
+      </w:r>
+      <w:r>
+        <w:rPr>
+          <w:rFonts w:ascii="Comic Sans MS" w:hAnsi="Comic Sans MS" w:cs="Comic Sans MS" w:eastAsia="Comic Sans MS"/>
+          <w:b w:val="false"/>
+          <w:sz w:val="26"/>
+        </w:rPr>
+      </w:r>
+      <w:r/>
+    </w:p>
+    <w:p>
+      <w:pPr>
+        <w:pStyle w:val="570"/>
+        <w:numPr>
+          <w:ilvl w:val="0"/>
+          <w:numId w:val="1"/>
+        </w:numPr>
+        <w:ind w:left="0" w:right="0" w:hanging="567"/>
+        <w:jc w:val="both"/>
+        <w:spacing w:lineRule="auto" w:line="240"/>
+        <w:rPr>
+          <w:rFonts w:ascii="Comic Sans MS" w:hAnsi="Comic Sans MS" w:cs="Comic Sans MS" w:eastAsia="Comic Sans MS"/>
+          <w:b w:val="false"/>
+          <w:sz w:val="26"/>
+        </w:rPr>
+      </w:pPr>
+      <w:r>
+        <w:rPr>
+          <w:rFonts w:ascii="Comic Sans MS" w:hAnsi="Comic Sans MS" w:cs="Comic Sans MS" w:eastAsia="Comic Sans MS"/>
+          <w:b w:val="false"/>
+          <w:sz w:val="26"/>
+        </w:rPr>
+        <w:t xml:space="preserve">en el directorio View creamos dos archivos PHP que son header y footer</w:t>
+      </w:r>
+      <w:r/>
+    </w:p>
+    <w:p>
+      <w:pPr>
+        <w:pStyle w:val="570"/>
+        <w:numPr>
+          <w:ilvl w:val="0"/>
+          <w:numId w:val="1"/>
+        </w:numPr>
+        <w:ind w:left="0" w:right="0" w:hanging="567"/>
+        <w:jc w:val="both"/>
+        <w:spacing w:lineRule="auto" w:line="240"/>
+        <w:rPr>
+          <w:rFonts w:ascii="Comic Sans MS" w:hAnsi="Comic Sans MS" w:cs="Comic Sans MS" w:eastAsia="Comic Sans MS"/>
+          <w:b/>
+          <w:sz w:val="26"/>
+        </w:rPr>
+      </w:pPr>
+      <w:r>
+        <w:rPr>
+          <w:rFonts w:ascii="Comic Sans MS" w:hAnsi="Comic Sans MS" w:cs="Comic Sans MS" w:eastAsia="Comic Sans MS"/>
+          <w:b w:val="false"/>
+          <w:sz w:val="26"/>
+        </w:rPr>
+        <w:t xml:space="preserve">Tomamos el contenido del archivo listado.html desde su inicio hasta la etiqueta de cierre que está antes</w:t>
+      </w:r>
+      <w:r>
+        <w:rPr>
+          <w:rFonts w:ascii="Comic Sans MS" w:hAnsi="Comic Sans MS" w:cs="Comic Sans MS" w:eastAsia="Comic Sans MS"/>
+          <w:b w:val="false"/>
+          <w:sz w:val="26"/>
+        </w:rPr>
+        <w:t xml:space="preserve"> antes del comentario </w:t>
+      </w:r>
+      <w:r>
+        <w:rPr>
+          <w:rFonts w:ascii="Comic Sans MS" w:hAnsi="Comic Sans MS" w:cs="Comic Sans MS" w:eastAsia="Comic Sans MS"/>
+          <w:b/>
+          <w:sz w:val="26"/>
+        </w:rPr>
+        <w:t xml:space="preserve">&lt;!--Contenido--&gt;</w:t>
+      </w:r>
+      <w:r>
+        <w:rPr>
+          <w:rFonts w:ascii="Comic Sans MS" w:hAnsi="Comic Sans MS" w:cs="Comic Sans MS" w:eastAsia="Comic Sans MS"/>
+          <w:b w:val="false"/>
+          <w:sz w:val="26"/>
+        </w:rPr>
+        <w:t xml:space="preserve">  y pegamos ese código en el archivo </w:t>
+      </w:r>
+      <w:r>
+        <w:rPr>
+          <w:rFonts w:ascii="Comic Sans MS" w:hAnsi="Comic Sans MS" w:cs="Comic Sans MS" w:eastAsia="Comic Sans MS"/>
+          <w:b/>
+          <w:sz w:val="26"/>
+        </w:rPr>
+        <w:t xml:space="preserve">header.php</w:t>
+      </w:r>
+      <w:r>
+        <w:rPr>
+          <w:rFonts w:ascii="Comic Sans MS" w:hAnsi="Comic Sans MS" w:cs="Comic Sans MS" w:eastAsia="Comic Sans MS"/>
+          <w:b w:val="false"/>
+          <w:sz w:val="26"/>
+        </w:rPr>
+        <w:t xml:space="preserve"> después de cerrar su etiqueta PHP</w:t>
+      </w:r>
+      <w:r>
+        <w:rPr>
+          <w:rFonts w:ascii="Comic Sans MS" w:hAnsi="Comic Sans MS" w:cs="Comic Sans MS" w:eastAsia="Comic Sans MS"/>
+          <w:b w:val="false"/>
+          <w:sz w:val="26"/>
+        </w:rPr>
+      </w:r>
+      <w:r/>
+    </w:p>
+    <w:p>
+      <w:pPr>
+        <w:pStyle w:val="570"/>
+        <w:numPr>
+          <w:ilvl w:val="0"/>
+          <w:numId w:val="1"/>
+        </w:numPr>
+        <w:ind w:left="0" w:right="0" w:hanging="567"/>
+        <w:jc w:val="both"/>
+        <w:spacing w:lineRule="auto" w:line="240"/>
+        <w:rPr>
+          <w:rFonts w:ascii="Comic Sans MS" w:hAnsi="Comic Sans MS" w:cs="Comic Sans MS" w:eastAsia="Comic Sans MS"/>
+          <w:b/>
+          <w:sz w:val="26"/>
+        </w:rPr>
+      </w:pPr>
+      <w:r>
+        <w:rPr>
+          <w:rFonts w:ascii="Comic Sans MS" w:hAnsi="Comic Sans MS" w:cs="Comic Sans MS" w:eastAsia="Comic Sans MS"/>
+          <w:b w:val="false"/>
+          <w:sz w:val="26"/>
+        </w:rPr>
+        <w:t xml:space="preserve">ahora copiamos el código del archivo listado.html a partir de la etiqueta </w:t>
+      </w:r>
+      <w:r>
+        <w:rPr>
+          <w:rFonts w:ascii="Comic Sans MS" w:hAnsi="Comic Sans MS" w:cs="Comic Sans MS" w:eastAsia="Comic Sans MS"/>
+          <w:b/>
+          <w:sz w:val="26"/>
+        </w:rPr>
+        <w:t xml:space="preserve">&lt;footer&gt;</w:t>
+      </w:r>
+      <w:r>
+        <w:rPr>
+          <w:rFonts w:ascii="Comic Sans MS" w:hAnsi="Comic Sans MS" w:cs="Comic Sans MS" w:eastAsia="Comic Sans MS"/>
+          <w:b w:val="false"/>
+          <w:sz w:val="26"/>
+        </w:rPr>
+        <w:t xml:space="preserve"> hasta el final del archivo y pegamos dicho código en el archivo </w:t>
+      </w:r>
+      <w:r>
+        <w:rPr>
+          <w:rFonts w:ascii="Comic Sans MS" w:hAnsi="Comic Sans MS" w:cs="Comic Sans MS" w:eastAsia="Comic Sans MS"/>
+          <w:b/>
+          <w:sz w:val="26"/>
+        </w:rPr>
+        <w:t xml:space="preserve">footer.php</w:t>
+      </w:r>
+      <w:r>
+        <w:rPr>
+          <w:rFonts w:ascii="Comic Sans MS" w:hAnsi="Comic Sans MS" w:cs="Comic Sans MS" w:eastAsia="Comic Sans MS"/>
+          <w:b w:val="false"/>
+          <w:sz w:val="26"/>
+        </w:rPr>
+        <w:t xml:space="preserve"> después de cerrar su etiqueta php</w:t>
+      </w:r>
+      <w:r>
+        <w:rPr>
+          <w:rFonts w:ascii="Comic Sans MS" w:hAnsi="Comic Sans MS" w:cs="Comic Sans MS" w:eastAsia="Comic Sans MS"/>
+          <w:b w:val="false"/>
+          <w:sz w:val="26"/>
+        </w:rPr>
+      </w:r>
+      <w:r/>
+    </w:p>
+    <w:p>
+      <w:pPr>
+        <w:pStyle w:val="570"/>
+        <w:numPr>
+          <w:ilvl w:val="0"/>
+          <w:numId w:val="1"/>
+        </w:numPr>
+        <w:ind w:left="0" w:right="0" w:hanging="567"/>
+        <w:jc w:val="both"/>
+        <w:spacing w:lineRule="auto" w:line="240"/>
+        <w:rPr>
+          <w:rFonts w:ascii="Comic Sans MS" w:hAnsi="Comic Sans MS" w:cs="Comic Sans MS" w:eastAsia="Comic Sans MS"/>
+          <w:b/>
+          <w:sz w:val="26"/>
+        </w:rPr>
+      </w:pPr>
+      <w:r>
+        <w:rPr>
+          <w:rFonts w:ascii="Comic Sans MS" w:hAnsi="Comic Sans MS" w:cs="Comic Sans MS" w:eastAsia="Comic Sans MS"/>
+          <w:b w:val="false"/>
+          <w:sz w:val="26"/>
+        </w:rPr>
+        <w:t xml:space="preserve">ahora vamos acrear un archivo de ensayo en el dir View, el cual llamaremos listar.php</w:t>
+      </w:r>
+      <w:r>
+        <w:rPr>
+          <w:rFonts w:ascii="Comic Sans MS" w:hAnsi="Comic Sans MS" w:cs="Comic Sans MS" w:eastAsia="Comic Sans MS"/>
+          <w:b w:val="false"/>
+          <w:sz w:val="26"/>
+        </w:rPr>
+      </w:r>
+      <w:r/>
+    </w:p>
+    <w:p>
+      <w:pPr>
+        <w:ind w:left="0" w:right="0" w:firstLine="0"/>
+        <w:jc w:val="both"/>
+        <w:spacing w:lineRule="auto" w:line="240"/>
+        <w:rPr>
+          <w:rFonts w:ascii="Comic Sans MS" w:hAnsi="Comic Sans MS" w:cs="Comic Sans MS" w:eastAsia="Comic Sans MS"/>
+          <w:b w:val="false"/>
+          <w:sz w:val="26"/>
+        </w:rPr>
+      </w:pPr>
+      <w:r>
+        <w:rPr>
+          <w:rFonts w:ascii="Comic Sans MS" w:hAnsi="Comic Sans MS" w:cs="Comic Sans MS" w:eastAsia="Comic Sans MS"/>
+          <w:b w:val="false"/>
+          <w:sz w:val="26"/>
+        </w:rPr>
+        <w:t xml:space="preserve">al principio de este archivo hacemos un requre al header..</w:t>
+      </w:r>
+      <w:r>
+        <w:rPr>
+          <w:rFonts w:ascii="Comic Sans MS" w:hAnsi="Comic Sans MS" w:cs="Comic Sans MS" w:eastAsia="Comic Sans MS"/>
+          <w:b w:val="false"/>
+          <w:sz w:val="26"/>
+        </w:rPr>
+      </w:r>
+      <w:r/>
+    </w:p>
+    <w:p>
+      <w:pPr>
+        <w:ind w:left="0" w:right="0" w:firstLine="708"/>
+        <w:jc w:val="both"/>
+        <w:spacing w:lineRule="auto" w:line="240"/>
+        <w:rPr>
+          <w:rFonts w:ascii="Comic Sans MS" w:hAnsi="Comic Sans MS" w:cs="Comic Sans MS" w:eastAsia="Comic Sans MS"/>
+          <w:b w:val="false"/>
+          <w:sz w:val="26"/>
+        </w:rPr>
+      </w:pPr>
+      <w:r>
+        <w:rPr>
+          <w:rFonts w:ascii="Comic Sans MS" w:hAnsi="Comic Sans MS" w:cs="Comic Sans MS" w:eastAsia="Comic Sans MS"/>
+          <w:b w:val="false"/>
+          <w:sz w:val="26"/>
+        </w:rPr>
+      </w:r>
+      <w:r>
+        <w:rPr>
+          <w:rFonts w:ascii="Comic Sans MS" w:hAnsi="Comic Sans MS" w:cs="Comic Sans MS" w:eastAsia="Comic Sans MS"/>
+          <w:b/>
+          <w:sz w:val="26"/>
+        </w:rPr>
+        <w:t xml:space="preserve">require_once './header.php';</w:t>
+      </w:r>
+      <w:r>
+        <w:rPr>
+          <w:rFonts w:ascii="Comic Sans MS" w:hAnsi="Comic Sans MS" w:cs="Comic Sans MS" w:eastAsia="Comic Sans MS"/>
+          <w:b w:val="false"/>
+          <w:sz w:val="26"/>
+        </w:rPr>
+        <w:t xml:space="preserve"> </w:t>
+      </w:r>
+      <w:r>
+        <w:rPr>
+          <w:rFonts w:ascii="Comic Sans MS" w:hAnsi="Comic Sans MS" w:cs="Comic Sans MS" w:eastAsia="Comic Sans MS"/>
+          <w:b w:val="false"/>
+          <w:sz w:val="26"/>
+        </w:rPr>
+      </w:r>
+      <w:r/>
+    </w:p>
+    <w:p>
+      <w:pPr>
+        <w:ind w:left="0" w:right="0" w:firstLine="0"/>
+        <w:jc w:val="both"/>
+        <w:spacing w:lineRule="auto" w:line="240"/>
+        <w:rPr>
+          <w:rFonts w:ascii="Comic Sans MS" w:hAnsi="Comic Sans MS" w:cs="Comic Sans MS" w:eastAsia="Comic Sans MS"/>
+          <w:b w:val="false"/>
+          <w:sz w:val="26"/>
+        </w:rPr>
+      </w:pPr>
+      <w:r>
+        <w:rPr>
+          <w:rFonts w:ascii="Comic Sans MS" w:hAnsi="Comic Sans MS" w:cs="Comic Sans MS" w:eastAsia="Comic Sans MS"/>
+          <w:b w:val="false"/>
+          <w:sz w:val="26"/>
+        </w:rPr>
+        <w:t xml:space="preserve">cerramos las etiquetas de PHP</w:t>
+      </w:r>
+      <w:r>
+        <w:rPr>
+          <w:rFonts w:ascii="Comic Sans MS" w:hAnsi="Comic Sans MS" w:cs="Comic Sans MS" w:eastAsia="Comic Sans MS"/>
+          <w:b w:val="false"/>
+          <w:sz w:val="26"/>
+        </w:rPr>
+      </w:r>
+      <w:r/>
+    </w:p>
+    <w:p>
+      <w:pPr>
+        <w:ind w:left="0" w:right="0" w:firstLine="0"/>
+        <w:jc w:val="both"/>
+        <w:spacing w:lineRule="auto" w:line="240"/>
+        <w:rPr>
+          <w:rFonts w:ascii="Comic Sans MS" w:hAnsi="Comic Sans MS" w:cs="Comic Sans MS" w:eastAsia="Comic Sans MS"/>
+          <w:b w:val="false"/>
+          <w:sz w:val="26"/>
+        </w:rPr>
+      </w:pPr>
+      <w:r>
+        <w:rPr>
+          <w:rFonts w:ascii="Comic Sans MS" w:hAnsi="Comic Sans MS" w:cs="Comic Sans MS" w:eastAsia="Comic Sans MS"/>
+          <w:b w:val="false"/>
+          <w:sz w:val="26"/>
+        </w:rPr>
+        <w:t xml:space="preserve">reabrimos las etiquetas de PHP e incluimos dentro el require hacia el footer...</w:t>
+      </w:r>
+      <w:r/>
+    </w:p>
+    <w:p>
+      <w:pPr>
+        <w:ind w:left="709" w:right="0" w:firstLine="0"/>
+        <w:jc w:val="both"/>
+        <w:spacing w:lineRule="auto" w:line="240"/>
+        <w:rPr>
+          <w:b/>
+        </w:rPr>
+      </w:pPr>
+      <w:r>
+        <w:rPr>
+          <w:rFonts w:ascii="Comic Sans MS" w:hAnsi="Comic Sans MS" w:cs="Comic Sans MS" w:eastAsia="Comic Sans MS"/>
+          <w:b/>
+          <w:sz w:val="26"/>
+        </w:rPr>
+        <w:t xml:space="preserve">&lt;?php</w:t>
+      </w:r>
+      <w:r>
+        <w:rPr>
+          <w:b/>
+        </w:rPr>
+      </w:r>
+      <w:r/>
+    </w:p>
+    <w:p>
+      <w:pPr>
+        <w:ind w:left="709" w:right="0" w:firstLine="0"/>
+        <w:jc w:val="both"/>
+        <w:spacing w:lineRule="auto" w:line="240"/>
+        <w:rPr>
+          <w:b/>
+        </w:rPr>
+      </w:pPr>
+      <w:r>
+        <w:rPr>
+          <w:rFonts w:ascii="Comic Sans MS" w:hAnsi="Comic Sans MS" w:cs="Comic Sans MS" w:eastAsia="Comic Sans MS"/>
+          <w:b/>
+          <w:sz w:val="26"/>
+        </w:rPr>
+        <w:t xml:space="preserve">require_once './footer.php';</w:t>
+      </w:r>
+      <w:r>
+        <w:rPr>
+          <w:b/>
+        </w:rPr>
+      </w:r>
+      <w:r/>
+    </w:p>
+    <w:p>
+      <w:pPr>
+        <w:ind w:left="709" w:right="0" w:firstLine="0"/>
+        <w:jc w:val="both"/>
+        <w:spacing w:lineRule="auto" w:line="240"/>
+      </w:pPr>
+      <w:r>
+        <w:rPr>
+          <w:rFonts w:ascii="Comic Sans MS" w:hAnsi="Comic Sans MS" w:cs="Comic Sans MS" w:eastAsia="Comic Sans MS"/>
+          <w:b/>
+          <w:sz w:val="26"/>
+        </w:rPr>
+        <w:t xml:space="preserve"> </w:t>
+      </w:r>
+      <w:r>
+        <w:rPr>
+          <w:rFonts w:ascii="Comic Sans MS" w:hAnsi="Comic Sans MS" w:cs="Comic Sans MS" w:eastAsia="Comic Sans MS"/>
+          <w:b w:val="false"/>
+          <w:sz w:val="26"/>
+        </w:rPr>
+      </w:r>
+      <w:r/>
+    </w:p>
+    <w:p>
+      <w:pPr>
+        <w:pStyle w:val="570"/>
+        <w:numPr>
+          <w:ilvl w:val="0"/>
+          <w:numId w:val="1"/>
+        </w:numPr>
+        <w:ind w:left="0" w:right="0" w:hanging="567"/>
+        <w:jc w:val="both"/>
+        <w:spacing w:lineRule="auto" w:line="240"/>
+        <w:rPr>
+          <w:rFonts w:ascii="Comic Sans MS" w:hAnsi="Comic Sans MS" w:cs="Comic Sans MS" w:eastAsia="Comic Sans MS"/>
+          <w:b/>
+          <w:sz w:val="26"/>
+        </w:rPr>
+      </w:pPr>
+      <w:r>
+        <w:rPr>
+          <w:rFonts w:ascii="Comic Sans MS" w:hAnsi="Comic Sans MS" w:cs="Comic Sans MS" w:eastAsia="Comic Sans MS"/>
+          <w:b w:val="false"/>
+          <w:sz w:val="26"/>
+        </w:rPr>
+        <w:t xml:space="preserve">Ahora tomamos el código de listado.html que pertenece al contenido y pegamos dicho código en medio del esquema de etiquetas PHP que acabamos de implementar en el archivo listar.php...</w:t>
+      </w:r>
+      <w:r>
+        <w:rPr>
+          <w:rFonts w:ascii="Comic Sans MS" w:hAnsi="Comic Sans MS" w:cs="Comic Sans MS" w:eastAsia="Comic Sans MS"/>
+          <w:b w:val="false"/>
+          <w:sz w:val="26"/>
+        </w:rPr>
+      </w:r>
+      <w:r/>
+    </w:p>
+    <w:p>
+      <w:pPr>
+        <w:ind w:left="0" w:right="0" w:firstLine="0"/>
+        <w:jc w:val="both"/>
+        <w:spacing w:lineRule="auto" w:line="120"/>
+        <w:rPr>
+          <w:b/>
+          <w:sz w:val="20"/>
+        </w:rPr>
+      </w:pPr>
+      <w:r>
+        <w:rPr>
+          <w:rFonts w:ascii="Comic Sans MS" w:hAnsi="Comic Sans MS" w:cs="Comic Sans MS" w:eastAsia="Comic Sans MS"/>
+          <w:b/>
+          <w:sz w:val="20"/>
+        </w:rPr>
+        <w:t xml:space="preserve">&lt;!--Contenido--&gt;</w:t>
+      </w:r>
+      <w:r>
+        <w:rPr>
+          <w:rFonts w:ascii="Comic Sans MS" w:hAnsi="Comic Sans MS" w:cs="Comic Sans MS" w:eastAsia="Comic Sans MS"/>
+          <w:b/>
+          <w:sz w:val="20"/>
+        </w:rPr>
+      </w:r>
+      <w:r/>
+    </w:p>
+    <w:p>
+      <w:pPr>
+        <w:ind w:left="0" w:right="0" w:firstLine="0"/>
+        <w:jc w:val="both"/>
+        <w:spacing w:lineRule="auto" w:line="120"/>
+        <w:rPr>
+          <w:b/>
+          <w:sz w:val="20"/>
+        </w:rPr>
+      </w:pPr>
+      <w:r>
+        <w:rPr>
+          <w:rFonts w:ascii="Comic Sans MS" w:hAnsi="Comic Sans MS" w:cs="Comic Sans MS" w:eastAsia="Comic Sans MS"/>
+          <w:b/>
+          <w:sz w:val="20"/>
+        </w:rPr>
+        <w:t xml:space="preserve">      &lt;!-- Content Wrapper. Contains page content --&gt;</w:t>
+      </w:r>
+      <w:r>
+        <w:rPr>
+          <w:rFonts w:ascii="Comic Sans MS" w:hAnsi="Comic Sans MS" w:cs="Comic Sans MS" w:eastAsia="Comic Sans MS"/>
+          <w:b/>
+          <w:sz w:val="20"/>
+        </w:rPr>
+      </w:r>
+      <w:r/>
+    </w:p>
+    <w:p>
+      <w:pPr>
+        <w:ind w:left="0" w:right="0" w:firstLine="0"/>
+        <w:jc w:val="both"/>
+        <w:spacing w:lineRule="auto" w:line="120"/>
+        <w:rPr>
+          <w:b/>
+          <w:sz w:val="20"/>
+        </w:rPr>
+      </w:pPr>
+      <w:r>
+        <w:rPr>
+          <w:rFonts w:ascii="Comic Sans MS" w:hAnsi="Comic Sans MS" w:cs="Comic Sans MS" w:eastAsia="Comic Sans MS"/>
+          <w:b/>
+          <w:sz w:val="20"/>
+        </w:rPr>
+        <w:t xml:space="preserve">      &lt;div class="content-wrapper"&gt;</w:t>
+      </w:r>
+      <w:r>
+        <w:rPr>
+          <w:rFonts w:ascii="Comic Sans MS" w:hAnsi="Comic Sans MS" w:cs="Comic Sans MS" w:eastAsia="Comic Sans MS"/>
+          <w:b/>
+          <w:sz w:val="20"/>
+        </w:rPr>
+      </w:r>
+      <w:r/>
+    </w:p>
+    <w:p>
+      <w:pPr>
+        <w:ind w:left="0" w:right="0" w:firstLine="0"/>
+        <w:jc w:val="both"/>
+        <w:spacing w:lineRule="auto" w:line="120"/>
+        <w:rPr>
+          <w:b/>
+          <w:sz w:val="20"/>
+        </w:rPr>
+      </w:pPr>
+      <w:r>
+        <w:rPr>
+          <w:rFonts w:ascii="Comic Sans MS" w:hAnsi="Comic Sans MS" w:cs="Comic Sans MS" w:eastAsia="Comic Sans MS"/>
+          <w:b/>
+          <w:sz w:val="20"/>
+        </w:rPr>
+        <w:t xml:space="preserve">       ....</w:t>
+      </w:r>
+      <w:r>
+        <w:rPr>
+          <w:rFonts w:ascii="Comic Sans MS" w:hAnsi="Comic Sans MS" w:cs="Comic Sans MS" w:eastAsia="Comic Sans MS"/>
+          <w:b/>
+          <w:sz w:val="20"/>
+        </w:rPr>
+      </w:r>
+      <w:r/>
+    </w:p>
+    <w:p>
+      <w:pPr>
+        <w:ind w:left="0" w:right="0" w:firstLine="0"/>
+        <w:jc w:val="both"/>
+        <w:spacing w:lineRule="auto" w:line="120"/>
+        <w:rPr>
+          <w:b/>
+          <w:sz w:val="20"/>
+        </w:rPr>
+      </w:pPr>
+      <w:r>
+        <w:rPr>
+          <w:rFonts w:ascii="Comic Sans MS" w:hAnsi="Comic Sans MS" w:cs="Comic Sans MS" w:eastAsia="Comic Sans MS"/>
+          <w:b/>
+          <w:sz w:val="20"/>
+        </w:rPr>
+      </w:r>
+      <w:r>
+        <w:rPr>
+          <w:rFonts w:ascii="Comic Sans MS" w:hAnsi="Comic Sans MS" w:cs="Comic Sans MS" w:eastAsia="Comic Sans MS"/>
+          <w:b/>
+          <w:sz w:val="20"/>
+        </w:rPr>
+      </w:r>
+      <w:r/>
+    </w:p>
+    <w:p>
+      <w:pPr>
+        <w:ind w:left="0" w:right="0" w:firstLine="0"/>
+        <w:jc w:val="both"/>
+        <w:spacing w:lineRule="auto" w:line="120"/>
+        <w:rPr>
+          <w:b/>
+          <w:sz w:val="20"/>
+        </w:rPr>
+      </w:pPr>
+      <w:r>
+        <w:rPr>
+          <w:rFonts w:ascii="Comic Sans MS" w:hAnsi="Comic Sans MS" w:cs="Comic Sans MS" w:eastAsia="Comic Sans MS"/>
+          <w:b/>
+          <w:sz w:val="20"/>
+        </w:rPr>
+        <w:t xml:space="preserve">    &lt;/div&gt;&lt;!-</w:t>
+      </w:r>
+      <w:r>
+        <w:rPr>
+          <w:rFonts w:ascii="Comic Sans MS" w:hAnsi="Comic Sans MS" w:cs="Comic Sans MS" w:eastAsia="Comic Sans MS"/>
+          <w:b/>
+          <w:sz w:val="20"/>
+        </w:rPr>
+        <w:t xml:space="preserve">- /.</w:t>
+      </w:r>
+      <w:r>
+        <w:rPr>
+          <w:rFonts w:ascii="Comic Sans MS" w:hAnsi="Comic Sans MS" w:cs="Comic Sans MS" w:eastAsia="Comic Sans MS"/>
+          <w:b/>
+          <w:sz w:val="20"/>
+        </w:rPr>
+        <w:t xml:space="preserve">content-wrapper --&gt;</w:t>
+      </w:r>
+      <w:r>
+        <w:rPr>
+          <w:rFonts w:ascii="Comic Sans MS" w:hAnsi="Comic Sans MS" w:cs="Comic Sans MS" w:eastAsia="Comic Sans MS"/>
+          <w:b/>
+          <w:sz w:val="20"/>
+        </w:rPr>
+      </w:r>
+      <w:r/>
+    </w:p>
+    <w:p>
+      <w:pPr>
+        <w:ind w:left="0" w:right="0" w:firstLine="0"/>
+        <w:jc w:val="both"/>
+        <w:spacing w:lineRule="auto" w:line="120"/>
+        <w:rPr>
+          <w:rFonts w:ascii="Comic Sans MS" w:hAnsi="Comic Sans MS" w:cs="Comic Sans MS" w:eastAsia="Comic Sans MS"/>
+          <w:b/>
+          <w:sz w:val="20"/>
+        </w:rPr>
+      </w:pPr>
+      <w:r>
+        <w:rPr>
+          <w:rFonts w:ascii="Comic Sans MS" w:hAnsi="Comic Sans MS" w:cs="Comic Sans MS" w:eastAsia="Comic Sans MS"/>
+          <w:b/>
+          <w:sz w:val="20"/>
+        </w:rPr>
+        <w:t xml:space="preserve">  &lt;!--Fin-Contenido--&gt;</w:t>
+      </w:r>
+      <w:r>
+        <w:rPr>
+          <w:rFonts w:ascii="Comic Sans MS" w:hAnsi="Comic Sans MS" w:cs="Comic Sans MS" w:eastAsia="Comic Sans MS"/>
+          <w:b w:val="false"/>
+          <w:sz w:val="26"/>
+        </w:rPr>
+      </w:r>
+      <w:r/>
+    </w:p>
+    <w:p>
+      <w:pPr>
+        <w:ind w:left="0" w:right="0" w:firstLine="0"/>
+        <w:jc w:val="both"/>
+        <w:spacing w:lineRule="auto" w:line="240"/>
+        <w:rPr>
+          <w:rFonts w:ascii="Comic Sans MS" w:hAnsi="Comic Sans MS" w:cs="Comic Sans MS" w:eastAsia="Comic Sans MS"/>
+          <w:b w:val="false"/>
+          <w:sz w:val="26"/>
+        </w:rPr>
+      </w:pPr>
+      <w:r>
+        <w:rPr>
+          <w:rFonts w:ascii="Comic Sans MS" w:hAnsi="Comic Sans MS" w:cs="Comic Sans MS" w:eastAsia="Comic Sans MS"/>
+          <w:b w:val="false"/>
+          <w:sz w:val="26"/>
+        </w:rPr>
+        <w:t xml:space="preserve">Lanzamos el archivo listar.php y vemos que, al igual que listado.html, se carga correctamente todo el contenido Web</w:t>
+      </w:r>
+      <w:r>
+        <w:rPr>
+          <w:rFonts w:ascii="Comic Sans MS" w:hAnsi="Comic Sans MS" w:cs="Comic Sans MS" w:eastAsia="Comic Sans MS"/>
+          <w:b w:val="false"/>
+          <w:sz w:val="26"/>
+        </w:rPr>
+        <w:t xml:space="preserve">.</w:t>
+      </w:r>
+      <w:r/>
+    </w:p>
+    <w:p>
+      <w:pPr>
+        <w:ind w:left="0" w:right="0" w:firstLine="0"/>
+        <w:jc w:val="both"/>
+        <w:spacing w:lineRule="auto" w:line="240"/>
+        <w:rPr>
+          <w:rFonts w:ascii="Comic Sans MS" w:hAnsi="Comic Sans MS" w:cs="Comic Sans MS" w:eastAsia="Comic Sans MS"/>
+          <w:b w:val="false"/>
+          <w:sz w:val="26"/>
+        </w:rPr>
+      </w:pPr>
+      <w:r>
+        <w:rPr>
+          <w:rFonts w:ascii="Comic Sans MS" w:hAnsi="Comic Sans MS" w:cs="Comic Sans MS" w:eastAsia="Comic Sans MS"/>
+          <w:b w:val="false"/>
+          <w:sz w:val="26"/>
+        </w:rPr>
+        <w:t xml:space="preserve">Personalizamos el sitio con nuestras imégenes y eliminamos las imágenes sobrantes, corto las imágenes de public/dist/img</w:t>
+      </w:r>
+      <w:r>
+        <w:rPr>
+          <w:rFonts w:ascii="Comic Sans MS" w:hAnsi="Comic Sans MS" w:cs="Comic Sans MS" w:eastAsia="Comic Sans MS"/>
+          <w:b w:val="false"/>
+          <w:sz w:val="26"/>
+        </w:rPr>
+      </w:r>
+    </w:p>
+    <w:p>
+      <w:pPr>
+        <w:ind w:left="0" w:right="0" w:firstLine="0"/>
+        <w:jc w:val="both"/>
+        <w:spacing w:lineRule="auto" w:line="240"/>
+        <w:rPr>
+          <w:rFonts w:ascii="Comic Sans MS" w:hAnsi="Comic Sans MS" w:cs="Comic Sans MS" w:eastAsia="Comic Sans MS"/>
+          <w:b w:val="false"/>
+          <w:sz w:val="26"/>
+        </w:rPr>
+      </w:pPr>
+      <w:r>
+        <w:rPr>
+          <w:rFonts w:ascii="Comic Sans MS" w:hAnsi="Comic Sans MS" w:cs="Comic Sans MS" w:eastAsia="Comic Sans MS"/>
+          <w:b w:val="false"/>
+          <w:sz w:val="26"/>
+        </w:rPr>
+        <w:t xml:space="preserve">y las pego en el dir public/img</w:t>
+      </w:r>
+      <w:r>
+        <w:rPr>
+          <w:rFonts w:ascii="Comic Sans MS" w:hAnsi="Comic Sans MS" w:cs="Comic Sans MS" w:eastAsia="Comic Sans MS"/>
+          <w:b w:val="false"/>
+          <w:sz w:val="26"/>
+        </w:rPr>
+      </w:r>
+    </w:p>
+    <w:p>
+      <w:pPr>
+        <w:ind w:left="0" w:right="0" w:firstLine="0"/>
+        <w:jc w:val="both"/>
+        <w:spacing w:lineRule="auto" w:line="240"/>
+        <w:rPr>
+          <w:rFonts w:ascii="Comic Sans MS" w:hAnsi="Comic Sans MS" w:cs="Comic Sans MS" w:eastAsia="Comic Sans MS"/>
+          <w:b w:val="false"/>
+          <w:sz w:val="26"/>
+        </w:rPr>
+      </w:pPr>
+      <w:r>
+        <w:rPr>
+          <w:rFonts w:ascii="Comic Sans MS" w:hAnsi="Comic Sans MS" w:cs="Comic Sans MS" w:eastAsia="Comic Sans MS"/>
+          <w:b w:val="false"/>
+          <w:sz w:val="26"/>
+        </w:rPr>
+        <w:t xml:space="preserve">Luego, eliminamos public/dist/img Porque no veo necesario ese directorio. Y modifico los llamados del antiguo dir en header.php y footer.php a dichas imágenes</w:t>
+      </w:r>
+      <w:r>
+        <w:rPr>
+          <w:rFonts w:ascii="Comic Sans MS" w:hAnsi="Comic Sans MS" w:cs="Comic Sans MS" w:eastAsia="Comic Sans MS"/>
+          <w:b w:val="false"/>
+          <w:sz w:val="26"/>
+        </w:rPr>
+      </w:r>
+    </w:p>
+    <w:p>
+      <w:pPr>
+        <w:pStyle w:val="570"/>
+        <w:numPr>
+          <w:ilvl w:val="0"/>
+          <w:numId w:val="1"/>
+        </w:numPr>
+        <w:ind w:left="0" w:right="0" w:hanging="567"/>
+        <w:jc w:val="both"/>
+        <w:spacing w:lineRule="auto" w:line="240"/>
+        <w:rPr>
+          <w:rFonts w:ascii="Comic Sans MS" w:hAnsi="Comic Sans MS" w:cs="Comic Sans MS" w:eastAsia="Comic Sans MS"/>
+          <w:b/>
+          <w:sz w:val="26"/>
+        </w:rPr>
+      </w:pPr>
+      <w:r>
+        <w:rPr>
+          <w:rFonts w:ascii="Comic Sans MS" w:hAnsi="Comic Sans MS" w:cs="Comic Sans MS" w:eastAsia="Comic Sans MS"/>
+          <w:b w:val="false"/>
+          <w:sz w:val="26"/>
+        </w:rPr>
+      </w:r>
+      <w:r>
+        <w:rPr>
+          <w:rFonts w:ascii="Comic Sans MS" w:hAnsi="Comic Sans MS" w:cs="Comic Sans MS" w:eastAsia="Comic Sans MS"/>
+          <w:b w:val="false"/>
+          <w:sz w:val="26"/>
+        </w:rPr>
+      </w:r>
+      <w:r/>
+    </w:p>
+    <w:p>
+      <w:pPr>
+        <w:ind w:left="0" w:right="0" w:firstLine="0"/>
+        <w:jc w:val="both"/>
+        <w:spacing w:lineRule="auto" w:line="240"/>
+        <w:rPr>
+          <w:rFonts w:ascii="Comic Sans MS" w:hAnsi="Comic Sans MS" w:cs="Comic Sans MS" w:eastAsia="Comic Sans MS"/>
+          <w:b/>
+          <w:sz w:val="26"/>
+        </w:rPr>
+      </w:pPr>
+      <w:r>
+        <w:rPr>
+          <w:rFonts w:ascii="Comic Sans MS" w:hAnsi="Comic Sans MS" w:cs="Comic Sans MS" w:eastAsia="Comic Sans MS"/>
+          <w:b w:val="false"/>
+          <w:sz w:val="26"/>
+        </w:rPr>
+      </w:r>
+      <w:r>
+        <w:rPr>
+          <w:rFonts w:ascii="Comic Sans MS" w:hAnsi="Comic Sans MS" w:cs="Comic Sans MS" w:eastAsia="Comic Sans MS"/>
+          <w:b w:val="false"/>
+          <w:sz w:val="26"/>
+        </w:rPr>
+      </w:r>
+      <w:r/>
     </w:p>
     <w:sectPr>
       <w:headerReference w:type="default" r:id="rId8"/>
@@ -8026,7 +9570,7 @@
                     <a:graphicData uri="http://schemas.openxmlformats.org/drawingml/2006/picture">
                       <pic:pic xmlns:pic="http://schemas.openxmlformats.org/drawingml/2006/picture">
                         <pic:nvPicPr>
-                          <pic:cNvPr id="5" name="" hidden="0"/>
+                          <pic:cNvPr id="6" name="" hidden="0"/>
                           <pic:cNvPicPr>
                             <a:picLocks noChangeAspect="1"/>
                           </pic:cNvPicPr>
@@ -8082,7 +9626,7 @@
   </w:sdt>
   <w:p>
     <w:pPr>
-      <w:pStyle w:val="562"/>
+      <w:pStyle w:val="564"/>
     </w:pPr>
     <w:r/>
     <w:r/>
@@ -8474,9 +10018,9 @@
     <w:lsdException w:name="Bibliography" w:uiPriority="37"/>
     <w:lsdException w:name="TOC Heading" w:uiPriority="39" w:qFormat="1"/>
   </w:latentStyles>
-  <w:style w:type="character" w:styleId="392">
+  <w:style w:type="character" w:styleId="394">
     <w:name w:val="Heading 1 Char"/>
-    <w:link w:val="550"/>
+    <w:link w:val="552"/>
     <w:uiPriority w:val="9"/>
     <w:rPr>
       <w:rFonts w:ascii="Arial" w:hAnsi="Arial" w:cs="Arial" w:eastAsia="Arial"/>
@@ -8484,18 +10028,18 @@
       <w:szCs w:val="40"/>
     </w:rPr>
   </w:style>
-  <w:style w:type="character" w:styleId="393">
+  <w:style w:type="character" w:styleId="395">
     <w:name w:val="Heading 2 Char"/>
-    <w:link w:val="551"/>
+    <w:link w:val="553"/>
     <w:uiPriority w:val="9"/>
     <w:rPr>
       <w:rFonts w:ascii="Arial" w:hAnsi="Arial" w:cs="Arial" w:eastAsia="Arial"/>
       <w:sz w:val="34"/>
     </w:rPr>
   </w:style>
-  <w:style w:type="character" w:styleId="394">
+  <w:style w:type="character" w:styleId="396">
     <w:name w:val="Heading 3 Char"/>
-    <w:link w:val="552"/>
+    <w:link w:val="554"/>
     <w:uiPriority w:val="9"/>
     <w:rPr>
       <w:rFonts w:ascii="Arial" w:hAnsi="Arial" w:cs="Arial" w:eastAsia="Arial"/>
@@ -8503,9 +10047,9 @@
       <w:szCs w:val="30"/>
     </w:rPr>
   </w:style>
-  <w:style w:type="character" w:styleId="395">
+  <w:style w:type="character" w:styleId="397">
     <w:name w:val="Heading 4 Char"/>
-    <w:link w:val="553"/>
+    <w:link w:val="555"/>
     <w:uiPriority w:val="9"/>
     <w:rPr>
       <w:rFonts w:ascii="Arial" w:hAnsi="Arial" w:cs="Arial" w:eastAsia="Arial"/>
@@ -8515,9 +10059,9 @@
       <w:szCs w:val="26"/>
     </w:rPr>
   </w:style>
-  <w:style w:type="character" w:styleId="396">
+  <w:style w:type="character" w:styleId="398">
     <w:name w:val="Heading 5 Char"/>
-    <w:link w:val="554"/>
+    <w:link w:val="556"/>
     <w:uiPriority w:val="9"/>
     <w:rPr>
       <w:rFonts w:ascii="Arial" w:hAnsi="Arial" w:cs="Arial" w:eastAsia="Arial"/>
@@ -8527,9 +10071,9 @@
       <w:szCs w:val="24"/>
     </w:rPr>
   </w:style>
-  <w:style w:type="character" w:styleId="397">
+  <w:style w:type="character" w:styleId="399">
     <w:name w:val="Heading 6 Char"/>
-    <w:link w:val="555"/>
+    <w:link w:val="557"/>
     <w:uiPriority w:val="9"/>
     <w:rPr>
       <w:rFonts w:ascii="Arial" w:hAnsi="Arial" w:cs="Arial" w:eastAsia="Arial"/>
@@ -8539,9 +10083,9 @@
       <w:szCs w:val="22"/>
     </w:rPr>
   </w:style>
-  <w:style w:type="character" w:styleId="398">
+  <w:style w:type="character" w:styleId="400">
     <w:name w:val="Heading 7 Char"/>
-    <w:link w:val="556"/>
+    <w:link w:val="558"/>
     <w:uiPriority w:val="9"/>
     <w:rPr>
       <w:rFonts w:ascii="Arial" w:hAnsi="Arial" w:cs="Arial" w:eastAsia="Arial"/>
@@ -8553,9 +10097,9 @@
       <w:szCs w:val="22"/>
     </w:rPr>
   </w:style>
-  <w:style w:type="character" w:styleId="399">
+  <w:style w:type="character" w:styleId="401">
     <w:name w:val="Heading 8 Char"/>
-    <w:link w:val="557"/>
+    <w:link w:val="559"/>
     <w:uiPriority w:val="9"/>
     <w:rPr>
       <w:rFonts w:ascii="Arial" w:hAnsi="Arial" w:cs="Arial" w:eastAsia="Arial"/>
@@ -8565,9 +10109,9 @@
       <w:szCs w:val="22"/>
     </w:rPr>
   </w:style>
-  <w:style w:type="character" w:styleId="400">
+  <w:style w:type="character" w:styleId="402">
     <w:name w:val="Heading 9 Char"/>
-    <w:link w:val="558"/>
+    <w:link w:val="560"/>
     <w:uiPriority w:val="9"/>
     <w:rPr>
       <w:rFonts w:ascii="Arial" w:hAnsi="Arial" w:cs="Arial" w:eastAsia="Arial"/>
@@ -8577,54 +10121,54 @@
       <w:szCs w:val="21"/>
     </w:rPr>
   </w:style>
-  <w:style w:type="character" w:styleId="401">
+  <w:style w:type="character" w:styleId="403">
     <w:name w:val="Title Char"/>
-    <w:link w:val="567"/>
+    <w:link w:val="569"/>
     <w:uiPriority w:val="10"/>
     <w:rPr>
       <w:sz w:val="48"/>
       <w:szCs w:val="48"/>
     </w:rPr>
   </w:style>
-  <w:style w:type="character" w:styleId="402">
+  <w:style w:type="character" w:styleId="404">
     <w:name w:val="Subtitle Char"/>
-    <w:link w:val="565"/>
+    <w:link w:val="567"/>
     <w:uiPriority w:val="11"/>
     <w:rPr>
       <w:sz w:val="24"/>
       <w:szCs w:val="24"/>
     </w:rPr>
   </w:style>
-  <w:style w:type="character" w:styleId="403">
+  <w:style w:type="character" w:styleId="405">
     <w:name w:val="Quote Char"/>
-    <w:link w:val="564"/>
+    <w:link w:val="566"/>
     <w:uiPriority w:val="29"/>
     <w:rPr>
       <w:i/>
     </w:rPr>
   </w:style>
-  <w:style w:type="character" w:styleId="404">
+  <w:style w:type="character" w:styleId="406">
     <w:name w:val="Intense Quote Char"/>
-    <w:link w:val="566"/>
+    <w:link w:val="568"/>
     <w:uiPriority w:val="30"/>
     <w:rPr>
       <w:i/>
     </w:rPr>
   </w:style>
-  <w:style w:type="character" w:styleId="405">
+  <w:style w:type="character" w:styleId="407">
     <w:name w:val="Header Char"/>
-    <w:link w:val="562"/>
+    <w:link w:val="564"/>
     <w:uiPriority w:val="99"/>
   </w:style>
-  <w:style w:type="character" w:styleId="406">
+  <w:style w:type="character" w:styleId="408">
     <w:name w:val="Footer Char"/>
-    <w:link w:val="561"/>
+    <w:link w:val="563"/>
     <w:uiPriority w:val="99"/>
   </w:style>
-  <w:style w:type="paragraph" w:styleId="407">
+  <w:style w:type="paragraph" w:styleId="409">
     <w:name w:val="Caption"/>
-    <w:basedOn w:val="549"/>
-    <w:next w:val="549"/>
+    <w:basedOn w:val="551"/>
+    <w:next w:val="551"/>
     <w:qFormat/>
     <w:uiPriority w:val="35"/>
     <w:semiHidden/>
@@ -8640,15 +10184,15 @@
       <w:spacing w:lineRule="auto" w:line="276"/>
     </w:pPr>
   </w:style>
-  <w:style w:type="character" w:styleId="408">
+  <w:style w:type="character" w:styleId="410">
     <w:name w:val="Caption Char"/>
-    <w:basedOn w:val="407"/>
-    <w:link w:val="561"/>
+    <w:basedOn w:val="409"/>
+    <w:link w:val="563"/>
     <w:uiPriority w:val="99"/>
   </w:style>
-  <w:style w:type="table" w:styleId="409">
+  <w:style w:type="table" w:styleId="411">
     <w:name w:val="Table Grid"/>
-    <w:basedOn w:val="559"/>
+    <w:basedOn w:val="561"/>
     <w:uiPriority w:val="59"/>
     <w:pPr>
       <w:spacing w:lineRule="auto" w:line="240" w:after="0"/>
@@ -8671,9 +10215,9 @@
       </w:tblCellMar>
     </w:tblPr>
   </w:style>
-  <w:style w:type="table" w:styleId="410">
+  <w:style w:type="table" w:styleId="412">
     <w:name w:val="Table Grid Light"/>
-    <w:basedOn w:val="559"/>
+    <w:basedOn w:val="561"/>
     <w:uiPriority w:val="59"/>
     <w:pPr>
       <w:spacing w:lineRule="auto" w:line="240" w:after="0"/>
@@ -8696,9 +10240,9 @@
       </w:tblCellMar>
     </w:tblPr>
   </w:style>
-  <w:style w:type="table" w:styleId="411">
+  <w:style w:type="table" w:styleId="413">
     <w:name w:val="Plain Table 1"/>
-    <w:basedOn w:val="559"/>
+    <w:basedOn w:val="561"/>
     <w:uiPriority w:val="59"/>
     <w:pPr>
       <w:spacing w:lineRule="auto" w:line="240" w:after="0"/>
@@ -8763,9 +10307,9 @@
       </w:rPr>
     </w:tblStylePr>
   </w:style>
-  <w:style w:type="table" w:styleId="412">
+  <w:style w:type="table" w:styleId="414">
     <w:name w:val="Plain Table 2"/>
-    <w:basedOn w:val="559"/>
+    <w:basedOn w:val="561"/>
     <w:uiPriority w:val="59"/>
     <w:pPr>
       <w:spacing w:lineRule="auto" w:line="240" w:after="0"/>
@@ -8848,9 +10392,9 @@
       </w:rPr>
     </w:tblStylePr>
   </w:style>
-  <w:style w:type="table" w:styleId="413">
+  <w:style w:type="table" w:styleId="415">
     <w:name w:val="Plain Table 3"/>
-    <w:basedOn w:val="559"/>
+    <w:basedOn w:val="561"/>
     <w:uiPriority w:val="99"/>
     <w:pPr>
       <w:spacing w:lineRule="auto" w:line="240" w:after="0"/>
@@ -8925,9 +10469,9 @@
       </w:rPr>
     </w:tblStylePr>
   </w:style>
-  <w:style w:type="table" w:styleId="414">
+  <w:style w:type="table" w:styleId="416">
     <w:name w:val="Plain Table 4"/>
-    <w:basedOn w:val="559"/>
+    <w:basedOn w:val="561"/>
     <w:uiPriority w:val="99"/>
     <w:pPr>
       <w:spacing w:lineRule="auto" w:line="240" w:after="0"/>
@@ -8982,9 +10526,9 @@
       </w:rPr>
     </w:tblStylePr>
   </w:style>
-  <w:style w:type="table" w:styleId="415">
+  <w:style w:type="table" w:styleId="417">
     <w:name w:val="Plain Table 5"/>
-    <w:basedOn w:val="559"/>
+    <w:basedOn w:val="561"/>
     <w:uiPriority w:val="99"/>
     <w:pPr>
       <w:spacing w:lineRule="auto" w:line="240" w:after="0"/>
@@ -9070,9 +10614,9 @@
       </w:tcPr>
     </w:tblStylePr>
   </w:style>
-  <w:style w:type="table" w:styleId="416">
+  <w:style w:type="table" w:styleId="418">
     <w:name w:val="Grid Table 1 Light"/>
-    <w:basedOn w:val="559"/>
+    <w:basedOn w:val="561"/>
     <w:uiPriority w:val="99"/>
     <w:pPr>
       <w:spacing w:lineRule="auto" w:line="240" w:after="0"/>
@@ -9135,9 +10679,9 @@
       </w:rPr>
     </w:tblStylePr>
   </w:style>
-  <w:style w:type="table" w:styleId="417">
+  <w:style w:type="table" w:styleId="419">
     <w:name w:val="Grid Table 1 Light - Accent 1"/>
-    <w:basedOn w:val="559"/>
+    <w:basedOn w:val="561"/>
     <w:uiPriority w:val="99"/>
     <w:pPr>
       <w:spacing w:lineRule="auto" w:line="240" w:after="0"/>
@@ -9200,9 +10744,9 @@
       </w:rPr>
     </w:tblStylePr>
   </w:style>
-  <w:style w:type="table" w:styleId="418">
+  <w:style w:type="table" w:styleId="420">
     <w:name w:val="Grid Table 1 Light - Accent 2"/>
-    <w:basedOn w:val="559"/>
+    <w:basedOn w:val="561"/>
     <w:uiPriority w:val="99"/>
     <w:pPr>
       <w:spacing w:lineRule="auto" w:line="240" w:after="0"/>
@@ -9265,9 +10809,9 @@
       </w:rPr>
     </w:tblStylePr>
   </w:style>
-  <w:style w:type="table" w:styleId="419">
+  <w:style w:type="table" w:styleId="421">
     <w:name w:val="Grid Table 1 Light - Accent 3"/>
-    <w:basedOn w:val="559"/>
+    <w:basedOn w:val="561"/>
     <w:uiPriority w:val="99"/>
     <w:pPr>
       <w:spacing w:lineRule="auto" w:line="240" w:after="0"/>
@@ -9330,9 +10874,9 @@
       </w:rPr>
     </w:tblStylePr>
   </w:style>
-  <w:style w:type="table" w:styleId="420">
+  <w:style w:type="table" w:styleId="422">
     <w:name w:val="Grid Table 1 Light - Accent 4"/>
-    <w:basedOn w:val="559"/>
+    <w:basedOn w:val="561"/>
     <w:uiPriority w:val="99"/>
     <w:pPr>
       <w:spacing w:lineRule="auto" w:line="240" w:after="0"/>
@@ -9395,9 +10939,9 @@
       </w:rPr>
     </w:tblStylePr>
   </w:style>
-  <w:style w:type="table" w:styleId="421">
+  <w:style w:type="table" w:styleId="423">
     <w:name w:val="Grid Table 1 Light - Accent 5"/>
-    <w:basedOn w:val="559"/>
+    <w:basedOn w:val="561"/>
     <w:uiPriority w:val="99"/>
     <w:pPr>
       <w:spacing w:lineRule="auto" w:line="240" w:after="0"/>
@@ -9460,9 +11004,9 @@
       </w:rPr>
     </w:tblStylePr>
   </w:style>
-  <w:style w:type="table" w:styleId="422">
+  <w:style w:type="table" w:styleId="424">
     <w:name w:val="Grid Table 1 Light - Accent 6"/>
-    <w:basedOn w:val="559"/>
+    <w:basedOn w:val="561"/>
     <w:uiPriority w:val="99"/>
     <w:pPr>
       <w:spacing w:lineRule="auto" w:line="240" w:after="0"/>
@@ -9525,9 +11069,9 @@
       </w:rPr>
     </w:tblStylePr>
   </w:style>
-  <w:style w:type="table" w:styleId="423">
+  <w:style w:type="table" w:styleId="425">
     <w:name w:val="Grid Table 2"/>
-    <w:basedOn w:val="559"/>
+    <w:basedOn w:val="561"/>
     <w:uiPriority w:val="99"/>
     <w:pPr>
       <w:spacing w:lineRule="auto" w:line="240" w:after="0"/>
@@ -9605,9 +11149,9 @@
       </w:tcPr>
     </w:tblStylePr>
   </w:style>
-  <w:style w:type="table" w:styleId="424">
+  <w:style w:type="table" w:styleId="426">
     <w:name w:val="Grid Table 2 - Accent 1"/>
-    <w:basedOn w:val="559"/>
+    <w:basedOn w:val="561"/>
     <w:uiPriority w:val="99"/>
     <w:pPr>
       <w:spacing w:lineRule="auto" w:line="240" w:after="0"/>
@@ -9685,9 +11229,9 @@
       </w:tcPr>
     </w:tblStylePr>
   </w:style>
-  <w:style w:type="table" w:styleId="425">
+  <w:style w:type="table" w:styleId="427">
     <w:name w:val="Grid Table 2 - Accent 2"/>
-    <w:basedOn w:val="559"/>
+    <w:basedOn w:val="561"/>
     <w:uiPriority w:val="99"/>
     <w:pPr>
       <w:spacing w:lineRule="auto" w:line="240" w:after="0"/>
@@ -9765,9 +11309,9 @@
       </w:tcPr>
     </w:tblStylePr>
   </w:style>
-  <w:style w:type="table" w:styleId="426">
+  <w:style w:type="table" w:styleId="428">
     <w:name w:val="Grid Table 2 - Accent 3"/>
-    <w:basedOn w:val="559"/>
+    <w:basedOn w:val="561"/>
     <w:uiPriority w:val="99"/>
     <w:pPr>
       <w:spacing w:lineRule="auto" w:line="240" w:after="0"/>
@@ -9845,9 +11389,9 @@
       </w:tcPr>
     </w:tblStylePr>
   </w:style>
-  <w:style w:type="table" w:styleId="427">
+  <w:style w:type="table" w:styleId="429">
     <w:name w:val="Grid Table 2 - Accent 4"/>
-    <w:basedOn w:val="559"/>
+    <w:basedOn w:val="561"/>
     <w:uiPriority w:val="99"/>
     <w:pPr>
       <w:spacing w:lineRule="auto" w:line="240" w:after="0"/>
@@ -9925,9 +11469,9 @@
       </w:tcPr>
     </w:tblStylePr>
   </w:style>
-  <w:style w:type="table" w:styleId="428">
+  <w:style w:type="table" w:styleId="430">
     <w:name w:val="Grid Table 2 - Accent 5"/>
-    <w:basedOn w:val="559"/>
+    <w:basedOn w:val="561"/>
     <w:uiPriority w:val="99"/>
     <w:pPr>
       <w:spacing w:lineRule="auto" w:line="240" w:after="0"/>
@@ -10005,9 +11549,9 @@
       </w:tcPr>
     </w:tblStylePr>
   </w:style>
-  <w:style w:type="table" w:styleId="429">
+  <w:style w:type="table" w:styleId="431">
     <w:name w:val="Grid Table 2 - Accent 6"/>
-    <w:basedOn w:val="559"/>
+    <w:basedOn w:val="561"/>
     <w:uiPriority w:val="99"/>
     <w:pPr>
       <w:spacing w:lineRule="auto" w:line="240" w:after="0"/>
@@ -10085,9 +11629,9 @@
       </w:tcPr>
     </w:tblStylePr>
   </w:style>
-  <w:style w:type="table" w:styleId="430">
+  <w:style w:type="table" w:styleId="432">
     <w:name w:val="Grid Table 3"/>
-    <w:basedOn w:val="559"/>
+    <w:basedOn w:val="561"/>
     <w:uiPriority w:val="99"/>
     <w:pPr>
       <w:spacing w:lineRule="auto" w:line="240" w:after="0"/>
@@ -10186,9 +11730,9 @@
       </w:tcPr>
     </w:tblStylePr>
   </w:style>
-  <w:style w:type="table" w:styleId="431">
+  <w:style w:type="table" w:styleId="433">
     <w:name w:val="Grid Table 3 - Accent 1"/>
-    <w:basedOn w:val="559"/>
+    <w:basedOn w:val="561"/>
     <w:uiPriority w:val="99"/>
     <w:pPr>
       <w:spacing w:lineRule="auto" w:line="240" w:after="0"/>
@@ -10287,9 +11831,9 @@
       </w:tcPr>
     </w:tblStylePr>
   </w:style>
-  <w:style w:type="table" w:styleId="432">
+  <w:style w:type="table" w:styleId="434">
     <w:name w:val="Grid Table 3 - Accent 2"/>
-    <w:basedOn w:val="559"/>
+    <w:basedOn w:val="561"/>
     <w:uiPriority w:val="99"/>
     <w:pPr>
       <w:spacing w:lineRule="auto" w:line="240" w:after="0"/>
@@ -10388,9 +11932,9 @@
       </w:tcPr>
     </w:tblStylePr>
   </w:style>
-  <w:style w:type="table" w:styleId="433">
+  <w:style w:type="table" w:styleId="435">
     <w:name w:val="Grid Table 3 - Accent 3"/>
-    <w:basedOn w:val="559"/>
+    <w:basedOn w:val="561"/>
     <w:uiPriority w:val="99"/>
     <w:pPr>
       <w:spacing w:lineRule="auto" w:line="240" w:after="0"/>
@@ -10489,9 +12033,9 @@
       </w:tcPr>
     </w:tblStylePr>
   </w:style>
-  <w:style w:type="table" w:styleId="434">
+  <w:style w:type="table" w:styleId="436">
     <w:name w:val="Grid Table 3 - Accent 4"/>
-    <w:basedOn w:val="559"/>
+    <w:basedOn w:val="561"/>
     <w:uiPriority w:val="99"/>
     <w:pPr>
       <w:spacing w:lineRule="auto" w:line="240" w:after="0"/>
@@ -10590,9 +12134,9 @@
       </w:tcPr>
     </w:tblStylePr>
   </w:style>
-  <w:style w:type="table" w:styleId="435">
+  <w:style w:type="table" w:styleId="437">
     <w:name w:val="Grid Table 3 - Accent 5"/>
-    <w:basedOn w:val="559"/>
+    <w:basedOn w:val="561"/>
     <w:uiPriority w:val="99"/>
     <w:pPr>
       <w:spacing w:lineRule="auto" w:line="240" w:after="0"/>
@@ -10691,9 +12235,9 @@
       </w:tcPr>
     </w:tblStylePr>
   </w:style>
-  <w:style w:type="table" w:styleId="436">
+  <w:style w:type="table" w:styleId="438">
     <w:name w:val="Grid Table 3 - Accent 6"/>
-    <w:basedOn w:val="559"/>
+    <w:basedOn w:val="561"/>
     <w:uiPriority w:val="99"/>
     <w:pPr>
       <w:spacing w:lineRule="auto" w:line="240" w:after="0"/>
@@ -10792,9 +12336,9 @@
       </w:tcPr>
     </w:tblStylePr>
   </w:style>
-  <w:style w:type="table" w:styleId="437">
+  <w:style w:type="table" w:styleId="439">
     <w:name w:val="Grid Table 4"/>
-    <w:basedOn w:val="559"/>
+    <w:basedOn w:val="561"/>
     <w:uiPriority w:val="59"/>
     <w:pPr>
       <w:spacing w:lineRule="auto" w:line="240" w:after="0"/>
@@ -10873,9 +12417,9 @@
       </w:tcPr>
     </w:tblStylePr>
   </w:style>
-  <w:style w:type="table" w:styleId="438">
+  <w:style w:type="table" w:styleId="440">
     <w:name w:val="Grid Table 4 - Accent 1"/>
-    <w:basedOn w:val="559"/>
+    <w:basedOn w:val="561"/>
     <w:uiPriority w:val="59"/>
     <w:pPr>
       <w:spacing w:lineRule="auto" w:line="240" w:after="0"/>
@@ -10954,9 +12498,9 @@
       </w:tcPr>
     </w:tblStylePr>
   </w:style>
-  <w:style w:type="table" w:styleId="439">
+  <w:style w:type="table" w:styleId="441">
     <w:name w:val="Grid Table 4 - Accent 2"/>
-    <w:basedOn w:val="559"/>
+    <w:basedOn w:val="561"/>
     <w:uiPriority w:val="59"/>
     <w:pPr>
       <w:spacing w:lineRule="auto" w:line="240" w:after="0"/>
@@ -11035,9 +12579,9 @@
       </w:tcPr>
     </w:tblStylePr>
   </w:style>
-  <w:style w:type="table" w:styleId="440">
+  <w:style w:type="table" w:styleId="442">
     <w:name w:val="Grid Table 4 - Accent 3"/>
-    <w:basedOn w:val="559"/>
+    <w:basedOn w:val="561"/>
     <w:uiPriority w:val="59"/>
     <w:pPr>
       <w:spacing w:lineRule="auto" w:line="240" w:after="0"/>
@@ -11116,9 +12660,9 @@
       </w:tcPr>
     </w:tblStylePr>
   </w:style>
-  <w:style w:type="table" w:styleId="441">
+  <w:style w:type="table" w:styleId="443">
     <w:name w:val="Grid Table 4 - Accent 4"/>
-    <w:basedOn w:val="559"/>
+    <w:basedOn w:val="561"/>
     <w:uiPriority w:val="59"/>
     <w:pPr>
       <w:spacing w:lineRule="auto" w:line="240" w:after="0"/>
@@ -11197,9 +12741,9 @@
       </w:tcPr>
     </w:tblStylePr>
   </w:style>
-  <w:style w:type="table" w:styleId="442">
+  <w:style w:type="table" w:styleId="444">
     <w:name w:val="Grid Table 4 - Accent 5"/>
-    <w:basedOn w:val="559"/>
+    <w:basedOn w:val="561"/>
     <w:uiPriority w:val="59"/>
     <w:pPr>
       <w:spacing w:lineRule="auto" w:line="240" w:after="0"/>
@@ -11278,9 +12822,9 @@
       </w:tcPr>
     </w:tblStylePr>
   </w:style>
-  <w:style w:type="table" w:styleId="443">
+  <w:style w:type="table" w:styleId="445">
     <w:name w:val="Grid Table 4 - Accent 6"/>
-    <w:basedOn w:val="559"/>
+    <w:basedOn w:val="561"/>
     <w:uiPriority w:val="59"/>
     <w:pPr>
       <w:spacing w:lineRule="auto" w:line="240" w:after="0"/>
@@ -11359,9 +12903,9 @@
       </w:tcPr>
     </w:tblStylePr>
   </w:style>
-  <w:style w:type="table" w:styleId="444">
+  <w:style w:type="table" w:styleId="446">
     <w:name w:val="Grid Table 5 Dark"/>
-    <w:basedOn w:val="559"/>
+    <w:basedOn w:val="561"/>
     <w:uiPriority w:val="99"/>
     <w:pPr>
       <w:spacing w:lineRule="auto" w:line="240" w:after="0"/>
@@ -11438,9 +12982,9 @@
       </w:tcPr>
     </w:tblStylePr>
   </w:style>
-  <w:style w:type="table" w:styleId="445">
+  <w:style w:type="table" w:styleId="447">
     <w:name w:val="Grid Table 5 Dark- Accent 1"/>
-    <w:basedOn w:val="559"/>
+    <w:basedOn w:val="561"/>
     <w:uiPriority w:val="99"/>
     <w:pPr>
       <w:spacing w:lineRule="auto" w:line="240" w:after="0"/>
@@ -11517,9 +13061,9 @@
       </w:tcPr>
     </w:tblStylePr>
   </w:style>
-  <w:style w:type="table" w:styleId="446">
+  <w:style w:type="table" w:styleId="448">
     <w:name w:val="Grid Table 5 Dark - Accent 2"/>
-    <w:basedOn w:val="559"/>
+    <w:basedOn w:val="561"/>
     <w:uiPriority w:val="99"/>
     <w:pPr>
       <w:spacing w:lineRule="auto" w:line="240" w:after="0"/>
@@ -11596,9 +13140,9 @@
       </w:tcPr>
     </w:tblStylePr>
   </w:style>
-  <w:style w:type="table" w:styleId="447">
+  <w:style w:type="table" w:styleId="449">
     <w:name w:val="Grid Table 5 Dark - Accent 3"/>
-    <w:basedOn w:val="559"/>
+    <w:basedOn w:val="561"/>
     <w:uiPriority w:val="99"/>
     <w:pPr>
       <w:spacing w:lineRule="auto" w:line="240" w:after="0"/>
@@ -11675,9 +13219,9 @@
       </w:tcPr>
     </w:tblStylePr>
   </w:style>
-  <w:style w:type="table" w:styleId="448">
+  <w:style w:type="table" w:styleId="450">
     <w:name w:val="Grid Table 5 Dark- Accent 4"/>
-    <w:basedOn w:val="559"/>
+    <w:basedOn w:val="561"/>
     <w:uiPriority w:val="99"/>
     <w:pPr>
       <w:spacing w:lineRule="auto" w:line="240" w:after="0"/>
@@ -11754,9 +13298,9 @@
       </w:tcPr>
     </w:tblStylePr>
   </w:style>
-  <w:style w:type="table" w:styleId="449">
+  <w:style w:type="table" w:styleId="451">
     <w:name w:val="Grid Table 5 Dark - Accent 5"/>
-    <w:basedOn w:val="559"/>
+    <w:basedOn w:val="561"/>
     <w:uiPriority w:val="99"/>
     <w:pPr>
       <w:spacing w:lineRule="auto" w:line="240" w:after="0"/>
@@ -11833,9 +13377,9 @@
       </w:tcPr>
     </w:tblStylePr>
   </w:style>
-  <w:style w:type="table" w:styleId="450">
+  <w:style w:type="table" w:styleId="452">
     <w:name w:val="Grid Table 5 Dark - Accent 6"/>
-    <w:basedOn w:val="559"/>
+    <w:basedOn w:val="561"/>
     <w:uiPriority w:val="99"/>
     <w:pPr>
       <w:spacing w:lineRule="auto" w:line="240" w:after="0"/>
@@ -11912,9 +13456,9 @@
       </w:tcPr>
     </w:tblStylePr>
   </w:style>
-  <w:style w:type="table" w:styleId="451">
+  <w:style w:type="table" w:styleId="453">
     <w:name w:val="Grid Table 6 Colorful"/>
-    <w:basedOn w:val="559"/>
+    <w:basedOn w:val="561"/>
     <w:uiPriority w:val="99"/>
     <w:pPr>
       <w:spacing w:lineRule="auto" w:line="240" w:after="0"/>
@@ -11991,9 +13535,9 @@
       </w:rPr>
     </w:tblStylePr>
   </w:style>
-  <w:style w:type="table" w:styleId="452">
+  <w:style w:type="table" w:styleId="454">
     <w:name w:val="Grid Table 6 Colorful - Accent 1"/>
-    <w:basedOn w:val="559"/>
+    <w:basedOn w:val="561"/>
     <w:uiPriority w:val="99"/>
     <w:pPr>
       <w:spacing w:lineRule="auto" w:line="240" w:after="0"/>
@@ -12070,9 +13614,9 @@
       </w:rPr>
     </w:tblStylePr>
   </w:style>
-  <w:style w:type="table" w:styleId="453">
+  <w:style w:type="table" w:styleId="455">
     <w:name w:val="Grid Table 6 Colorful - Accent 2"/>
-    <w:basedOn w:val="559"/>
+    <w:basedOn w:val="561"/>
     <w:uiPriority w:val="99"/>
     <w:pPr>
       <w:spacing w:lineRule="auto" w:line="240" w:after="0"/>
@@ -12149,9 +13693,9 @@
       </w:rPr>
     </w:tblStylePr>
   </w:style>
-  <w:style w:type="table" w:styleId="454">
+  <w:style w:type="table" w:styleId="456">
     <w:name w:val="Grid Table 6 Colorful - Accent 3"/>
-    <w:basedOn w:val="559"/>
+    <w:basedOn w:val="561"/>
     <w:uiPriority w:val="99"/>
     <w:pPr>
       <w:spacing w:lineRule="auto" w:line="240" w:after="0"/>
@@ -12228,9 +13772,9 @@
       </w:rPr>
     </w:tblStylePr>
   </w:style>
-  <w:style w:type="table" w:styleId="455">
+  <w:style w:type="table" w:styleId="457">
     <w:name w:val="Grid Table 6 Colorful - Accent 4"/>
-    <w:basedOn w:val="559"/>
+    <w:basedOn w:val="561"/>
     <w:uiPriority w:val="99"/>
     <w:pPr>
       <w:spacing w:lineRule="auto" w:line="240" w:after="0"/>
@@ -12307,9 +13851,9 @@
       </w:rPr>
     </w:tblStylePr>
   </w:style>
-  <w:style w:type="table" w:styleId="456">
+  <w:style w:type="table" w:styleId="458">
     <w:name w:val="Grid Table 6 Colorful - Accent 5"/>
-    <w:basedOn w:val="559"/>
+    <w:basedOn w:val="561"/>
     <w:uiPriority w:val="99"/>
     <w:pPr>
       <w:spacing w:lineRule="auto" w:line="240" w:after="0"/>
@@ -12386,9 +13930,9 @@
       </w:rPr>
     </w:tblStylePr>
   </w:style>
-  <w:style w:type="table" w:styleId="457">
+  <w:style w:type="table" w:styleId="459">
     <w:name w:val="Grid Table 6 Colorful - Accent 6"/>
-    <w:basedOn w:val="559"/>
+    <w:basedOn w:val="561"/>
     <w:uiPriority w:val="99"/>
     <w:pPr>
       <w:spacing w:lineRule="auto" w:line="240" w:after="0"/>
@@ -12465,9 +14009,9 @@
       </w:rPr>
     </w:tblStylePr>
   </w:style>
-  <w:style w:type="table" w:styleId="458">
+  <w:style w:type="table" w:styleId="460">
     <w:name w:val="Grid Table 7 Colorful"/>
-    <w:basedOn w:val="559"/>
+    <w:basedOn w:val="561"/>
     <w:uiPriority w:val="99"/>
     <w:pPr>
       <w:spacing w:lineRule="auto" w:line="240" w:after="0"/>
@@ -12577,9 +14121,9 @@
       </w:tcPr>
     </w:tblStylePr>
   </w:style>
-  <w:style w:type="table" w:styleId="459">
+  <w:style w:type="table" w:styleId="461">
     <w:name w:val="Grid Table 7 Colorful - Accent 1"/>
-    <w:basedOn w:val="559"/>
+    <w:basedOn w:val="561"/>
     <w:uiPriority w:val="99"/>
     <w:pPr>
       <w:spacing w:lineRule="auto" w:line="240" w:after="0"/>
@@ -12689,9 +14233,9 @@
       </w:tcPr>
     </w:tblStylePr>
   </w:style>
-  <w:style w:type="table" w:styleId="460">
+  <w:style w:type="table" w:styleId="462">
     <w:name w:val="Grid Table 7 Colorful - Accent 2"/>
-    <w:basedOn w:val="559"/>
+    <w:basedOn w:val="561"/>
     <w:uiPriority w:val="99"/>
     <w:pPr>
       <w:spacing w:lineRule="auto" w:line="240" w:after="0"/>
@@ -12801,9 +14345,9 @@
       </w:tcPr>
     </w:tblStylePr>
   </w:style>
-  <w:style w:type="table" w:styleId="461">
+  <w:style w:type="table" w:styleId="463">
     <w:name w:val="Grid Table 7 Colorful - Accent 3"/>
-    <w:basedOn w:val="559"/>
+    <w:basedOn w:val="561"/>
     <w:uiPriority w:val="99"/>
     <w:pPr>
       <w:spacing w:lineRule="auto" w:line="240" w:after="0"/>
@@ -12913,9 +14457,9 @@
       </w:tcPr>
     </w:tblStylePr>
   </w:style>
-  <w:style w:type="table" w:styleId="462">
+  <w:style w:type="table" w:styleId="464">
     <w:name w:val="Grid Table 7 Colorful - Accent 4"/>
-    <w:basedOn w:val="559"/>
+    <w:basedOn w:val="561"/>
     <w:uiPriority w:val="99"/>
     <w:pPr>
       <w:spacing w:lineRule="auto" w:line="240" w:after="0"/>
@@ -13025,9 +14569,9 @@
       </w:tcPr>
     </w:tblStylePr>
   </w:style>
-  <w:style w:type="table" w:styleId="463">
+  <w:style w:type="table" w:styleId="465">
     <w:name w:val="Grid Table 7 Colorful - Accent 5"/>
-    <w:basedOn w:val="559"/>
+    <w:basedOn w:val="561"/>
     <w:uiPriority w:val="99"/>
     <w:pPr>
       <w:spacing w:lineRule="auto" w:line="240" w:after="0"/>
@@ -13137,9 +14681,9 @@
       </w:tcPr>
     </w:tblStylePr>
   </w:style>
-  <w:style w:type="table" w:styleId="464">
+  <w:style w:type="table" w:styleId="466">
     <w:name w:val="Grid Table 7 Colorful - Accent 6"/>
-    <w:basedOn w:val="559"/>
+    <w:basedOn w:val="561"/>
     <w:uiPriority w:val="99"/>
     <w:pPr>
       <w:spacing w:lineRule="auto" w:line="240" w:after="0"/>
@@ -13249,9 +14793,9 @@
       </w:tcPr>
     </w:tblStylePr>
   </w:style>
-  <w:style w:type="table" w:styleId="465">
+  <w:style w:type="table" w:styleId="467">
     <w:name w:val="List Table 1 Light"/>
-    <w:basedOn w:val="559"/>
+    <w:basedOn w:val="561"/>
     <w:uiPriority w:val="99"/>
     <w:pPr>
       <w:spacing w:lineRule="auto" w:line="240" w:after="0"/>
@@ -13312,9 +14856,9 @@
       </w:tcPr>
     </w:tblStylePr>
   </w:style>
-  <w:style w:type="table" w:styleId="466">
+  <w:style w:type="table" w:styleId="468">
     <w:name w:val="List Table 1 Light - Accent 1"/>
-    <w:basedOn w:val="559"/>
+    <w:basedOn w:val="561"/>
     <w:uiPriority w:val="99"/>
     <w:pPr>
       <w:spacing w:lineRule="auto" w:line="240" w:after="0"/>
@@ -13375,9 +14919,9 @@
       </w:tcPr>
     </w:tblStylePr>
   </w:style>
-  <w:style w:type="table" w:styleId="467">
+  <w:style w:type="table" w:styleId="469">
     <w:name w:val="List Table 1 Light - Accent 2"/>
-    <w:basedOn w:val="559"/>
+    <w:basedOn w:val="561"/>
     <w:uiPriority w:val="99"/>
     <w:pPr>
       <w:spacing w:lineRule="auto" w:line="240" w:after="0"/>
@@ -13438,9 +14982,9 @@
       </w:tcPr>
     </w:tblStylePr>
   </w:style>
-  <w:style w:type="table" w:styleId="468">
+  <w:style w:type="table" w:styleId="470">
     <w:name w:val="List Table 1 Light - Accent 3"/>
-    <w:basedOn w:val="559"/>
+    <w:basedOn w:val="561"/>
     <w:uiPriority w:val="99"/>
     <w:pPr>
       <w:spacing w:lineRule="auto" w:line="240" w:after="0"/>
@@ -13501,9 +15045,9 @@
       </w:tcPr>
     </w:tblStylePr>
   </w:style>
-  <w:style w:type="table" w:styleId="469">
+  <w:style w:type="table" w:styleId="471">
     <w:name w:val="List Table 1 Light - Accent 4"/>
-    <w:basedOn w:val="559"/>
+    <w:basedOn w:val="561"/>
     <w:uiPriority w:val="99"/>
     <w:pPr>
       <w:spacing w:lineRule="auto" w:line="240" w:after="0"/>
@@ -13564,9 +15108,9 @@
       </w:tcPr>
     </w:tblStylePr>
   </w:style>
-  <w:style w:type="table" w:styleId="470">
+  <w:style w:type="table" w:styleId="472">
     <w:name w:val="List Table 1 Light - Accent 5"/>
-    <w:basedOn w:val="559"/>
+    <w:basedOn w:val="561"/>
     <w:uiPriority w:val="99"/>
     <w:pPr>
       <w:spacing w:lineRule="auto" w:line="240" w:after="0"/>
@@ -13627,9 +15171,9 @@
       </w:tcPr>
     </w:tblStylePr>
   </w:style>
-  <w:style w:type="table" w:styleId="471">
+  <w:style w:type="table" w:styleId="473">
     <w:name w:val="List Table 1 Light - Accent 6"/>
-    <w:basedOn w:val="559"/>
+    <w:basedOn w:val="561"/>
     <w:uiPriority w:val="99"/>
     <w:pPr>
       <w:spacing w:lineRule="auto" w:line="240" w:after="0"/>
@@ -13690,9 +15234,9 @@
       </w:tcPr>
     </w:tblStylePr>
   </w:style>
-  <w:style w:type="table" w:styleId="472">
+  <w:style w:type="table" w:styleId="474">
     <w:name w:val="List Table 2"/>
-    <w:basedOn w:val="559"/>
+    <w:basedOn w:val="561"/>
     <w:uiPriority w:val="99"/>
     <w:pPr>
       <w:spacing w:lineRule="auto" w:line="240" w:after="0"/>
@@ -13776,9 +15320,9 @@
       </w:tcPr>
     </w:tblStylePr>
   </w:style>
-  <w:style w:type="table" w:styleId="473">
+  <w:style w:type="table" w:styleId="475">
     <w:name w:val="List Table 2 - Accent 1"/>
-    <w:basedOn w:val="559"/>
+    <w:basedOn w:val="561"/>
     <w:uiPriority w:val="99"/>
     <w:pPr>
       <w:spacing w:lineRule="auto" w:line="240" w:after="0"/>
@@ -13862,9 +15406,9 @@
       </w:tcPr>
     </w:tblStylePr>
   </w:style>
-  <w:style w:type="table" w:styleId="474">
+  <w:style w:type="table" w:styleId="476">
     <w:name w:val="List Table 2 - Accent 2"/>
-    <w:basedOn w:val="559"/>
+    <w:basedOn w:val="561"/>
     <w:uiPriority w:val="99"/>
     <w:pPr>
       <w:spacing w:lineRule="auto" w:line="240" w:after="0"/>
@@ -13948,9 +15492,9 @@
       </w:tcPr>
     </w:tblStylePr>
   </w:style>
-  <w:style w:type="table" w:styleId="475">
+  <w:style w:type="table" w:styleId="477">
     <w:name w:val="List Table 2 - Accent 3"/>
-    <w:basedOn w:val="559"/>
+    <w:basedOn w:val="561"/>
     <w:uiPriority w:val="99"/>
     <w:pPr>
       <w:spacing w:lineRule="auto" w:line="240" w:after="0"/>
@@ -14034,9 +15578,9 @@
       </w:tcPr>
     </w:tblStylePr>
   </w:style>
-  <w:style w:type="table" w:styleId="476">
+  <w:style w:type="table" w:styleId="478">
     <w:name w:val="List Table 2 - Accent 4"/>
-    <w:basedOn w:val="559"/>
+    <w:basedOn w:val="561"/>
     <w:uiPriority w:val="99"/>
     <w:pPr>
       <w:spacing w:lineRule="auto" w:line="240" w:after="0"/>
@@ -14120,9 +15664,9 @@
       </w:tcPr>
     </w:tblStylePr>
   </w:style>
-  <w:style w:type="table" w:styleId="477">
+  <w:style w:type="table" w:styleId="479">
     <w:name w:val="List Table 2 - Accent 5"/>
-    <w:basedOn w:val="559"/>
+    <w:basedOn w:val="561"/>
     <w:uiPriority w:val="99"/>
     <w:pPr>
       <w:spacing w:lineRule="auto" w:line="240" w:after="0"/>
@@ -14206,9 +15750,9 @@
       </w:tcPr>
     </w:tblStylePr>
   </w:style>
-  <w:style w:type="table" w:styleId="478">
+  <w:style w:type="table" w:styleId="480">
     <w:name w:val="List Table 2 - Accent 6"/>
-    <w:basedOn w:val="559"/>
+    <w:basedOn w:val="561"/>
     <w:uiPriority w:val="99"/>
     <w:pPr>
       <w:spacing w:lineRule="auto" w:line="240" w:after="0"/>
@@ -14292,9 +15836,9 @@
       </w:tcPr>
     </w:tblStylePr>
   </w:style>
-  <w:style w:type="table" w:styleId="479">
+  <w:style w:type="table" w:styleId="481">
     <w:name w:val="List Table 3"/>
-    <w:basedOn w:val="559"/>
+    <w:basedOn w:val="561"/>
     <w:uiPriority w:val="99"/>
     <w:pPr>
       <w:spacing w:lineRule="auto" w:line="240" w:after="0"/>
@@ -14366,9 +15910,9 @@
       </w:rPr>
     </w:tblStylePr>
   </w:style>
-  <w:style w:type="table" w:styleId="480">
+  <w:style w:type="table" w:styleId="482">
     <w:name w:val="List Table 3 - Accent 1"/>
-    <w:basedOn w:val="559"/>
+    <w:basedOn w:val="561"/>
     <w:uiPriority w:val="99"/>
     <w:pPr>
       <w:spacing w:lineRule="auto" w:line="240" w:after="0"/>
@@ -14440,9 +15984,9 @@
       </w:rPr>
     </w:tblStylePr>
   </w:style>
-  <w:style w:type="table" w:styleId="481">
+  <w:style w:type="table" w:styleId="483">
     <w:name w:val="List Table 3 - Accent 2"/>
-    <w:basedOn w:val="559"/>
+    <w:basedOn w:val="561"/>
     <w:uiPriority w:val="99"/>
     <w:pPr>
       <w:spacing w:lineRule="auto" w:line="240" w:after="0"/>
@@ -14514,9 +16058,9 @@
       </w:rPr>
     </w:tblStylePr>
   </w:style>
-  <w:style w:type="table" w:styleId="482">
+  <w:style w:type="table" w:styleId="484">
     <w:name w:val="List Table 3 - Accent 3"/>
-    <w:basedOn w:val="559"/>
+    <w:basedOn w:val="561"/>
     <w:uiPriority w:val="99"/>
     <w:pPr>
       <w:spacing w:lineRule="auto" w:line="240" w:after="0"/>
@@ -14588,9 +16132,9 @@
       </w:rPr>
     </w:tblStylePr>
   </w:style>
-  <w:style w:type="table" w:styleId="483">
+  <w:style w:type="table" w:styleId="485">
     <w:name w:val="List Table 3 - Accent 4"/>
-    <w:basedOn w:val="559"/>
+    <w:basedOn w:val="561"/>
     <w:uiPriority w:val="99"/>
     <w:pPr>
       <w:spacing w:lineRule="auto" w:line="240" w:after="0"/>
@@ -14662,9 +16206,9 @@
       </w:rPr>
     </w:tblStylePr>
   </w:style>
-  <w:style w:type="table" w:styleId="484">
+  <w:style w:type="table" w:styleId="486">
     <w:name w:val="List Table 3 - Accent 5"/>
-    <w:basedOn w:val="559"/>
+    <w:basedOn w:val="561"/>
     <w:uiPriority w:val="99"/>
     <w:pPr>
       <w:spacing w:lineRule="auto" w:line="240" w:after="0"/>
@@ -14736,9 +16280,9 @@
       </w:rPr>
     </w:tblStylePr>
   </w:style>
-  <w:style w:type="table" w:styleId="485">
+  <w:style w:type="table" w:styleId="487">
     <w:name w:val="List Table 3 - Accent 6"/>
-    <w:basedOn w:val="559"/>
+    <w:basedOn w:val="561"/>
     <w:uiPriority w:val="99"/>
     <w:pPr>
       <w:spacing w:lineRule="auto" w:line="240" w:after="0"/>
@@ -14810,9 +16354,9 @@
       </w:rPr>
     </w:tblStylePr>
   </w:style>
-  <w:style w:type="table" w:styleId="486">
+  <w:style w:type="table" w:styleId="488">
     <w:name w:val="List Table 4"/>
-    <w:basedOn w:val="559"/>
+    <w:basedOn w:val="561"/>
     <w:uiPriority w:val="99"/>
     <w:pPr>
       <w:spacing w:lineRule="auto" w:line="240" w:after="0"/>
@@ -14879,9 +16423,9 @@
       </w:rPr>
     </w:tblStylePr>
   </w:style>
-  <w:style w:type="table" w:styleId="487">
+  <w:style w:type="table" w:styleId="489">
     <w:name w:val="List Table 4 - Accent 1"/>
-    <w:basedOn w:val="559"/>
+    <w:basedOn w:val="561"/>
     <w:uiPriority w:val="99"/>
     <w:pPr>
       <w:spacing w:lineRule="auto" w:line="240" w:after="0"/>
@@ -14948,9 +16492,9 @@
       </w:rPr>
     </w:tblStylePr>
   </w:style>
-  <w:style w:type="table" w:styleId="488">
+  <w:style w:type="table" w:styleId="490">
     <w:name w:val="List Table 4 - Accent 2"/>
-    <w:basedOn w:val="559"/>
+    <w:basedOn w:val="561"/>
     <w:uiPriority w:val="99"/>
     <w:pPr>
       <w:spacing w:lineRule="auto" w:line="240" w:after="0"/>
@@ -15017,9 +16561,9 @@
       </w:rPr>
     </w:tblStylePr>
   </w:style>
-  <w:style w:type="table" w:styleId="489">
+  <w:style w:type="table" w:styleId="491">
     <w:name w:val="List Table 4 - Accent 3"/>
-    <w:basedOn w:val="559"/>
+    <w:basedOn w:val="561"/>
     <w:uiPriority w:val="99"/>
     <w:pPr>
       <w:spacing w:lineRule="auto" w:line="240" w:after="0"/>
@@ -15086,9 +16630,9 @@
       </w:rPr>
     </w:tblStylePr>
   </w:style>
-  <w:style w:type="table" w:styleId="490">
+  <w:style w:type="table" w:styleId="492">
     <w:name w:val="List Table 4 - Accent 4"/>
-    <w:basedOn w:val="559"/>
+    <w:basedOn w:val="561"/>
     <w:uiPriority w:val="99"/>
     <w:pPr>
       <w:spacing w:lineRule="auto" w:line="240" w:after="0"/>
@@ -15155,9 +16699,9 @@
       </w:rPr>
     </w:tblStylePr>
   </w:style>
-  <w:style w:type="table" w:styleId="491">
+  <w:style w:type="table" w:styleId="493">
     <w:name w:val="List Table 4 - Accent 5"/>
-    <w:basedOn w:val="559"/>
+    <w:basedOn w:val="561"/>
     <w:uiPriority w:val="99"/>
     <w:pPr>
       <w:spacing w:lineRule="auto" w:line="240" w:after="0"/>
@@ -15224,9 +16768,9 @@
       </w:rPr>
     </w:tblStylePr>
   </w:style>
-  <w:style w:type="table" w:styleId="492">
+  <w:style w:type="table" w:styleId="494">
     <w:name w:val="List Table 4 - Accent 6"/>
-    <w:basedOn w:val="559"/>
+    <w:basedOn w:val="561"/>
     <w:uiPriority w:val="99"/>
     <w:pPr>
       <w:spacing w:lineRule="auto" w:line="240" w:after="0"/>
@@ -15293,9 +16837,9 @@
       </w:rPr>
     </w:tblStylePr>
   </w:style>
-  <w:style w:type="table" w:styleId="493">
+  <w:style w:type="table" w:styleId="495">
     <w:name w:val="List Table 5 Dark"/>
-    <w:basedOn w:val="559"/>
+    <w:basedOn w:val="561"/>
     <w:uiPriority w:val="99"/>
     <w:pPr>
       <w:spacing w:lineRule="auto" w:line="240" w:after="0"/>
@@ -15400,9 +16944,9 @@
       </w:rPr>
     </w:tblStylePr>
   </w:style>
-  <w:style w:type="table" w:styleId="494">
+  <w:style w:type="table" w:styleId="496">
     <w:name w:val="List Table 5 Dark - Accent 1"/>
-    <w:basedOn w:val="559"/>
+    <w:basedOn w:val="561"/>
     <w:uiPriority w:val="99"/>
     <w:pPr>
       <w:spacing w:lineRule="auto" w:line="240" w:after="0"/>
@@ -15507,9 +17051,9 @@
       </w:rPr>
     </w:tblStylePr>
   </w:style>
-  <w:style w:type="table" w:styleId="495">
+  <w:style w:type="table" w:styleId="497">
     <w:name w:val="List Table 5 Dark - Accent 2"/>
-    <w:basedOn w:val="559"/>
+    <w:basedOn w:val="561"/>
     <w:uiPriority w:val="99"/>
     <w:pPr>
       <w:spacing w:lineRule="auto" w:line="240" w:after="0"/>
@@ -15614,9 +17158,9 @@
       </w:rPr>
     </w:tblStylePr>
   </w:style>
-  <w:style w:type="table" w:styleId="496">
+  <w:style w:type="table" w:styleId="498">
     <w:name w:val="List Table 5 Dark - Accent 3"/>
-    <w:basedOn w:val="559"/>
+    <w:basedOn w:val="561"/>
     <w:uiPriority w:val="99"/>
     <w:pPr>
       <w:spacing w:lineRule="auto" w:line="240" w:after="0"/>
@@ -15721,9 +17265,9 @@
       </w:rPr>
     </w:tblStylePr>
   </w:style>
-  <w:style w:type="table" w:styleId="497">
+  <w:style w:type="table" w:styleId="499">
     <w:name w:val="List Table 5 Dark - Accent 4"/>
-    <w:basedOn w:val="559"/>
+    <w:basedOn w:val="561"/>
     <w:uiPriority w:val="99"/>
     <w:pPr>
       <w:spacing w:lineRule="auto" w:line="240" w:after="0"/>
@@ -15828,9 +17372,9 @@
       </w:rPr>
     </w:tblStylePr>
   </w:style>
-  <w:style w:type="table" w:styleId="498">
+  <w:style w:type="table" w:styleId="500">
     <w:name w:val="List Table 5 Dark - Accent 5"/>
-    <w:basedOn w:val="559"/>
+    <w:basedOn w:val="561"/>
     <w:uiPriority w:val="99"/>
     <w:pPr>
       <w:spacing w:lineRule="auto" w:line="240" w:after="0"/>
@@ -15935,9 +17479,9 @@
       </w:rPr>
     </w:tblStylePr>
   </w:style>
-  <w:style w:type="table" w:styleId="499">
+  <w:style w:type="table" w:styleId="501">
     <w:name w:val="List Table 5 Dark - Accent 6"/>
-    <w:basedOn w:val="559"/>
+    <w:basedOn w:val="561"/>
     <w:uiPriority w:val="99"/>
     <w:pPr>
       <w:spacing w:lineRule="auto" w:line="240" w:after="0"/>
@@ -16042,9 +17586,9 @@
       </w:rPr>
     </w:tblStylePr>
   </w:style>
-  <w:style w:type="table" w:styleId="500">
+  <w:style w:type="table" w:styleId="502">
     <w:name w:val="List Table 6 Colorful"/>
-    <w:basedOn w:val="559"/>
+    <w:basedOn w:val="561"/>
     <w:uiPriority w:val="99"/>
     <w:pPr>
       <w:spacing w:lineRule="auto" w:line="240" w:after="0"/>
@@ -16115,9 +17659,9 @@
       </w:tcPr>
     </w:tblStylePr>
   </w:style>
-  <w:style w:type="table" w:styleId="501">
+  <w:style w:type="table" w:styleId="503">
     <w:name w:val="List Table 6 Colorful - Accent 1"/>
-    <w:basedOn w:val="559"/>
+    <w:basedOn w:val="561"/>
     <w:uiPriority w:val="99"/>
     <w:pPr>
       <w:spacing w:lineRule="auto" w:line="240" w:after="0"/>
@@ -16188,9 +17732,9 @@
       </w:tcPr>
     </w:tblStylePr>
   </w:style>
-  <w:style w:type="table" w:styleId="502">
+  <w:style w:type="table" w:styleId="504">
     <w:name w:val="List Table 6 Colorful - Accent 2"/>
-    <w:basedOn w:val="559"/>
+    <w:basedOn w:val="561"/>
     <w:uiPriority w:val="99"/>
     <w:pPr>
       <w:spacing w:lineRule="auto" w:line="240" w:after="0"/>
@@ -16261,9 +17805,9 @@
       </w:tcPr>
     </w:tblStylePr>
   </w:style>
-  <w:style w:type="table" w:styleId="503">
+  <w:style w:type="table" w:styleId="505">
     <w:name w:val="List Table 6 Colorful - Accent 3"/>
-    <w:basedOn w:val="559"/>
+    <w:basedOn w:val="561"/>
     <w:uiPriority w:val="99"/>
     <w:pPr>
       <w:spacing w:lineRule="auto" w:line="240" w:after="0"/>
@@ -16334,9 +17878,9 @@
       </w:tcPr>
     </w:tblStylePr>
   </w:style>
-  <w:style w:type="table" w:styleId="504">
+  <w:style w:type="table" w:styleId="506">
     <w:name w:val="List Table 6 Colorful - Accent 4"/>
-    <w:basedOn w:val="559"/>
+    <w:basedOn w:val="561"/>
     <w:uiPriority w:val="99"/>
     <w:pPr>
       <w:spacing w:lineRule="auto" w:line="240" w:after="0"/>
@@ -16407,9 +17951,9 @@
       </w:tcPr>
     </w:tblStylePr>
   </w:style>
-  <w:style w:type="table" w:styleId="505">
+  <w:style w:type="table" w:styleId="507">
     <w:name w:val="List Table 6 Colorful - Accent 5"/>
-    <w:basedOn w:val="559"/>
+    <w:basedOn w:val="561"/>
     <w:uiPriority w:val="99"/>
     <w:pPr>
       <w:spacing w:lineRule="auto" w:line="240" w:after="0"/>
@@ -16480,9 +18024,9 @@
       </w:tcPr>
     </w:tblStylePr>
   </w:style>
-  <w:style w:type="table" w:styleId="506">
+  <w:style w:type="table" w:styleId="508">
     <w:name w:val="List Table 6 Colorful - Accent 6"/>
-    <w:basedOn w:val="559"/>
+    <w:basedOn w:val="561"/>
     <w:uiPriority w:val="99"/>
     <w:pPr>
       <w:spacing w:lineRule="auto" w:line="240" w:after="0"/>
@@ -16553,9 +18097,9 @@
       </w:tcPr>
     </w:tblStylePr>
   </w:style>
-  <w:style w:type="table" w:styleId="507">
+  <w:style w:type="table" w:styleId="509">
     <w:name w:val="List Table 7 Colorful"/>
-    <w:basedOn w:val="559"/>
+    <w:basedOn w:val="561"/>
     <w:uiPriority w:val="99"/>
     <w:pPr>
       <w:spacing w:lineRule="auto" w:line="240" w:after="0"/>
@@ -16669,9 +18213,9 @@
       </w:rPr>
     </w:tblStylePr>
   </w:style>
-  <w:style w:type="table" w:styleId="508">
+  <w:style w:type="table" w:styleId="510">
     <w:name w:val="List Table 7 Colorful - Accent 1"/>
-    <w:basedOn w:val="559"/>
+    <w:basedOn w:val="561"/>
     <w:uiPriority w:val="99"/>
     <w:pPr>
       <w:spacing w:lineRule="auto" w:line="240" w:after="0"/>
@@ -16785,9 +18329,9 @@
       </w:rPr>
     </w:tblStylePr>
   </w:style>
-  <w:style w:type="table" w:styleId="509">
+  <w:style w:type="table" w:styleId="511">
     <w:name w:val="List Table 7 Colorful - Accent 2"/>
-    <w:basedOn w:val="559"/>
+    <w:basedOn w:val="561"/>
     <w:uiPriority w:val="99"/>
     <w:pPr>
       <w:spacing w:lineRule="auto" w:line="240" w:after="0"/>
@@ -16901,9 +18445,9 @@
       </w:rPr>
     </w:tblStylePr>
   </w:style>
-  <w:style w:type="table" w:styleId="510">
+  <w:style w:type="table" w:styleId="512">
     <w:name w:val="List Table 7 Colorful - Accent 3"/>
-    <w:basedOn w:val="559"/>
+    <w:basedOn w:val="561"/>
     <w:uiPriority w:val="99"/>
     <w:pPr>
       <w:spacing w:lineRule="auto" w:line="240" w:after="0"/>
@@ -17017,9 +18561,9 @@
       </w:rPr>
     </w:tblStylePr>
   </w:style>
-  <w:style w:type="table" w:styleId="511">
+  <w:style w:type="table" w:styleId="513">
     <w:name w:val="List Table 7 Colorful - Accent 4"/>
-    <w:basedOn w:val="559"/>
+    <w:basedOn w:val="561"/>
     <w:uiPriority w:val="99"/>
     <w:pPr>
       <w:spacing w:lineRule="auto" w:line="240" w:after="0"/>
@@ -17133,9 +18677,9 @@
       </w:rPr>
     </w:tblStylePr>
   </w:style>
-  <w:style w:type="table" w:styleId="512">
+  <w:style w:type="table" w:styleId="514">
     <w:name w:val="List Table 7 Colorful - Accent 5"/>
-    <w:basedOn w:val="559"/>
+    <w:basedOn w:val="561"/>
     <w:uiPriority w:val="99"/>
     <w:pPr>
       <w:spacing w:lineRule="auto" w:line="240" w:after="0"/>
@@ -17249,9 +18793,9 @@
       </w:rPr>
     </w:tblStylePr>
   </w:style>
-  <w:style w:type="table" w:styleId="513">
+  <w:style w:type="table" w:styleId="515">
     <w:name w:val="List Table 7 Colorful - Accent 6"/>
-    <w:basedOn w:val="559"/>
+    <w:basedOn w:val="561"/>
     <w:uiPriority w:val="99"/>
     <w:pPr>
       <w:spacing w:lineRule="auto" w:line="240" w:after="0"/>
@@ -17365,9 +18909,9 @@
       </w:rPr>
     </w:tblStylePr>
   </w:style>
-  <w:style w:type="table" w:styleId="514">
+  <w:style w:type="table" w:styleId="516">
     <w:name w:val="Lined - Accent"/>
-    <w:basedOn w:val="559"/>
+    <w:basedOn w:val="561"/>
     <w:uiPriority w:val="99"/>
     <w:rPr>
       <w:color w:val="404040"/>
@@ -17455,9 +18999,9 @@
       </w:tcPr>
     </w:tblStylePr>
   </w:style>
-  <w:style w:type="table" w:styleId="515">
+  <w:style w:type="table" w:styleId="517">
     <w:name w:val="Lined - Accent 1"/>
-    <w:basedOn w:val="559"/>
+    <w:basedOn w:val="561"/>
     <w:uiPriority w:val="99"/>
     <w:rPr>
       <w:color w:val="404040"/>
@@ -17545,9 +19089,9 @@
       </w:tcPr>
     </w:tblStylePr>
   </w:style>
-  <w:style w:type="table" w:styleId="516">
+  <w:style w:type="table" w:styleId="518">
     <w:name w:val="Lined - Accent 2"/>
-    <w:basedOn w:val="559"/>
+    <w:basedOn w:val="561"/>
     <w:uiPriority w:val="99"/>
     <w:rPr>
       <w:color w:val="404040"/>
@@ -17635,9 +19179,9 @@
       </w:tcPr>
     </w:tblStylePr>
   </w:style>
-  <w:style w:type="table" w:styleId="517">
+  <w:style w:type="table" w:styleId="519">
     <w:name w:val="Lined - Accent 3"/>
-    <w:basedOn w:val="559"/>
+    <w:basedOn w:val="561"/>
     <w:uiPriority w:val="99"/>
     <w:rPr>
       <w:color w:val="404040"/>
@@ -17725,9 +19269,9 @@
       </w:tcPr>
     </w:tblStylePr>
   </w:style>
-  <w:style w:type="table" w:styleId="518">
+  <w:style w:type="table" w:styleId="520">
     <w:name w:val="Lined - Accent 4"/>
-    <w:basedOn w:val="559"/>
+    <w:basedOn w:val="561"/>
     <w:uiPriority w:val="99"/>
     <w:rPr>
       <w:color w:val="404040"/>
@@ -17815,9 +19359,9 @@
       </w:tcPr>
     </w:tblStylePr>
   </w:style>
-  <w:style w:type="table" w:styleId="519">
+  <w:style w:type="table" w:styleId="521">
     <w:name w:val="Lined - Accent 5"/>
-    <w:basedOn w:val="559"/>
+    <w:basedOn w:val="561"/>
     <w:uiPriority w:val="99"/>
     <w:rPr>
       <w:color w:val="404040"/>
@@ -17905,9 +19449,9 @@
       </w:tcPr>
     </w:tblStylePr>
   </w:style>
-  <w:style w:type="table" w:styleId="520">
+  <w:style w:type="table" w:styleId="522">
     <w:name w:val="Lined - Accent 6"/>
-    <w:basedOn w:val="559"/>
+    <w:basedOn w:val="561"/>
     <w:uiPriority w:val="99"/>
     <w:rPr>
       <w:color w:val="404040"/>
@@ -17995,9 +19539,9 @@
       </w:tcPr>
     </w:tblStylePr>
   </w:style>
-  <w:style w:type="table" w:styleId="521">
+  <w:style w:type="table" w:styleId="523">
     <w:name w:val="Bordered &amp; Lined - Accent"/>
-    <w:basedOn w:val="559"/>
+    <w:basedOn w:val="561"/>
     <w:uiPriority w:val="99"/>
     <w:rPr>
       <w:color w:val="404040"/>
@@ -18093,9 +19637,9 @@
       </w:tcPr>
     </w:tblStylePr>
   </w:style>
-  <w:style w:type="table" w:styleId="522">
+  <w:style w:type="table" w:styleId="524">
     <w:name w:val="Bordered &amp; Lined - Accent 1"/>
-    <w:basedOn w:val="559"/>
+    <w:basedOn w:val="561"/>
     <w:uiPriority w:val="99"/>
     <w:rPr>
       <w:color w:val="404040"/>
@@ -18191,9 +19735,9 @@
       </w:tcPr>
     </w:tblStylePr>
   </w:style>
-  <w:style w:type="table" w:styleId="523">
+  <w:style w:type="table" w:styleId="525">
     <w:name w:val="Bordered &amp; Lined - Accent 2"/>
-    <w:basedOn w:val="559"/>
+    <w:basedOn w:val="561"/>
     <w:uiPriority w:val="99"/>
     <w:rPr>
       <w:color w:val="404040"/>
@@ -18289,9 +19833,9 @@
       </w:tcPr>
     </w:tblStylePr>
   </w:style>
-  <w:style w:type="table" w:styleId="524">
+  <w:style w:type="table" w:styleId="526">
     <w:name w:val="Bordered &amp; Lined - Accent 3"/>
-    <w:basedOn w:val="559"/>
+    <w:basedOn w:val="561"/>
     <w:uiPriority w:val="99"/>
     <w:rPr>
       <w:color w:val="404040"/>
@@ -18387,9 +19931,9 @@
       </w:tcPr>
     </w:tblStylePr>
   </w:style>
-  <w:style w:type="table" w:styleId="525">
+  <w:style w:type="table" w:styleId="527">
     <w:name w:val="Bordered &amp; Lined - Accent 4"/>
-    <w:basedOn w:val="559"/>
+    <w:basedOn w:val="561"/>
     <w:uiPriority w:val="99"/>
     <w:rPr>
       <w:color w:val="404040"/>
@@ -18485,9 +20029,9 @@
       </w:tcPr>
     </w:tblStylePr>
   </w:style>
-  <w:style w:type="table" w:styleId="526">
+  <w:style w:type="table" w:styleId="528">
     <w:name w:val="Bordered &amp; Lined - Accent 5"/>
-    <w:basedOn w:val="559"/>
+    <w:basedOn w:val="561"/>
     <w:uiPriority w:val="99"/>
     <w:rPr>
       <w:color w:val="404040"/>
@@ -18583,9 +20127,9 @@
       </w:tcPr>
     </w:tblStylePr>
   </w:style>
-  <w:style w:type="table" w:styleId="527">
+  <w:style w:type="table" w:styleId="529">
     <w:name w:val="Bordered &amp; Lined - Accent 6"/>
-    <w:basedOn w:val="559"/>
+    <w:basedOn w:val="561"/>
     <w:uiPriority w:val="99"/>
     <w:rPr>
       <w:color w:val="404040"/>
@@ -18681,9 +20225,9 @@
       </w:tcPr>
     </w:tblStylePr>
   </w:style>
-  <w:style w:type="table" w:styleId="528">
+  <w:style w:type="table" w:styleId="530">
     <w:name w:val="Bordered"/>
-    <w:basedOn w:val="559"/>
+    <w:basedOn w:val="561"/>
     <w:uiPriority w:val="99"/>
     <w:pPr>
       <w:spacing w:lineRule="auto" w:line="240" w:after="0"/>
@@ -18760,9 +20304,9 @@
       </w:tcPr>
     </w:tblStylePr>
   </w:style>
-  <w:style w:type="table" w:styleId="529">
+  <w:style w:type="table" w:styleId="531">
     <w:name w:val="Bordered - Accent 1"/>
-    <w:basedOn w:val="559"/>
+    <w:basedOn w:val="561"/>
     <w:uiPriority w:val="99"/>
     <w:pPr>
       <w:spacing w:lineRule="auto" w:line="240" w:after="0"/>
@@ -18839,9 +20383,9 @@
       </w:tcPr>
     </w:tblStylePr>
   </w:style>
-  <w:style w:type="table" w:styleId="530">
+  <w:style w:type="table" w:styleId="532">
     <w:name w:val="Bordered - Accent 2"/>
-    <w:basedOn w:val="559"/>
+    <w:basedOn w:val="561"/>
     <w:uiPriority w:val="99"/>
     <w:pPr>
       <w:spacing w:lineRule="auto" w:line="240" w:after="0"/>
@@ -18918,9 +20462,9 @@
       </w:tcPr>
     </w:tblStylePr>
   </w:style>
-  <w:style w:type="table" w:styleId="531">
+  <w:style w:type="table" w:styleId="533">
     <w:name w:val="Bordered - Accent 3"/>
-    <w:basedOn w:val="559"/>
+    <w:basedOn w:val="561"/>
     <w:uiPriority w:val="99"/>
     <w:pPr>
       <w:spacing w:lineRule="auto" w:line="240" w:after="0"/>
@@ -18997,9 +20541,9 @@
       </w:tcPr>
     </w:tblStylePr>
   </w:style>
-  <w:style w:type="table" w:styleId="532">
+  <w:style w:type="table" w:styleId="534">
     <w:name w:val="Bordered - Accent 4"/>
-    <w:basedOn w:val="559"/>
+    <w:basedOn w:val="561"/>
     <w:uiPriority w:val="99"/>
     <w:pPr>
       <w:spacing w:lineRule="auto" w:line="240" w:after="0"/>
@@ -19076,9 +20620,9 @@
       </w:tcPr>
     </w:tblStylePr>
   </w:style>
-  <w:style w:type="table" w:styleId="533">
+  <w:style w:type="table" w:styleId="535">
     <w:name w:val="Bordered - Accent 5"/>
-    <w:basedOn w:val="559"/>
+    <w:basedOn w:val="561"/>
     <w:uiPriority w:val="99"/>
     <w:pPr>
       <w:spacing w:lineRule="auto" w:line="240" w:after="0"/>
@@ -19155,9 +20699,9 @@
       </w:tcPr>
     </w:tblStylePr>
   </w:style>
-  <w:style w:type="table" w:styleId="534">
+  <w:style w:type="table" w:styleId="536">
     <w:name w:val="Bordered - Accent 6"/>
-    <w:basedOn w:val="559"/>
+    <w:basedOn w:val="561"/>
     <w:uiPriority w:val="99"/>
     <w:pPr>
       <w:spacing w:lineRule="auto" w:line="240" w:after="0"/>
@@ -19234,7 +20778,7 @@
       </w:tcPr>
     </w:tblStylePr>
   </w:style>
-  <w:style w:type="character" w:styleId="535">
+  <w:style w:type="character" w:styleId="537">
     <w:name w:val="Hyperlink"/>
     <w:uiPriority w:val="99"/>
     <w:unhideWhenUsed/>
@@ -19243,10 +20787,10 @@
       <w:u w:val="single"/>
     </w:rPr>
   </w:style>
-  <w:style w:type="paragraph" w:styleId="536">
+  <w:style w:type="paragraph" w:styleId="538">
     <w:name w:val="footnote text"/>
-    <w:basedOn w:val="549"/>
-    <w:link w:val="537"/>
+    <w:basedOn w:val="551"/>
+    <w:link w:val="539"/>
     <w:uiPriority w:val="99"/>
     <w:semiHidden/>
     <w:unhideWhenUsed/>
@@ -19257,15 +20801,15 @@
       <w:spacing w:lineRule="auto" w:line="240" w:after="40"/>
     </w:pPr>
   </w:style>
-  <w:style w:type="character" w:styleId="537">
+  <w:style w:type="character" w:styleId="539">
     <w:name w:val="Footnote Text Char"/>
-    <w:link w:val="536"/>
+    <w:link w:val="538"/>
     <w:uiPriority w:val="99"/>
     <w:rPr>
       <w:sz w:val="18"/>
     </w:rPr>
   </w:style>
-  <w:style w:type="character" w:styleId="538">
+  <w:style w:type="character" w:styleId="540">
     <w:name w:val="footnote reference"/>
     <w:uiPriority w:val="99"/>
     <w:unhideWhenUsed/>
@@ -19273,10 +20817,10 @@
       <w:vertAlign w:val="superscript"/>
     </w:rPr>
   </w:style>
-  <w:style w:type="paragraph" w:styleId="539">
+  <w:style w:type="paragraph" w:styleId="541">
     <w:name w:val="toc 1"/>
-    <w:basedOn w:val="549"/>
-    <w:next w:val="549"/>
+    <w:basedOn w:val="551"/>
+    <w:next w:val="551"/>
     <w:uiPriority w:val="39"/>
     <w:unhideWhenUsed/>
     <w:pPr>
@@ -19284,10 +20828,10 @@
       <w:spacing w:after="57"/>
     </w:pPr>
   </w:style>
-  <w:style w:type="paragraph" w:styleId="540">
+  <w:style w:type="paragraph" w:styleId="542">
     <w:name w:val="toc 2"/>
-    <w:basedOn w:val="549"/>
-    <w:next w:val="549"/>
+    <w:basedOn w:val="551"/>
+    <w:next w:val="551"/>
     <w:uiPriority w:val="39"/>
     <w:unhideWhenUsed/>
     <w:pPr>
@@ -19295,10 +20839,10 @@
       <w:spacing w:after="57"/>
     </w:pPr>
   </w:style>
-  <w:style w:type="paragraph" w:styleId="541">
+  <w:style w:type="paragraph" w:styleId="543">
     <w:name w:val="toc 3"/>
-    <w:basedOn w:val="549"/>
-    <w:next w:val="549"/>
+    <w:basedOn w:val="551"/>
+    <w:next w:val="551"/>
     <w:uiPriority w:val="39"/>
     <w:unhideWhenUsed/>
     <w:pPr>
@@ -19306,10 +20850,10 @@
       <w:spacing w:after="57"/>
     </w:pPr>
   </w:style>
-  <w:style w:type="paragraph" w:styleId="542">
+  <w:style w:type="paragraph" w:styleId="544">
     <w:name w:val="toc 4"/>
-    <w:basedOn w:val="549"/>
-    <w:next w:val="549"/>
+    <w:basedOn w:val="551"/>
+    <w:next w:val="551"/>
     <w:uiPriority w:val="39"/>
     <w:unhideWhenUsed/>
     <w:pPr>
@@ -19317,10 +20861,10 @@
       <w:spacing w:after="57"/>
     </w:pPr>
   </w:style>
-  <w:style w:type="paragraph" w:styleId="543">
+  <w:style w:type="paragraph" w:styleId="545">
     <w:name w:val="toc 5"/>
-    <w:basedOn w:val="549"/>
-    <w:next w:val="549"/>
+    <w:basedOn w:val="551"/>
+    <w:next w:val="551"/>
     <w:uiPriority w:val="39"/>
     <w:unhideWhenUsed/>
     <w:pPr>
@@ -19328,10 +20872,10 @@
       <w:spacing w:after="57"/>
     </w:pPr>
   </w:style>
-  <w:style w:type="paragraph" w:styleId="544">
+  <w:style w:type="paragraph" w:styleId="546">
     <w:name w:val="toc 6"/>
-    <w:basedOn w:val="549"/>
-    <w:next w:val="549"/>
+    <w:basedOn w:val="551"/>
+    <w:next w:val="551"/>
     <w:uiPriority w:val="39"/>
     <w:unhideWhenUsed/>
     <w:pPr>
@@ -19339,10 +20883,10 @@
       <w:spacing w:after="57"/>
     </w:pPr>
   </w:style>
-  <w:style w:type="paragraph" w:styleId="545">
+  <w:style w:type="paragraph" w:styleId="547">
     <w:name w:val="toc 7"/>
-    <w:basedOn w:val="549"/>
-    <w:next w:val="549"/>
+    <w:basedOn w:val="551"/>
+    <w:next w:val="551"/>
     <w:uiPriority w:val="39"/>
     <w:unhideWhenUsed/>
     <w:pPr>
@@ -19350,10 +20894,10 @@
       <w:spacing w:after="57"/>
     </w:pPr>
   </w:style>
-  <w:style w:type="paragraph" w:styleId="546">
+  <w:style w:type="paragraph" w:styleId="548">
     <w:name w:val="toc 8"/>
-    <w:basedOn w:val="549"/>
-    <w:next w:val="549"/>
+    <w:basedOn w:val="551"/>
+    <w:next w:val="551"/>
     <w:uiPriority w:val="39"/>
     <w:unhideWhenUsed/>
     <w:pPr>
@@ -19361,10 +20905,10 @@
       <w:spacing w:after="57"/>
     </w:pPr>
   </w:style>
-  <w:style w:type="paragraph" w:styleId="547">
+  <w:style w:type="paragraph" w:styleId="549">
     <w:name w:val="toc 9"/>
-    <w:basedOn w:val="549"/>
-    <w:next w:val="549"/>
+    <w:basedOn w:val="551"/>
+    <w:next w:val="551"/>
     <w:uiPriority w:val="39"/>
     <w:unhideWhenUsed/>
     <w:pPr>
@@ -19372,19 +20916,19 @@
       <w:spacing w:after="57"/>
     </w:pPr>
   </w:style>
-  <w:style w:type="paragraph" w:styleId="548">
+  <w:style w:type="paragraph" w:styleId="550">
     <w:name w:val="TOC Heading"/>
     <w:uiPriority w:val="39"/>
     <w:unhideWhenUsed/>
   </w:style>
-  <w:style w:type="paragraph" w:styleId="549" w:default="1">
+  <w:style w:type="paragraph" w:styleId="551" w:default="1">
     <w:name w:val="Normal"/>
     <w:qFormat/>
   </w:style>
-  <w:style w:type="paragraph" w:styleId="550">
+  <w:style w:type="paragraph" w:styleId="552">
     <w:name w:val="Heading 1"/>
-    <w:basedOn w:val="549"/>
-    <w:next w:val="549"/>
+    <w:basedOn w:val="551"/>
+    <w:next w:val="551"/>
     <w:qFormat/>
     <w:uiPriority w:val="9"/>
     <w:rPr>
@@ -19402,10 +20946,10 @@
       <w:outlineLvl w:val="0"/>
     </w:pPr>
   </w:style>
-  <w:style w:type="paragraph" w:styleId="551">
+  <w:style w:type="paragraph" w:styleId="553">
     <w:name w:val="Heading 2"/>
-    <w:basedOn w:val="549"/>
-    <w:next w:val="549"/>
+    <w:basedOn w:val="551"/>
+    <w:next w:val="551"/>
     <w:qFormat/>
     <w:uiPriority w:val="9"/>
     <w:unhideWhenUsed/>
@@ -19423,10 +20967,10 @@
       <w:outlineLvl w:val="1"/>
     </w:pPr>
   </w:style>
-  <w:style w:type="paragraph" w:styleId="552">
+  <w:style w:type="paragraph" w:styleId="554">
     <w:name w:val="Heading 3"/>
-    <w:basedOn w:val="549"/>
-    <w:next w:val="549"/>
+    <w:basedOn w:val="551"/>
+    <w:next w:val="551"/>
     <w:qFormat/>
     <w:uiPriority w:val="9"/>
     <w:unhideWhenUsed/>
@@ -19447,10 +20991,10 @@
       <w:outlineLvl w:val="2"/>
     </w:pPr>
   </w:style>
-  <w:style w:type="paragraph" w:styleId="553">
+  <w:style w:type="paragraph" w:styleId="555">
     <w:name w:val="Heading 4"/>
-    <w:basedOn w:val="549"/>
-    <w:next w:val="549"/>
+    <w:basedOn w:val="551"/>
+    <w:next w:val="551"/>
     <w:qFormat/>
     <w:uiPriority w:val="9"/>
     <w:unhideWhenUsed/>
@@ -19467,10 +21011,10 @@
       <w:outlineLvl w:val="3"/>
     </w:pPr>
   </w:style>
-  <w:style w:type="paragraph" w:styleId="554">
+  <w:style w:type="paragraph" w:styleId="556">
     <w:name w:val="Heading 5"/>
-    <w:basedOn w:val="549"/>
-    <w:next w:val="549"/>
+    <w:basedOn w:val="551"/>
+    <w:next w:val="551"/>
     <w:qFormat/>
     <w:uiPriority w:val="9"/>
     <w:unhideWhenUsed/>
@@ -19489,10 +21033,10 @@
       <w:outlineLvl w:val="4"/>
     </w:pPr>
   </w:style>
-  <w:style w:type="paragraph" w:styleId="555">
+  <w:style w:type="paragraph" w:styleId="557">
     <w:name w:val="Heading 6"/>
-    <w:basedOn w:val="549"/>
-    <w:next w:val="549"/>
+    <w:basedOn w:val="551"/>
+    <w:next w:val="551"/>
     <w:qFormat/>
     <w:uiPriority w:val="9"/>
     <w:unhideWhenUsed/>
@@ -19511,10 +21055,10 @@
       <w:outlineLvl w:val="5"/>
     </w:pPr>
   </w:style>
-  <w:style w:type="paragraph" w:styleId="556">
+  <w:style w:type="paragraph" w:styleId="558">
     <w:name w:val="Heading 7"/>
-    <w:basedOn w:val="549"/>
-    <w:next w:val="549"/>
+    <w:basedOn w:val="551"/>
+    <w:next w:val="551"/>
     <w:qFormat/>
     <w:uiPriority w:val="9"/>
     <w:unhideWhenUsed/>
@@ -19533,10 +21077,10 @@
       <w:outlineLvl w:val="6"/>
     </w:pPr>
   </w:style>
-  <w:style w:type="paragraph" w:styleId="557">
+  <w:style w:type="paragraph" w:styleId="559">
     <w:name w:val="Heading 8"/>
-    <w:basedOn w:val="549"/>
-    <w:next w:val="549"/>
+    <w:basedOn w:val="551"/>
+    <w:next w:val="551"/>
     <w:qFormat/>
     <w:uiPriority w:val="9"/>
     <w:unhideWhenUsed/>
@@ -19553,10 +21097,10 @@
       <w:outlineLvl w:val="7"/>
     </w:pPr>
   </w:style>
-  <w:style w:type="paragraph" w:styleId="558">
+  <w:style w:type="paragraph" w:styleId="560">
     <w:name w:val="Heading 9"/>
-    <w:basedOn w:val="549"/>
-    <w:next w:val="549"/>
+    <w:basedOn w:val="551"/>
+    <w:next w:val="551"/>
     <w:qFormat/>
     <w:uiPriority w:val="9"/>
     <w:unhideWhenUsed/>
@@ -19575,7 +21119,7 @@
       <w:outlineLvl w:val="8"/>
     </w:pPr>
   </w:style>
-  <w:style w:type="table" w:styleId="559" w:default="1">
+  <w:style w:type="table" w:styleId="561" w:default="1">
     <w:name w:val="Normal Table"/>
     <w:uiPriority w:val="99"/>
     <w:semiHidden/>
@@ -19590,15 +21134,15 @@
       </w:tblCellMar>
     </w:tblPr>
   </w:style>
-  <w:style w:type="numbering" w:styleId="560" w:default="1">
+  <w:style w:type="numbering" w:styleId="562" w:default="1">
     <w:name w:val="No List"/>
     <w:uiPriority w:val="99"/>
     <w:semiHidden/>
     <w:unhideWhenUsed/>
   </w:style>
-  <w:style w:type="paragraph" w:styleId="561">
+  <w:style w:type="paragraph" w:styleId="563">
     <w:name w:val="Footer"/>
-    <w:basedOn w:val="549"/>
+    <w:basedOn w:val="551"/>
     <w:uiPriority w:val="99"/>
     <w:unhideWhenUsed/>
     <w:pPr>
@@ -19609,9 +21153,9 @@
       </w:tabs>
     </w:pPr>
   </w:style>
-  <w:style w:type="paragraph" w:styleId="562">
+  <w:style w:type="paragraph" w:styleId="564">
     <w:name w:val="Header"/>
-    <w:basedOn w:val="549"/>
+    <w:basedOn w:val="551"/>
     <w:uiPriority w:val="99"/>
     <w:unhideWhenUsed/>
     <w:pPr>
@@ -19622,19 +21166,19 @@
       </w:tabs>
     </w:pPr>
   </w:style>
-  <w:style w:type="paragraph" w:styleId="563">
+  <w:style w:type="paragraph" w:styleId="565">
     <w:name w:val="No Spacing"/>
-    <w:basedOn w:val="549"/>
+    <w:basedOn w:val="551"/>
     <w:qFormat/>
     <w:uiPriority w:val="1"/>
     <w:pPr>
       <w:spacing w:lineRule="auto" w:line="240" w:after="0"/>
     </w:pPr>
   </w:style>
-  <w:style w:type="paragraph" w:styleId="564">
+  <w:style w:type="paragraph" w:styleId="566">
     <w:name w:val="Quote"/>
-    <w:basedOn w:val="549"/>
-    <w:next w:val="549"/>
+    <w:basedOn w:val="551"/>
+    <w:next w:val="551"/>
     <w:qFormat/>
     <w:uiPriority w:val="29"/>
     <w:rPr>
@@ -19649,10 +21193,10 @@
       <w:jc w:val="both"/>
     </w:pPr>
   </w:style>
-  <w:style w:type="paragraph" w:styleId="565">
+  <w:style w:type="paragraph" w:styleId="567">
     <w:name w:val="Subtitle"/>
-    <w:basedOn w:val="549"/>
-    <w:next w:val="549"/>
+    <w:basedOn w:val="551"/>
+    <w:next w:val="551"/>
     <w:qFormat/>
     <w:uiPriority w:val="11"/>
     <w:rPr>
@@ -19671,10 +21215,10 @@
       <w:outlineLvl w:val="0"/>
     </w:pPr>
   </w:style>
-  <w:style w:type="paragraph" w:styleId="566">
+  <w:style w:type="paragraph" w:styleId="568">
     <w:name w:val="Intense Quote"/>
-    <w:basedOn w:val="549"/>
-    <w:next w:val="549"/>
+    <w:basedOn w:val="551"/>
+    <w:next w:val="551"/>
     <w:qFormat/>
     <w:uiPriority w:val="30"/>
     <w:rPr>
@@ -19698,10 +21242,10 @@
       </w:pBdr>
     </w:pPr>
   </w:style>
-  <w:style w:type="paragraph" w:styleId="567">
+  <w:style w:type="paragraph" w:styleId="569">
     <w:name w:val="Title"/>
-    <w:basedOn w:val="549"/>
-    <w:next w:val="549"/>
+    <w:basedOn w:val="551"/>
+    <w:next w:val="551"/>
     <w:qFormat/>
     <w:uiPriority w:val="10"/>
     <w:rPr>
@@ -19721,9 +21265,9 @@
       <w:outlineLvl w:val="0"/>
     </w:pPr>
   </w:style>
-  <w:style w:type="paragraph" w:styleId="568">
+  <w:style w:type="paragraph" w:styleId="570">
     <w:name w:val="List Paragraph"/>
-    <w:basedOn w:val="549"/>
+    <w:basedOn w:val="551"/>
     <w:qFormat/>
     <w:uiPriority w:val="34"/>
     <w:pPr>
@@ -19731,7 +21275,7 @@
       <w:ind w:left="720"/>
     </w:pPr>
   </w:style>
-  <w:style w:type="character" w:styleId="569" w:default="1">
+  <w:style w:type="character" w:styleId="571" w:default="1">
     <w:name w:val="Default Paragraph Font"/>
     <w:uiPriority w:val="1"/>
     <w:semiHidden/>

--- a/PHP Programing Language.docx
+++ b/PHP Programing Language.docx
@@ -7500,6 +7500,7 @@
         <w:jc w:val="both"/>
         <w:spacing w:lineRule="auto" w:line="120"/>
         <w:rPr>
+          <w:rFonts w:ascii="Comic Sans MS" w:hAnsi="Comic Sans MS" w:cs="Comic Sans MS" w:eastAsia="Comic Sans MS"/>
           <w:b/>
           <w:sz w:val="20"/>
         </w:rPr>
@@ -7519,6 +7520,381 @@
         </w:rPr>
       </w:r>
       <w:r/>
+    </w:p>
+    <w:p>
+      <w:pPr>
+        <w:ind w:left="0" w:right="0" w:firstLine="0"/>
+        <w:jc w:val="both"/>
+        <w:spacing w:lineRule="auto" w:line="120"/>
+        <w:rPr>
+          <w:rFonts w:ascii="Comic Sans MS" w:hAnsi="Comic Sans MS" w:cs="Comic Sans MS" w:eastAsia="Comic Sans MS"/>
+          <w:b/>
+          <w:sz w:val="20"/>
+        </w:rPr>
+      </w:pPr>
+      <w:r>
+        <w:rPr>
+          <w:rFonts w:ascii="Comic Sans MS" w:hAnsi="Comic Sans MS" w:cs="Comic Sans MS" w:eastAsia="Comic Sans MS"/>
+          <w:b/>
+          <w:sz w:val="20"/>
+        </w:rPr>
+      </w:r>
+      <w:r>
+        <w:rPr>
+          <w:rFonts w:ascii="Comic Sans MS" w:hAnsi="Comic Sans MS" w:cs="Comic Sans MS" w:eastAsia="Comic Sans MS"/>
+          <w:b/>
+          <w:sz w:val="20"/>
+        </w:rPr>
+      </w:r>
+    </w:p>
+    <w:p>
+      <w:pPr>
+        <w:ind w:left="0" w:right="0" w:firstLine="0"/>
+        <w:jc w:val="both"/>
+        <w:spacing w:lineRule="auto" w:line="120"/>
+        <w:rPr>
+          <w:rFonts w:ascii="Comic Sans MS" w:hAnsi="Comic Sans MS" w:cs="Comic Sans MS" w:eastAsia="Comic Sans MS"/>
+          <w:b/>
+        </w:rPr>
+      </w:pPr>
+      <w:r>
+        <w:rPr>
+          <w:rFonts w:ascii="Comic Sans MS" w:hAnsi="Comic Sans MS" w:cs="Comic Sans MS" w:eastAsia="Comic Sans MS"/>
+          <w:b/>
+          <w:sz w:val="20"/>
+        </w:rPr>
+        <w:t xml:space="preserve">    /**</w:t>
+      </w:r>
+      <w:r>
+        <w:rPr>
+          <w:rFonts w:ascii="Comic Sans MS" w:hAnsi="Comic Sans MS" w:cs="Comic Sans MS" w:eastAsia="Comic Sans MS"/>
+          <w:b/>
+          <w:sz w:val="20"/>
+        </w:rPr>
+      </w:r>
+    </w:p>
+    <w:p>
+      <w:pPr>
+        <w:ind w:left="0" w:right="0" w:firstLine="0"/>
+        <w:jc w:val="both"/>
+        <w:spacing w:lineRule="auto" w:line="120"/>
+        <w:rPr>
+          <w:rFonts w:ascii="Comic Sans MS" w:hAnsi="Comic Sans MS" w:cs="Comic Sans MS" w:eastAsia="Comic Sans MS"/>
+          <w:b/>
+        </w:rPr>
+      </w:pPr>
+      <w:r>
+        <w:rPr>
+          <w:rFonts w:ascii="Comic Sans MS" w:hAnsi="Comic Sans MS" w:cs="Comic Sans MS" w:eastAsia="Comic Sans MS"/>
+          <w:b/>
+          <w:sz w:val="20"/>
+        </w:rPr>
+        <w:t xml:space="preserve">     * Procedure to update caregory</w:t>
+      </w:r>
+      <w:r>
+        <w:rPr>
+          <w:rFonts w:ascii="Comic Sans MS" w:hAnsi="Comic Sans MS" w:cs="Comic Sans MS" w:eastAsia="Comic Sans MS"/>
+          <w:b/>
+          <w:sz w:val="20"/>
+        </w:rPr>
+      </w:r>
+    </w:p>
+    <w:p>
+      <w:pPr>
+        <w:ind w:left="0" w:right="0" w:firstLine="0"/>
+        <w:jc w:val="both"/>
+        <w:spacing w:lineRule="auto" w:line="120"/>
+        <w:rPr>
+          <w:rFonts w:ascii="Comic Sans MS" w:hAnsi="Comic Sans MS" w:cs="Comic Sans MS" w:eastAsia="Comic Sans MS"/>
+          <w:b/>
+        </w:rPr>
+      </w:pPr>
+      <w:r>
+        <w:rPr>
+          <w:rFonts w:ascii="Comic Sans MS" w:hAnsi="Comic Sans MS" w:cs="Comic Sans MS" w:eastAsia="Comic Sans MS"/>
+          <w:b/>
+          <w:sz w:val="20"/>
+        </w:rPr>
+        <w:t xml:space="preserve">     * Procedimiento para actualizar categoría</w:t>
+      </w:r>
+      <w:r>
+        <w:rPr>
+          <w:rFonts w:ascii="Comic Sans MS" w:hAnsi="Comic Sans MS" w:cs="Comic Sans MS" w:eastAsia="Comic Sans MS"/>
+          <w:b/>
+          <w:sz w:val="20"/>
+        </w:rPr>
+      </w:r>
+    </w:p>
+    <w:p>
+      <w:pPr>
+        <w:ind w:left="0" w:right="0" w:firstLine="0"/>
+        <w:jc w:val="both"/>
+        <w:spacing w:lineRule="auto" w:line="120"/>
+        <w:rPr>
+          <w:rFonts w:ascii="Comic Sans MS" w:hAnsi="Comic Sans MS" w:cs="Comic Sans MS" w:eastAsia="Comic Sans MS"/>
+          <w:b/>
+        </w:rPr>
+      </w:pPr>
+      <w:r>
+        <w:rPr>
+          <w:rFonts w:ascii="Comic Sans MS" w:hAnsi="Comic Sans MS" w:cs="Comic Sans MS" w:eastAsia="Comic Sans MS"/>
+          <w:b/>
+          <w:sz w:val="20"/>
+        </w:rPr>
+        <w:t xml:space="preserve">     * @param int $id_ctgry</w:t>
+      </w:r>
+      <w:r>
+        <w:rPr>
+          <w:rFonts w:ascii="Comic Sans MS" w:hAnsi="Comic Sans MS" w:cs="Comic Sans MS" w:eastAsia="Comic Sans MS"/>
+          <w:b/>
+          <w:sz w:val="20"/>
+        </w:rPr>
+      </w:r>
+    </w:p>
+    <w:p>
+      <w:pPr>
+        <w:ind w:left="0" w:right="0" w:firstLine="0"/>
+        <w:jc w:val="both"/>
+        <w:spacing w:lineRule="auto" w:line="120"/>
+        <w:rPr>
+          <w:rFonts w:ascii="Comic Sans MS" w:hAnsi="Comic Sans MS" w:cs="Comic Sans MS" w:eastAsia="Comic Sans MS"/>
+          <w:b/>
+        </w:rPr>
+      </w:pPr>
+      <w:r>
+        <w:rPr>
+          <w:rFonts w:ascii="Comic Sans MS" w:hAnsi="Comic Sans MS" w:cs="Comic Sans MS" w:eastAsia="Comic Sans MS"/>
+          <w:b/>
+          <w:sz w:val="20"/>
+        </w:rPr>
+        <w:t xml:space="preserve">     * @param string $nm</w:t>
+      </w:r>
+      <w:r>
+        <w:rPr>
+          <w:rFonts w:ascii="Comic Sans MS" w:hAnsi="Comic Sans MS" w:cs="Comic Sans MS" w:eastAsia="Comic Sans MS"/>
+          <w:b/>
+          <w:sz w:val="20"/>
+        </w:rPr>
+      </w:r>
+    </w:p>
+    <w:p>
+      <w:pPr>
+        <w:ind w:left="0" w:right="0" w:firstLine="0"/>
+        <w:jc w:val="both"/>
+        <w:spacing w:lineRule="auto" w:line="120"/>
+        <w:rPr>
+          <w:rFonts w:ascii="Comic Sans MS" w:hAnsi="Comic Sans MS" w:cs="Comic Sans MS" w:eastAsia="Comic Sans MS"/>
+          <w:b/>
+        </w:rPr>
+      </w:pPr>
+      <w:r>
+        <w:rPr>
+          <w:rFonts w:ascii="Comic Sans MS" w:hAnsi="Comic Sans MS" w:cs="Comic Sans MS" w:eastAsia="Comic Sans MS"/>
+          <w:b/>
+          <w:sz w:val="20"/>
+        </w:rPr>
+        <w:t xml:space="preserve">     * @param string $dscrptn</w:t>
+      </w:r>
+      <w:r>
+        <w:rPr>
+          <w:rFonts w:ascii="Comic Sans MS" w:hAnsi="Comic Sans MS" w:cs="Comic Sans MS" w:eastAsia="Comic Sans MS"/>
+          <w:b/>
+          <w:sz w:val="20"/>
+        </w:rPr>
+      </w:r>
+    </w:p>
+    <w:p>
+      <w:pPr>
+        <w:ind w:left="0" w:right="0" w:firstLine="0"/>
+        <w:jc w:val="both"/>
+        <w:spacing w:lineRule="auto" w:line="120"/>
+        <w:rPr>
+          <w:rFonts w:ascii="Comic Sans MS" w:hAnsi="Comic Sans MS" w:cs="Comic Sans MS" w:eastAsia="Comic Sans MS"/>
+          <w:b/>
+        </w:rPr>
+      </w:pPr>
+      <w:r>
+        <w:rPr>
+          <w:rFonts w:ascii="Comic Sans MS" w:hAnsi="Comic Sans MS" w:cs="Comic Sans MS" w:eastAsia="Comic Sans MS"/>
+          <w:b/>
+          <w:sz w:val="20"/>
+        </w:rPr>
+        <w:t xml:space="preserve">     */</w:t>
+      </w:r>
+      <w:r>
+        <w:rPr>
+          <w:rFonts w:ascii="Comic Sans MS" w:hAnsi="Comic Sans MS" w:cs="Comic Sans MS" w:eastAsia="Comic Sans MS"/>
+          <w:b/>
+          <w:sz w:val="20"/>
+        </w:rPr>
+      </w:r>
+    </w:p>
+    <w:p>
+      <w:pPr>
+        <w:ind w:left="0" w:right="0" w:firstLine="0"/>
+        <w:jc w:val="both"/>
+        <w:spacing w:lineRule="auto" w:line="120"/>
+        <w:rPr>
+          <w:rFonts w:ascii="Comic Sans MS" w:hAnsi="Comic Sans MS" w:cs="Comic Sans MS" w:eastAsia="Comic Sans MS"/>
+          <w:b/>
+        </w:rPr>
+      </w:pPr>
+      <w:r>
+        <w:rPr>
+          <w:rFonts w:ascii="Comic Sans MS" w:hAnsi="Comic Sans MS" w:cs="Comic Sans MS" w:eastAsia="Comic Sans MS"/>
+          <w:b/>
+          <w:sz w:val="20"/>
+        </w:rPr>
+        <w:t xml:space="preserve">    public function update_cat($id_ctgry,$nm,$dscrptn)</w:t>
+      </w:r>
+      <w:r>
+        <w:rPr>
+          <w:rFonts w:ascii="Comic Sans MS" w:hAnsi="Comic Sans MS" w:cs="Comic Sans MS" w:eastAsia="Comic Sans MS"/>
+          <w:b/>
+          <w:sz w:val="20"/>
+        </w:rPr>
+      </w:r>
+    </w:p>
+    <w:p>
+      <w:pPr>
+        <w:ind w:left="0" w:right="0" w:firstLine="0"/>
+        <w:jc w:val="both"/>
+        <w:spacing w:lineRule="auto" w:line="120"/>
+        <w:rPr>
+          <w:rFonts w:ascii="Comic Sans MS" w:hAnsi="Comic Sans MS" w:cs="Comic Sans MS" w:eastAsia="Comic Sans MS"/>
+          <w:b/>
+        </w:rPr>
+      </w:pPr>
+      <w:r>
+        <w:rPr>
+          <w:rFonts w:ascii="Comic Sans MS" w:hAnsi="Comic Sans MS" w:cs="Comic Sans MS" w:eastAsia="Comic Sans MS"/>
+          <w:b/>
+          <w:sz w:val="20"/>
+        </w:rPr>
+        <w:t xml:space="preserve">    {</w:t>
+      </w:r>
+      <w:r>
+        <w:rPr>
+          <w:rFonts w:ascii="Comic Sans MS" w:hAnsi="Comic Sans MS" w:cs="Comic Sans MS" w:eastAsia="Comic Sans MS"/>
+          <w:b/>
+          <w:sz w:val="20"/>
+        </w:rPr>
+      </w:r>
+    </w:p>
+    <w:p>
+      <w:pPr>
+        <w:ind w:left="0" w:right="0" w:firstLine="0"/>
+        <w:jc w:val="both"/>
+        <w:spacing w:lineRule="auto" w:line="120"/>
+        <w:rPr>
+          <w:rFonts w:ascii="Comic Sans MS" w:hAnsi="Comic Sans MS" w:cs="Comic Sans MS" w:eastAsia="Comic Sans MS"/>
+          <w:b/>
+        </w:rPr>
+      </w:pPr>
+      <w:r>
+        <w:rPr>
+          <w:rFonts w:ascii="Comic Sans MS" w:hAnsi="Comic Sans MS" w:cs="Comic Sans MS" w:eastAsia="Comic Sans MS"/>
+          <w:b/>
+          <w:sz w:val="18"/>
+        </w:rPr>
+        <w:t xml:space="preserve">       $query = "UPDATE category SET name ='$nm', description = '$dscrptn' WHERE id ='$id_ctgry'";</w:t>
+      </w:r>
+      <w:r>
+        <w:rPr>
+          <w:rFonts w:ascii="Comic Sans MS" w:hAnsi="Comic Sans MS" w:cs="Comic Sans MS" w:eastAsia="Comic Sans MS"/>
+          <w:b/>
+          <w:sz w:val="20"/>
+        </w:rPr>
+      </w:r>
+    </w:p>
+    <w:p>
+      <w:pPr>
+        <w:ind w:left="0" w:right="0" w:firstLine="0"/>
+        <w:jc w:val="both"/>
+        <w:spacing w:lineRule="auto" w:line="120"/>
+        <w:rPr>
+          <w:rFonts w:ascii="Comic Sans MS" w:hAnsi="Comic Sans MS" w:cs="Comic Sans MS" w:eastAsia="Comic Sans MS"/>
+          <w:b/>
+        </w:rPr>
+      </w:pPr>
+      <w:r>
+        <w:rPr>
+          <w:rFonts w:ascii="Comic Sans MS" w:hAnsi="Comic Sans MS" w:cs="Comic Sans MS" w:eastAsia="Comic Sans MS"/>
+          <w:b/>
+          <w:sz w:val="20"/>
+        </w:rPr>
+        <w:t xml:space="preserve">        parent::general_query($query);</w:t>
+      </w:r>
+      <w:r>
+        <w:rPr>
+          <w:rFonts w:ascii="Comic Sans MS" w:hAnsi="Comic Sans MS" w:cs="Comic Sans MS" w:eastAsia="Comic Sans MS"/>
+          <w:b/>
+          <w:sz w:val="20"/>
+        </w:rPr>
+      </w:r>
+    </w:p>
+    <w:p>
+      <w:pPr>
+        <w:ind w:left="0" w:right="0" w:firstLine="0"/>
+        <w:jc w:val="both"/>
+        <w:spacing w:lineRule="auto" w:line="120"/>
+        <w:rPr>
+          <w:rFonts w:ascii="Comic Sans MS" w:hAnsi="Comic Sans MS" w:cs="Comic Sans MS" w:eastAsia="Comic Sans MS"/>
+        </w:rPr>
+      </w:pPr>
+      <w:r>
+        <w:rPr>
+          <w:rFonts w:ascii="Comic Sans MS" w:hAnsi="Comic Sans MS" w:cs="Comic Sans MS" w:eastAsia="Comic Sans MS"/>
+          <w:b/>
+          <w:sz w:val="20"/>
+        </w:rPr>
+        <w:t xml:space="preserve">      </w:t>
+      </w:r>
+      <w:r>
+        <w:rPr>
+          <w:rFonts w:ascii="Comic Sans MS" w:hAnsi="Comic Sans MS" w:cs="Comic Sans MS" w:eastAsia="Comic Sans MS"/>
+          <w:b/>
+          <w:sz w:val="20"/>
+        </w:rPr>
+        <w:t xml:space="preserve">      </w:t>
+      </w:r>
+      <w:r>
+        <w:rPr>
+          <w:rFonts w:ascii="Comic Sans MS" w:hAnsi="Comic Sans MS" w:cs="Comic Sans MS" w:eastAsia="Comic Sans MS"/>
+        </w:rPr>
+      </w:r>
+    </w:p>
+    <w:p>
+      <w:pPr>
+        <w:ind w:left="0" w:right="0" w:firstLine="0"/>
+        <w:jc w:val="both"/>
+        <w:spacing w:lineRule="auto" w:line="120"/>
+        <w:rPr>
+          <w:rFonts w:ascii="Comic Sans MS" w:hAnsi="Comic Sans MS" w:cs="Comic Sans MS" w:eastAsia="Comic Sans MS"/>
+        </w:rPr>
+      </w:pPr>
+      <w:r>
+        <w:rPr>
+          <w:rFonts w:ascii="Comic Sans MS" w:hAnsi="Comic Sans MS" w:cs="Comic Sans MS" w:eastAsia="Comic Sans MS"/>
+          <w:b/>
+          <w:sz w:val="20"/>
+        </w:rPr>
+        <w:t xml:space="preserve">    }</w:t>
+      </w:r>
+      <w:r>
+        <w:rPr>
+          <w:rFonts w:ascii="Comic Sans MS" w:hAnsi="Comic Sans MS" w:cs="Comic Sans MS" w:eastAsia="Comic Sans MS"/>
+          <w:b/>
+          <w:sz w:val="20"/>
+        </w:rPr>
+      </w:r>
+      <w:r>
+        <w:rPr>
+          <w:rFonts w:ascii="Comic Sans MS" w:hAnsi="Comic Sans MS" w:cs="Comic Sans MS" w:eastAsia="Comic Sans MS"/>
+          <w:b/>
+          <w:sz w:val="20"/>
+        </w:rPr>
+      </w:r>
     </w:p>
     <w:p>
       <w:pPr>
@@ -8237,14 +8613,6 @@
         </w:rPr>
       </w:r>
       <w:r/>
-      <w:r>
-        <w:rPr>
-          <w:rFonts w:ascii="Comic Sans MS" w:hAnsi="Comic Sans MS" w:cs="Comic Sans MS" w:eastAsia="Comic Sans MS"/>
-          <w:b w:val="false"/>
-          <w:sz w:val="26"/>
-        </w:rPr>
-      </w:r>
-      <w:r/>
     </w:p>
     <w:p>
       <w:pPr>
@@ -8558,6 +8926,7 @@
           <w:sz w:val="26"/>
         </w:rPr>
       </w:r>
+      <w:r/>
     </w:p>
     <w:p>
       <w:pPr>
@@ -8593,55 +8962,43 @@
           <w:sz w:val="26"/>
         </w:rPr>
       </w:r>
-      <w:r>
+      <w:r/>
+    </w:p>
+    <w:p>
+      <w:pPr>
+        <w:ind w:left="0" w:right="0" w:firstLine="0"/>
+        <w:jc w:val="both"/>
+        <w:spacing w:lineRule="auto" w:line="240"/>
         <w:rPr>
           <w:rFonts w:ascii="Comic Sans MS" w:hAnsi="Comic Sans MS" w:cs="Comic Sans MS" w:eastAsia="Comic Sans MS"/>
           <w:b w:val="false"/>
           <w:sz w:val="26"/>
         </w:rPr>
-      </w:r>
-    </w:p>
-    <w:p>
-      <w:pPr>
-        <w:ind w:left="0" w:right="0" w:firstLine="0"/>
-        <w:jc w:val="both"/>
-        <w:spacing w:lineRule="auto" w:line="240"/>
+      </w:pPr>
+      <w:r>
         <w:rPr>
           <w:rFonts w:ascii="Comic Sans MS" w:hAnsi="Comic Sans MS" w:cs="Comic Sans MS" w:eastAsia="Comic Sans MS"/>
           <w:b w:val="false"/>
           <w:sz w:val="26"/>
         </w:rPr>
-      </w:pPr>
+        <w:t xml:space="preserve">y eliminamos también su respectivo cierre </w:t>
+      </w:r>
+      <w:r>
+        <w:rPr>
+          <w:rFonts w:ascii="Comic Sans MS" w:hAnsi="Comic Sans MS" w:cs="Comic Sans MS" w:eastAsia="Comic Sans MS"/>
+          <w:b/>
+          <w:sz w:val="20"/>
+        </w:rPr>
+        <w:t xml:space="preserve">&lt;/div&gt;</w:t>
+      </w:r>
       <w:r>
         <w:rPr>
           <w:rFonts w:ascii="Comic Sans MS" w:hAnsi="Comic Sans MS" w:cs="Comic Sans MS" w:eastAsia="Comic Sans MS"/>
           <w:b w:val="false"/>
           <w:sz w:val="26"/>
         </w:rPr>
-        <w:t xml:space="preserve">y eliminamos también su respectivo cierre </w:t>
-      </w:r>
-      <w:r>
-        <w:rPr>
-          <w:rFonts w:ascii="Comic Sans MS" w:hAnsi="Comic Sans MS" w:cs="Comic Sans MS" w:eastAsia="Comic Sans MS"/>
-          <w:b/>
-          <w:sz w:val="20"/>
-        </w:rPr>
-        <w:t xml:space="preserve">&lt;/div&gt;</w:t>
-      </w:r>
-      <w:r>
-        <w:rPr>
-          <w:rFonts w:ascii="Comic Sans MS" w:hAnsi="Comic Sans MS" w:cs="Comic Sans MS" w:eastAsia="Comic Sans MS"/>
-          <w:b w:val="false"/>
-          <w:sz w:val="26"/>
-        </w:rPr>
-      </w:r>
-      <w:r>
-        <w:rPr>
-          <w:rFonts w:ascii="Comic Sans MS" w:hAnsi="Comic Sans MS" w:cs="Comic Sans MS" w:eastAsia="Comic Sans MS"/>
-          <w:b w:val="false"/>
-          <w:sz w:val="26"/>
-        </w:rPr>
-      </w:r>
+      </w:r>
+      <w:r/>
     </w:p>
     <w:p>
       <w:pPr>
@@ -9380,6 +9737,7 @@
           <w:sz w:val="26"/>
         </w:rPr>
       </w:r>
+      <w:r/>
     </w:p>
     <w:p>
       <w:pPr>
@@ -9407,6 +9765,7 @@
           <w:sz w:val="26"/>
         </w:rPr>
       </w:r>
+      <w:r/>
     </w:p>
     <w:p>
       <w:pPr>
@@ -9434,6 +9793,7 @@
           <w:sz w:val="26"/>
         </w:rPr>
       </w:r>
+      <w:r/>
     </w:p>
     <w:p>
       <w:pPr>
@@ -9464,6 +9824,7 @@
           <w:b w:val="false"/>
           <w:sz w:val="26"/>
         </w:rPr>
+        <w:t xml:space="preserve">Ahora estamos listos para la Magia de AJAX y JQuery...</w:t>
       </w:r>
       <w:r/>
     </w:p>

--- a/PHP Programing Language.docx
+++ b/PHP Programing Language.docx
@@ -7546,6 +7546,7 @@
           <w:sz w:val="20"/>
         </w:rPr>
       </w:r>
+      <w:r/>
     </w:p>
     <w:p>
       <w:pPr>
@@ -7572,6 +7573,7 @@
           <w:sz w:val="20"/>
         </w:rPr>
       </w:r>
+      <w:r/>
     </w:p>
     <w:p>
       <w:pPr>
@@ -7598,6 +7600,7 @@
           <w:sz w:val="20"/>
         </w:rPr>
       </w:r>
+      <w:r/>
     </w:p>
     <w:p>
       <w:pPr>
@@ -7624,6 +7627,7 @@
           <w:sz w:val="20"/>
         </w:rPr>
       </w:r>
+      <w:r/>
     </w:p>
     <w:p>
       <w:pPr>
@@ -7650,6 +7654,7 @@
           <w:sz w:val="20"/>
         </w:rPr>
       </w:r>
+      <w:r/>
     </w:p>
     <w:p>
       <w:pPr>
@@ -7676,6 +7681,7 @@
           <w:sz w:val="20"/>
         </w:rPr>
       </w:r>
+      <w:r/>
     </w:p>
     <w:p>
       <w:pPr>
@@ -7702,6 +7708,7 @@
           <w:sz w:val="20"/>
         </w:rPr>
       </w:r>
+      <w:r/>
     </w:p>
     <w:p>
       <w:pPr>
@@ -7728,6 +7735,7 @@
           <w:sz w:val="20"/>
         </w:rPr>
       </w:r>
+      <w:r/>
     </w:p>
     <w:p>
       <w:pPr>
@@ -7754,6 +7762,7 @@
           <w:sz w:val="20"/>
         </w:rPr>
       </w:r>
+      <w:r/>
     </w:p>
     <w:p>
       <w:pPr>
@@ -7780,6 +7789,7 @@
           <w:sz w:val="20"/>
         </w:rPr>
       </w:r>
+      <w:r/>
     </w:p>
     <w:p>
       <w:pPr>
@@ -7806,6 +7816,7 @@
           <w:sz w:val="20"/>
         </w:rPr>
       </w:r>
+      <w:r/>
     </w:p>
     <w:p>
       <w:pPr>
@@ -7832,6 +7843,7 @@
           <w:sz w:val="20"/>
         </w:rPr>
       </w:r>
+      <w:r/>
     </w:p>
     <w:p>
       <w:pPr>
@@ -7863,6 +7875,7 @@
           <w:rFonts w:ascii="Comic Sans MS" w:hAnsi="Comic Sans MS" w:cs="Comic Sans MS" w:eastAsia="Comic Sans MS"/>
         </w:rPr>
       </w:r>
+      <w:r/>
     </w:p>
     <w:p>
       <w:pPr>
@@ -7888,13 +7901,7 @@
           <w:sz w:val="20"/>
         </w:rPr>
       </w:r>
-      <w:r>
-        <w:rPr>
-          <w:rFonts w:ascii="Comic Sans MS" w:hAnsi="Comic Sans MS" w:cs="Comic Sans MS" w:eastAsia="Comic Sans MS"/>
-          <w:b/>
-          <w:sz w:val="20"/>
-        </w:rPr>
-      </w:r>
+      <w:r/>
     </w:p>
     <w:p>
       <w:pPr>
@@ -9797,6 +9804,48 @@
     </w:p>
     <w:p>
       <w:pPr>
+        <w:ind w:left="0" w:right="0" w:firstLine="0"/>
+        <w:jc w:val="both"/>
+        <w:spacing w:lineRule="auto" w:line="240"/>
+        <w:rPr>
+          <w:rFonts w:ascii="Comic Sans MS" w:hAnsi="Comic Sans MS" w:cs="Comic Sans MS" w:eastAsia="Comic Sans MS"/>
+          <w:b w:val="false"/>
+          <w:sz w:val="26"/>
+        </w:rPr>
+      </w:pPr>
+      <w:r>
+        <w:rPr>
+          <w:rFonts w:ascii="Comic Sans MS" w:hAnsi="Comic Sans MS" w:cs="Comic Sans MS" w:eastAsia="Comic Sans MS"/>
+          <w:b w:val="false"/>
+          <w:sz w:val="26"/>
+        </w:rPr>
+      </w:r>
+      <w:r>
+        <w:rPr>
+          <w:rFonts w:ascii="Comic Sans MS" w:hAnsi="Comic Sans MS" w:cs="Comic Sans MS" w:eastAsia="Comic Sans MS"/>
+          <w:b w:val="false"/>
+          <w:sz w:val="26"/>
+        </w:rPr>
+        <w:t xml:space="preserve">Ahora estamos listos para la Magia de AJAX y JQuery...</w:t>
+      </w:r>
+      <w:r/>
+      <w:r>
+        <w:rPr>
+          <w:rFonts w:ascii="Comic Sans MS" w:hAnsi="Comic Sans MS" w:cs="Comic Sans MS" w:eastAsia="Comic Sans MS"/>
+          <w:b w:val="false"/>
+          <w:sz w:val="26"/>
+        </w:rPr>
+      </w:r>
+      <w:r>
+        <w:rPr>
+          <w:rFonts w:ascii="Comic Sans MS" w:hAnsi="Comic Sans MS" w:cs="Comic Sans MS" w:eastAsia="Comic Sans MS"/>
+          <w:b w:val="false"/>
+          <w:sz w:val="26"/>
+        </w:rPr>
+      </w:r>
+    </w:p>
+    <w:p>
+      <w:pPr>
         <w:pStyle w:val="570"/>
         <w:numPr>
           <w:ilvl w:val="0"/>
@@ -9824,9 +9873,7092 @@
           <w:b w:val="false"/>
           <w:sz w:val="26"/>
         </w:rPr>
-        <w:t xml:space="preserve">Ahora estamos listos para la Magia de AJAX y JQuery...</w:t>
-      </w:r>
-      <w:r/>
+        <w:t xml:space="preserve">En el directorio Controller/Ajax creamos el archivo Category.php para implementar el sig código...</w:t>
+      </w:r>
+      <w:r/>
+    </w:p>
+    <w:p>
+      <w:pPr>
+        <w:ind w:right="0"/>
+        <w:jc w:val="both"/>
+        <w:spacing w:lineRule="auto" w:line="120"/>
+        <w:rPr>
+          <w:sz w:val="18"/>
+        </w:rPr>
+      </w:pPr>
+      <w:r>
+        <w:rPr>
+          <w:rFonts w:ascii="Comic Sans MS" w:hAnsi="Comic Sans MS" w:cs="Comic Sans MS" w:eastAsia="Comic Sans MS"/>
+          <w:b w:val="false"/>
+          <w:sz w:val="18"/>
+        </w:rPr>
+        <w:t xml:space="preserve">$view_data = $_POST;</w:t>
+      </w:r>
+      <w:r>
+        <w:rPr>
+          <w:sz w:val="18"/>
+        </w:rPr>
+      </w:r>
+    </w:p>
+    <w:p>
+      <w:pPr>
+        <w:ind w:right="0"/>
+        <w:jc w:val="both"/>
+        <w:spacing w:lineRule="auto" w:line="120"/>
+        <w:rPr>
+          <w:sz w:val="18"/>
+        </w:rPr>
+      </w:pPr>
+      <w:r>
+        <w:rPr>
+          <w:rFonts w:ascii="Comic Sans MS" w:hAnsi="Comic Sans MS" w:cs="Comic Sans MS" w:eastAsia="Comic Sans MS"/>
+          <w:b w:val="false"/>
+          <w:sz w:val="18"/>
+        </w:rPr>
+      </w:r>
+      <w:r>
+        <w:rPr>
+          <w:sz w:val="18"/>
+        </w:rPr>
+      </w:r>
+    </w:p>
+    <w:p>
+      <w:pPr>
+        <w:ind w:right="0"/>
+        <w:jc w:val="both"/>
+        <w:spacing w:lineRule="auto" w:line="120"/>
+        <w:rPr>
+          <w:sz w:val="18"/>
+        </w:rPr>
+      </w:pPr>
+      <w:r>
+        <w:rPr>
+          <w:rFonts w:ascii="Comic Sans MS" w:hAnsi="Comic Sans MS" w:cs="Comic Sans MS" w:eastAsia="Comic Sans MS"/>
+          <w:b w:val="false"/>
+          <w:sz w:val="18"/>
+        </w:rPr>
+        <w:t xml:space="preserve">//capturar el valor de la clave "option"</w:t>
+      </w:r>
+      <w:r>
+        <w:rPr>
+          <w:sz w:val="18"/>
+        </w:rPr>
+      </w:r>
+    </w:p>
+    <w:p>
+      <w:pPr>
+        <w:ind w:right="0"/>
+        <w:jc w:val="both"/>
+        <w:spacing w:lineRule="auto" w:line="120"/>
+        <w:rPr>
+          <w:sz w:val="18"/>
+        </w:rPr>
+      </w:pPr>
+      <w:r>
+        <w:rPr>
+          <w:rFonts w:ascii="Comic Sans MS" w:hAnsi="Comic Sans MS" w:cs="Comic Sans MS" w:eastAsia="Comic Sans MS"/>
+          <w:b w:val="false"/>
+          <w:sz w:val="18"/>
+        </w:rPr>
+        <w:t xml:space="preserve">//capture the value of the "option" key</w:t>
+      </w:r>
+      <w:r>
+        <w:rPr>
+          <w:sz w:val="18"/>
+        </w:rPr>
+      </w:r>
+    </w:p>
+    <w:p>
+      <w:pPr>
+        <w:ind w:right="0"/>
+        <w:jc w:val="both"/>
+        <w:spacing w:lineRule="auto" w:line="120"/>
+        <w:rPr>
+          <w:sz w:val="18"/>
+        </w:rPr>
+      </w:pPr>
+      <w:r>
+        <w:rPr>
+          <w:rFonts w:ascii="Comic Sans MS" w:hAnsi="Comic Sans MS" w:cs="Comic Sans MS" w:eastAsia="Comic Sans MS"/>
+          <w:b w:val="false"/>
+          <w:sz w:val="18"/>
+        </w:rPr>
+        <w:t xml:space="preserve">$option = $view_data["option"];</w:t>
+      </w:r>
+      <w:r>
+        <w:rPr>
+          <w:sz w:val="18"/>
+        </w:rPr>
+      </w:r>
+    </w:p>
+    <w:p>
+      <w:pPr>
+        <w:ind w:right="0"/>
+        <w:jc w:val="both"/>
+        <w:spacing w:lineRule="auto" w:line="120"/>
+        <w:rPr>
+          <w:sz w:val="18"/>
+        </w:rPr>
+      </w:pPr>
+      <w:r>
+        <w:rPr>
+          <w:rFonts w:ascii="Comic Sans MS" w:hAnsi="Comic Sans MS" w:cs="Comic Sans MS" w:eastAsia="Comic Sans MS"/>
+          <w:b w:val="false"/>
+          <w:sz w:val="18"/>
+        </w:rPr>
+      </w:r>
+      <w:r>
+        <w:rPr>
+          <w:sz w:val="18"/>
+        </w:rPr>
+      </w:r>
+    </w:p>
+    <w:p>
+      <w:pPr>
+        <w:ind w:right="0"/>
+        <w:jc w:val="both"/>
+        <w:spacing w:lineRule="auto" w:line="120"/>
+        <w:rPr>
+          <w:sz w:val="18"/>
+        </w:rPr>
+      </w:pPr>
+      <w:r>
+        <w:rPr>
+          <w:rFonts w:ascii="Comic Sans MS" w:hAnsi="Comic Sans MS" w:cs="Comic Sans MS" w:eastAsia="Comic Sans MS"/>
+          <w:b w:val="false"/>
+          <w:sz w:val="18"/>
+        </w:rPr>
+        <w:t xml:space="preserve">//Condicionar el contenido de la var "option" para obtener la herencia requerida</w:t>
+      </w:r>
+      <w:r>
+        <w:rPr>
+          <w:sz w:val="18"/>
+        </w:rPr>
+      </w:r>
+    </w:p>
+    <w:p>
+      <w:pPr>
+        <w:ind w:right="0"/>
+        <w:jc w:val="both"/>
+        <w:spacing w:lineRule="auto" w:line="120"/>
+        <w:rPr>
+          <w:sz w:val="18"/>
+        </w:rPr>
+      </w:pPr>
+      <w:r>
+        <w:rPr>
+          <w:rFonts w:ascii="Comic Sans MS" w:hAnsi="Comic Sans MS" w:cs="Comic Sans MS" w:eastAsia="Comic Sans MS"/>
+          <w:b w:val="false"/>
+          <w:sz w:val="18"/>
+        </w:rPr>
+        <w:t xml:space="preserve">//Condition the content of the "option" variable to obtain the required inheritance</w:t>
+      </w:r>
+      <w:r>
+        <w:rPr>
+          <w:sz w:val="18"/>
+        </w:rPr>
+      </w:r>
+    </w:p>
+    <w:p>
+      <w:pPr>
+        <w:ind w:right="0"/>
+        <w:jc w:val="both"/>
+        <w:spacing w:lineRule="auto" w:line="120"/>
+        <w:rPr>
+          <w:sz w:val="18"/>
+        </w:rPr>
+      </w:pPr>
+      <w:r>
+        <w:rPr>
+          <w:rFonts w:ascii="Comic Sans MS" w:hAnsi="Comic Sans MS" w:cs="Comic Sans MS" w:eastAsia="Comic Sans MS"/>
+          <w:b w:val="false"/>
+          <w:sz w:val="18"/>
+        </w:rPr>
+      </w:r>
+      <w:r>
+        <w:rPr>
+          <w:sz w:val="18"/>
+        </w:rPr>
+      </w:r>
+    </w:p>
+    <w:p>
+      <w:pPr>
+        <w:ind w:right="0"/>
+        <w:jc w:val="both"/>
+        <w:spacing w:lineRule="auto" w:line="120"/>
+        <w:rPr>
+          <w:sz w:val="18"/>
+        </w:rPr>
+      </w:pPr>
+      <w:r>
+        <w:rPr>
+          <w:rFonts w:ascii="Comic Sans MS" w:hAnsi="Comic Sans MS" w:cs="Comic Sans MS" w:eastAsia="Comic Sans MS"/>
+          <w:b w:val="false"/>
+          <w:sz w:val="18"/>
+        </w:rPr>
+        <w:t xml:space="preserve">/**#@+</w:t>
+      </w:r>
+      <w:r>
+        <w:rPr>
+          <w:sz w:val="18"/>
+        </w:rPr>
+      </w:r>
+    </w:p>
+    <w:p>
+      <w:pPr>
+        <w:ind w:right="0"/>
+        <w:jc w:val="both"/>
+        <w:spacing w:lineRule="auto" w:line="120"/>
+        <w:rPr>
+          <w:sz w:val="18"/>
+        </w:rPr>
+      </w:pPr>
+      <w:r>
+        <w:rPr>
+          <w:rFonts w:ascii="Comic Sans MS" w:hAnsi="Comic Sans MS" w:cs="Comic Sans MS" w:eastAsia="Comic Sans MS"/>
+          <w:b w:val="false"/>
+          <w:sz w:val="18"/>
+        </w:rPr>
+        <w:t xml:space="preserve"> * Bloque condicional de la variable $opción para heredar de la clase CommonSQLSQueries</w:t>
+      </w:r>
+      <w:r>
+        <w:rPr>
+          <w:sz w:val="18"/>
+        </w:rPr>
+      </w:r>
+    </w:p>
+    <w:p>
+      <w:pPr>
+        <w:ind w:right="0"/>
+        <w:jc w:val="both"/>
+        <w:spacing w:lineRule="auto" w:line="120"/>
+        <w:rPr>
+          <w:sz w:val="18"/>
+        </w:rPr>
+      </w:pPr>
+      <w:r>
+        <w:rPr>
+          <w:rFonts w:ascii="Comic Sans MS" w:hAnsi="Comic Sans MS" w:cs="Comic Sans MS" w:eastAsia="Comic Sans MS"/>
+          <w:b w:val="false"/>
+          <w:sz w:val="18"/>
+        </w:rPr>
+        <w:t xml:space="preserve"> * Conditional block of variable $option to inherit from CommonSQLSQueries class</w:t>
+      </w:r>
+      <w:r>
+        <w:rPr>
+          <w:sz w:val="18"/>
+        </w:rPr>
+      </w:r>
+    </w:p>
+    <w:p>
+      <w:pPr>
+        <w:ind w:right="0"/>
+        <w:jc w:val="both"/>
+        <w:spacing w:lineRule="auto" w:line="120"/>
+        <w:rPr>
+          <w:sz w:val="18"/>
+        </w:rPr>
+      </w:pPr>
+      <w:r>
+        <w:rPr>
+          <w:rFonts w:ascii="Comic Sans MS" w:hAnsi="Comic Sans MS" w:cs="Comic Sans MS" w:eastAsia="Comic Sans MS"/>
+          <w:b w:val="false"/>
+          <w:sz w:val="18"/>
+        </w:rPr>
+        <w:t xml:space="preserve"> */</w:t>
+      </w:r>
+      <w:r>
+        <w:rPr>
+          <w:sz w:val="18"/>
+        </w:rPr>
+      </w:r>
+    </w:p>
+    <w:p>
+      <w:pPr>
+        <w:ind w:right="0"/>
+        <w:jc w:val="both"/>
+        <w:spacing w:lineRule="auto" w:line="120"/>
+        <w:rPr>
+          <w:sz w:val="18"/>
+        </w:rPr>
+      </w:pPr>
+      <w:r>
+        <w:rPr>
+          <w:rFonts w:ascii="Comic Sans MS" w:hAnsi="Comic Sans MS" w:cs="Comic Sans MS" w:eastAsia="Comic Sans MS"/>
+          <w:b w:val="false"/>
+          <w:sz w:val="18"/>
+        </w:rPr>
+        <w:t xml:space="preserve">IF($option=='select_all' || $option=='by_id' || $option=='by_state' || $option=='update_state' || $option=='repeat')</w:t>
+      </w:r>
+      <w:r>
+        <w:rPr>
+          <w:sz w:val="18"/>
+        </w:rPr>
+      </w:r>
+    </w:p>
+    <w:p>
+      <w:pPr>
+        <w:ind w:right="0"/>
+        <w:jc w:val="both"/>
+        <w:spacing w:lineRule="auto" w:line="120"/>
+        <w:rPr>
+          <w:sz w:val="18"/>
+        </w:rPr>
+      </w:pPr>
+      <w:r>
+        <w:rPr>
+          <w:rFonts w:ascii="Comic Sans MS" w:hAnsi="Comic Sans MS" w:cs="Comic Sans MS" w:eastAsia="Comic Sans MS"/>
+          <w:b w:val="false"/>
+          <w:sz w:val="18"/>
+        </w:rPr>
+        <w:t xml:space="preserve">{</w:t>
+      </w:r>
+      <w:r>
+        <w:rPr>
+          <w:sz w:val="18"/>
+        </w:rPr>
+      </w:r>
+    </w:p>
+    <w:p>
+      <w:pPr>
+        <w:ind w:right="0"/>
+        <w:jc w:val="both"/>
+        <w:spacing w:lineRule="auto" w:line="120"/>
+        <w:rPr>
+          <w:sz w:val="18"/>
+        </w:rPr>
+      </w:pPr>
+      <w:r>
+        <w:rPr>
+          <w:rFonts w:ascii="Comic Sans MS" w:hAnsi="Comic Sans MS" w:cs="Comic Sans MS" w:eastAsia="Comic Sans MS"/>
+          <w:b w:val="false"/>
+          <w:sz w:val="18"/>
+        </w:rPr>
+        <w:t xml:space="preserve">    require_once '../../Model/CommonSQLQueries.php';</w:t>
+      </w:r>
+      <w:r>
+        <w:rPr>
+          <w:sz w:val="18"/>
+        </w:rPr>
+      </w:r>
+    </w:p>
+    <w:p>
+      <w:pPr>
+        <w:ind w:right="0"/>
+        <w:jc w:val="both"/>
+        <w:spacing w:lineRule="auto" w:line="120"/>
+        <w:rPr>
+          <w:sz w:val="18"/>
+        </w:rPr>
+      </w:pPr>
+      <w:r>
+        <w:rPr>
+          <w:rFonts w:ascii="Comic Sans MS" w:hAnsi="Comic Sans MS" w:cs="Comic Sans MS" w:eastAsia="Comic Sans MS"/>
+          <w:b w:val="false"/>
+          <w:sz w:val="18"/>
+        </w:rPr>
+        <w:t xml:space="preserve">    </w:t>
+      </w:r>
+      <w:r>
+        <w:rPr>
+          <w:sz w:val="18"/>
+        </w:rPr>
+      </w:r>
+    </w:p>
+    <w:p>
+      <w:pPr>
+        <w:ind w:right="0"/>
+        <w:jc w:val="both"/>
+        <w:spacing w:lineRule="auto" w:line="120"/>
+        <w:rPr>
+          <w:sz w:val="18"/>
+        </w:rPr>
+      </w:pPr>
+      <w:r>
+        <w:rPr>
+          <w:rFonts w:ascii="Comic Sans MS" w:hAnsi="Comic Sans MS" w:cs="Comic Sans MS" w:eastAsia="Comic Sans MS"/>
+          <w:b w:val="false"/>
+          <w:sz w:val="18"/>
+        </w:rPr>
+        <w:t xml:space="preserve">    /*</w:t>
+      </w:r>
+      <w:r>
+        <w:rPr>
+          <w:sz w:val="18"/>
+        </w:rPr>
+      </w:r>
+    </w:p>
+    <w:p>
+      <w:pPr>
+        <w:ind w:right="0"/>
+        <w:jc w:val="both"/>
+        <w:spacing w:lineRule="auto" w:line="120"/>
+        <w:rPr>
+          <w:sz w:val="18"/>
+        </w:rPr>
+      </w:pPr>
+      <w:r>
+        <w:rPr>
+          <w:rFonts w:ascii="Comic Sans MS" w:hAnsi="Comic Sans MS" w:cs="Comic Sans MS" w:eastAsia="Comic Sans MS"/>
+          <w:b w:val="false"/>
+          <w:sz w:val="18"/>
+        </w:rPr>
+        <w:t xml:space="preserve">     * Clase que hereda de CommonSQLQueries</w:t>
+      </w:r>
+      <w:r>
+        <w:rPr>
+          <w:sz w:val="18"/>
+        </w:rPr>
+      </w:r>
+    </w:p>
+    <w:p>
+      <w:pPr>
+        <w:ind w:right="0"/>
+        <w:jc w:val="both"/>
+        <w:spacing w:lineRule="auto" w:line="120"/>
+        <w:rPr>
+          <w:sz w:val="18"/>
+        </w:rPr>
+      </w:pPr>
+      <w:r>
+        <w:rPr>
+          <w:rFonts w:ascii="Comic Sans MS" w:hAnsi="Comic Sans MS" w:cs="Comic Sans MS" w:eastAsia="Comic Sans MS"/>
+          <w:b w:val="false"/>
+          <w:sz w:val="18"/>
+        </w:rPr>
+        <w:t xml:space="preserve">     * class inherit to CommonSQLQueries</w:t>
+      </w:r>
+      <w:r>
+        <w:rPr>
+          <w:sz w:val="18"/>
+        </w:rPr>
+      </w:r>
+    </w:p>
+    <w:p>
+      <w:pPr>
+        <w:ind w:right="0"/>
+        <w:jc w:val="both"/>
+        <w:spacing w:lineRule="auto" w:line="120"/>
+        <w:rPr>
+          <w:sz w:val="18"/>
+        </w:rPr>
+      </w:pPr>
+      <w:r>
+        <w:rPr>
+          <w:rFonts w:ascii="Comic Sans MS" w:hAnsi="Comic Sans MS" w:cs="Comic Sans MS" w:eastAsia="Comic Sans MS"/>
+          <w:b w:val="false"/>
+          <w:sz w:val="18"/>
+        </w:rPr>
+        <w:t xml:space="preserve">     */</w:t>
+      </w:r>
+      <w:r>
+        <w:rPr>
+          <w:sz w:val="18"/>
+        </w:rPr>
+      </w:r>
+    </w:p>
+    <w:p>
+      <w:pPr>
+        <w:ind w:right="0"/>
+        <w:jc w:val="both"/>
+        <w:spacing w:lineRule="auto" w:line="120"/>
+        <w:rPr>
+          <w:sz w:val="18"/>
+        </w:rPr>
+      </w:pPr>
+      <w:r>
+        <w:rPr>
+          <w:rFonts w:ascii="Comic Sans MS" w:hAnsi="Comic Sans MS" w:cs="Comic Sans MS" w:eastAsia="Comic Sans MS"/>
+          <w:b w:val="false"/>
+          <w:sz w:val="18"/>
+        </w:rPr>
+        <w:t xml:space="preserve">    class AjaxCategory extends CommonSQLQueries</w:t>
+      </w:r>
+      <w:r>
+        <w:rPr>
+          <w:sz w:val="18"/>
+        </w:rPr>
+      </w:r>
+    </w:p>
+    <w:p>
+      <w:pPr>
+        <w:ind w:right="0"/>
+        <w:jc w:val="both"/>
+        <w:spacing w:lineRule="auto" w:line="120"/>
+        <w:rPr>
+          <w:sz w:val="18"/>
+        </w:rPr>
+      </w:pPr>
+      <w:r>
+        <w:rPr>
+          <w:rFonts w:ascii="Comic Sans MS" w:hAnsi="Comic Sans MS" w:cs="Comic Sans MS" w:eastAsia="Comic Sans MS"/>
+          <w:b w:val="false"/>
+          <w:sz w:val="18"/>
+        </w:rPr>
+        <w:t xml:space="preserve">    {</w:t>
+      </w:r>
+      <w:r>
+        <w:rPr>
+          <w:sz w:val="18"/>
+        </w:rPr>
+      </w:r>
+    </w:p>
+    <w:p>
+      <w:pPr>
+        <w:ind w:right="0"/>
+        <w:jc w:val="both"/>
+        <w:spacing w:lineRule="auto" w:line="120"/>
+        <w:rPr>
+          <w:sz w:val="18"/>
+        </w:rPr>
+      </w:pPr>
+      <w:r>
+        <w:rPr>
+          <w:rFonts w:ascii="Comic Sans MS" w:hAnsi="Comic Sans MS" w:cs="Comic Sans MS" w:eastAsia="Comic Sans MS"/>
+          <w:b w:val="false"/>
+          <w:sz w:val="18"/>
+        </w:rPr>
+        <w:t xml:space="preserve">        /**</w:t>
+      </w:r>
+      <w:r>
+        <w:rPr>
+          <w:sz w:val="18"/>
+        </w:rPr>
+      </w:r>
+    </w:p>
+    <w:p>
+      <w:pPr>
+        <w:ind w:right="0"/>
+        <w:jc w:val="both"/>
+        <w:spacing w:lineRule="auto" w:line="120"/>
+        <w:rPr>
+          <w:sz w:val="18"/>
+        </w:rPr>
+      </w:pPr>
+      <w:r>
+        <w:rPr>
+          <w:rFonts w:ascii="Comic Sans MS" w:hAnsi="Comic Sans MS" w:cs="Comic Sans MS" w:eastAsia="Comic Sans MS"/>
+          <w:b w:val="false"/>
+          <w:sz w:val="18"/>
+        </w:rPr>
+        <w:t xml:space="preserve">         * Datos de la capa View destinados a la Clase CommonSQLQueries</w:t>
+      </w:r>
+      <w:r>
+        <w:rPr>
+          <w:sz w:val="18"/>
+        </w:rPr>
+      </w:r>
+    </w:p>
+    <w:p>
+      <w:pPr>
+        <w:ind w:right="0"/>
+        <w:jc w:val="both"/>
+        <w:spacing w:lineRule="auto" w:line="120"/>
+        <w:rPr>
+          <w:sz w:val="18"/>
+        </w:rPr>
+      </w:pPr>
+      <w:r>
+        <w:rPr>
+          <w:rFonts w:ascii="Comic Sans MS" w:hAnsi="Comic Sans MS" w:cs="Comic Sans MS" w:eastAsia="Comic Sans MS"/>
+          <w:b w:val="false"/>
+          <w:sz w:val="18"/>
+        </w:rPr>
+        <w:t xml:space="preserve">         */</w:t>
+      </w:r>
+      <w:r>
+        <w:rPr>
+          <w:sz w:val="18"/>
+        </w:rPr>
+      </w:r>
+    </w:p>
+    <w:p>
+      <w:pPr>
+        <w:ind w:right="0"/>
+        <w:jc w:val="both"/>
+        <w:spacing w:lineRule="auto" w:line="120"/>
+        <w:rPr>
+          <w:sz w:val="18"/>
+        </w:rPr>
+      </w:pPr>
+      <w:r>
+        <w:rPr>
+          <w:rFonts w:ascii="Comic Sans MS" w:hAnsi="Comic Sans MS" w:cs="Comic Sans MS" w:eastAsia="Comic Sans MS"/>
+          <w:b w:val="false"/>
+          <w:sz w:val="18"/>
+        </w:rPr>
+        <w:t xml:space="preserve">        static private $data_process;</w:t>
+      </w:r>
+      <w:r>
+        <w:rPr>
+          <w:sz w:val="18"/>
+        </w:rPr>
+      </w:r>
+    </w:p>
+    <w:p>
+      <w:pPr>
+        <w:ind w:right="0"/>
+        <w:jc w:val="both"/>
+        <w:spacing w:lineRule="auto" w:line="120"/>
+        <w:rPr>
+          <w:sz w:val="18"/>
+        </w:rPr>
+      </w:pPr>
+      <w:r>
+        <w:rPr>
+          <w:rFonts w:ascii="Comic Sans MS" w:hAnsi="Comic Sans MS" w:cs="Comic Sans MS" w:eastAsia="Comic Sans MS"/>
+          <w:b w:val="false"/>
+          <w:sz w:val="18"/>
+        </w:rPr>
+        <w:t xml:space="preserve">        </w:t>
+      </w:r>
+      <w:r>
+        <w:rPr>
+          <w:sz w:val="18"/>
+        </w:rPr>
+      </w:r>
+    </w:p>
+    <w:p>
+      <w:pPr>
+        <w:ind w:right="0"/>
+        <w:jc w:val="both"/>
+        <w:spacing w:lineRule="auto" w:line="120"/>
+        <w:rPr>
+          <w:sz w:val="18"/>
+        </w:rPr>
+      </w:pPr>
+      <w:r>
+        <w:rPr>
+          <w:rFonts w:ascii="Comic Sans MS" w:hAnsi="Comic Sans MS" w:cs="Comic Sans MS" w:eastAsia="Comic Sans MS"/>
+          <w:b w:val="false"/>
+          <w:sz w:val="18"/>
+        </w:rPr>
+        <w:t xml:space="preserve">        /**</w:t>
+      </w:r>
+      <w:r>
+        <w:rPr>
+          <w:sz w:val="18"/>
+        </w:rPr>
+      </w:r>
+    </w:p>
+    <w:p>
+      <w:pPr>
+        <w:ind w:right="0"/>
+        <w:jc w:val="both"/>
+        <w:spacing w:lineRule="auto" w:line="120"/>
+        <w:rPr>
+          <w:sz w:val="18"/>
+        </w:rPr>
+      </w:pPr>
+      <w:r>
+        <w:rPr>
+          <w:rFonts w:ascii="Comic Sans MS" w:hAnsi="Comic Sans MS" w:cs="Comic Sans MS" w:eastAsia="Comic Sans MS"/>
+          <w:b w:val="false"/>
+          <w:sz w:val="18"/>
+        </w:rPr>
+        <w:t xml:space="preserve">         * recibir los datos requeridos para el proceso, mediante el constructor</w:t>
+      </w:r>
+      <w:r>
+        <w:rPr>
+          <w:sz w:val="18"/>
+        </w:rPr>
+      </w:r>
+    </w:p>
+    <w:p>
+      <w:pPr>
+        <w:ind w:right="0"/>
+        <w:jc w:val="both"/>
+        <w:spacing w:lineRule="auto" w:line="120"/>
+        <w:rPr>
+          <w:sz w:val="18"/>
+        </w:rPr>
+      </w:pPr>
+      <w:r>
+        <w:rPr>
+          <w:rFonts w:ascii="Comic Sans MS" w:hAnsi="Comic Sans MS" w:cs="Comic Sans MS" w:eastAsia="Comic Sans MS"/>
+          <w:b w:val="false"/>
+          <w:sz w:val="18"/>
+        </w:rPr>
+        <w:t xml:space="preserve">         * receive the data required for the process, through the constructor...</w:t>
+      </w:r>
+      <w:r>
+        <w:rPr>
+          <w:sz w:val="18"/>
+        </w:rPr>
+      </w:r>
+    </w:p>
+    <w:p>
+      <w:pPr>
+        <w:ind w:right="0"/>
+        <w:jc w:val="both"/>
+        <w:spacing w:lineRule="auto" w:line="120"/>
+        <w:rPr>
+          <w:sz w:val="18"/>
+        </w:rPr>
+      </w:pPr>
+      <w:r>
+        <w:rPr>
+          <w:rFonts w:ascii="Comic Sans MS" w:hAnsi="Comic Sans MS" w:cs="Comic Sans MS" w:eastAsia="Comic Sans MS"/>
+          <w:b w:val="false"/>
+          <w:sz w:val="18"/>
+        </w:rPr>
+        <w:t xml:space="preserve">         * posteriormente, se lanza la conexión con el SGBD</w:t>
+      </w:r>
+      <w:r>
+        <w:rPr>
+          <w:sz w:val="18"/>
+        </w:rPr>
+      </w:r>
+    </w:p>
+    <w:p>
+      <w:pPr>
+        <w:ind w:right="0"/>
+        <w:jc w:val="both"/>
+        <w:spacing w:lineRule="auto" w:line="120"/>
+        <w:rPr>
+          <w:sz w:val="18"/>
+        </w:rPr>
+      </w:pPr>
+      <w:r>
+        <w:rPr>
+          <w:rFonts w:ascii="Comic Sans MS" w:hAnsi="Comic Sans MS" w:cs="Comic Sans MS" w:eastAsia="Comic Sans MS"/>
+          <w:b w:val="false"/>
+          <w:sz w:val="18"/>
+        </w:rPr>
+        <w:t xml:space="preserve">         * subsequently, the connection with the DBMS is launched</w:t>
+      </w:r>
+      <w:r>
+        <w:rPr>
+          <w:sz w:val="18"/>
+        </w:rPr>
+      </w:r>
+    </w:p>
+    <w:p>
+      <w:pPr>
+        <w:ind w:right="0"/>
+        <w:jc w:val="both"/>
+        <w:spacing w:lineRule="auto" w:line="120"/>
+        <w:rPr>
+          <w:sz w:val="18"/>
+        </w:rPr>
+      </w:pPr>
+      <w:r>
+        <w:rPr>
+          <w:rFonts w:ascii="Comic Sans MS" w:hAnsi="Comic Sans MS" w:cs="Comic Sans MS" w:eastAsia="Comic Sans MS"/>
+          <w:b w:val="false"/>
+          <w:sz w:val="18"/>
+        </w:rPr>
+        <w:t xml:space="preserve">         * finalmente, los datos requeridos se asignan al atributo $view_data</w:t>
+      </w:r>
+      <w:r>
+        <w:rPr>
+          <w:sz w:val="18"/>
+        </w:rPr>
+      </w:r>
+    </w:p>
+    <w:p>
+      <w:pPr>
+        <w:ind w:right="0"/>
+        <w:jc w:val="both"/>
+        <w:spacing w:lineRule="auto" w:line="120"/>
+        <w:rPr>
+          <w:sz w:val="18"/>
+        </w:rPr>
+      </w:pPr>
+      <w:r>
+        <w:rPr>
+          <w:rFonts w:ascii="Comic Sans MS" w:hAnsi="Comic Sans MS" w:cs="Comic Sans MS" w:eastAsia="Comic Sans MS"/>
+          <w:b w:val="false"/>
+          <w:sz w:val="18"/>
+        </w:rPr>
+        <w:t xml:space="preserve">         * finally, the required data is assigned to the $view_data attribute</w:t>
+      </w:r>
+      <w:r>
+        <w:rPr>
+          <w:sz w:val="18"/>
+        </w:rPr>
+      </w:r>
+    </w:p>
+    <w:p>
+      <w:pPr>
+        <w:ind w:right="0"/>
+        <w:jc w:val="both"/>
+        <w:spacing w:lineRule="auto" w:line="120"/>
+        <w:rPr>
+          <w:sz w:val="18"/>
+        </w:rPr>
+      </w:pPr>
+      <w:r>
+        <w:rPr>
+          <w:rFonts w:ascii="Comic Sans MS" w:hAnsi="Comic Sans MS" w:cs="Comic Sans MS" w:eastAsia="Comic Sans MS"/>
+          <w:b w:val="false"/>
+          <w:sz w:val="18"/>
+        </w:rPr>
+        <w:t xml:space="preserve">         * @param array() $view_data</w:t>
+      </w:r>
+      <w:r>
+        <w:rPr>
+          <w:sz w:val="18"/>
+        </w:rPr>
+      </w:r>
+    </w:p>
+    <w:p>
+      <w:pPr>
+        <w:ind w:right="0"/>
+        <w:jc w:val="both"/>
+        <w:spacing w:lineRule="auto" w:line="120"/>
+        <w:rPr>
+          <w:sz w:val="18"/>
+        </w:rPr>
+      </w:pPr>
+      <w:r>
+        <w:rPr>
+          <w:rFonts w:ascii="Comic Sans MS" w:hAnsi="Comic Sans MS" w:cs="Comic Sans MS" w:eastAsia="Comic Sans MS"/>
+          <w:b w:val="false"/>
+          <w:sz w:val="18"/>
+        </w:rPr>
+        <w:t xml:space="preserve">         */</w:t>
+      </w:r>
+      <w:r>
+        <w:rPr>
+          <w:sz w:val="18"/>
+        </w:rPr>
+      </w:r>
+    </w:p>
+    <w:p>
+      <w:pPr>
+        <w:ind w:right="0"/>
+        <w:jc w:val="both"/>
+        <w:spacing w:lineRule="auto" w:line="120"/>
+        <w:rPr>
+          <w:sz w:val="18"/>
+        </w:rPr>
+      </w:pPr>
+      <w:r>
+        <w:rPr>
+          <w:rFonts w:ascii="Comic Sans MS" w:hAnsi="Comic Sans MS" w:cs="Comic Sans MS" w:eastAsia="Comic Sans MS"/>
+          <w:b w:val="false"/>
+          <w:sz w:val="18"/>
+        </w:rPr>
+        <w:t xml:space="preserve">        public function __construct($view_data)</w:t>
+      </w:r>
+      <w:r>
+        <w:rPr>
+          <w:sz w:val="18"/>
+        </w:rPr>
+      </w:r>
+    </w:p>
+    <w:p>
+      <w:pPr>
+        <w:ind w:right="0"/>
+        <w:jc w:val="both"/>
+        <w:spacing w:lineRule="auto" w:line="120"/>
+        <w:rPr>
+          <w:sz w:val="18"/>
+        </w:rPr>
+      </w:pPr>
+      <w:r>
+        <w:rPr>
+          <w:rFonts w:ascii="Comic Sans MS" w:hAnsi="Comic Sans MS" w:cs="Comic Sans MS" w:eastAsia="Comic Sans MS"/>
+          <w:b w:val="false"/>
+          <w:sz w:val="18"/>
+        </w:rPr>
+        <w:t xml:space="preserve">        {</w:t>
+      </w:r>
+      <w:r>
+        <w:rPr>
+          <w:sz w:val="18"/>
+        </w:rPr>
+      </w:r>
+    </w:p>
+    <w:p>
+      <w:pPr>
+        <w:ind w:right="0"/>
+        <w:jc w:val="both"/>
+        <w:spacing w:lineRule="auto" w:line="120"/>
+        <w:rPr>
+          <w:sz w:val="18"/>
+        </w:rPr>
+      </w:pPr>
+      <w:r>
+        <w:rPr>
+          <w:rFonts w:ascii="Comic Sans MS" w:hAnsi="Comic Sans MS" w:cs="Comic Sans MS" w:eastAsia="Comic Sans MS"/>
+          <w:b w:val="false"/>
+          <w:sz w:val="18"/>
+        </w:rPr>
+        <w:t xml:space="preserve">            parent::__construct();</w:t>
+      </w:r>
+      <w:r>
+        <w:rPr>
+          <w:sz w:val="18"/>
+        </w:rPr>
+      </w:r>
+    </w:p>
+    <w:p>
+      <w:pPr>
+        <w:ind w:right="0"/>
+        <w:jc w:val="both"/>
+        <w:spacing w:lineRule="auto" w:line="120"/>
+        <w:rPr>
+          <w:sz w:val="18"/>
+        </w:rPr>
+      </w:pPr>
+      <w:r>
+        <w:rPr>
+          <w:rFonts w:ascii="Comic Sans MS" w:hAnsi="Comic Sans MS" w:cs="Comic Sans MS" w:eastAsia="Comic Sans MS"/>
+          <w:b w:val="false"/>
+          <w:sz w:val="18"/>
+        </w:rPr>
+        <w:t xml:space="preserve">            self::$data_process = $view_data;</w:t>
+      </w:r>
+      <w:r>
+        <w:rPr>
+          <w:sz w:val="18"/>
+        </w:rPr>
+      </w:r>
+    </w:p>
+    <w:p>
+      <w:pPr>
+        <w:ind w:right="0"/>
+        <w:jc w:val="both"/>
+        <w:spacing w:lineRule="auto" w:line="120"/>
+        <w:rPr>
+          <w:sz w:val="18"/>
+        </w:rPr>
+      </w:pPr>
+      <w:r>
+        <w:rPr>
+          <w:rFonts w:ascii="Comic Sans MS" w:hAnsi="Comic Sans MS" w:cs="Comic Sans MS" w:eastAsia="Comic Sans MS"/>
+          <w:b w:val="false"/>
+          <w:sz w:val="18"/>
+        </w:rPr>
+        <w:t xml:space="preserve">        }</w:t>
+      </w:r>
+      <w:r>
+        <w:rPr>
+          <w:sz w:val="18"/>
+        </w:rPr>
+      </w:r>
+    </w:p>
+    <w:p>
+      <w:pPr>
+        <w:ind w:right="0"/>
+        <w:jc w:val="both"/>
+        <w:spacing w:lineRule="auto" w:line="120"/>
+        <w:rPr>
+          <w:sz w:val="18"/>
+        </w:rPr>
+      </w:pPr>
+      <w:r>
+        <w:rPr>
+          <w:rFonts w:ascii="Comic Sans MS" w:hAnsi="Comic Sans MS" w:cs="Comic Sans MS" w:eastAsia="Comic Sans MS"/>
+          <w:b w:val="false"/>
+          <w:sz w:val="18"/>
+        </w:rPr>
+        <w:t xml:space="preserve">        </w:t>
+      </w:r>
+      <w:r>
+        <w:rPr>
+          <w:sz w:val="18"/>
+        </w:rPr>
+      </w:r>
+    </w:p>
+    <w:p>
+      <w:pPr>
+        <w:ind w:right="0"/>
+        <w:jc w:val="both"/>
+        <w:spacing w:lineRule="auto" w:line="120"/>
+        <w:rPr>
+          <w:sz w:val="18"/>
+        </w:rPr>
+      </w:pPr>
+      <w:r>
+        <w:rPr>
+          <w:rFonts w:ascii="Comic Sans MS" w:hAnsi="Comic Sans MS" w:cs="Comic Sans MS" w:eastAsia="Comic Sans MS"/>
+          <w:b w:val="false"/>
+          <w:sz w:val="18"/>
+        </w:rPr>
+        <w:t xml:space="preserve">        </w:t>
+      </w:r>
+      <w:r>
+        <w:rPr>
+          <w:sz w:val="18"/>
+        </w:rPr>
+      </w:r>
+    </w:p>
+    <w:p>
+      <w:pPr>
+        <w:ind w:right="0"/>
+        <w:jc w:val="both"/>
+        <w:spacing w:lineRule="auto" w:line="120"/>
+        <w:rPr>
+          <w:sz w:val="18"/>
+        </w:rPr>
+      </w:pPr>
+      <w:r>
+        <w:rPr>
+          <w:rFonts w:ascii="Comic Sans MS" w:hAnsi="Comic Sans MS" w:cs="Comic Sans MS" w:eastAsia="Comic Sans MS"/>
+          <w:b w:val="false"/>
+          <w:sz w:val="18"/>
+        </w:rPr>
+        <w:t xml:space="preserve">        /**</w:t>
+      </w:r>
+      <w:r>
+        <w:rPr>
+          <w:sz w:val="18"/>
+        </w:rPr>
+      </w:r>
+    </w:p>
+    <w:p>
+      <w:pPr>
+        <w:ind w:right="0"/>
+        <w:jc w:val="both"/>
+        <w:spacing w:lineRule="auto" w:line="120"/>
+        <w:rPr>
+          <w:sz w:val="18"/>
+        </w:rPr>
+      </w:pPr>
+      <w:r>
+        <w:rPr>
+          <w:rFonts w:ascii="Comic Sans MS" w:hAnsi="Comic Sans MS" w:cs="Comic Sans MS" w:eastAsia="Comic Sans MS"/>
+          <w:b w:val="false"/>
+          <w:sz w:val="18"/>
+        </w:rPr>
+        <w:t xml:space="preserve">         * Método para enviar datos al Modelo</w:t>
+      </w:r>
+      <w:r>
+        <w:rPr>
+          <w:sz w:val="18"/>
+        </w:rPr>
+      </w:r>
+    </w:p>
+    <w:p>
+      <w:pPr>
+        <w:ind w:right="0"/>
+        <w:jc w:val="both"/>
+        <w:spacing w:lineRule="auto" w:line="120"/>
+        <w:rPr>
+          <w:sz w:val="18"/>
+        </w:rPr>
+      </w:pPr>
+      <w:r>
+        <w:rPr>
+          <w:rFonts w:ascii="Comic Sans MS" w:hAnsi="Comic Sans MS" w:cs="Comic Sans MS" w:eastAsia="Comic Sans MS"/>
+          <w:b w:val="false"/>
+          <w:sz w:val="18"/>
+        </w:rPr>
+        <w:t xml:space="preserve">         * Method to send data to Model</w:t>
+      </w:r>
+      <w:r>
+        <w:rPr>
+          <w:sz w:val="18"/>
+        </w:rPr>
+      </w:r>
+    </w:p>
+    <w:p>
+      <w:pPr>
+        <w:ind w:right="0"/>
+        <w:jc w:val="both"/>
+        <w:spacing w:lineRule="auto" w:line="120"/>
+        <w:rPr>
+          <w:sz w:val="18"/>
+        </w:rPr>
+      </w:pPr>
+      <w:r>
+        <w:rPr>
+          <w:rFonts w:ascii="Comic Sans MS" w:hAnsi="Comic Sans MS" w:cs="Comic Sans MS" w:eastAsia="Comic Sans MS"/>
+          <w:b w:val="false"/>
+          <w:sz w:val="18"/>
+        </w:rPr>
+        <w:t xml:space="preserve">         */</w:t>
+      </w:r>
+      <w:r>
+        <w:rPr>
+          <w:sz w:val="18"/>
+        </w:rPr>
+      </w:r>
+    </w:p>
+    <w:p>
+      <w:pPr>
+        <w:ind w:right="0"/>
+        <w:jc w:val="both"/>
+        <w:spacing w:lineRule="auto" w:line="120"/>
+        <w:rPr>
+          <w:sz w:val="18"/>
+        </w:rPr>
+      </w:pPr>
+      <w:r>
+        <w:rPr>
+          <w:rFonts w:ascii="Comic Sans MS" w:hAnsi="Comic Sans MS" w:cs="Comic Sans MS" w:eastAsia="Comic Sans MS"/>
+          <w:b w:val="false"/>
+          <w:sz w:val="18"/>
+        </w:rPr>
+        <w:t xml:space="preserve">        public function process()</w:t>
+      </w:r>
+      <w:r>
+        <w:rPr>
+          <w:sz w:val="18"/>
+        </w:rPr>
+      </w:r>
+    </w:p>
+    <w:p>
+      <w:pPr>
+        <w:ind w:right="0"/>
+        <w:jc w:val="both"/>
+        <w:spacing w:lineRule="auto" w:line="120"/>
+        <w:rPr>
+          <w:sz w:val="18"/>
+        </w:rPr>
+      </w:pPr>
+      <w:r>
+        <w:rPr>
+          <w:rFonts w:ascii="Comic Sans MS" w:hAnsi="Comic Sans MS" w:cs="Comic Sans MS" w:eastAsia="Comic Sans MS"/>
+          <w:b w:val="false"/>
+          <w:sz w:val="18"/>
+        </w:rPr>
+        <w:t xml:space="preserve">        {</w:t>
+      </w:r>
+      <w:r>
+        <w:rPr>
+          <w:sz w:val="18"/>
+        </w:rPr>
+      </w:r>
+    </w:p>
+    <w:p>
+      <w:pPr>
+        <w:ind w:right="0"/>
+        <w:jc w:val="both"/>
+        <w:spacing w:lineRule="auto" w:line="120"/>
+        <w:rPr>
+          <w:sz w:val="18"/>
+        </w:rPr>
+      </w:pPr>
+      <w:r>
+        <w:rPr>
+          <w:rFonts w:ascii="Comic Sans MS" w:hAnsi="Comic Sans MS" w:cs="Comic Sans MS" w:eastAsia="Comic Sans MS"/>
+          <w:b w:val="false"/>
+          <w:sz w:val="18"/>
+        </w:rPr>
+        <w:t xml:space="preserve">            /*</w:t>
+      </w:r>
+      <w:r>
+        <w:rPr>
+          <w:sz w:val="18"/>
+        </w:rPr>
+      </w:r>
+    </w:p>
+    <w:p>
+      <w:pPr>
+        <w:ind w:right="0"/>
+        <w:jc w:val="both"/>
+        <w:spacing w:lineRule="auto" w:line="120"/>
+        <w:rPr>
+          <w:sz w:val="18"/>
+        </w:rPr>
+      </w:pPr>
+      <w:r>
+        <w:rPr>
+          <w:rFonts w:ascii="Comic Sans MS" w:hAnsi="Comic Sans MS" w:cs="Comic Sans MS" w:eastAsia="Comic Sans MS"/>
+          <w:b w:val="false"/>
+          <w:sz w:val="18"/>
+        </w:rPr>
+        <w:t xml:space="preserve">             * capturar los datos del formulario en variables independientes</w:t>
+      </w:r>
+      <w:r>
+        <w:rPr>
+          <w:sz w:val="18"/>
+        </w:rPr>
+      </w:r>
+    </w:p>
+    <w:p>
+      <w:pPr>
+        <w:ind w:right="0"/>
+        <w:jc w:val="both"/>
+        <w:spacing w:lineRule="auto" w:line="120"/>
+        <w:rPr>
+          <w:sz w:val="18"/>
+        </w:rPr>
+      </w:pPr>
+      <w:r>
+        <w:rPr>
+          <w:rFonts w:ascii="Comic Sans MS" w:hAnsi="Comic Sans MS" w:cs="Comic Sans MS" w:eastAsia="Comic Sans MS"/>
+          <w:b w:val="false"/>
+          <w:sz w:val="18"/>
+        </w:rPr>
+        <w:t xml:space="preserve">             * capture form data into independent variables...</w:t>
+      </w:r>
+      <w:r>
+        <w:rPr>
+          <w:sz w:val="18"/>
+        </w:rPr>
+      </w:r>
+    </w:p>
+    <w:p>
+      <w:pPr>
+        <w:ind w:right="0"/>
+        <w:jc w:val="both"/>
+        <w:spacing w:lineRule="auto" w:line="120"/>
+        <w:rPr>
+          <w:sz w:val="18"/>
+        </w:rPr>
+      </w:pPr>
+      <w:r>
+        <w:rPr>
+          <w:rFonts w:ascii="Comic Sans MS" w:hAnsi="Comic Sans MS" w:cs="Comic Sans MS" w:eastAsia="Comic Sans MS"/>
+          <w:b w:val="false"/>
+          <w:sz w:val="18"/>
+        </w:rPr>
+        <w:t xml:space="preserve">             * @var string option</w:t>
+      </w:r>
+      <w:r>
+        <w:rPr>
+          <w:sz w:val="18"/>
+        </w:rPr>
+      </w:r>
+    </w:p>
+    <w:p>
+      <w:pPr>
+        <w:ind w:right="0"/>
+        <w:jc w:val="both"/>
+        <w:spacing w:lineRule="auto" w:line="120"/>
+        <w:rPr>
+          <w:sz w:val="18"/>
+        </w:rPr>
+      </w:pPr>
+      <w:r>
+        <w:rPr>
+          <w:rFonts w:ascii="Comic Sans MS" w:hAnsi="Comic Sans MS" w:cs="Comic Sans MS" w:eastAsia="Comic Sans MS"/>
+          <w:b w:val="false"/>
+          <w:sz w:val="18"/>
+        </w:rPr>
+        <w:t xml:space="preserve">             * @var string search_words</w:t>
+      </w:r>
+      <w:r>
+        <w:rPr>
+          <w:sz w:val="18"/>
+        </w:rPr>
+      </w:r>
+    </w:p>
+    <w:p>
+      <w:pPr>
+        <w:ind w:right="0"/>
+        <w:jc w:val="both"/>
+        <w:spacing w:lineRule="auto" w:line="120"/>
+        <w:rPr>
+          <w:sz w:val="18"/>
+        </w:rPr>
+      </w:pPr>
+      <w:r>
+        <w:rPr>
+          <w:rFonts w:ascii="Comic Sans MS" w:hAnsi="Comic Sans MS" w:cs="Comic Sans MS" w:eastAsia="Comic Sans MS"/>
+          <w:b w:val="false"/>
+          <w:sz w:val="18"/>
+        </w:rPr>
+        <w:t xml:space="preserve">             * @var string search_field_name</w:t>
+      </w:r>
+      <w:r>
+        <w:rPr>
+          <w:sz w:val="18"/>
+        </w:rPr>
+      </w:r>
+    </w:p>
+    <w:p>
+      <w:pPr>
+        <w:ind w:right="0"/>
+        <w:jc w:val="both"/>
+        <w:spacing w:lineRule="auto" w:line="120"/>
+        <w:rPr>
+          <w:sz w:val="18"/>
+        </w:rPr>
+      </w:pPr>
+      <w:r>
+        <w:rPr>
+          <w:rFonts w:ascii="Comic Sans MS" w:hAnsi="Comic Sans MS" w:cs="Comic Sans MS" w:eastAsia="Comic Sans MS"/>
+          <w:b w:val="false"/>
+          <w:sz w:val="18"/>
+        </w:rPr>
+        <w:t xml:space="preserve">             * @var int id_cat</w:t>
+      </w:r>
+      <w:r>
+        <w:rPr>
+          <w:sz w:val="18"/>
+        </w:rPr>
+      </w:r>
+    </w:p>
+    <w:p>
+      <w:pPr>
+        <w:ind w:right="0"/>
+        <w:jc w:val="both"/>
+        <w:spacing w:lineRule="auto" w:line="120"/>
+        <w:rPr>
+          <w:sz w:val="18"/>
+        </w:rPr>
+      </w:pPr>
+      <w:r>
+        <w:rPr>
+          <w:rFonts w:ascii="Comic Sans MS" w:hAnsi="Comic Sans MS" w:cs="Comic Sans MS" w:eastAsia="Comic Sans MS"/>
+          <w:b w:val="false"/>
+          <w:sz w:val="18"/>
+        </w:rPr>
+        <w:t xml:space="preserve">             * @var bool actual_state</w:t>
+      </w:r>
+      <w:r>
+        <w:rPr>
+          <w:sz w:val="18"/>
+        </w:rPr>
+      </w:r>
+    </w:p>
+    <w:p>
+      <w:pPr>
+        <w:ind w:right="0"/>
+        <w:jc w:val="both"/>
+        <w:spacing w:lineRule="auto" w:line="120"/>
+        <w:rPr>
+          <w:sz w:val="18"/>
+        </w:rPr>
+      </w:pPr>
+      <w:r>
+        <w:rPr>
+          <w:rFonts w:ascii="Comic Sans MS" w:hAnsi="Comic Sans MS" w:cs="Comic Sans MS" w:eastAsia="Comic Sans MS"/>
+          <w:b w:val="false"/>
+          <w:sz w:val="18"/>
+        </w:rPr>
+        <w:t xml:space="preserve">             * @var bool new_state</w:t>
+      </w:r>
+      <w:r>
+        <w:rPr>
+          <w:sz w:val="18"/>
+        </w:rPr>
+      </w:r>
+    </w:p>
+    <w:p>
+      <w:pPr>
+        <w:ind w:right="0"/>
+        <w:jc w:val="both"/>
+        <w:spacing w:lineRule="auto" w:line="120"/>
+        <w:rPr>
+          <w:sz w:val="18"/>
+        </w:rPr>
+      </w:pPr>
+      <w:r>
+        <w:rPr>
+          <w:rFonts w:ascii="Comic Sans MS" w:hAnsi="Comic Sans MS" w:cs="Comic Sans MS" w:eastAsia="Comic Sans MS"/>
+          <w:b w:val="false"/>
+          <w:sz w:val="18"/>
+        </w:rPr>
+        <w:t xml:space="preserve">             */</w:t>
+      </w:r>
+      <w:r>
+        <w:rPr>
+          <w:sz w:val="18"/>
+        </w:rPr>
+      </w:r>
+    </w:p>
+    <w:p>
+      <w:pPr>
+        <w:ind w:right="0"/>
+        <w:jc w:val="both"/>
+        <w:spacing w:lineRule="auto" w:line="120"/>
+        <w:rPr>
+          <w:sz w:val="18"/>
+        </w:rPr>
+      </w:pPr>
+      <w:r>
+        <w:rPr>
+          <w:rFonts w:ascii="Comic Sans MS" w:hAnsi="Comic Sans MS" w:cs="Comic Sans MS" w:eastAsia="Comic Sans MS"/>
+          <w:b w:val="false"/>
+          <w:sz w:val="18"/>
+        </w:rPr>
+        <w:t xml:space="preserve">            $option = self::$data_process["option"];</w:t>
+      </w:r>
+      <w:r>
+        <w:rPr>
+          <w:sz w:val="18"/>
+        </w:rPr>
+      </w:r>
+    </w:p>
+    <w:p>
+      <w:pPr>
+        <w:ind w:right="0"/>
+        <w:jc w:val="both"/>
+        <w:spacing w:lineRule="auto" w:line="120"/>
+        <w:rPr>
+          <w:sz w:val="18"/>
+        </w:rPr>
+      </w:pPr>
+      <w:r>
+        <w:rPr>
+          <w:rFonts w:ascii="Comic Sans MS" w:hAnsi="Comic Sans MS" w:cs="Comic Sans MS" w:eastAsia="Comic Sans MS"/>
+          <w:b w:val="false"/>
+          <w:sz w:val="18"/>
+        </w:rPr>
+        <w:t xml:space="preserve">            $search_words = self::$data_process["words"];</w:t>
+      </w:r>
+      <w:r>
+        <w:rPr>
+          <w:sz w:val="18"/>
+        </w:rPr>
+      </w:r>
+    </w:p>
+    <w:p>
+      <w:pPr>
+        <w:ind w:right="0"/>
+        <w:jc w:val="both"/>
+        <w:spacing w:lineRule="auto" w:line="120"/>
+        <w:rPr>
+          <w:sz w:val="18"/>
+        </w:rPr>
+      </w:pPr>
+      <w:r>
+        <w:rPr>
+          <w:rFonts w:ascii="Comic Sans MS" w:hAnsi="Comic Sans MS" w:cs="Comic Sans MS" w:eastAsia="Comic Sans MS"/>
+          <w:b w:val="false"/>
+          <w:sz w:val="18"/>
+        </w:rPr>
+        <w:t xml:space="preserve">            $search_field_name = self::$data_process["search_field_name"];</w:t>
+      </w:r>
+      <w:r>
+        <w:rPr>
+          <w:sz w:val="18"/>
+        </w:rPr>
+      </w:r>
+    </w:p>
+    <w:p>
+      <w:pPr>
+        <w:ind w:right="0"/>
+        <w:jc w:val="both"/>
+        <w:spacing w:lineRule="auto" w:line="120"/>
+        <w:rPr>
+          <w:sz w:val="18"/>
+        </w:rPr>
+      </w:pPr>
+      <w:r>
+        <w:rPr>
+          <w:rFonts w:ascii="Comic Sans MS" w:hAnsi="Comic Sans MS" w:cs="Comic Sans MS" w:eastAsia="Comic Sans MS"/>
+          <w:b w:val="false"/>
+          <w:sz w:val="18"/>
+        </w:rPr>
+        <w:t xml:space="preserve">            $id_cat = self::$data_process["id_cat"];</w:t>
+      </w:r>
+      <w:r>
+        <w:rPr>
+          <w:sz w:val="18"/>
+        </w:rPr>
+      </w:r>
+    </w:p>
+    <w:p>
+      <w:pPr>
+        <w:ind w:right="0"/>
+        <w:jc w:val="both"/>
+        <w:spacing w:lineRule="auto" w:line="120"/>
+        <w:rPr>
+          <w:sz w:val="18"/>
+        </w:rPr>
+      </w:pPr>
+      <w:r>
+        <w:rPr>
+          <w:rFonts w:ascii="Comic Sans MS" w:hAnsi="Comic Sans MS" w:cs="Comic Sans MS" w:eastAsia="Comic Sans MS"/>
+          <w:b w:val="false"/>
+          <w:sz w:val="18"/>
+        </w:rPr>
+        <w:t xml:space="preserve">            $actual_state = self::$data_process["actual_state"];</w:t>
+      </w:r>
+      <w:r>
+        <w:rPr>
+          <w:sz w:val="18"/>
+        </w:rPr>
+      </w:r>
+    </w:p>
+    <w:p>
+      <w:pPr>
+        <w:ind w:right="0"/>
+        <w:jc w:val="both"/>
+        <w:spacing w:lineRule="auto" w:line="120"/>
+        <w:rPr>
+          <w:sz w:val="18"/>
+        </w:rPr>
+      </w:pPr>
+      <w:r>
+        <w:rPr>
+          <w:rFonts w:ascii="Comic Sans MS" w:hAnsi="Comic Sans MS" w:cs="Comic Sans MS" w:eastAsia="Comic Sans MS"/>
+          <w:b w:val="false"/>
+          <w:sz w:val="18"/>
+        </w:rPr>
+        <w:t xml:space="preserve">            $new_state = self::$data_process["new_state"];</w:t>
+      </w:r>
+      <w:r>
+        <w:rPr>
+          <w:sz w:val="18"/>
+        </w:rPr>
+      </w:r>
+    </w:p>
+    <w:p>
+      <w:pPr>
+        <w:ind w:right="0"/>
+        <w:jc w:val="both"/>
+        <w:spacing w:lineRule="auto" w:line="120"/>
+        <w:rPr>
+          <w:sz w:val="18"/>
+        </w:rPr>
+      </w:pPr>
+      <w:r>
+        <w:rPr>
+          <w:rFonts w:ascii="Comic Sans MS" w:hAnsi="Comic Sans MS" w:cs="Comic Sans MS" w:eastAsia="Comic Sans MS"/>
+          <w:b w:val="false"/>
+          <w:sz w:val="18"/>
+        </w:rPr>
+        <w:t xml:space="preserve">            </w:t>
+      </w:r>
+      <w:r>
+        <w:rPr>
+          <w:sz w:val="18"/>
+        </w:rPr>
+      </w:r>
+    </w:p>
+    <w:p>
+      <w:pPr>
+        <w:ind w:right="0"/>
+        <w:jc w:val="both"/>
+        <w:spacing w:lineRule="auto" w:line="120"/>
+        <w:rPr>
+          <w:sz w:val="18"/>
+        </w:rPr>
+      </w:pPr>
+      <w:r>
+        <w:rPr>
+          <w:rFonts w:ascii="Comic Sans MS" w:hAnsi="Comic Sans MS" w:cs="Comic Sans MS" w:eastAsia="Comic Sans MS"/>
+          <w:b w:val="false"/>
+          <w:sz w:val="18"/>
+        </w:rPr>
+        <w:t xml:space="preserve">            $field_PK = "id";</w:t>
+      </w:r>
+      <w:r>
+        <w:rPr>
+          <w:sz w:val="18"/>
+        </w:rPr>
+      </w:r>
+    </w:p>
+    <w:p>
+      <w:pPr>
+        <w:ind w:right="0"/>
+        <w:jc w:val="both"/>
+        <w:spacing w:lineRule="auto" w:line="120"/>
+        <w:rPr>
+          <w:sz w:val="18"/>
+        </w:rPr>
+      </w:pPr>
+      <w:r>
+        <w:rPr>
+          <w:rFonts w:ascii="Comic Sans MS" w:hAnsi="Comic Sans MS" w:cs="Comic Sans MS" w:eastAsia="Comic Sans MS"/>
+          <w:b w:val="false"/>
+          <w:sz w:val="18"/>
+        </w:rPr>
+        <w:t xml:space="preserve">            </w:t>
+      </w:r>
+      <w:r>
+        <w:rPr>
+          <w:sz w:val="18"/>
+        </w:rPr>
+      </w:r>
+    </w:p>
+    <w:p>
+      <w:pPr>
+        <w:ind w:right="0"/>
+        <w:jc w:val="both"/>
+        <w:spacing w:lineRule="auto" w:line="120"/>
+        <w:rPr>
+          <w:sz w:val="18"/>
+        </w:rPr>
+      </w:pPr>
+      <w:r>
+        <w:rPr>
+          <w:rFonts w:ascii="Comic Sans MS" w:hAnsi="Comic Sans MS" w:cs="Comic Sans MS" w:eastAsia="Comic Sans MS"/>
+          <w:b w:val="false"/>
+          <w:sz w:val="18"/>
+        </w:rPr>
+        <w:t xml:space="preserve">            switch ($option) </w:t>
+      </w:r>
+      <w:r>
+        <w:rPr>
+          <w:sz w:val="18"/>
+        </w:rPr>
+      </w:r>
+    </w:p>
+    <w:p>
+      <w:pPr>
+        <w:ind w:right="0"/>
+        <w:jc w:val="both"/>
+        <w:spacing w:lineRule="auto" w:line="120"/>
+        <w:rPr>
+          <w:sz w:val="18"/>
+        </w:rPr>
+      </w:pPr>
+      <w:r>
+        <w:rPr>
+          <w:rFonts w:ascii="Comic Sans MS" w:hAnsi="Comic Sans MS" w:cs="Comic Sans MS" w:eastAsia="Comic Sans MS"/>
+          <w:b w:val="false"/>
+          <w:sz w:val="18"/>
+        </w:rPr>
+        <w:t xml:space="preserve">            {</w:t>
+      </w:r>
+      <w:r>
+        <w:rPr>
+          <w:sz w:val="18"/>
+        </w:rPr>
+      </w:r>
+    </w:p>
+    <w:p>
+      <w:pPr>
+        <w:ind w:right="0"/>
+        <w:jc w:val="both"/>
+        <w:spacing w:lineRule="auto" w:line="120"/>
+        <w:rPr>
+          <w:sz w:val="18"/>
+        </w:rPr>
+      </w:pPr>
+      <w:r>
+        <w:rPr>
+          <w:rFonts w:ascii="Comic Sans MS" w:hAnsi="Comic Sans MS" w:cs="Comic Sans MS" w:eastAsia="Comic Sans MS"/>
+          <w:b w:val="false"/>
+          <w:sz w:val="18"/>
+        </w:rPr>
+        <w:t xml:space="preserve">                case "Select_all":</w:t>
+      </w:r>
+      <w:r>
+        <w:rPr>
+          <w:sz w:val="18"/>
+        </w:rPr>
+      </w:r>
+    </w:p>
+    <w:p>
+      <w:pPr>
+        <w:ind w:right="0"/>
+        <w:jc w:val="both"/>
+        <w:spacing w:lineRule="auto" w:line="120"/>
+        <w:rPr>
+          <w:sz w:val="18"/>
+        </w:rPr>
+      </w:pPr>
+      <w:r>
+        <w:rPr>
+          <w:rFonts w:ascii="Comic Sans MS" w:hAnsi="Comic Sans MS" w:cs="Comic Sans MS" w:eastAsia="Comic Sans MS"/>
+          <w:b w:val="false"/>
+          <w:sz w:val="18"/>
+        </w:rPr>
+        <w:t xml:space="preserve">                    parent::select_all('category');</w:t>
+      </w:r>
+      <w:r>
+        <w:rPr>
+          <w:sz w:val="18"/>
+        </w:rPr>
+      </w:r>
+    </w:p>
+    <w:p>
+      <w:pPr>
+        <w:ind w:right="0"/>
+        <w:jc w:val="both"/>
+        <w:spacing w:lineRule="auto" w:line="120"/>
+        <w:rPr>
+          <w:sz w:val="18"/>
+        </w:rPr>
+      </w:pPr>
+      <w:r>
+        <w:rPr>
+          <w:rFonts w:ascii="Comic Sans MS" w:hAnsi="Comic Sans MS" w:cs="Comic Sans MS" w:eastAsia="Comic Sans MS"/>
+          <w:b w:val="false"/>
+          <w:sz w:val="18"/>
+        </w:rPr>
+        <w:t xml:space="preserve">                    break;</w:t>
+      </w:r>
+      <w:r>
+        <w:rPr>
+          <w:sz w:val="18"/>
+        </w:rPr>
+      </w:r>
+    </w:p>
+    <w:p>
+      <w:pPr>
+        <w:ind w:right="0"/>
+        <w:jc w:val="both"/>
+        <w:spacing w:lineRule="auto" w:line="120"/>
+        <w:rPr>
+          <w:sz w:val="18"/>
+        </w:rPr>
+      </w:pPr>
+      <w:r>
+        <w:rPr>
+          <w:rFonts w:ascii="Comic Sans MS" w:hAnsi="Comic Sans MS" w:cs="Comic Sans MS" w:eastAsia="Comic Sans MS"/>
+          <w:b w:val="false"/>
+          <w:sz w:val="18"/>
+        </w:rPr>
+        <w:t xml:space="preserve">                </w:t>
+      </w:r>
+      <w:r>
+        <w:rPr>
+          <w:sz w:val="18"/>
+        </w:rPr>
+      </w:r>
+    </w:p>
+    <w:p>
+      <w:pPr>
+        <w:ind w:right="0"/>
+        <w:jc w:val="both"/>
+        <w:spacing w:lineRule="auto" w:line="120"/>
+        <w:rPr>
+          <w:sz w:val="18"/>
+        </w:rPr>
+      </w:pPr>
+      <w:r>
+        <w:rPr>
+          <w:rFonts w:ascii="Comic Sans MS" w:hAnsi="Comic Sans MS" w:cs="Comic Sans MS" w:eastAsia="Comic Sans MS"/>
+          <w:b w:val="false"/>
+          <w:sz w:val="18"/>
+        </w:rPr>
+        <w:t xml:space="preserve">                case "by_id":</w:t>
+      </w:r>
+      <w:r>
+        <w:rPr>
+          <w:sz w:val="18"/>
+        </w:rPr>
+      </w:r>
+    </w:p>
+    <w:p>
+      <w:pPr>
+        <w:ind w:right="0"/>
+        <w:jc w:val="both"/>
+        <w:spacing w:lineRule="auto" w:line="120"/>
+        <w:rPr>
+          <w:sz w:val="18"/>
+        </w:rPr>
+      </w:pPr>
+      <w:r>
+        <w:rPr>
+          <w:rFonts w:ascii="Comic Sans MS" w:hAnsi="Comic Sans MS" w:cs="Comic Sans MS" w:eastAsia="Comic Sans MS"/>
+          <w:b w:val="false"/>
+          <w:sz w:val="18"/>
+        </w:rPr>
+        <w:t xml:space="preserve">                    parent::select_by_ID('category', $search_field_name, $id_cat);</w:t>
+      </w:r>
+      <w:r>
+        <w:rPr>
+          <w:sz w:val="18"/>
+        </w:rPr>
+      </w:r>
+    </w:p>
+    <w:p>
+      <w:pPr>
+        <w:ind w:right="0"/>
+        <w:jc w:val="both"/>
+        <w:spacing w:lineRule="auto" w:line="120"/>
+        <w:rPr>
+          <w:sz w:val="18"/>
+        </w:rPr>
+      </w:pPr>
+      <w:r>
+        <w:rPr>
+          <w:rFonts w:ascii="Comic Sans MS" w:hAnsi="Comic Sans MS" w:cs="Comic Sans MS" w:eastAsia="Comic Sans MS"/>
+          <w:b w:val="false"/>
+          <w:sz w:val="18"/>
+        </w:rPr>
+        <w:t xml:space="preserve">                    break;</w:t>
+      </w:r>
+      <w:r>
+        <w:rPr>
+          <w:sz w:val="18"/>
+        </w:rPr>
+      </w:r>
+    </w:p>
+    <w:p>
+      <w:pPr>
+        <w:ind w:right="0"/>
+        <w:jc w:val="both"/>
+        <w:spacing w:lineRule="auto" w:line="120"/>
+        <w:rPr>
+          <w:sz w:val="18"/>
+        </w:rPr>
+      </w:pPr>
+      <w:r>
+        <w:rPr>
+          <w:rFonts w:ascii="Comic Sans MS" w:hAnsi="Comic Sans MS" w:cs="Comic Sans MS" w:eastAsia="Comic Sans MS"/>
+          <w:b w:val="false"/>
+          <w:sz w:val="18"/>
+        </w:rPr>
+        <w:t xml:space="preserve">                case "repeat":</w:t>
+      </w:r>
+      <w:r>
+        <w:rPr>
+          <w:sz w:val="18"/>
+        </w:rPr>
+      </w:r>
+    </w:p>
+    <w:p>
+      <w:pPr>
+        <w:ind w:right="0"/>
+        <w:jc w:val="both"/>
+        <w:spacing w:lineRule="auto" w:line="120"/>
+        <w:rPr>
+          <w:sz w:val="18"/>
+        </w:rPr>
+      </w:pPr>
+      <w:r>
+        <w:rPr>
+          <w:rFonts w:ascii="Comic Sans MS" w:hAnsi="Comic Sans MS" w:cs="Comic Sans MS" w:eastAsia="Comic Sans MS"/>
+          <w:b w:val="false"/>
+          <w:sz w:val="18"/>
+        </w:rPr>
+        <w:t xml:space="preserve">                    parent::count_by_field('category', $search_field_name, $search_words);</w:t>
+      </w:r>
+      <w:r>
+        <w:rPr>
+          <w:sz w:val="18"/>
+        </w:rPr>
+      </w:r>
+    </w:p>
+    <w:p>
+      <w:pPr>
+        <w:ind w:right="0"/>
+        <w:jc w:val="both"/>
+        <w:spacing w:lineRule="auto" w:line="120"/>
+        <w:rPr>
+          <w:sz w:val="18"/>
+        </w:rPr>
+      </w:pPr>
+      <w:r>
+        <w:rPr>
+          <w:rFonts w:ascii="Comic Sans MS" w:hAnsi="Comic Sans MS" w:cs="Comic Sans MS" w:eastAsia="Comic Sans MS"/>
+          <w:b w:val="false"/>
+          <w:sz w:val="18"/>
+        </w:rPr>
+        <w:t xml:space="preserve">                    break;</w:t>
+      </w:r>
+      <w:r>
+        <w:rPr>
+          <w:sz w:val="18"/>
+        </w:rPr>
+      </w:r>
+    </w:p>
+    <w:p>
+      <w:pPr>
+        <w:ind w:right="0"/>
+        <w:jc w:val="both"/>
+        <w:spacing w:lineRule="auto" w:line="120"/>
+        <w:rPr>
+          <w:sz w:val="18"/>
+        </w:rPr>
+      </w:pPr>
+      <w:r>
+        <w:rPr>
+          <w:rFonts w:ascii="Comic Sans MS" w:hAnsi="Comic Sans MS" w:cs="Comic Sans MS" w:eastAsia="Comic Sans MS"/>
+          <w:b w:val="false"/>
+          <w:sz w:val="18"/>
+        </w:rPr>
+        <w:t xml:space="preserve">                </w:t>
+      </w:r>
+      <w:r>
+        <w:rPr>
+          <w:sz w:val="18"/>
+        </w:rPr>
+      </w:r>
+    </w:p>
+    <w:p>
+      <w:pPr>
+        <w:ind w:right="0"/>
+        <w:jc w:val="both"/>
+        <w:spacing w:lineRule="auto" w:line="120"/>
+        <w:rPr>
+          <w:sz w:val="18"/>
+        </w:rPr>
+      </w:pPr>
+      <w:r>
+        <w:rPr>
+          <w:rFonts w:ascii="Comic Sans MS" w:hAnsi="Comic Sans MS" w:cs="Comic Sans MS" w:eastAsia="Comic Sans MS"/>
+          <w:b w:val="false"/>
+          <w:sz w:val="18"/>
+        </w:rPr>
+        <w:t xml:space="preserve">                case "by_state":</w:t>
+      </w:r>
+      <w:r>
+        <w:rPr>
+          <w:sz w:val="18"/>
+        </w:rPr>
+      </w:r>
+    </w:p>
+    <w:p>
+      <w:pPr>
+        <w:ind w:right="0"/>
+        <w:jc w:val="both"/>
+        <w:spacing w:lineRule="auto" w:line="120"/>
+        <w:rPr>
+          <w:sz w:val="18"/>
+        </w:rPr>
+      </w:pPr>
+      <w:r>
+        <w:rPr>
+          <w:rFonts w:ascii="Comic Sans MS" w:hAnsi="Comic Sans MS" w:cs="Comic Sans MS" w:eastAsia="Comic Sans MS"/>
+          <w:b w:val="false"/>
+          <w:sz w:val="18"/>
+        </w:rPr>
+        <w:t xml:space="preserve">                    parent::select_by_state('category', $actual_state);</w:t>
+      </w:r>
+      <w:r>
+        <w:rPr>
+          <w:sz w:val="18"/>
+        </w:rPr>
+      </w:r>
+    </w:p>
+    <w:p>
+      <w:pPr>
+        <w:ind w:right="0"/>
+        <w:jc w:val="both"/>
+        <w:spacing w:lineRule="auto" w:line="120"/>
+        <w:rPr>
+          <w:sz w:val="18"/>
+        </w:rPr>
+      </w:pPr>
+      <w:r>
+        <w:rPr>
+          <w:rFonts w:ascii="Comic Sans MS" w:hAnsi="Comic Sans MS" w:cs="Comic Sans MS" w:eastAsia="Comic Sans MS"/>
+          <w:b w:val="false"/>
+          <w:sz w:val="18"/>
+        </w:rPr>
+        <w:t xml:space="preserve">                    break;</w:t>
+      </w:r>
+      <w:r>
+        <w:rPr>
+          <w:sz w:val="18"/>
+        </w:rPr>
+      </w:r>
+    </w:p>
+    <w:p>
+      <w:pPr>
+        <w:ind w:right="0"/>
+        <w:jc w:val="both"/>
+        <w:spacing w:lineRule="auto" w:line="120"/>
+        <w:rPr>
+          <w:sz w:val="18"/>
+        </w:rPr>
+      </w:pPr>
+      <w:r>
+        <w:rPr>
+          <w:rFonts w:ascii="Comic Sans MS" w:hAnsi="Comic Sans MS" w:cs="Comic Sans MS" w:eastAsia="Comic Sans MS"/>
+          <w:b w:val="false"/>
+          <w:sz w:val="18"/>
+        </w:rPr>
+        <w:t xml:space="preserve">                </w:t>
+      </w:r>
+      <w:r>
+        <w:rPr>
+          <w:sz w:val="18"/>
+        </w:rPr>
+      </w:r>
+    </w:p>
+    <w:p>
+      <w:pPr>
+        <w:ind w:right="0"/>
+        <w:jc w:val="both"/>
+        <w:spacing w:lineRule="auto" w:line="120"/>
+        <w:rPr>
+          <w:sz w:val="18"/>
+        </w:rPr>
+      </w:pPr>
+      <w:r>
+        <w:rPr>
+          <w:rFonts w:ascii="Comic Sans MS" w:hAnsi="Comic Sans MS" w:cs="Comic Sans MS" w:eastAsia="Comic Sans MS"/>
+          <w:b w:val="false"/>
+          <w:sz w:val="18"/>
+        </w:rPr>
+        <w:t xml:space="preserve">                default:</w:t>
+      </w:r>
+      <w:r>
+        <w:rPr>
+          <w:sz w:val="18"/>
+        </w:rPr>
+      </w:r>
+    </w:p>
+    <w:p>
+      <w:pPr>
+        <w:ind w:right="0"/>
+        <w:jc w:val="both"/>
+        <w:spacing w:lineRule="auto" w:line="120"/>
+        <w:rPr>
+          <w:sz w:val="18"/>
+        </w:rPr>
+      </w:pPr>
+      <w:r>
+        <w:rPr>
+          <w:rFonts w:ascii="Comic Sans MS" w:hAnsi="Comic Sans MS" w:cs="Comic Sans MS" w:eastAsia="Comic Sans MS"/>
+          <w:b w:val="false"/>
+          <w:sz w:val="18"/>
+        </w:rPr>
+        <w:t xml:space="preserve">                    parent::update_state('category', $field_PK, $id_cat, $new_state);</w:t>
+      </w:r>
+      <w:r>
+        <w:rPr>
+          <w:sz w:val="18"/>
+        </w:rPr>
+      </w:r>
+    </w:p>
+    <w:p>
+      <w:pPr>
+        <w:ind w:right="0"/>
+        <w:jc w:val="both"/>
+        <w:spacing w:lineRule="auto" w:line="120"/>
+        <w:rPr>
+          <w:sz w:val="18"/>
+        </w:rPr>
+      </w:pPr>
+      <w:r>
+        <w:rPr>
+          <w:rFonts w:ascii="Comic Sans MS" w:hAnsi="Comic Sans MS" w:cs="Comic Sans MS" w:eastAsia="Comic Sans MS"/>
+          <w:b w:val="false"/>
+          <w:sz w:val="18"/>
+        </w:rPr>
+        <w:t xml:space="preserve">                    break;</w:t>
+      </w:r>
+      <w:r>
+        <w:rPr>
+          <w:sz w:val="18"/>
+        </w:rPr>
+      </w:r>
+    </w:p>
+    <w:p>
+      <w:pPr>
+        <w:ind w:right="0"/>
+        <w:jc w:val="both"/>
+        <w:spacing w:lineRule="auto" w:line="120"/>
+        <w:rPr>
+          <w:sz w:val="18"/>
+        </w:rPr>
+      </w:pPr>
+      <w:r>
+        <w:rPr>
+          <w:rFonts w:ascii="Comic Sans MS" w:hAnsi="Comic Sans MS" w:cs="Comic Sans MS" w:eastAsia="Comic Sans MS"/>
+          <w:b w:val="false"/>
+          <w:sz w:val="18"/>
+        </w:rPr>
+        <w:t xml:space="preserve">            }</w:t>
+      </w:r>
+      <w:r>
+        <w:rPr>
+          <w:sz w:val="18"/>
+        </w:rPr>
+      </w:r>
+    </w:p>
+    <w:p>
+      <w:pPr>
+        <w:ind w:right="0"/>
+        <w:jc w:val="both"/>
+        <w:spacing w:lineRule="auto" w:line="120"/>
+        <w:rPr>
+          <w:sz w:val="18"/>
+        </w:rPr>
+      </w:pPr>
+      <w:r>
+        <w:rPr>
+          <w:rFonts w:ascii="Comic Sans MS" w:hAnsi="Comic Sans MS" w:cs="Comic Sans MS" w:eastAsia="Comic Sans MS"/>
+          <w:b w:val="false"/>
+          <w:sz w:val="18"/>
+        </w:rPr>
+        <w:t xml:space="preserve">        }</w:t>
+      </w:r>
+      <w:r>
+        <w:rPr>
+          <w:sz w:val="18"/>
+        </w:rPr>
+      </w:r>
+    </w:p>
+    <w:p>
+      <w:pPr>
+        <w:ind w:right="0"/>
+        <w:jc w:val="both"/>
+        <w:spacing w:lineRule="auto" w:line="120"/>
+        <w:rPr>
+          <w:sz w:val="18"/>
+        </w:rPr>
+      </w:pPr>
+      <w:r>
+        <w:rPr>
+          <w:rFonts w:ascii="Comic Sans MS" w:hAnsi="Comic Sans MS" w:cs="Comic Sans MS" w:eastAsia="Comic Sans MS"/>
+          <w:b w:val="false"/>
+          <w:sz w:val="18"/>
+        </w:rPr>
+        <w:t xml:space="preserve">        </w:t>
+      </w:r>
+      <w:r>
+        <w:rPr>
+          <w:sz w:val="18"/>
+        </w:rPr>
+      </w:r>
+    </w:p>
+    <w:p>
+      <w:pPr>
+        <w:ind w:right="0"/>
+        <w:jc w:val="both"/>
+        <w:spacing w:lineRule="auto" w:line="120"/>
+        <w:rPr>
+          <w:sz w:val="18"/>
+        </w:rPr>
+      </w:pPr>
+      <w:r>
+        <w:rPr>
+          <w:rFonts w:ascii="Comic Sans MS" w:hAnsi="Comic Sans MS" w:cs="Comic Sans MS" w:eastAsia="Comic Sans MS"/>
+          <w:b w:val="false"/>
+          <w:sz w:val="18"/>
+        </w:rPr>
+        <w:t xml:space="preserve">        /**</w:t>
+      </w:r>
+      <w:r>
+        <w:rPr>
+          <w:sz w:val="18"/>
+        </w:rPr>
+      </w:r>
+    </w:p>
+    <w:p>
+      <w:pPr>
+        <w:ind w:right="0"/>
+        <w:jc w:val="both"/>
+        <w:spacing w:lineRule="auto" w:line="120"/>
+        <w:rPr>
+          <w:sz w:val="18"/>
+        </w:rPr>
+      </w:pPr>
+      <w:r>
+        <w:rPr>
+          <w:rFonts w:ascii="Comic Sans MS" w:hAnsi="Comic Sans MS" w:cs="Comic Sans MS" w:eastAsia="Comic Sans MS"/>
+          <w:b w:val="false"/>
+          <w:sz w:val="18"/>
+        </w:rPr>
+        <w:t xml:space="preserve">         * procedimiento relacionado con la clase CommonSQLQueries para obtener una respuesta</w:t>
+      </w:r>
+      <w:r>
+        <w:rPr>
+          <w:sz w:val="18"/>
+        </w:rPr>
+      </w:r>
+    </w:p>
+    <w:p>
+      <w:pPr>
+        <w:ind w:right="0"/>
+        <w:jc w:val="both"/>
+        <w:spacing w:lineRule="auto" w:line="120"/>
+        <w:rPr>
+          <w:sz w:val="18"/>
+        </w:rPr>
+      </w:pPr>
+      <w:r>
+        <w:rPr>
+          <w:rFonts w:ascii="Comic Sans MS" w:hAnsi="Comic Sans MS" w:cs="Comic Sans MS" w:eastAsia="Comic Sans MS"/>
+          <w:b w:val="false"/>
+          <w:sz w:val="18"/>
+        </w:rPr>
+        <w:t xml:space="preserve">         * procedure related to the CommonSQLQueries class to get a response</w:t>
+      </w:r>
+      <w:r>
+        <w:rPr>
+          <w:sz w:val="18"/>
+        </w:rPr>
+      </w:r>
+    </w:p>
+    <w:p>
+      <w:pPr>
+        <w:ind w:right="0"/>
+        <w:jc w:val="both"/>
+        <w:spacing w:lineRule="auto" w:line="120"/>
+        <w:rPr>
+          <w:sz w:val="18"/>
+        </w:rPr>
+      </w:pPr>
+      <w:r>
+        <w:rPr>
+          <w:rFonts w:ascii="Comic Sans MS" w:hAnsi="Comic Sans MS" w:cs="Comic Sans MS" w:eastAsia="Comic Sans MS"/>
+          <w:b w:val="false"/>
+          <w:sz w:val="18"/>
+        </w:rPr>
+        <w:t xml:space="preserve">         * @return object or @return array() or @return string or @return boolean </w:t>
+      </w:r>
+      <w:r>
+        <w:rPr>
+          <w:sz w:val="18"/>
+        </w:rPr>
+      </w:r>
+    </w:p>
+    <w:p>
+      <w:pPr>
+        <w:ind w:right="0"/>
+        <w:jc w:val="both"/>
+        <w:spacing w:lineRule="auto" w:line="120"/>
+        <w:rPr>
+          <w:sz w:val="18"/>
+        </w:rPr>
+      </w:pPr>
+      <w:r>
+        <w:rPr>
+          <w:rFonts w:ascii="Comic Sans MS" w:hAnsi="Comic Sans MS" w:cs="Comic Sans MS" w:eastAsia="Comic Sans MS"/>
+          <w:b w:val="false"/>
+          <w:sz w:val="18"/>
+        </w:rPr>
+        <w:t xml:space="preserve">         */</w:t>
+      </w:r>
+      <w:r>
+        <w:rPr>
+          <w:sz w:val="18"/>
+        </w:rPr>
+      </w:r>
+    </w:p>
+    <w:p>
+      <w:pPr>
+        <w:ind w:right="0"/>
+        <w:jc w:val="both"/>
+        <w:spacing w:lineRule="auto" w:line="120"/>
+        <w:rPr>
+          <w:sz w:val="18"/>
+        </w:rPr>
+      </w:pPr>
+      <w:r>
+        <w:rPr>
+          <w:rFonts w:ascii="Comic Sans MS" w:hAnsi="Comic Sans MS" w:cs="Comic Sans MS" w:eastAsia="Comic Sans MS"/>
+          <w:b w:val="false"/>
+          <w:sz w:val="18"/>
+        </w:rPr>
+        <w:t xml:space="preserve">        public function get_response()</w:t>
+      </w:r>
+      <w:r>
+        <w:rPr>
+          <w:sz w:val="18"/>
+        </w:rPr>
+      </w:r>
+    </w:p>
+    <w:p>
+      <w:pPr>
+        <w:ind w:right="0"/>
+        <w:jc w:val="both"/>
+        <w:spacing w:lineRule="auto" w:line="120"/>
+        <w:rPr>
+          <w:sz w:val="18"/>
+        </w:rPr>
+      </w:pPr>
+      <w:r>
+        <w:rPr>
+          <w:rFonts w:ascii="Comic Sans MS" w:hAnsi="Comic Sans MS" w:cs="Comic Sans MS" w:eastAsia="Comic Sans MS"/>
+          <w:b w:val="false"/>
+          <w:sz w:val="18"/>
+        </w:rPr>
+        <w:t xml:space="preserve">        {</w:t>
+      </w:r>
+      <w:r>
+        <w:rPr>
+          <w:sz w:val="18"/>
+        </w:rPr>
+      </w:r>
+    </w:p>
+    <w:p>
+      <w:pPr>
+        <w:ind w:right="0"/>
+        <w:jc w:val="both"/>
+        <w:spacing w:lineRule="auto" w:line="120"/>
+        <w:rPr>
+          <w:sz w:val="18"/>
+        </w:rPr>
+      </w:pPr>
+      <w:r>
+        <w:rPr>
+          <w:rFonts w:ascii="Comic Sans MS" w:hAnsi="Comic Sans MS" w:cs="Comic Sans MS" w:eastAsia="Comic Sans MS"/>
+          <w:b w:val="false"/>
+          <w:sz w:val="18"/>
+        </w:rPr>
+        <w:t xml:space="preserve">            return parent::get_response();</w:t>
+      </w:r>
+      <w:r>
+        <w:rPr>
+          <w:sz w:val="18"/>
+        </w:rPr>
+      </w:r>
+    </w:p>
+    <w:p>
+      <w:pPr>
+        <w:ind w:right="0"/>
+        <w:jc w:val="both"/>
+        <w:spacing w:lineRule="auto" w:line="120"/>
+        <w:rPr>
+          <w:sz w:val="18"/>
+        </w:rPr>
+      </w:pPr>
+      <w:r>
+        <w:rPr>
+          <w:rFonts w:ascii="Comic Sans MS" w:hAnsi="Comic Sans MS" w:cs="Comic Sans MS" w:eastAsia="Comic Sans MS"/>
+          <w:b w:val="false"/>
+          <w:sz w:val="18"/>
+        </w:rPr>
+        <w:t xml:space="preserve">        }</w:t>
+      </w:r>
+      <w:r>
+        <w:rPr>
+          <w:sz w:val="18"/>
+        </w:rPr>
+      </w:r>
+    </w:p>
+    <w:p>
+      <w:pPr>
+        <w:ind w:right="0"/>
+        <w:jc w:val="both"/>
+        <w:spacing w:lineRule="auto" w:line="120"/>
+        <w:rPr>
+          <w:sz w:val="18"/>
+        </w:rPr>
+      </w:pPr>
+      <w:r>
+        <w:rPr>
+          <w:rFonts w:ascii="Comic Sans MS" w:hAnsi="Comic Sans MS" w:cs="Comic Sans MS" w:eastAsia="Comic Sans MS"/>
+          <w:b w:val="false"/>
+          <w:sz w:val="18"/>
+        </w:rPr>
+        <w:t xml:space="preserve">        </w:t>
+      </w:r>
+      <w:r>
+        <w:rPr>
+          <w:sz w:val="18"/>
+        </w:rPr>
+      </w:r>
+    </w:p>
+    <w:p>
+      <w:pPr>
+        <w:ind w:right="0"/>
+        <w:jc w:val="both"/>
+        <w:spacing w:lineRule="auto" w:line="120"/>
+        <w:rPr>
+          <w:sz w:val="18"/>
+        </w:rPr>
+      </w:pPr>
+      <w:r>
+        <w:rPr>
+          <w:rFonts w:ascii="Comic Sans MS" w:hAnsi="Comic Sans MS" w:cs="Comic Sans MS" w:eastAsia="Comic Sans MS"/>
+          <w:b w:val="false"/>
+          <w:sz w:val="18"/>
+        </w:rPr>
+        <w:t xml:space="preserve">        /**</w:t>
+      </w:r>
+      <w:r>
+        <w:rPr>
+          <w:sz w:val="18"/>
+        </w:rPr>
+      </w:r>
+    </w:p>
+    <w:p>
+      <w:pPr>
+        <w:ind w:right="0"/>
+        <w:jc w:val="both"/>
+        <w:spacing w:lineRule="auto" w:line="120"/>
+        <w:rPr>
+          <w:sz w:val="18"/>
+        </w:rPr>
+      </w:pPr>
+      <w:r>
+        <w:rPr>
+          <w:rFonts w:ascii="Comic Sans MS" w:hAnsi="Comic Sans MS" w:cs="Comic Sans MS" w:eastAsia="Comic Sans MS"/>
+          <w:b w:val="false"/>
+          <w:sz w:val="18"/>
+        </w:rPr>
+        <w:t xml:space="preserve">         * procedimiento relacionado con la clase CommonSQLQueries para obtener un error</w:t>
+      </w:r>
+      <w:r>
+        <w:rPr>
+          <w:sz w:val="18"/>
+        </w:rPr>
+      </w:r>
+    </w:p>
+    <w:p>
+      <w:pPr>
+        <w:ind w:right="0"/>
+        <w:jc w:val="both"/>
+        <w:spacing w:lineRule="auto" w:line="120"/>
+        <w:rPr>
+          <w:sz w:val="18"/>
+        </w:rPr>
+      </w:pPr>
+      <w:r>
+        <w:rPr>
+          <w:rFonts w:ascii="Comic Sans MS" w:hAnsi="Comic Sans MS" w:cs="Comic Sans MS" w:eastAsia="Comic Sans MS"/>
+          <w:b w:val="false"/>
+          <w:sz w:val="18"/>
+        </w:rPr>
+        <w:t xml:space="preserve">         * procedure related to CommonSQLQueries class to get error</w:t>
+      </w:r>
+      <w:r>
+        <w:rPr>
+          <w:sz w:val="18"/>
+        </w:rPr>
+      </w:r>
+    </w:p>
+    <w:p>
+      <w:pPr>
+        <w:ind w:right="0"/>
+        <w:jc w:val="both"/>
+        <w:spacing w:lineRule="auto" w:line="120"/>
+        <w:rPr>
+          <w:sz w:val="18"/>
+        </w:rPr>
+      </w:pPr>
+      <w:r>
+        <w:rPr>
+          <w:rFonts w:ascii="Comic Sans MS" w:hAnsi="Comic Sans MS" w:cs="Comic Sans MS" w:eastAsia="Comic Sans MS"/>
+          <w:b w:val="false"/>
+          <w:sz w:val="18"/>
+        </w:rPr>
+        <w:t xml:space="preserve">         * @return string</w:t>
+      </w:r>
+      <w:r>
+        <w:rPr>
+          <w:sz w:val="18"/>
+        </w:rPr>
+      </w:r>
+    </w:p>
+    <w:p>
+      <w:pPr>
+        <w:ind w:right="0"/>
+        <w:jc w:val="both"/>
+        <w:spacing w:lineRule="auto" w:line="120"/>
+        <w:rPr>
+          <w:sz w:val="18"/>
+        </w:rPr>
+      </w:pPr>
+      <w:r>
+        <w:rPr>
+          <w:rFonts w:ascii="Comic Sans MS" w:hAnsi="Comic Sans MS" w:cs="Comic Sans MS" w:eastAsia="Comic Sans MS"/>
+          <w:b w:val="false"/>
+          <w:sz w:val="18"/>
+        </w:rPr>
+        <w:t xml:space="preserve">         */</w:t>
+      </w:r>
+      <w:r>
+        <w:rPr>
+          <w:sz w:val="18"/>
+        </w:rPr>
+      </w:r>
+    </w:p>
+    <w:p>
+      <w:pPr>
+        <w:ind w:right="0"/>
+        <w:jc w:val="both"/>
+        <w:spacing w:lineRule="auto" w:line="120"/>
+        <w:rPr>
+          <w:sz w:val="18"/>
+        </w:rPr>
+      </w:pPr>
+      <w:r>
+        <w:rPr>
+          <w:rFonts w:ascii="Comic Sans MS" w:hAnsi="Comic Sans MS" w:cs="Comic Sans MS" w:eastAsia="Comic Sans MS"/>
+          <w:b w:val="false"/>
+          <w:sz w:val="18"/>
+        </w:rPr>
+        <w:t xml:space="preserve">        public function get_error()</w:t>
+      </w:r>
+      <w:r>
+        <w:rPr>
+          <w:sz w:val="18"/>
+        </w:rPr>
+      </w:r>
+    </w:p>
+    <w:p>
+      <w:pPr>
+        <w:ind w:right="0"/>
+        <w:jc w:val="both"/>
+        <w:spacing w:lineRule="auto" w:line="120"/>
+        <w:rPr>
+          <w:sz w:val="18"/>
+        </w:rPr>
+      </w:pPr>
+      <w:r>
+        <w:rPr>
+          <w:rFonts w:ascii="Comic Sans MS" w:hAnsi="Comic Sans MS" w:cs="Comic Sans MS" w:eastAsia="Comic Sans MS"/>
+          <w:b w:val="false"/>
+          <w:sz w:val="18"/>
+        </w:rPr>
+        <w:t xml:space="preserve">        {</w:t>
+      </w:r>
+      <w:r>
+        <w:rPr>
+          <w:sz w:val="18"/>
+        </w:rPr>
+      </w:r>
+    </w:p>
+    <w:p>
+      <w:pPr>
+        <w:ind w:right="0"/>
+        <w:jc w:val="both"/>
+        <w:spacing w:lineRule="auto" w:line="120"/>
+        <w:rPr>
+          <w:sz w:val="18"/>
+        </w:rPr>
+      </w:pPr>
+      <w:r>
+        <w:rPr>
+          <w:rFonts w:ascii="Comic Sans MS" w:hAnsi="Comic Sans MS" w:cs="Comic Sans MS" w:eastAsia="Comic Sans MS"/>
+          <w:b w:val="false"/>
+          <w:sz w:val="18"/>
+        </w:rPr>
+        <w:t xml:space="preserve">            parent::get_error();</w:t>
+      </w:r>
+      <w:r>
+        <w:rPr>
+          <w:sz w:val="18"/>
+        </w:rPr>
+      </w:r>
+    </w:p>
+    <w:p>
+      <w:pPr>
+        <w:ind w:right="0"/>
+        <w:jc w:val="both"/>
+        <w:spacing w:lineRule="auto" w:line="120"/>
+        <w:rPr>
+          <w:sz w:val="18"/>
+        </w:rPr>
+      </w:pPr>
+      <w:r>
+        <w:rPr>
+          <w:rFonts w:ascii="Comic Sans MS" w:hAnsi="Comic Sans MS" w:cs="Comic Sans MS" w:eastAsia="Comic Sans MS"/>
+          <w:b w:val="false"/>
+          <w:sz w:val="18"/>
+        </w:rPr>
+        <w:t xml:space="preserve">        }</w:t>
+      </w:r>
+      <w:r>
+        <w:rPr>
+          <w:sz w:val="18"/>
+        </w:rPr>
+      </w:r>
+    </w:p>
+    <w:p>
+      <w:pPr>
+        <w:ind w:right="0"/>
+        <w:jc w:val="both"/>
+        <w:spacing w:lineRule="auto" w:line="120"/>
+        <w:rPr>
+          <w:sz w:val="18"/>
+        </w:rPr>
+      </w:pPr>
+      <w:r>
+        <w:rPr>
+          <w:rFonts w:ascii="Comic Sans MS" w:hAnsi="Comic Sans MS" w:cs="Comic Sans MS" w:eastAsia="Comic Sans MS"/>
+          <w:b w:val="false"/>
+          <w:sz w:val="18"/>
+        </w:rPr>
+        <w:t xml:space="preserve">        </w:t>
+      </w:r>
+      <w:r>
+        <w:rPr>
+          <w:sz w:val="18"/>
+        </w:rPr>
+      </w:r>
+    </w:p>
+    <w:p>
+      <w:pPr>
+        <w:ind w:right="0"/>
+        <w:jc w:val="both"/>
+        <w:spacing w:lineRule="auto" w:line="120"/>
+        <w:rPr>
+          <w:sz w:val="18"/>
+        </w:rPr>
+      </w:pPr>
+      <w:r>
+        <w:rPr>
+          <w:rFonts w:ascii="Comic Sans MS" w:hAnsi="Comic Sans MS" w:cs="Comic Sans MS" w:eastAsia="Comic Sans MS"/>
+          <w:b w:val="false"/>
+          <w:sz w:val="18"/>
+        </w:rPr>
+        <w:t xml:space="preserve">        /**</w:t>
+      </w:r>
+      <w:r>
+        <w:rPr>
+          <w:sz w:val="18"/>
+        </w:rPr>
+      </w:r>
+    </w:p>
+    <w:p>
+      <w:pPr>
+        <w:ind w:right="0"/>
+        <w:jc w:val="both"/>
+        <w:spacing w:lineRule="auto" w:line="120"/>
+        <w:rPr>
+          <w:sz w:val="18"/>
+        </w:rPr>
+      </w:pPr>
+      <w:r>
+        <w:rPr>
+          <w:rFonts w:ascii="Comic Sans MS" w:hAnsi="Comic Sans MS" w:cs="Comic Sans MS" w:eastAsia="Comic Sans MS"/>
+          <w:b w:val="false"/>
+          <w:sz w:val="18"/>
+        </w:rPr>
+        <w:t xml:space="preserve">         * procedimiento relacionado con la clase CommonSQLQueries que solicita romper la conexión con el SGBD</w:t>
+      </w:r>
+      <w:r>
+        <w:rPr>
+          <w:sz w:val="18"/>
+        </w:rPr>
+      </w:r>
+    </w:p>
+    <w:p>
+      <w:pPr>
+        <w:ind w:right="0"/>
+        <w:jc w:val="both"/>
+        <w:spacing w:lineRule="auto" w:line="120"/>
+        <w:rPr>
+          <w:sz w:val="18"/>
+        </w:rPr>
+      </w:pPr>
+      <w:r>
+        <w:rPr>
+          <w:rFonts w:ascii="Comic Sans MS" w:hAnsi="Comic Sans MS" w:cs="Comic Sans MS" w:eastAsia="Comic Sans MS"/>
+          <w:b w:val="false"/>
+          <w:sz w:val="18"/>
+        </w:rPr>
+        <w:t xml:space="preserve">         * procedure related to CommonSQLQueries class that requests to break the connection with the DBMS</w:t>
+      </w:r>
+      <w:r>
+        <w:rPr>
+          <w:sz w:val="18"/>
+        </w:rPr>
+      </w:r>
+    </w:p>
+    <w:p>
+      <w:pPr>
+        <w:ind w:right="0"/>
+        <w:jc w:val="both"/>
+        <w:spacing w:lineRule="auto" w:line="120"/>
+        <w:rPr>
+          <w:sz w:val="18"/>
+        </w:rPr>
+      </w:pPr>
+      <w:r>
+        <w:rPr>
+          <w:rFonts w:ascii="Comic Sans MS" w:hAnsi="Comic Sans MS" w:cs="Comic Sans MS" w:eastAsia="Comic Sans MS"/>
+          <w:b w:val="false"/>
+          <w:sz w:val="18"/>
+        </w:rPr>
+        <w:t xml:space="preserve">         */</w:t>
+      </w:r>
+      <w:r>
+        <w:rPr>
+          <w:sz w:val="18"/>
+        </w:rPr>
+      </w:r>
+    </w:p>
+    <w:p>
+      <w:pPr>
+        <w:ind w:right="0"/>
+        <w:jc w:val="both"/>
+        <w:spacing w:lineRule="auto" w:line="120"/>
+        <w:rPr>
+          <w:sz w:val="18"/>
+        </w:rPr>
+      </w:pPr>
+      <w:r>
+        <w:rPr>
+          <w:rFonts w:ascii="Comic Sans MS" w:hAnsi="Comic Sans MS" w:cs="Comic Sans MS" w:eastAsia="Comic Sans MS"/>
+          <w:b w:val="false"/>
+          <w:sz w:val="18"/>
+        </w:rPr>
+        <w:t xml:space="preserve">        public function break_connection()</w:t>
+      </w:r>
+      <w:r>
+        <w:rPr>
+          <w:sz w:val="18"/>
+        </w:rPr>
+      </w:r>
+    </w:p>
+    <w:p>
+      <w:pPr>
+        <w:ind w:right="0"/>
+        <w:jc w:val="both"/>
+        <w:spacing w:lineRule="auto" w:line="120"/>
+        <w:rPr>
+          <w:sz w:val="18"/>
+        </w:rPr>
+      </w:pPr>
+      <w:r>
+        <w:rPr>
+          <w:rFonts w:ascii="Comic Sans MS" w:hAnsi="Comic Sans MS" w:cs="Comic Sans MS" w:eastAsia="Comic Sans MS"/>
+          <w:b w:val="false"/>
+          <w:sz w:val="18"/>
+        </w:rPr>
+        <w:t xml:space="preserve">        {</w:t>
+      </w:r>
+      <w:r>
+        <w:rPr>
+          <w:sz w:val="18"/>
+        </w:rPr>
+      </w:r>
+    </w:p>
+    <w:p>
+      <w:pPr>
+        <w:ind w:right="0"/>
+        <w:jc w:val="both"/>
+        <w:spacing w:lineRule="auto" w:line="120"/>
+        <w:rPr>
+          <w:sz w:val="18"/>
+        </w:rPr>
+      </w:pPr>
+      <w:r>
+        <w:rPr>
+          <w:rFonts w:ascii="Comic Sans MS" w:hAnsi="Comic Sans MS" w:cs="Comic Sans MS" w:eastAsia="Comic Sans MS"/>
+          <w:b w:val="false"/>
+          <w:sz w:val="18"/>
+        </w:rPr>
+        <w:t xml:space="preserve">            parent::break_connection();</w:t>
+      </w:r>
+      <w:r>
+        <w:rPr>
+          <w:sz w:val="18"/>
+        </w:rPr>
+      </w:r>
+    </w:p>
+    <w:p>
+      <w:pPr>
+        <w:ind w:right="0"/>
+        <w:jc w:val="both"/>
+        <w:spacing w:lineRule="auto" w:line="120"/>
+        <w:rPr>
+          <w:sz w:val="18"/>
+        </w:rPr>
+      </w:pPr>
+      <w:r>
+        <w:rPr>
+          <w:rFonts w:ascii="Comic Sans MS" w:hAnsi="Comic Sans MS" w:cs="Comic Sans MS" w:eastAsia="Comic Sans MS"/>
+          <w:b w:val="false"/>
+          <w:sz w:val="18"/>
+        </w:rPr>
+        <w:t xml:space="preserve">            </w:t>
+      </w:r>
+      <w:r>
+        <w:rPr>
+          <w:sz w:val="18"/>
+        </w:rPr>
+      </w:r>
+    </w:p>
+    <w:p>
+      <w:pPr>
+        <w:ind w:right="0"/>
+        <w:jc w:val="both"/>
+        <w:spacing w:lineRule="auto" w:line="120"/>
+        <w:rPr>
+          <w:sz w:val="18"/>
+        </w:rPr>
+      </w:pPr>
+      <w:r>
+        <w:rPr>
+          <w:rFonts w:ascii="Comic Sans MS" w:hAnsi="Comic Sans MS" w:cs="Comic Sans MS" w:eastAsia="Comic Sans MS"/>
+          <w:b w:val="false"/>
+          <w:sz w:val="18"/>
+        </w:rPr>
+        <w:t xml:space="preserve">        }        </w:t>
+      </w:r>
+      <w:r>
+        <w:rPr>
+          <w:sz w:val="18"/>
+        </w:rPr>
+      </w:r>
+    </w:p>
+    <w:p>
+      <w:pPr>
+        <w:ind w:right="0"/>
+        <w:jc w:val="both"/>
+        <w:spacing w:lineRule="auto" w:line="120"/>
+        <w:rPr>
+          <w:sz w:val="18"/>
+        </w:rPr>
+      </w:pPr>
+      <w:r>
+        <w:rPr>
+          <w:rFonts w:ascii="Comic Sans MS" w:hAnsi="Comic Sans MS" w:cs="Comic Sans MS" w:eastAsia="Comic Sans MS"/>
+          <w:b w:val="false"/>
+          <w:sz w:val="18"/>
+        </w:rPr>
+        <w:t xml:space="preserve">        // Porqué el método anterios al utilizar autocmpletado me salía así???...</w:t>
+      </w:r>
+      <w:r>
+        <w:rPr>
+          <w:sz w:val="18"/>
+        </w:rPr>
+      </w:r>
+    </w:p>
+    <w:p>
+      <w:pPr>
+        <w:ind w:right="0"/>
+        <w:jc w:val="both"/>
+        <w:spacing w:lineRule="auto" w:line="120"/>
+        <w:rPr>
+          <w:sz w:val="18"/>
+        </w:rPr>
+      </w:pPr>
+      <w:r>
+        <w:rPr>
+          <w:rFonts w:ascii="Comic Sans MS" w:hAnsi="Comic Sans MS" w:cs="Comic Sans MS" w:eastAsia="Comic Sans MS"/>
+          <w:b w:val="false"/>
+          <w:sz w:val="18"/>
+        </w:rPr>
+        <w:t xml:space="preserve">        // public function break_connection(): \Null {</w:t>
+      </w:r>
+      <w:r>
+        <w:rPr>
+          <w:sz w:val="18"/>
+        </w:rPr>
+      </w:r>
+    </w:p>
+    <w:p>
+      <w:pPr>
+        <w:ind w:right="0"/>
+        <w:jc w:val="both"/>
+        <w:spacing w:lineRule="auto" w:line="120"/>
+        <w:rPr>
+          <w:sz w:val="18"/>
+        </w:rPr>
+      </w:pPr>
+      <w:r>
+        <w:rPr>
+          <w:rFonts w:ascii="Comic Sans MS" w:hAnsi="Comic Sans MS" w:cs="Comic Sans MS" w:eastAsia="Comic Sans MS"/>
+          <w:b w:val="false"/>
+          <w:sz w:val="18"/>
+        </w:rPr>
+        <w:t xml:space="preserve">        //       parent::break_connection();</w:t>
+      </w:r>
+      <w:r>
+        <w:rPr>
+          <w:sz w:val="18"/>
+        </w:rPr>
+      </w:r>
+    </w:p>
+    <w:p>
+      <w:pPr>
+        <w:ind w:right="0"/>
+        <w:jc w:val="both"/>
+        <w:spacing w:lineRule="auto" w:line="120"/>
+        <w:rPr>
+          <w:sz w:val="18"/>
+        </w:rPr>
+      </w:pPr>
+      <w:r>
+        <w:rPr>
+          <w:rFonts w:ascii="Comic Sans MS" w:hAnsi="Comic Sans MS" w:cs="Comic Sans MS" w:eastAsia="Comic Sans MS"/>
+          <w:b w:val="false"/>
+          <w:sz w:val="18"/>
+        </w:rPr>
+        <w:t xml:space="preserve">        // }</w:t>
+      </w:r>
+      <w:r>
+        <w:rPr>
+          <w:sz w:val="18"/>
+        </w:rPr>
+      </w:r>
+    </w:p>
+    <w:p>
+      <w:pPr>
+        <w:ind w:right="0"/>
+        <w:jc w:val="both"/>
+        <w:spacing w:lineRule="auto" w:line="120"/>
+        <w:rPr>
+          <w:sz w:val="18"/>
+        </w:rPr>
+      </w:pPr>
+      <w:r>
+        <w:rPr>
+          <w:rFonts w:ascii="Comic Sans MS" w:hAnsi="Comic Sans MS" w:cs="Comic Sans MS" w:eastAsia="Comic Sans MS"/>
+          <w:b w:val="false"/>
+          <w:sz w:val="18"/>
+        </w:rPr>
+        <w:t xml:space="preserve">       </w:t>
+      </w:r>
+      <w:r>
+        <w:rPr>
+          <w:sz w:val="18"/>
+        </w:rPr>
+      </w:r>
+    </w:p>
+    <w:p>
+      <w:pPr>
+        <w:ind w:right="0"/>
+        <w:jc w:val="both"/>
+        <w:spacing w:lineRule="auto" w:line="120"/>
+        <w:rPr>
+          <w:sz w:val="18"/>
+        </w:rPr>
+      </w:pPr>
+      <w:r>
+        <w:rPr>
+          <w:rFonts w:ascii="Comic Sans MS" w:hAnsi="Comic Sans MS" w:cs="Comic Sans MS" w:eastAsia="Comic Sans MS"/>
+          <w:b w:val="false"/>
+          <w:sz w:val="18"/>
+        </w:rPr>
+        <w:t xml:space="preserve">    } //end Class</w:t>
+      </w:r>
+      <w:r>
+        <w:rPr>
+          <w:sz w:val="18"/>
+        </w:rPr>
+      </w:r>
+    </w:p>
+    <w:p>
+      <w:pPr>
+        <w:ind w:right="0"/>
+        <w:jc w:val="both"/>
+        <w:spacing w:lineRule="auto" w:line="120"/>
+        <w:rPr>
+          <w:sz w:val="18"/>
+        </w:rPr>
+      </w:pPr>
+      <w:r>
+        <w:rPr>
+          <w:rFonts w:ascii="Comic Sans MS" w:hAnsi="Comic Sans MS" w:cs="Comic Sans MS" w:eastAsia="Comic Sans MS"/>
+          <w:b w:val="false"/>
+          <w:sz w:val="18"/>
+        </w:rPr>
+        <w:t xml:space="preserve">    </w:t>
+      </w:r>
+      <w:r>
+        <w:rPr>
+          <w:sz w:val="18"/>
+        </w:rPr>
+      </w:r>
+    </w:p>
+    <w:p>
+      <w:pPr>
+        <w:ind w:right="0"/>
+        <w:jc w:val="both"/>
+        <w:spacing w:lineRule="auto" w:line="120"/>
+        <w:rPr>
+          <w:sz w:val="18"/>
+        </w:rPr>
+      </w:pPr>
+      <w:r>
+        <w:rPr>
+          <w:rFonts w:ascii="Comic Sans MS" w:hAnsi="Comic Sans MS" w:cs="Comic Sans MS" w:eastAsia="Comic Sans MS"/>
+          <w:b w:val="false"/>
+          <w:sz w:val="18"/>
+        </w:rPr>
+        <w:t xml:space="preserve">    //Creación del objeto para ejecutar la solicitud del form...</w:t>
+      </w:r>
+      <w:r>
+        <w:rPr>
+          <w:sz w:val="18"/>
+        </w:rPr>
+      </w:r>
+    </w:p>
+    <w:p>
+      <w:pPr>
+        <w:ind w:right="0"/>
+        <w:jc w:val="both"/>
+        <w:spacing w:lineRule="auto" w:line="120"/>
+        <w:rPr>
+          <w:sz w:val="18"/>
+        </w:rPr>
+      </w:pPr>
+      <w:r>
+        <w:rPr>
+          <w:rFonts w:ascii="Comic Sans MS" w:hAnsi="Comic Sans MS" w:cs="Comic Sans MS" w:eastAsia="Comic Sans MS"/>
+          <w:b w:val="false"/>
+          <w:sz w:val="18"/>
+        </w:rPr>
+        <w:t xml:space="preserve">    $ObjectCat = new AjaxCategory($view_data);</w:t>
+      </w:r>
+      <w:r>
+        <w:rPr>
+          <w:sz w:val="18"/>
+        </w:rPr>
+      </w:r>
+    </w:p>
+    <w:p>
+      <w:pPr>
+        <w:ind w:right="0"/>
+        <w:jc w:val="both"/>
+        <w:spacing w:lineRule="auto" w:line="120"/>
+        <w:rPr>
+          <w:sz w:val="18"/>
+        </w:rPr>
+      </w:pPr>
+      <w:r>
+        <w:rPr>
+          <w:rFonts w:ascii="Comic Sans MS" w:hAnsi="Comic Sans MS" w:cs="Comic Sans MS" w:eastAsia="Comic Sans MS"/>
+          <w:b w:val="false"/>
+          <w:sz w:val="18"/>
+        </w:rPr>
+        <w:t xml:space="preserve">    $ObjectCat-&gt;process();</w:t>
+      </w:r>
+      <w:r>
+        <w:rPr>
+          <w:sz w:val="18"/>
+        </w:rPr>
+      </w:r>
+    </w:p>
+    <w:p>
+      <w:pPr>
+        <w:ind w:right="0"/>
+        <w:jc w:val="both"/>
+        <w:spacing w:lineRule="auto" w:line="120"/>
+        <w:rPr>
+          <w:sz w:val="18"/>
+        </w:rPr>
+      </w:pPr>
+      <w:r>
+        <w:rPr>
+          <w:rFonts w:ascii="Comic Sans MS" w:hAnsi="Comic Sans MS" w:cs="Comic Sans MS" w:eastAsia="Comic Sans MS"/>
+          <w:b w:val="false"/>
+          <w:sz w:val="18"/>
+        </w:rPr>
+        <w:t xml:space="preserve">    $response = $ObjectCat-&gt;get_response();</w:t>
+      </w:r>
+      <w:r>
+        <w:rPr>
+          <w:sz w:val="18"/>
+        </w:rPr>
+      </w:r>
+    </w:p>
+    <w:p>
+      <w:pPr>
+        <w:ind w:right="0"/>
+        <w:jc w:val="both"/>
+        <w:spacing w:lineRule="auto" w:line="120"/>
+        <w:rPr>
+          <w:sz w:val="18"/>
+        </w:rPr>
+      </w:pPr>
+      <w:r>
+        <w:rPr>
+          <w:rFonts w:ascii="Comic Sans MS" w:hAnsi="Comic Sans MS" w:cs="Comic Sans MS" w:eastAsia="Comic Sans MS"/>
+          <w:b w:val="false"/>
+          <w:sz w:val="18"/>
+        </w:rPr>
+        <w:t xml:space="preserve">    </w:t>
+      </w:r>
+      <w:r>
+        <w:rPr>
+          <w:sz w:val="18"/>
+        </w:rPr>
+      </w:r>
+    </w:p>
+    <w:p>
+      <w:pPr>
+        <w:ind w:right="0"/>
+        <w:jc w:val="both"/>
+        <w:spacing w:lineRule="auto" w:line="120"/>
+        <w:rPr>
+          <w:sz w:val="18"/>
+        </w:rPr>
+      </w:pPr>
+      <w:r>
+        <w:rPr>
+          <w:rFonts w:ascii="Comic Sans MS" w:hAnsi="Comic Sans MS" w:cs="Comic Sans MS" w:eastAsia="Comic Sans MS"/>
+          <w:b w:val="false"/>
+          <w:sz w:val="18"/>
+        </w:rPr>
+        <w:t xml:space="preserve">    IF ($response==FALSE || $response==NULL)</w:t>
+      </w:r>
+      <w:r>
+        <w:rPr>
+          <w:sz w:val="18"/>
+        </w:rPr>
+      </w:r>
+    </w:p>
+    <w:p>
+      <w:pPr>
+        <w:ind w:right="0"/>
+        <w:jc w:val="both"/>
+        <w:spacing w:lineRule="auto" w:line="120"/>
+        <w:rPr>
+          <w:sz w:val="18"/>
+        </w:rPr>
+      </w:pPr>
+      <w:r>
+        <w:rPr>
+          <w:rFonts w:ascii="Comic Sans MS" w:hAnsi="Comic Sans MS" w:cs="Comic Sans MS" w:eastAsia="Comic Sans MS"/>
+          <w:b w:val="false"/>
+          <w:sz w:val="18"/>
+        </w:rPr>
+        <w:t xml:space="preserve">    {</w:t>
+      </w:r>
+      <w:r>
+        <w:rPr>
+          <w:sz w:val="18"/>
+        </w:rPr>
+      </w:r>
+    </w:p>
+    <w:p>
+      <w:pPr>
+        <w:ind w:right="0"/>
+        <w:jc w:val="both"/>
+        <w:spacing w:lineRule="auto" w:line="120"/>
+        <w:rPr>
+          <w:sz w:val="18"/>
+        </w:rPr>
+      </w:pPr>
+      <w:r>
+        <w:rPr>
+          <w:rFonts w:ascii="Comic Sans MS" w:hAnsi="Comic Sans MS" w:cs="Comic Sans MS" w:eastAsia="Comic Sans MS"/>
+          <w:b w:val="false"/>
+          <w:sz w:val="18"/>
+        </w:rPr>
+        <w:t xml:space="preserve">        $response = $ObjectCat-&gt;get_error();</w:t>
+      </w:r>
+      <w:r>
+        <w:rPr>
+          <w:sz w:val="18"/>
+        </w:rPr>
+      </w:r>
+    </w:p>
+    <w:p>
+      <w:pPr>
+        <w:ind w:right="0"/>
+        <w:jc w:val="both"/>
+        <w:spacing w:lineRule="auto" w:line="120"/>
+        <w:rPr>
+          <w:sz w:val="18"/>
+        </w:rPr>
+      </w:pPr>
+      <w:r>
+        <w:rPr>
+          <w:rFonts w:ascii="Comic Sans MS" w:hAnsi="Comic Sans MS" w:cs="Comic Sans MS" w:eastAsia="Comic Sans MS"/>
+          <w:b w:val="false"/>
+          <w:sz w:val="18"/>
+        </w:rPr>
+        <w:t xml:space="preserve">    }</w:t>
+      </w:r>
+      <w:r>
+        <w:rPr>
+          <w:sz w:val="18"/>
+        </w:rPr>
+      </w:r>
+    </w:p>
+    <w:p>
+      <w:pPr>
+        <w:ind w:right="0"/>
+        <w:jc w:val="both"/>
+        <w:spacing w:lineRule="auto" w:line="120"/>
+        <w:rPr>
+          <w:sz w:val="18"/>
+        </w:rPr>
+      </w:pPr>
+      <w:r>
+        <w:rPr>
+          <w:rFonts w:ascii="Comic Sans MS" w:hAnsi="Comic Sans MS" w:cs="Comic Sans MS" w:eastAsia="Comic Sans MS"/>
+          <w:b w:val="false"/>
+          <w:sz w:val="18"/>
+        </w:rPr>
+        <w:t xml:space="preserve">    if($option=='by_id' || $option=='repeat')</w:t>
+      </w:r>
+      <w:r>
+        <w:rPr>
+          <w:sz w:val="18"/>
+        </w:rPr>
+      </w:r>
+    </w:p>
+    <w:p>
+      <w:pPr>
+        <w:ind w:right="0"/>
+        <w:jc w:val="both"/>
+        <w:spacing w:lineRule="auto" w:line="120"/>
+        <w:rPr>
+          <w:sz w:val="18"/>
+        </w:rPr>
+      </w:pPr>
+      <w:r>
+        <w:rPr>
+          <w:rFonts w:ascii="Comic Sans MS" w:hAnsi="Comic Sans MS" w:cs="Comic Sans MS" w:eastAsia="Comic Sans MS"/>
+          <w:b w:val="false"/>
+          <w:sz w:val="18"/>
+        </w:rPr>
+        <w:t xml:space="preserve">    {</w:t>
+      </w:r>
+      <w:r>
+        <w:rPr>
+          <w:sz w:val="18"/>
+        </w:rPr>
+      </w:r>
+    </w:p>
+    <w:p>
+      <w:pPr>
+        <w:ind w:right="0"/>
+        <w:jc w:val="both"/>
+        <w:spacing w:lineRule="auto" w:line="120"/>
+        <w:rPr>
+          <w:sz w:val="18"/>
+        </w:rPr>
+      </w:pPr>
+      <w:r>
+        <w:rPr>
+          <w:rFonts w:ascii="Comic Sans MS" w:hAnsi="Comic Sans MS" w:cs="Comic Sans MS" w:eastAsia="Comic Sans MS"/>
+          <w:b w:val="false"/>
+          <w:sz w:val="18"/>
+        </w:rPr>
+        <w:t xml:space="preserve">        //utilizamos JSon para codificar mediante clave-Valor un registro</w:t>
+      </w:r>
+      <w:r>
+        <w:rPr>
+          <w:sz w:val="18"/>
+        </w:rPr>
+      </w:r>
+    </w:p>
+    <w:p>
+      <w:pPr>
+        <w:ind w:right="0"/>
+        <w:jc w:val="both"/>
+        <w:spacing w:lineRule="auto" w:line="120"/>
+        <w:rPr>
+          <w:sz w:val="18"/>
+        </w:rPr>
+      </w:pPr>
+      <w:r>
+        <w:rPr>
+          <w:rFonts w:ascii="Comic Sans MS" w:hAnsi="Comic Sans MS" w:cs="Comic Sans MS" w:eastAsia="Comic Sans MS"/>
+          <w:b w:val="false"/>
+          <w:sz w:val="18"/>
+        </w:rPr>
+        <w:t xml:space="preserve">        $response = json_encode($response);</w:t>
+      </w:r>
+      <w:r>
+        <w:rPr>
+          <w:sz w:val="18"/>
+        </w:rPr>
+      </w:r>
+    </w:p>
+    <w:p>
+      <w:pPr>
+        <w:ind w:right="0"/>
+        <w:jc w:val="both"/>
+        <w:spacing w:lineRule="auto" w:line="120"/>
+        <w:rPr>
+          <w:sz w:val="18"/>
+        </w:rPr>
+      </w:pPr>
+      <w:r>
+        <w:rPr>
+          <w:rFonts w:ascii="Comic Sans MS" w:hAnsi="Comic Sans MS" w:cs="Comic Sans MS" w:eastAsia="Comic Sans MS"/>
+          <w:b w:val="false"/>
+          <w:sz w:val="18"/>
+        </w:rPr>
+        <w:t xml:space="preserve">    }</w:t>
+      </w:r>
+      <w:r>
+        <w:rPr>
+          <w:sz w:val="18"/>
+        </w:rPr>
+      </w:r>
+    </w:p>
+    <w:p>
+      <w:pPr>
+        <w:ind w:right="0"/>
+        <w:jc w:val="both"/>
+        <w:spacing w:lineRule="auto" w:line="120"/>
+        <w:rPr>
+          <w:sz w:val="18"/>
+        </w:rPr>
+      </w:pPr>
+      <w:r>
+        <w:rPr>
+          <w:rFonts w:ascii="Comic Sans MS" w:hAnsi="Comic Sans MS" w:cs="Comic Sans MS" w:eastAsia="Comic Sans MS"/>
+          <w:b w:val="false"/>
+          <w:sz w:val="18"/>
+        </w:rPr>
+        <w:t xml:space="preserve">    /**#@+</w:t>
+      </w:r>
+      <w:r>
+        <w:rPr>
+          <w:sz w:val="18"/>
+        </w:rPr>
+      </w:r>
+    </w:p>
+    <w:p>
+      <w:pPr>
+        <w:ind w:right="0"/>
+        <w:jc w:val="both"/>
+        <w:spacing w:lineRule="auto" w:line="120"/>
+        <w:rPr>
+          <w:sz w:val="18"/>
+        </w:rPr>
+      </w:pPr>
+      <w:r>
+        <w:rPr>
+          <w:rFonts w:ascii="Comic Sans MS" w:hAnsi="Comic Sans MS" w:cs="Comic Sans MS" w:eastAsia="Comic Sans MS"/>
+          <w:b w:val="false"/>
+          <w:sz w:val="18"/>
+        </w:rPr>
+        <w:t xml:space="preserve">     * obtener un array de datos a partir de un objeto</w:t>
+      </w:r>
+      <w:r>
+        <w:rPr>
+          <w:sz w:val="18"/>
+        </w:rPr>
+      </w:r>
+    </w:p>
+    <w:p>
+      <w:pPr>
+        <w:ind w:right="0"/>
+        <w:jc w:val="both"/>
+        <w:spacing w:lineRule="auto" w:line="120"/>
+        <w:rPr>
+          <w:sz w:val="18"/>
+        </w:rPr>
+      </w:pPr>
+      <w:r>
+        <w:rPr>
+          <w:rFonts w:ascii="Comic Sans MS" w:hAnsi="Comic Sans MS" w:cs="Comic Sans MS" w:eastAsia="Comic Sans MS"/>
+          <w:b w:val="false"/>
+          <w:sz w:val="18"/>
+        </w:rPr>
+        <w:t xml:space="preserve">     * get an array of data from an object</w:t>
+      </w:r>
+      <w:r>
+        <w:rPr>
+          <w:sz w:val="18"/>
+        </w:rPr>
+      </w:r>
+    </w:p>
+    <w:p>
+      <w:pPr>
+        <w:ind w:right="0"/>
+        <w:jc w:val="both"/>
+        <w:spacing w:lineRule="auto" w:line="120"/>
+        <w:rPr>
+          <w:sz w:val="18"/>
+        </w:rPr>
+      </w:pPr>
+      <w:r>
+        <w:rPr>
+          <w:rFonts w:ascii="Comic Sans MS" w:hAnsi="Comic Sans MS" w:cs="Comic Sans MS" w:eastAsia="Comic Sans MS"/>
+          <w:b w:val="false"/>
+          <w:sz w:val="18"/>
+        </w:rPr>
+        <w:t xml:space="preserve">     */</w:t>
+      </w:r>
+      <w:r>
+        <w:rPr>
+          <w:sz w:val="18"/>
+        </w:rPr>
+      </w:r>
+    </w:p>
+    <w:p>
+      <w:pPr>
+        <w:ind w:right="0"/>
+        <w:jc w:val="both"/>
+        <w:spacing w:lineRule="auto" w:line="120"/>
+        <w:rPr>
+          <w:sz w:val="18"/>
+        </w:rPr>
+      </w:pPr>
+      <w:r>
+        <w:rPr>
+          <w:rFonts w:ascii="Comic Sans MS" w:hAnsi="Comic Sans MS" w:cs="Comic Sans MS" w:eastAsia="Comic Sans MS"/>
+          <w:b w:val="false"/>
+          <w:sz w:val="18"/>
+        </w:rPr>
+        <w:t xml:space="preserve">    elseif ($option=='select_all' || $option=='by_state')</w:t>
+      </w:r>
+      <w:r>
+        <w:rPr>
+          <w:sz w:val="18"/>
+        </w:rPr>
+      </w:r>
+    </w:p>
+    <w:p>
+      <w:pPr>
+        <w:ind w:right="0"/>
+        <w:jc w:val="both"/>
+        <w:spacing w:lineRule="auto" w:line="120"/>
+        <w:rPr>
+          <w:sz w:val="18"/>
+        </w:rPr>
+      </w:pPr>
+      <w:r>
+        <w:rPr>
+          <w:rFonts w:ascii="Comic Sans MS" w:hAnsi="Comic Sans MS" w:cs="Comic Sans MS" w:eastAsia="Comic Sans MS"/>
+          <w:b w:val="false"/>
+          <w:sz w:val="18"/>
+        </w:rPr>
+        <w:t xml:space="preserve">    {</w:t>
+      </w:r>
+      <w:r>
+        <w:rPr>
+          <w:sz w:val="18"/>
+        </w:rPr>
+      </w:r>
+    </w:p>
+    <w:p>
+      <w:pPr>
+        <w:ind w:right="0"/>
+        <w:jc w:val="both"/>
+        <w:spacing w:lineRule="auto" w:line="120"/>
+        <w:rPr>
+          <w:sz w:val="18"/>
+        </w:rPr>
+      </w:pPr>
+      <w:r>
+        <w:rPr>
+          <w:rFonts w:ascii="Comic Sans MS" w:hAnsi="Comic Sans MS" w:cs="Comic Sans MS" w:eastAsia="Comic Sans MS"/>
+          <w:b w:val="false"/>
+          <w:sz w:val="18"/>
+        </w:rPr>
+        <w:t xml:space="preserve">        $dataset = Array();</w:t>
+      </w:r>
+      <w:r>
+        <w:rPr>
+          <w:sz w:val="18"/>
+        </w:rPr>
+      </w:r>
+    </w:p>
+    <w:p>
+      <w:pPr>
+        <w:ind w:right="0"/>
+        <w:jc w:val="both"/>
+        <w:spacing w:lineRule="auto" w:line="120"/>
+        <w:rPr>
+          <w:sz w:val="18"/>
+        </w:rPr>
+      </w:pPr>
+      <w:r>
+        <w:rPr>
+          <w:rFonts w:ascii="Comic Sans MS" w:hAnsi="Comic Sans MS" w:cs="Comic Sans MS" w:eastAsia="Comic Sans MS"/>
+          <w:b w:val="false"/>
+          <w:sz w:val="18"/>
+        </w:rPr>
+        <w:t xml:space="preserve">        while($data_row=$response-&gt;fetch_object())</w:t>
+      </w:r>
+      <w:r>
+        <w:rPr>
+          <w:sz w:val="18"/>
+        </w:rPr>
+      </w:r>
+    </w:p>
+    <w:p>
+      <w:pPr>
+        <w:ind w:right="0"/>
+        <w:jc w:val="both"/>
+        <w:spacing w:lineRule="auto" w:line="120"/>
+        <w:rPr>
+          <w:sz w:val="18"/>
+        </w:rPr>
+      </w:pPr>
+      <w:r>
+        <w:rPr>
+          <w:rFonts w:ascii="Comic Sans MS" w:hAnsi="Comic Sans MS" w:cs="Comic Sans MS" w:eastAsia="Comic Sans MS"/>
+          <w:b w:val="false"/>
+          <w:sz w:val="18"/>
+        </w:rPr>
+        <w:t xml:space="preserve">        {</w:t>
+      </w:r>
+      <w:r>
+        <w:rPr>
+          <w:sz w:val="18"/>
+        </w:rPr>
+      </w:r>
+    </w:p>
+    <w:p>
+      <w:pPr>
+        <w:ind w:right="0"/>
+        <w:jc w:val="both"/>
+        <w:spacing w:lineRule="auto" w:line="120"/>
+        <w:rPr>
+          <w:sz w:val="18"/>
+        </w:rPr>
+      </w:pPr>
+      <w:r>
+        <w:rPr>
+          <w:rFonts w:ascii="Comic Sans MS" w:hAnsi="Comic Sans MS" w:cs="Comic Sans MS" w:eastAsia="Comic Sans MS"/>
+          <w:b w:val="false"/>
+          <w:sz w:val="18"/>
+        </w:rPr>
+        <w:t xml:space="preserve">            if($data_row-&gt;status=='1')</w:t>
+      </w:r>
+      <w:r>
+        <w:rPr>
+          <w:sz w:val="18"/>
+        </w:rPr>
+      </w:r>
+    </w:p>
+    <w:p>
+      <w:pPr>
+        <w:ind w:right="0"/>
+        <w:jc w:val="both"/>
+        <w:spacing w:lineRule="auto" w:line="120"/>
+        <w:rPr>
+          <w:sz w:val="18"/>
+        </w:rPr>
+      </w:pPr>
+      <w:r>
+        <w:rPr>
+          <w:rFonts w:ascii="Comic Sans MS" w:hAnsi="Comic Sans MS" w:cs="Comic Sans MS" w:eastAsia="Comic Sans MS"/>
+          <w:b w:val="false"/>
+          <w:sz w:val="18"/>
+        </w:rPr>
+        <w:t xml:space="preserve">            {</w:t>
+      </w:r>
+      <w:r>
+        <w:rPr>
+          <w:sz w:val="18"/>
+        </w:rPr>
+      </w:r>
+    </w:p>
+    <w:p>
+      <w:pPr>
+        <w:ind w:right="0"/>
+        <w:jc w:val="both"/>
+        <w:spacing w:lineRule="auto" w:line="120"/>
+        <w:rPr>
+          <w:sz w:val="18"/>
+        </w:rPr>
+      </w:pPr>
+      <w:r>
+        <w:rPr>
+          <w:rFonts w:ascii="Comic Sans MS" w:hAnsi="Comic Sans MS" w:cs="Comic Sans MS" w:eastAsia="Comic Sans MS"/>
+          <w:b w:val="false"/>
+          <w:sz w:val="18"/>
+        </w:rPr>
+        <w:t xml:space="preserve">                $status = 1;</w:t>
+      </w:r>
+      <w:r>
+        <w:rPr>
+          <w:sz w:val="18"/>
+        </w:rPr>
+      </w:r>
+    </w:p>
+    <w:p>
+      <w:pPr>
+        <w:ind w:right="0"/>
+        <w:jc w:val="both"/>
+        <w:spacing w:lineRule="auto" w:line="120"/>
+        <w:rPr>
+          <w:sz w:val="18"/>
+        </w:rPr>
+      </w:pPr>
+      <w:r>
+        <w:rPr>
+          <w:rFonts w:ascii="Comic Sans MS" w:hAnsi="Comic Sans MS" w:cs="Comic Sans MS" w:eastAsia="Comic Sans MS"/>
+          <w:b w:val="false"/>
+          <w:sz w:val="18"/>
+        </w:rPr>
+        <w:t xml:space="preserve">            }</w:t>
+      </w:r>
+      <w:r>
+        <w:rPr>
+          <w:sz w:val="18"/>
+        </w:rPr>
+      </w:r>
+    </w:p>
+    <w:p>
+      <w:pPr>
+        <w:ind w:right="0"/>
+        <w:jc w:val="both"/>
+        <w:spacing w:lineRule="auto" w:line="120"/>
+        <w:rPr>
+          <w:sz w:val="18"/>
+        </w:rPr>
+      </w:pPr>
+      <w:r>
+        <w:rPr>
+          <w:rFonts w:ascii="Comic Sans MS" w:hAnsi="Comic Sans MS" w:cs="Comic Sans MS" w:eastAsia="Comic Sans MS"/>
+          <w:b w:val="false"/>
+          <w:sz w:val="18"/>
+        </w:rPr>
+        <w:t xml:space="preserve">            else</w:t>
+      </w:r>
+      <w:r>
+        <w:rPr>
+          <w:sz w:val="18"/>
+        </w:rPr>
+      </w:r>
+    </w:p>
+    <w:p>
+      <w:pPr>
+        <w:ind w:right="0"/>
+        <w:jc w:val="both"/>
+        <w:spacing w:lineRule="auto" w:line="120"/>
+        <w:rPr>
+          <w:sz w:val="18"/>
+        </w:rPr>
+      </w:pPr>
+      <w:r>
+        <w:rPr>
+          <w:rFonts w:ascii="Comic Sans MS" w:hAnsi="Comic Sans MS" w:cs="Comic Sans MS" w:eastAsia="Comic Sans MS"/>
+          <w:b w:val="false"/>
+          <w:sz w:val="18"/>
+        </w:rPr>
+        <w:t xml:space="preserve">            {</w:t>
+      </w:r>
+      <w:r>
+        <w:rPr>
+          <w:sz w:val="18"/>
+        </w:rPr>
+      </w:r>
+    </w:p>
+    <w:p>
+      <w:pPr>
+        <w:ind w:right="0"/>
+        <w:jc w:val="both"/>
+        <w:spacing w:lineRule="auto" w:line="120"/>
+        <w:rPr>
+          <w:sz w:val="18"/>
+        </w:rPr>
+      </w:pPr>
+      <w:r>
+        <w:rPr>
+          <w:rFonts w:ascii="Comic Sans MS" w:hAnsi="Comic Sans MS" w:cs="Comic Sans MS" w:eastAsia="Comic Sans MS"/>
+          <w:b w:val="false"/>
+          <w:sz w:val="18"/>
+        </w:rPr>
+        <w:t xml:space="preserve">                $status = 0;</w:t>
+      </w:r>
+      <w:r>
+        <w:rPr>
+          <w:sz w:val="18"/>
+        </w:rPr>
+      </w:r>
+    </w:p>
+    <w:p>
+      <w:pPr>
+        <w:ind w:right="0"/>
+        <w:jc w:val="both"/>
+        <w:spacing w:lineRule="auto" w:line="120"/>
+        <w:rPr>
+          <w:sz w:val="18"/>
+        </w:rPr>
+      </w:pPr>
+      <w:r>
+        <w:rPr>
+          <w:rFonts w:ascii="Comic Sans MS" w:hAnsi="Comic Sans MS" w:cs="Comic Sans MS" w:eastAsia="Comic Sans MS"/>
+          <w:b w:val="false"/>
+          <w:sz w:val="18"/>
+        </w:rPr>
+        <w:t xml:space="preserve">            }</w:t>
+      </w:r>
+      <w:r>
+        <w:rPr>
+          <w:sz w:val="18"/>
+        </w:rPr>
+      </w:r>
+    </w:p>
+    <w:p>
+      <w:pPr>
+        <w:ind w:right="0"/>
+        <w:jc w:val="both"/>
+        <w:spacing w:lineRule="auto" w:line="120"/>
+        <w:rPr>
+          <w:sz w:val="18"/>
+        </w:rPr>
+      </w:pPr>
+      <w:r>
+        <w:rPr>
+          <w:rFonts w:ascii="Comic Sans MS" w:hAnsi="Comic Sans MS" w:cs="Comic Sans MS" w:eastAsia="Comic Sans MS"/>
+          <w:b w:val="false"/>
+          <w:sz w:val="18"/>
+        </w:rPr>
+        <w:t xml:space="preserve">            $dataset[] = array</w:t>
+      </w:r>
+      <w:r>
+        <w:rPr>
+          <w:sz w:val="18"/>
+        </w:rPr>
+      </w:r>
+    </w:p>
+    <w:p>
+      <w:pPr>
+        <w:ind w:right="0"/>
+        <w:jc w:val="both"/>
+        <w:spacing w:lineRule="auto" w:line="120"/>
+        <w:rPr>
+          <w:sz w:val="18"/>
+        </w:rPr>
+      </w:pPr>
+      <w:r>
+        <w:rPr>
+          <w:rFonts w:ascii="Comic Sans MS" w:hAnsi="Comic Sans MS" w:cs="Comic Sans MS" w:eastAsia="Comic Sans MS"/>
+          <w:b w:val="false"/>
+          <w:sz w:val="18"/>
+        </w:rPr>
+        <w:t xml:space="preserve">                    (</w:t>
+      </w:r>
+      <w:r>
+        <w:rPr>
+          <w:sz w:val="18"/>
+        </w:rPr>
+      </w:r>
+    </w:p>
+    <w:p>
+      <w:pPr>
+        <w:ind w:right="0"/>
+        <w:jc w:val="both"/>
+        <w:spacing w:lineRule="auto" w:line="120"/>
+        <w:rPr>
+          <w:sz w:val="18"/>
+        </w:rPr>
+      </w:pPr>
+      <w:r>
+        <w:rPr>
+          <w:rFonts w:ascii="Comic Sans MS" w:hAnsi="Comic Sans MS" w:cs="Comic Sans MS" w:eastAsia="Comic Sans MS"/>
+          <w:b w:val="false"/>
+          <w:sz w:val="18"/>
+        </w:rPr>
+        <w:t xml:space="preserve">                        //implemento una bifurcación IF:...</w:t>
+      </w:r>
+      <w:r>
+        <w:rPr>
+          <w:sz w:val="18"/>
+        </w:rPr>
+      </w:r>
+    </w:p>
+    <w:p>
+      <w:pPr>
+        <w:ind w:right="0"/>
+        <w:jc w:val="both"/>
+        <w:spacing w:lineRule="auto" w:line="120"/>
+        <w:rPr>
+          <w:sz w:val="18"/>
+        </w:rPr>
+      </w:pPr>
+      <w:r>
+        <w:rPr>
+          <w:rFonts w:ascii="Comic Sans MS" w:hAnsi="Comic Sans MS" w:cs="Comic Sans MS" w:eastAsia="Comic Sans MS"/>
+          <w:b w:val="false"/>
+          <w:sz w:val="18"/>
+        </w:rPr>
+        <w:t xml:space="preserve">                        // "0"=&gt;($status)?:</w:t>
+      </w:r>
+      <w:r>
+        <w:rPr>
+          <w:sz w:val="18"/>
+        </w:rPr>
+      </w:r>
+    </w:p>
+    <w:p>
+      <w:pPr>
+        <w:ind w:right="0"/>
+        <w:jc w:val="both"/>
+        <w:spacing w:lineRule="auto" w:line="120"/>
+        <w:rPr>
+          <w:sz w:val="18"/>
+        </w:rPr>
+      </w:pPr>
+      <w:r>
+        <w:rPr>
+          <w:rFonts w:ascii="Comic Sans MS" w:hAnsi="Comic Sans MS" w:cs="Comic Sans MS" w:eastAsia="Comic Sans MS"/>
+          <w:b w:val="false"/>
+          <w:sz w:val="18"/>
+        </w:rPr>
+        <w:t xml:space="preserve">                        // De manera que lo correspondiente a true va a continuación del signo de pregunta ?</w:t>
+      </w:r>
+      <w:r>
+        <w:rPr>
+          <w:sz w:val="18"/>
+        </w:rPr>
+      </w:r>
+    </w:p>
+    <w:p>
+      <w:pPr>
+        <w:ind w:right="0"/>
+        <w:jc w:val="both"/>
+        <w:spacing w:lineRule="auto" w:line="120"/>
+        <w:rPr>
+          <w:sz w:val="18"/>
+        </w:rPr>
+      </w:pPr>
+      <w:r>
+        <w:rPr>
+          <w:rFonts w:ascii="Comic Sans MS" w:hAnsi="Comic Sans MS" w:cs="Comic Sans MS" w:eastAsia="Comic Sans MS"/>
+          <w:b w:val="false"/>
+          <w:sz w:val="18"/>
+        </w:rPr>
+        <w:t xml:space="preserve">                        // y el código que va después de los dos puntos : es para cuando la condición no se cumple:...</w:t>
+      </w:r>
+      <w:r>
+        <w:rPr>
+          <w:sz w:val="18"/>
+        </w:rPr>
+      </w:r>
+    </w:p>
+    <w:p>
+      <w:pPr>
+        <w:ind w:right="0"/>
+        <w:jc w:val="both"/>
+        <w:spacing w:lineRule="auto" w:line="120"/>
+        <w:rPr>
+          <w:sz w:val="18"/>
+        </w:rPr>
+      </w:pPr>
+      <w:r>
+        <w:rPr>
+          <w:rFonts w:ascii="Comic Sans MS" w:hAnsi="Comic Sans MS" w:cs="Comic Sans MS" w:eastAsia="Comic Sans MS"/>
+          <w:b w:val="false"/>
+          <w:sz w:val="18"/>
+        </w:rPr>
+        <w:t xml:space="preserve">                      "0"=&gt;$status,</w:t>
+      </w:r>
+      <w:r>
+        <w:rPr>
+          <w:sz w:val="18"/>
+        </w:rPr>
+      </w:r>
+    </w:p>
+    <w:p>
+      <w:pPr>
+        <w:ind w:right="0"/>
+        <w:jc w:val="both"/>
+        <w:spacing w:lineRule="auto" w:line="120"/>
+        <w:rPr>
+          <w:sz w:val="18"/>
+        </w:rPr>
+      </w:pPr>
+      <w:r>
+        <w:rPr>
+          <w:rFonts w:ascii="Comic Sans MS" w:hAnsi="Comic Sans MS" w:cs="Comic Sans MS" w:eastAsia="Comic Sans MS"/>
+          <w:b w:val="false"/>
+          <w:sz w:val="18"/>
+        </w:rPr>
+        <w:t xml:space="preserve">                      "1"=&gt;$data_row-&gt;name,</w:t>
+      </w:r>
+      <w:r>
+        <w:rPr>
+          <w:sz w:val="18"/>
+        </w:rPr>
+      </w:r>
+    </w:p>
+    <w:p>
+      <w:pPr>
+        <w:ind w:right="0"/>
+        <w:jc w:val="both"/>
+        <w:spacing w:lineRule="auto" w:line="120"/>
+        <w:rPr>
+          <w:sz w:val="18"/>
+        </w:rPr>
+      </w:pPr>
+      <w:r>
+        <w:rPr>
+          <w:rFonts w:ascii="Comic Sans MS" w:hAnsi="Comic Sans MS" w:cs="Comic Sans MS" w:eastAsia="Comic Sans MS"/>
+          <w:b w:val="false"/>
+          <w:sz w:val="18"/>
+        </w:rPr>
+        <w:t xml:space="preserve">                      "2"=&gt;$data_row-&gt;description,</w:t>
+      </w:r>
+      <w:r>
+        <w:rPr>
+          <w:sz w:val="18"/>
+        </w:rPr>
+      </w:r>
+    </w:p>
+    <w:p>
+      <w:pPr>
+        <w:ind w:right="0"/>
+        <w:jc w:val="both"/>
+        <w:spacing w:lineRule="auto" w:line="120"/>
+        <w:rPr>
+          <w:sz w:val="18"/>
+        </w:rPr>
+      </w:pPr>
+      <w:r>
+        <w:rPr>
+          <w:rFonts w:ascii="Comic Sans MS" w:hAnsi="Comic Sans MS" w:cs="Comic Sans MS" w:eastAsia="Comic Sans MS"/>
+          <w:b w:val="false"/>
+          <w:sz w:val="18"/>
+        </w:rPr>
+        <w:t xml:space="preserve">                      "3"=&gt;$data_row-&gt;status</w:t>
+      </w:r>
+      <w:r>
+        <w:rPr>
+          <w:sz w:val="18"/>
+        </w:rPr>
+      </w:r>
+    </w:p>
+    <w:p>
+      <w:pPr>
+        <w:ind w:right="0"/>
+        <w:jc w:val="both"/>
+        <w:spacing w:lineRule="auto" w:line="120"/>
+        <w:rPr>
+          <w:sz w:val="18"/>
+        </w:rPr>
+      </w:pPr>
+      <w:r>
+        <w:rPr>
+          <w:rFonts w:ascii="Comic Sans MS" w:hAnsi="Comic Sans MS" w:cs="Comic Sans MS" w:eastAsia="Comic Sans MS"/>
+          <w:b w:val="false"/>
+          <w:sz w:val="18"/>
+        </w:rPr>
+        <w:t xml:space="preserve">                    );</w:t>
+      </w:r>
+      <w:r>
+        <w:rPr>
+          <w:sz w:val="18"/>
+        </w:rPr>
+      </w:r>
+    </w:p>
+    <w:p>
+      <w:pPr>
+        <w:ind w:right="0"/>
+        <w:jc w:val="both"/>
+        <w:spacing w:lineRule="auto" w:line="120"/>
+        <w:rPr>
+          <w:sz w:val="18"/>
+        </w:rPr>
+      </w:pPr>
+      <w:r>
+        <w:rPr>
+          <w:rFonts w:ascii="Comic Sans MS" w:hAnsi="Comic Sans MS" w:cs="Comic Sans MS" w:eastAsia="Comic Sans MS"/>
+          <w:b w:val="false"/>
+          <w:sz w:val="18"/>
+        </w:rPr>
+        <w:t xml:space="preserve">            </w:t>
+      </w:r>
+      <w:r>
+        <w:rPr>
+          <w:sz w:val="18"/>
+        </w:rPr>
+      </w:r>
+    </w:p>
+    <w:p>
+      <w:pPr>
+        <w:ind w:right="0"/>
+        <w:jc w:val="both"/>
+        <w:spacing w:lineRule="auto" w:line="120"/>
+        <w:rPr>
+          <w:sz w:val="18"/>
+        </w:rPr>
+      </w:pPr>
+      <w:r>
+        <w:rPr>
+          <w:rFonts w:ascii="Comic Sans MS" w:hAnsi="Comic Sans MS" w:cs="Comic Sans MS" w:eastAsia="Comic Sans MS"/>
+          <w:b w:val="false"/>
+          <w:sz w:val="18"/>
+        </w:rPr>
+        <w:t xml:space="preserve">        }//end while</w:t>
+      </w:r>
+      <w:r>
+        <w:rPr>
+          <w:sz w:val="18"/>
+        </w:rPr>
+      </w:r>
+    </w:p>
+    <w:p>
+      <w:pPr>
+        <w:ind w:right="0"/>
+        <w:jc w:val="both"/>
+        <w:spacing w:lineRule="auto" w:line="120"/>
+        <w:rPr>
+          <w:sz w:val="18"/>
+        </w:rPr>
+      </w:pPr>
+      <w:r>
+        <w:rPr>
+          <w:rFonts w:ascii="Comic Sans MS" w:hAnsi="Comic Sans MS" w:cs="Comic Sans MS" w:eastAsia="Comic Sans MS"/>
+          <w:b w:val="false"/>
+          <w:sz w:val="18"/>
+        </w:rPr>
+        <w:t xml:space="preserve">        </w:t>
+      </w:r>
+      <w:r>
+        <w:rPr>
+          <w:sz w:val="18"/>
+        </w:rPr>
+      </w:r>
+    </w:p>
+    <w:p>
+      <w:pPr>
+        <w:ind w:right="0"/>
+        <w:jc w:val="both"/>
+        <w:spacing w:lineRule="auto" w:line="120"/>
+        <w:rPr>
+          <w:sz w:val="18"/>
+        </w:rPr>
+      </w:pPr>
+      <w:r>
+        <w:rPr>
+          <w:rFonts w:ascii="Comic Sans MS" w:hAnsi="Comic Sans MS" w:cs="Comic Sans MS" w:eastAsia="Comic Sans MS"/>
+          <w:b w:val="false"/>
+          <w:sz w:val="18"/>
+        </w:rPr>
+        <w:t xml:space="preserve">        // Configuramos la información para el DataTable.</w:t>
+      </w:r>
+      <w:r>
+        <w:rPr>
+          <w:sz w:val="18"/>
+        </w:rPr>
+      </w:r>
+    </w:p>
+    <w:p>
+      <w:pPr>
+        <w:ind w:right="0"/>
+        <w:jc w:val="both"/>
+        <w:spacing w:lineRule="auto" w:line="120"/>
+        <w:rPr>
+          <w:sz w:val="18"/>
+        </w:rPr>
+      </w:pPr>
+      <w:r>
+        <w:rPr>
+          <w:rFonts w:ascii="Comic Sans MS" w:hAnsi="Comic Sans MS" w:cs="Comic Sans MS" w:eastAsia="Comic Sans MS"/>
+          <w:b w:val="false"/>
+          <w:sz w:val="18"/>
+        </w:rPr>
+        <w:t xml:space="preserve">        $DataTable = array</w:t>
+      </w:r>
+      <w:r>
+        <w:rPr>
+          <w:sz w:val="18"/>
+        </w:rPr>
+      </w:r>
+    </w:p>
+    <w:p>
+      <w:pPr>
+        <w:ind w:right="0"/>
+        <w:jc w:val="both"/>
+        <w:spacing w:lineRule="auto" w:line="120"/>
+        <w:rPr>
+          <w:sz w:val="18"/>
+        </w:rPr>
+      </w:pPr>
+      <w:r>
+        <w:rPr>
+          <w:rFonts w:ascii="Comic Sans MS" w:hAnsi="Comic Sans MS" w:cs="Comic Sans MS" w:eastAsia="Comic Sans MS"/>
+          <w:b w:val="false"/>
+          <w:sz w:val="18"/>
+        </w:rPr>
+        <w:t xml:space="preserve">                (</w:t>
+      </w:r>
+      <w:r>
+        <w:rPr>
+          <w:sz w:val="18"/>
+        </w:rPr>
+      </w:r>
+    </w:p>
+    <w:p>
+      <w:pPr>
+        <w:ind w:right="0"/>
+        <w:jc w:val="both"/>
+        <w:spacing w:lineRule="auto" w:line="120"/>
+        <w:rPr>
+          <w:sz w:val="18"/>
+        </w:rPr>
+      </w:pPr>
+      <w:r>
+        <w:rPr>
+          <w:rFonts w:ascii="Comic Sans MS" w:hAnsi="Comic Sans MS" w:cs="Comic Sans MS" w:eastAsia="Comic Sans MS"/>
+          <w:b w:val="false"/>
+          <w:sz w:val="18"/>
+        </w:rPr>
+        <w:t xml:space="preserve">                    "sEcho"=&gt;1,</w:t>
+      </w:r>
+      <w:r>
+        <w:rPr>
+          <w:sz w:val="18"/>
+        </w:rPr>
+      </w:r>
+    </w:p>
+    <w:p>
+      <w:pPr>
+        <w:ind w:right="0"/>
+        <w:jc w:val="both"/>
+        <w:spacing w:lineRule="auto" w:line="120"/>
+        <w:rPr>
+          <w:sz w:val="18"/>
+        </w:rPr>
+      </w:pPr>
+      <w:r>
+        <w:rPr>
+          <w:rFonts w:ascii="Comic Sans MS" w:hAnsi="Comic Sans MS" w:cs="Comic Sans MS" w:eastAsia="Comic Sans MS"/>
+          <w:b w:val="false"/>
+          <w:sz w:val="18"/>
+        </w:rPr>
+        <w:t xml:space="preserve">                    "iTotalRecords"=&gt; count($dataset),//num de registros obtenidos</w:t>
+      </w:r>
+      <w:r>
+        <w:rPr>
+          <w:sz w:val="18"/>
+        </w:rPr>
+      </w:r>
+    </w:p>
+    <w:p>
+      <w:pPr>
+        <w:ind w:right="0"/>
+        <w:jc w:val="both"/>
+        <w:spacing w:lineRule="auto" w:line="120"/>
+        <w:rPr>
+          <w:sz w:val="18"/>
+        </w:rPr>
+      </w:pPr>
+      <w:r>
+        <w:rPr>
+          <w:rFonts w:ascii="Comic Sans MS" w:hAnsi="Comic Sans MS" w:cs="Comic Sans MS" w:eastAsia="Comic Sans MS"/>
+          <w:b w:val="false"/>
+          <w:sz w:val="18"/>
+        </w:rPr>
+        <w:t xml:space="preserve">                    "iTotalDisplayRecords"=&gt; count($dataset),//num de registros a mostrar</w:t>
+      </w:r>
+      <w:r>
+        <w:rPr>
+          <w:sz w:val="18"/>
+        </w:rPr>
+      </w:r>
+    </w:p>
+    <w:p>
+      <w:pPr>
+        <w:ind w:right="0"/>
+        <w:jc w:val="both"/>
+        <w:spacing w:lineRule="auto" w:line="120"/>
+        <w:rPr>
+          <w:sz w:val="18"/>
+        </w:rPr>
+      </w:pPr>
+      <w:r>
+        <w:rPr>
+          <w:rFonts w:ascii="Comic Sans MS" w:hAnsi="Comic Sans MS" w:cs="Comic Sans MS" w:eastAsia="Comic Sans MS"/>
+          <w:b w:val="false"/>
+          <w:sz w:val="18"/>
+        </w:rPr>
+        <w:t xml:space="preserve">                    "aaData"=&gt;$dataset</w:t>
+      </w:r>
+      <w:r>
+        <w:rPr>
+          <w:sz w:val="18"/>
+        </w:rPr>
+      </w:r>
+    </w:p>
+    <w:p>
+      <w:pPr>
+        <w:ind w:right="0"/>
+        <w:jc w:val="both"/>
+        <w:spacing w:lineRule="auto" w:line="120"/>
+        <w:rPr>
+          <w:sz w:val="18"/>
+        </w:rPr>
+      </w:pPr>
+      <w:r>
+        <w:rPr>
+          <w:rFonts w:ascii="Comic Sans MS" w:hAnsi="Comic Sans MS" w:cs="Comic Sans MS" w:eastAsia="Comic Sans MS"/>
+          <w:b w:val="false"/>
+          <w:sz w:val="18"/>
+        </w:rPr>
+        <w:t xml:space="preserve">                );</w:t>
+      </w:r>
+      <w:r>
+        <w:rPr>
+          <w:sz w:val="18"/>
+        </w:rPr>
+      </w:r>
+    </w:p>
+    <w:p>
+      <w:pPr>
+        <w:ind w:right="0"/>
+        <w:jc w:val="both"/>
+        <w:spacing w:lineRule="auto" w:line="120"/>
+        <w:rPr>
+          <w:sz w:val="18"/>
+        </w:rPr>
+      </w:pPr>
+      <w:r>
+        <w:rPr>
+          <w:rFonts w:ascii="Comic Sans MS" w:hAnsi="Comic Sans MS" w:cs="Comic Sans MS" w:eastAsia="Comic Sans MS"/>
+          <w:b w:val="false"/>
+          <w:sz w:val="18"/>
+        </w:rPr>
+        <w:t xml:space="preserve">        $response = json_encode($DataTable);</w:t>
+      </w:r>
+      <w:r>
+        <w:rPr>
+          <w:sz w:val="18"/>
+        </w:rPr>
+      </w:r>
+    </w:p>
+    <w:p>
+      <w:pPr>
+        <w:ind w:right="0"/>
+        <w:jc w:val="both"/>
+        <w:spacing w:lineRule="auto" w:line="120"/>
+        <w:rPr>
+          <w:sz w:val="18"/>
+        </w:rPr>
+      </w:pPr>
+      <w:r>
+        <w:rPr>
+          <w:rFonts w:ascii="Comic Sans MS" w:hAnsi="Comic Sans MS" w:cs="Comic Sans MS" w:eastAsia="Comic Sans MS"/>
+          <w:b w:val="false"/>
+          <w:sz w:val="18"/>
+        </w:rPr>
+        <w:t xml:space="preserve">        </w:t>
+      </w:r>
+      <w:r>
+        <w:rPr>
+          <w:sz w:val="18"/>
+        </w:rPr>
+      </w:r>
+    </w:p>
+    <w:p>
+      <w:pPr>
+        <w:ind w:right="0"/>
+        <w:jc w:val="both"/>
+        <w:spacing w:lineRule="auto" w:line="120"/>
+        <w:rPr>
+          <w:sz w:val="18"/>
+        </w:rPr>
+      </w:pPr>
+      <w:r>
+        <w:rPr>
+          <w:rFonts w:ascii="Comic Sans MS" w:hAnsi="Comic Sans MS" w:cs="Comic Sans MS" w:eastAsia="Comic Sans MS"/>
+          <w:b w:val="false"/>
+          <w:sz w:val="18"/>
+        </w:rPr>
+        <w:t xml:space="preserve">        </w:t>
+      </w:r>
+      <w:r>
+        <w:rPr>
+          <w:sz w:val="18"/>
+        </w:rPr>
+      </w:r>
+    </w:p>
+    <w:p>
+      <w:pPr>
+        <w:ind w:right="0"/>
+        <w:jc w:val="both"/>
+        <w:spacing w:lineRule="auto" w:line="120"/>
+        <w:rPr>
+          <w:sz w:val="18"/>
+        </w:rPr>
+      </w:pPr>
+      <w:r>
+        <w:rPr>
+          <w:rFonts w:ascii="Comic Sans MS" w:hAnsi="Comic Sans MS" w:cs="Comic Sans MS" w:eastAsia="Comic Sans MS"/>
+          <w:b w:val="false"/>
+          <w:sz w:val="18"/>
+        </w:rPr>
+        <w:t xml:space="preserve">    }</w:t>
+      </w:r>
+      <w:r>
+        <w:rPr>
+          <w:sz w:val="18"/>
+        </w:rPr>
+      </w:r>
+    </w:p>
+    <w:p>
+      <w:pPr>
+        <w:ind w:right="0"/>
+        <w:jc w:val="both"/>
+        <w:spacing w:lineRule="auto" w:line="120"/>
+        <w:rPr>
+          <w:sz w:val="18"/>
+        </w:rPr>
+      </w:pPr>
+      <w:r>
+        <w:rPr>
+          <w:rFonts w:ascii="Comic Sans MS" w:hAnsi="Comic Sans MS" w:cs="Comic Sans MS" w:eastAsia="Comic Sans MS"/>
+          <w:b w:val="false"/>
+          <w:sz w:val="18"/>
+        </w:rPr>
+        <w:t xml:space="preserve">    /*#@+</w:t>
+      </w:r>
+      <w:r>
+        <w:rPr>
+          <w:sz w:val="18"/>
+        </w:rPr>
+      </w:r>
+    </w:p>
+    <w:p>
+      <w:pPr>
+        <w:ind w:right="0"/>
+        <w:jc w:val="both"/>
+        <w:spacing w:lineRule="auto" w:line="120"/>
+        <w:rPr>
+          <w:sz w:val="18"/>
+        </w:rPr>
+      </w:pPr>
+      <w:r>
+        <w:rPr>
+          <w:rFonts w:ascii="Comic Sans MS" w:hAnsi="Comic Sans MS" w:cs="Comic Sans MS" w:eastAsia="Comic Sans MS"/>
+          <w:b w:val="false"/>
+          <w:sz w:val="18"/>
+        </w:rPr>
+        <w:t xml:space="preserve">     * end of elseif</w:t>
+      </w:r>
+      <w:r>
+        <w:rPr>
+          <w:sz w:val="18"/>
+        </w:rPr>
+      </w:r>
+    </w:p>
+    <w:p>
+      <w:pPr>
+        <w:ind w:right="0"/>
+        <w:jc w:val="both"/>
+        <w:spacing w:lineRule="auto" w:line="120"/>
+        <w:rPr>
+          <w:sz w:val="18"/>
+        </w:rPr>
+      </w:pPr>
+      <w:r>
+        <w:rPr>
+          <w:rFonts w:ascii="Comic Sans MS" w:hAnsi="Comic Sans MS" w:cs="Comic Sans MS" w:eastAsia="Comic Sans MS"/>
+          <w:b w:val="false"/>
+          <w:sz w:val="18"/>
+        </w:rPr>
+        <w:t xml:space="preserve">     */</w:t>
+      </w:r>
+      <w:r>
+        <w:rPr>
+          <w:sz w:val="18"/>
+        </w:rPr>
+      </w:r>
+    </w:p>
+    <w:p>
+      <w:pPr>
+        <w:ind w:right="0"/>
+        <w:jc w:val="both"/>
+        <w:spacing w:lineRule="auto" w:line="120"/>
+        <w:rPr>
+          <w:sz w:val="18"/>
+        </w:rPr>
+      </w:pPr>
+      <w:r>
+        <w:rPr>
+          <w:rFonts w:ascii="Comic Sans MS" w:hAnsi="Comic Sans MS" w:cs="Comic Sans MS" w:eastAsia="Comic Sans MS"/>
+          <w:b w:val="false"/>
+          <w:sz w:val="18"/>
+        </w:rPr>
+        <w:t xml:space="preserve">    $ObjectCat-&gt;break_connection();</w:t>
+      </w:r>
+      <w:r>
+        <w:rPr>
+          <w:sz w:val="18"/>
+        </w:rPr>
+      </w:r>
+    </w:p>
+    <w:p>
+      <w:pPr>
+        <w:ind w:right="0"/>
+        <w:jc w:val="both"/>
+        <w:spacing w:lineRule="auto" w:line="120"/>
+        <w:rPr>
+          <w:sz w:val="18"/>
+        </w:rPr>
+      </w:pPr>
+      <w:r>
+        <w:rPr>
+          <w:rFonts w:ascii="Comic Sans MS" w:hAnsi="Comic Sans MS" w:cs="Comic Sans MS" w:eastAsia="Comic Sans MS"/>
+          <w:b w:val="false"/>
+          <w:sz w:val="18"/>
+        </w:rPr>
+        <w:t xml:space="preserve">    echo $response;</w:t>
+      </w:r>
+      <w:r>
+        <w:rPr>
+          <w:sz w:val="18"/>
+        </w:rPr>
+      </w:r>
+    </w:p>
+    <w:p>
+      <w:pPr>
+        <w:ind w:right="0"/>
+        <w:jc w:val="both"/>
+        <w:spacing w:lineRule="auto" w:line="120"/>
+        <w:rPr>
+          <w:sz w:val="18"/>
+        </w:rPr>
+      </w:pPr>
+      <w:r>
+        <w:rPr>
+          <w:rFonts w:ascii="Comic Sans MS" w:hAnsi="Comic Sans MS" w:cs="Comic Sans MS" w:eastAsia="Comic Sans MS"/>
+          <w:b w:val="false"/>
+          <w:sz w:val="18"/>
+        </w:rPr>
+        <w:t xml:space="preserve">    </w:t>
+      </w:r>
+      <w:r>
+        <w:rPr>
+          <w:sz w:val="18"/>
+        </w:rPr>
+      </w:r>
+    </w:p>
+    <w:p>
+      <w:pPr>
+        <w:ind w:right="0"/>
+        <w:jc w:val="both"/>
+        <w:spacing w:lineRule="auto" w:line="120"/>
+        <w:rPr>
+          <w:sz w:val="18"/>
+        </w:rPr>
+      </w:pPr>
+      <w:r>
+        <w:rPr>
+          <w:rFonts w:ascii="Comic Sans MS" w:hAnsi="Comic Sans MS" w:cs="Comic Sans MS" w:eastAsia="Comic Sans MS"/>
+          <w:b w:val="false"/>
+          <w:sz w:val="18"/>
+        </w:rPr>
+        <w:t xml:space="preserve">}</w:t>
+      </w:r>
+      <w:r>
+        <w:rPr>
+          <w:sz w:val="18"/>
+        </w:rPr>
+      </w:r>
+    </w:p>
+    <w:p>
+      <w:pPr>
+        <w:ind w:right="0"/>
+        <w:jc w:val="both"/>
+        <w:spacing w:lineRule="auto" w:line="120"/>
+        <w:rPr>
+          <w:sz w:val="18"/>
+        </w:rPr>
+      </w:pPr>
+      <w:r>
+        <w:rPr>
+          <w:rFonts w:ascii="Comic Sans MS" w:hAnsi="Comic Sans MS" w:cs="Comic Sans MS" w:eastAsia="Comic Sans MS"/>
+          <w:b w:val="false"/>
+          <w:sz w:val="18"/>
+        </w:rPr>
+        <w:t xml:space="preserve">/**#@-</w:t>
+      </w:r>
+      <w:r>
+        <w:rPr>
+          <w:sz w:val="18"/>
+        </w:rPr>
+      </w:r>
+    </w:p>
+    <w:p>
+      <w:pPr>
+        <w:ind w:right="0"/>
+        <w:jc w:val="both"/>
+        <w:spacing w:lineRule="auto" w:line="120"/>
+        <w:rPr>
+          <w:sz w:val="18"/>
+        </w:rPr>
+      </w:pPr>
+      <w:r>
+        <w:rPr>
+          <w:rFonts w:ascii="Comic Sans MS" w:hAnsi="Comic Sans MS" w:cs="Comic Sans MS" w:eastAsia="Comic Sans MS"/>
+          <w:b w:val="false"/>
+          <w:sz w:val="18"/>
+        </w:rPr>
+        <w:t xml:space="preserve"> * Fin del Condicional superior</w:t>
+      </w:r>
+      <w:r>
+        <w:rPr>
+          <w:sz w:val="18"/>
+        </w:rPr>
+      </w:r>
+    </w:p>
+    <w:p>
+      <w:pPr>
+        <w:ind w:right="0"/>
+        <w:jc w:val="both"/>
+        <w:spacing w:lineRule="auto" w:line="120"/>
+        <w:rPr>
+          <w:sz w:val="18"/>
+        </w:rPr>
+      </w:pPr>
+      <w:r>
+        <w:rPr>
+          <w:rFonts w:ascii="Comic Sans MS" w:hAnsi="Comic Sans MS" w:cs="Comic Sans MS" w:eastAsia="Comic Sans MS"/>
+          <w:b w:val="false"/>
+          <w:sz w:val="18"/>
+        </w:rPr>
+        <w:t xml:space="preserve"> */</w:t>
+      </w:r>
+      <w:r>
+        <w:rPr>
+          <w:sz w:val="18"/>
+        </w:rPr>
+      </w:r>
+    </w:p>
+    <w:p>
+      <w:pPr>
+        <w:ind w:right="0"/>
+        <w:jc w:val="both"/>
+        <w:spacing w:lineRule="auto" w:line="120"/>
+        <w:rPr>
+          <w:sz w:val="18"/>
+        </w:rPr>
+      </w:pPr>
+      <w:r>
+        <w:rPr>
+          <w:rFonts w:ascii="Comic Sans MS" w:hAnsi="Comic Sans MS" w:cs="Comic Sans MS" w:eastAsia="Comic Sans MS"/>
+          <w:b w:val="false"/>
+          <w:sz w:val="18"/>
+        </w:rPr>
+      </w:r>
+      <w:r>
+        <w:rPr>
+          <w:sz w:val="18"/>
+        </w:rPr>
+      </w:r>
+    </w:p>
+    <w:p>
+      <w:pPr>
+        <w:ind w:right="0"/>
+        <w:jc w:val="both"/>
+        <w:spacing w:lineRule="auto" w:line="120"/>
+        <w:rPr>
+          <w:sz w:val="18"/>
+        </w:rPr>
+      </w:pPr>
+      <w:r>
+        <w:rPr>
+          <w:rFonts w:ascii="Comic Sans MS" w:hAnsi="Comic Sans MS" w:cs="Comic Sans MS" w:eastAsia="Comic Sans MS"/>
+          <w:b w:val="false"/>
+          <w:sz w:val="18"/>
+        </w:rPr>
+        <w:t xml:space="preserve">/**#@+</w:t>
+      </w:r>
+      <w:r>
+        <w:rPr>
+          <w:sz w:val="18"/>
+        </w:rPr>
+      </w:r>
+    </w:p>
+    <w:p>
+      <w:pPr>
+        <w:ind w:right="0"/>
+        <w:jc w:val="both"/>
+        <w:spacing w:lineRule="auto" w:line="120"/>
+        <w:rPr>
+          <w:sz w:val="18"/>
+        </w:rPr>
+      </w:pPr>
+      <w:r>
+        <w:rPr>
+          <w:rFonts w:ascii="Comic Sans MS" w:hAnsi="Comic Sans MS" w:cs="Comic Sans MS" w:eastAsia="Comic Sans MS"/>
+          <w:b w:val="false"/>
+          <w:sz w:val="18"/>
+        </w:rPr>
+        <w:t xml:space="preserve"> * Bloque condicional de la variable $opción para heredar de la clase Category</w:t>
+      </w:r>
+      <w:r>
+        <w:rPr>
+          <w:sz w:val="18"/>
+        </w:rPr>
+      </w:r>
+    </w:p>
+    <w:p>
+      <w:pPr>
+        <w:ind w:right="0"/>
+        <w:jc w:val="both"/>
+        <w:spacing w:lineRule="auto" w:line="120"/>
+        <w:rPr>
+          <w:sz w:val="18"/>
+        </w:rPr>
+      </w:pPr>
+      <w:r>
+        <w:rPr>
+          <w:rFonts w:ascii="Comic Sans MS" w:hAnsi="Comic Sans MS" w:cs="Comic Sans MS" w:eastAsia="Comic Sans MS"/>
+          <w:b w:val="false"/>
+          <w:sz w:val="18"/>
+        </w:rPr>
+        <w:t xml:space="preserve"> * Conditional block of variable $option to inherit from Category class</w:t>
+      </w:r>
+      <w:r>
+        <w:rPr>
+          <w:sz w:val="18"/>
+        </w:rPr>
+      </w:r>
+    </w:p>
+    <w:p>
+      <w:pPr>
+        <w:ind w:right="0"/>
+        <w:jc w:val="both"/>
+        <w:spacing w:lineRule="auto" w:line="120"/>
+        <w:rPr>
+          <w:sz w:val="18"/>
+        </w:rPr>
+      </w:pPr>
+      <w:r>
+        <w:rPr>
+          <w:rFonts w:ascii="Comic Sans MS" w:hAnsi="Comic Sans MS" w:cs="Comic Sans MS" w:eastAsia="Comic Sans MS"/>
+          <w:b w:val="false"/>
+          <w:sz w:val="18"/>
+        </w:rPr>
+        <w:t xml:space="preserve"> */</w:t>
+      </w:r>
+      <w:r>
+        <w:rPr>
+          <w:sz w:val="18"/>
+        </w:rPr>
+      </w:r>
+    </w:p>
+    <w:p>
+      <w:pPr>
+        <w:ind w:right="0"/>
+        <w:jc w:val="both"/>
+        <w:spacing w:lineRule="auto" w:line="120"/>
+        <w:rPr>
+          <w:sz w:val="18"/>
+        </w:rPr>
+      </w:pPr>
+      <w:r>
+        <w:rPr>
+          <w:rFonts w:ascii="Comic Sans MS" w:hAnsi="Comic Sans MS" w:cs="Comic Sans MS" w:eastAsia="Comic Sans MS"/>
+          <w:b w:val="false"/>
+          <w:sz w:val="18"/>
+        </w:rPr>
+        <w:t xml:space="preserve"> else </w:t>
+      </w:r>
+      <w:r>
+        <w:rPr>
+          <w:sz w:val="18"/>
+        </w:rPr>
+      </w:r>
+    </w:p>
+    <w:p>
+      <w:pPr>
+        <w:ind w:right="0"/>
+        <w:jc w:val="both"/>
+        <w:spacing w:lineRule="auto" w:line="120"/>
+        <w:rPr>
+          <w:sz w:val="18"/>
+        </w:rPr>
+      </w:pPr>
+      <w:r>
+        <w:rPr>
+          <w:rFonts w:ascii="Comic Sans MS" w:hAnsi="Comic Sans MS" w:cs="Comic Sans MS" w:eastAsia="Comic Sans MS"/>
+          <w:b w:val="false"/>
+          <w:sz w:val="18"/>
+        </w:rPr>
+        <w:t xml:space="preserve">{</w:t>
+      </w:r>
+      <w:r>
+        <w:rPr>
+          <w:sz w:val="18"/>
+        </w:rPr>
+      </w:r>
+    </w:p>
+    <w:p>
+      <w:pPr>
+        <w:ind w:right="0"/>
+        <w:jc w:val="both"/>
+        <w:spacing w:lineRule="auto" w:line="120"/>
+        <w:rPr>
+          <w:sz w:val="18"/>
+        </w:rPr>
+      </w:pPr>
+      <w:r>
+        <w:rPr>
+          <w:rFonts w:ascii="Comic Sans MS" w:hAnsi="Comic Sans MS" w:cs="Comic Sans MS" w:eastAsia="Comic Sans MS"/>
+          <w:b w:val="false"/>
+          <w:sz w:val="18"/>
+        </w:rPr>
+        <w:t xml:space="preserve">    require_once '../../Model/Category.php';</w:t>
+      </w:r>
+      <w:r>
+        <w:rPr>
+          <w:sz w:val="18"/>
+        </w:rPr>
+      </w:r>
+    </w:p>
+    <w:p>
+      <w:pPr>
+        <w:ind w:right="0"/>
+        <w:jc w:val="both"/>
+        <w:spacing w:lineRule="auto" w:line="120"/>
+        <w:rPr>
+          <w:sz w:val="18"/>
+        </w:rPr>
+      </w:pPr>
+      <w:r>
+        <w:rPr>
+          <w:rFonts w:ascii="Comic Sans MS" w:hAnsi="Comic Sans MS" w:cs="Comic Sans MS" w:eastAsia="Comic Sans MS"/>
+          <w:b w:val="false"/>
+          <w:sz w:val="18"/>
+        </w:rPr>
+        <w:t xml:space="preserve">    class AjaxCategory extends Category</w:t>
+      </w:r>
+      <w:r>
+        <w:rPr>
+          <w:sz w:val="18"/>
+        </w:rPr>
+      </w:r>
+    </w:p>
+    <w:p>
+      <w:pPr>
+        <w:ind w:right="0"/>
+        <w:jc w:val="both"/>
+        <w:spacing w:lineRule="auto" w:line="120"/>
+        <w:rPr>
+          <w:sz w:val="18"/>
+        </w:rPr>
+      </w:pPr>
+      <w:r>
+        <w:rPr>
+          <w:rFonts w:ascii="Comic Sans MS" w:hAnsi="Comic Sans MS" w:cs="Comic Sans MS" w:eastAsia="Comic Sans MS"/>
+          <w:b w:val="false"/>
+          <w:sz w:val="18"/>
+        </w:rPr>
+        <w:t xml:space="preserve">    {</w:t>
+      </w:r>
+      <w:r>
+        <w:rPr>
+          <w:sz w:val="18"/>
+        </w:rPr>
+      </w:r>
+    </w:p>
+    <w:p>
+      <w:pPr>
+        <w:ind w:right="0"/>
+        <w:jc w:val="both"/>
+        <w:spacing w:lineRule="auto" w:line="120"/>
+        <w:rPr>
+          <w:sz w:val="18"/>
+        </w:rPr>
+      </w:pPr>
+      <w:r>
+        <w:rPr>
+          <w:rFonts w:ascii="Comic Sans MS" w:hAnsi="Comic Sans MS" w:cs="Comic Sans MS" w:eastAsia="Comic Sans MS"/>
+          <w:b w:val="false"/>
+          <w:sz w:val="18"/>
+        </w:rPr>
+        <w:t xml:space="preserve">        /**</w:t>
+      </w:r>
+      <w:r>
+        <w:rPr>
+          <w:sz w:val="18"/>
+        </w:rPr>
+      </w:r>
+    </w:p>
+    <w:p>
+      <w:pPr>
+        <w:ind w:right="0"/>
+        <w:jc w:val="both"/>
+        <w:spacing w:lineRule="auto" w:line="120"/>
+        <w:rPr>
+          <w:sz w:val="18"/>
+        </w:rPr>
+      </w:pPr>
+      <w:r>
+        <w:rPr>
+          <w:rFonts w:ascii="Comic Sans MS" w:hAnsi="Comic Sans MS" w:cs="Comic Sans MS" w:eastAsia="Comic Sans MS"/>
+          <w:b w:val="false"/>
+          <w:sz w:val="18"/>
+        </w:rPr>
+        <w:t xml:space="preserve">         * Datos de la capa View destinados a la Clase Category</w:t>
+      </w:r>
+      <w:r>
+        <w:rPr>
+          <w:sz w:val="18"/>
+        </w:rPr>
+      </w:r>
+    </w:p>
+    <w:p>
+      <w:pPr>
+        <w:ind w:right="0"/>
+        <w:jc w:val="both"/>
+        <w:spacing w:lineRule="auto" w:line="120"/>
+        <w:rPr>
+          <w:sz w:val="18"/>
+        </w:rPr>
+      </w:pPr>
+      <w:r>
+        <w:rPr>
+          <w:rFonts w:ascii="Comic Sans MS" w:hAnsi="Comic Sans MS" w:cs="Comic Sans MS" w:eastAsia="Comic Sans MS"/>
+          <w:b w:val="false"/>
+          <w:sz w:val="18"/>
+        </w:rPr>
+        <w:t xml:space="preserve">         */</w:t>
+      </w:r>
+      <w:r>
+        <w:rPr>
+          <w:sz w:val="18"/>
+        </w:rPr>
+      </w:r>
+    </w:p>
+    <w:p>
+      <w:pPr>
+        <w:ind w:right="0"/>
+        <w:jc w:val="both"/>
+        <w:spacing w:lineRule="auto" w:line="120"/>
+        <w:rPr>
+          <w:sz w:val="18"/>
+        </w:rPr>
+      </w:pPr>
+      <w:r>
+        <w:rPr>
+          <w:rFonts w:ascii="Comic Sans MS" w:hAnsi="Comic Sans MS" w:cs="Comic Sans MS" w:eastAsia="Comic Sans MS"/>
+          <w:b w:val="false"/>
+          <w:sz w:val="18"/>
+        </w:rPr>
+        <w:t xml:space="preserve">        static private $data_process;</w:t>
+      </w:r>
+      <w:r>
+        <w:rPr>
+          <w:sz w:val="18"/>
+        </w:rPr>
+      </w:r>
+    </w:p>
+    <w:p>
+      <w:pPr>
+        <w:ind w:right="0"/>
+        <w:jc w:val="both"/>
+        <w:spacing w:lineRule="auto" w:line="120"/>
+        <w:rPr>
+          <w:sz w:val="18"/>
+        </w:rPr>
+      </w:pPr>
+      <w:r>
+        <w:rPr>
+          <w:rFonts w:ascii="Comic Sans MS" w:hAnsi="Comic Sans MS" w:cs="Comic Sans MS" w:eastAsia="Comic Sans MS"/>
+          <w:b w:val="false"/>
+          <w:sz w:val="18"/>
+        </w:rPr>
+        <w:t xml:space="preserve">        </w:t>
+      </w:r>
+      <w:r>
+        <w:rPr>
+          <w:sz w:val="18"/>
+        </w:rPr>
+      </w:r>
+    </w:p>
+    <w:p>
+      <w:pPr>
+        <w:ind w:right="0"/>
+        <w:jc w:val="both"/>
+        <w:spacing w:lineRule="auto" w:line="120"/>
+        <w:rPr>
+          <w:sz w:val="18"/>
+        </w:rPr>
+      </w:pPr>
+      <w:r>
+        <w:rPr>
+          <w:rFonts w:ascii="Comic Sans MS" w:hAnsi="Comic Sans MS" w:cs="Comic Sans MS" w:eastAsia="Comic Sans MS"/>
+          <w:b w:val="false"/>
+          <w:sz w:val="18"/>
+        </w:rPr>
+        <w:t xml:space="preserve">        /**</w:t>
+      </w:r>
+      <w:r>
+        <w:rPr>
+          <w:sz w:val="18"/>
+        </w:rPr>
+      </w:r>
+    </w:p>
+    <w:p>
+      <w:pPr>
+        <w:ind w:right="0"/>
+        <w:jc w:val="both"/>
+        <w:spacing w:lineRule="auto" w:line="120"/>
+        <w:rPr>
+          <w:sz w:val="18"/>
+        </w:rPr>
+      </w:pPr>
+      <w:r>
+        <w:rPr>
+          <w:rFonts w:ascii="Comic Sans MS" w:hAnsi="Comic Sans MS" w:cs="Comic Sans MS" w:eastAsia="Comic Sans MS"/>
+          <w:b w:val="false"/>
+          <w:sz w:val="18"/>
+        </w:rPr>
+        <w:t xml:space="preserve">         * recibir los datos requeridos para el proceso, mediante el constructor</w:t>
+      </w:r>
+      <w:r>
+        <w:rPr>
+          <w:sz w:val="18"/>
+        </w:rPr>
+      </w:r>
+    </w:p>
+    <w:p>
+      <w:pPr>
+        <w:ind w:right="0"/>
+        <w:jc w:val="both"/>
+        <w:spacing w:lineRule="auto" w:line="120"/>
+        <w:rPr>
+          <w:sz w:val="18"/>
+        </w:rPr>
+      </w:pPr>
+      <w:r>
+        <w:rPr>
+          <w:rFonts w:ascii="Comic Sans MS" w:hAnsi="Comic Sans MS" w:cs="Comic Sans MS" w:eastAsia="Comic Sans MS"/>
+          <w:b w:val="false"/>
+          <w:sz w:val="18"/>
+        </w:rPr>
+        <w:t xml:space="preserve">         * receive the data required for the process, through the constructor...</w:t>
+      </w:r>
+      <w:r>
+        <w:rPr>
+          <w:sz w:val="18"/>
+        </w:rPr>
+      </w:r>
+    </w:p>
+    <w:p>
+      <w:pPr>
+        <w:ind w:right="0"/>
+        <w:jc w:val="both"/>
+        <w:spacing w:lineRule="auto" w:line="120"/>
+        <w:rPr>
+          <w:sz w:val="18"/>
+        </w:rPr>
+      </w:pPr>
+      <w:r>
+        <w:rPr>
+          <w:rFonts w:ascii="Comic Sans MS" w:hAnsi="Comic Sans MS" w:cs="Comic Sans MS" w:eastAsia="Comic Sans MS"/>
+          <w:b w:val="false"/>
+          <w:sz w:val="18"/>
+        </w:rPr>
+        <w:t xml:space="preserve">         * posteriormente, se lanza la conexión con el SGBD</w:t>
+      </w:r>
+      <w:r>
+        <w:rPr>
+          <w:sz w:val="18"/>
+        </w:rPr>
+      </w:r>
+    </w:p>
+    <w:p>
+      <w:pPr>
+        <w:ind w:right="0"/>
+        <w:jc w:val="both"/>
+        <w:spacing w:lineRule="auto" w:line="120"/>
+        <w:rPr>
+          <w:sz w:val="18"/>
+        </w:rPr>
+      </w:pPr>
+      <w:r>
+        <w:rPr>
+          <w:rFonts w:ascii="Comic Sans MS" w:hAnsi="Comic Sans MS" w:cs="Comic Sans MS" w:eastAsia="Comic Sans MS"/>
+          <w:b w:val="false"/>
+          <w:sz w:val="18"/>
+        </w:rPr>
+        <w:t xml:space="preserve">         * subsequently, the connection with the DBMS is launched</w:t>
+      </w:r>
+      <w:r>
+        <w:rPr>
+          <w:sz w:val="18"/>
+        </w:rPr>
+      </w:r>
+    </w:p>
+    <w:p>
+      <w:pPr>
+        <w:ind w:right="0"/>
+        <w:jc w:val="both"/>
+        <w:spacing w:lineRule="auto" w:line="120"/>
+        <w:rPr>
+          <w:sz w:val="18"/>
+        </w:rPr>
+      </w:pPr>
+      <w:r>
+        <w:rPr>
+          <w:rFonts w:ascii="Comic Sans MS" w:hAnsi="Comic Sans MS" w:cs="Comic Sans MS" w:eastAsia="Comic Sans MS"/>
+          <w:b w:val="false"/>
+          <w:sz w:val="18"/>
+        </w:rPr>
+        <w:t xml:space="preserve">         * finalmente, los datos requeridos se asignan al atributo $view_data</w:t>
+      </w:r>
+      <w:r>
+        <w:rPr>
+          <w:sz w:val="18"/>
+        </w:rPr>
+      </w:r>
+    </w:p>
+    <w:p>
+      <w:pPr>
+        <w:ind w:right="0"/>
+        <w:jc w:val="both"/>
+        <w:spacing w:lineRule="auto" w:line="120"/>
+        <w:rPr>
+          <w:sz w:val="18"/>
+        </w:rPr>
+      </w:pPr>
+      <w:r>
+        <w:rPr>
+          <w:rFonts w:ascii="Comic Sans MS" w:hAnsi="Comic Sans MS" w:cs="Comic Sans MS" w:eastAsia="Comic Sans MS"/>
+          <w:b w:val="false"/>
+          <w:sz w:val="18"/>
+        </w:rPr>
+        <w:t xml:space="preserve">         * finally, the required data is assigned to the $view_data attribute</w:t>
+      </w:r>
+      <w:r>
+        <w:rPr>
+          <w:sz w:val="18"/>
+        </w:rPr>
+      </w:r>
+    </w:p>
+    <w:p>
+      <w:pPr>
+        <w:ind w:right="0"/>
+        <w:jc w:val="both"/>
+        <w:spacing w:lineRule="auto" w:line="120"/>
+        <w:rPr>
+          <w:sz w:val="18"/>
+        </w:rPr>
+      </w:pPr>
+      <w:r>
+        <w:rPr>
+          <w:rFonts w:ascii="Comic Sans MS" w:hAnsi="Comic Sans MS" w:cs="Comic Sans MS" w:eastAsia="Comic Sans MS"/>
+          <w:b w:val="false"/>
+          <w:sz w:val="18"/>
+        </w:rPr>
+        <w:t xml:space="preserve">         * @param array() $view_data</w:t>
+      </w:r>
+      <w:r>
+        <w:rPr>
+          <w:sz w:val="18"/>
+        </w:rPr>
+      </w:r>
+    </w:p>
+    <w:p>
+      <w:pPr>
+        <w:ind w:right="0"/>
+        <w:jc w:val="both"/>
+        <w:spacing w:lineRule="auto" w:line="120"/>
+        <w:rPr>
+          <w:sz w:val="18"/>
+        </w:rPr>
+      </w:pPr>
+      <w:r>
+        <w:rPr>
+          <w:rFonts w:ascii="Comic Sans MS" w:hAnsi="Comic Sans MS" w:cs="Comic Sans MS" w:eastAsia="Comic Sans MS"/>
+          <w:b w:val="false"/>
+          <w:sz w:val="18"/>
+        </w:rPr>
+        <w:t xml:space="preserve">         */</w:t>
+      </w:r>
+      <w:r>
+        <w:rPr>
+          <w:sz w:val="18"/>
+        </w:rPr>
+      </w:r>
+    </w:p>
+    <w:p>
+      <w:pPr>
+        <w:ind w:right="0"/>
+        <w:jc w:val="both"/>
+        <w:spacing w:lineRule="auto" w:line="120"/>
+        <w:rPr>
+          <w:sz w:val="18"/>
+        </w:rPr>
+      </w:pPr>
+      <w:r>
+        <w:rPr>
+          <w:rFonts w:ascii="Comic Sans MS" w:hAnsi="Comic Sans MS" w:cs="Comic Sans MS" w:eastAsia="Comic Sans MS"/>
+          <w:b w:val="false"/>
+          <w:sz w:val="18"/>
+        </w:rPr>
+        <w:t xml:space="preserve">        public function __construct($view_data)</w:t>
+      </w:r>
+      <w:r>
+        <w:rPr>
+          <w:sz w:val="18"/>
+        </w:rPr>
+      </w:r>
+    </w:p>
+    <w:p>
+      <w:pPr>
+        <w:ind w:right="0"/>
+        <w:jc w:val="both"/>
+        <w:spacing w:lineRule="auto" w:line="120"/>
+        <w:rPr>
+          <w:sz w:val="18"/>
+        </w:rPr>
+      </w:pPr>
+      <w:r>
+        <w:rPr>
+          <w:rFonts w:ascii="Comic Sans MS" w:hAnsi="Comic Sans MS" w:cs="Comic Sans MS" w:eastAsia="Comic Sans MS"/>
+          <w:b w:val="false"/>
+          <w:sz w:val="18"/>
+        </w:rPr>
+        <w:t xml:space="preserve">        {</w:t>
+      </w:r>
+      <w:r>
+        <w:rPr>
+          <w:sz w:val="18"/>
+        </w:rPr>
+      </w:r>
+    </w:p>
+    <w:p>
+      <w:pPr>
+        <w:ind w:right="0"/>
+        <w:jc w:val="both"/>
+        <w:spacing w:lineRule="auto" w:line="120"/>
+        <w:rPr>
+          <w:sz w:val="18"/>
+        </w:rPr>
+      </w:pPr>
+      <w:r>
+        <w:rPr>
+          <w:rFonts w:ascii="Comic Sans MS" w:hAnsi="Comic Sans MS" w:cs="Comic Sans MS" w:eastAsia="Comic Sans MS"/>
+          <w:b w:val="false"/>
+          <w:sz w:val="18"/>
+        </w:rPr>
+        <w:t xml:space="preserve">            parent::__construct();</w:t>
+      </w:r>
+      <w:r>
+        <w:rPr>
+          <w:sz w:val="18"/>
+        </w:rPr>
+      </w:r>
+    </w:p>
+    <w:p>
+      <w:pPr>
+        <w:ind w:right="0"/>
+        <w:jc w:val="both"/>
+        <w:spacing w:lineRule="auto" w:line="120"/>
+        <w:rPr>
+          <w:sz w:val="18"/>
+        </w:rPr>
+      </w:pPr>
+      <w:r>
+        <w:rPr>
+          <w:rFonts w:ascii="Comic Sans MS" w:hAnsi="Comic Sans MS" w:cs="Comic Sans MS" w:eastAsia="Comic Sans MS"/>
+          <w:b w:val="false"/>
+          <w:sz w:val="18"/>
+        </w:rPr>
+        <w:t xml:space="preserve">            self::$data_process = $view_data;</w:t>
+      </w:r>
+      <w:r>
+        <w:rPr>
+          <w:sz w:val="18"/>
+        </w:rPr>
+      </w:r>
+    </w:p>
+    <w:p>
+      <w:pPr>
+        <w:ind w:right="0"/>
+        <w:jc w:val="both"/>
+        <w:spacing w:lineRule="auto" w:line="120"/>
+        <w:rPr>
+          <w:sz w:val="18"/>
+        </w:rPr>
+      </w:pPr>
+      <w:r>
+        <w:rPr>
+          <w:rFonts w:ascii="Comic Sans MS" w:hAnsi="Comic Sans MS" w:cs="Comic Sans MS" w:eastAsia="Comic Sans MS"/>
+          <w:b w:val="false"/>
+          <w:sz w:val="18"/>
+        </w:rPr>
+        <w:t xml:space="preserve">        }</w:t>
+      </w:r>
+      <w:r>
+        <w:rPr>
+          <w:sz w:val="18"/>
+        </w:rPr>
+      </w:r>
+    </w:p>
+    <w:p>
+      <w:pPr>
+        <w:ind w:right="0"/>
+        <w:jc w:val="both"/>
+        <w:spacing w:lineRule="auto" w:line="120"/>
+        <w:rPr>
+          <w:sz w:val="18"/>
+        </w:rPr>
+      </w:pPr>
+      <w:r>
+        <w:rPr>
+          <w:rFonts w:ascii="Comic Sans MS" w:hAnsi="Comic Sans MS" w:cs="Comic Sans MS" w:eastAsia="Comic Sans MS"/>
+          <w:b w:val="false"/>
+          <w:sz w:val="18"/>
+        </w:rPr>
+        <w:t xml:space="preserve">        </w:t>
+      </w:r>
+      <w:r>
+        <w:rPr>
+          <w:sz w:val="18"/>
+        </w:rPr>
+      </w:r>
+    </w:p>
+    <w:p>
+      <w:pPr>
+        <w:ind w:right="0"/>
+        <w:jc w:val="both"/>
+        <w:spacing w:lineRule="auto" w:line="120"/>
+        <w:rPr>
+          <w:sz w:val="18"/>
+        </w:rPr>
+      </w:pPr>
+      <w:r>
+        <w:rPr>
+          <w:rFonts w:ascii="Comic Sans MS" w:hAnsi="Comic Sans MS" w:cs="Comic Sans MS" w:eastAsia="Comic Sans MS"/>
+          <w:b w:val="false"/>
+          <w:sz w:val="18"/>
+        </w:rPr>
+        <w:t xml:space="preserve">        /**</w:t>
+      </w:r>
+      <w:r>
+        <w:rPr>
+          <w:sz w:val="18"/>
+        </w:rPr>
+      </w:r>
+    </w:p>
+    <w:p>
+      <w:pPr>
+        <w:ind w:right="0"/>
+        <w:jc w:val="both"/>
+        <w:spacing w:lineRule="auto" w:line="120"/>
+        <w:rPr>
+          <w:sz w:val="18"/>
+        </w:rPr>
+      </w:pPr>
+      <w:r>
+        <w:rPr>
+          <w:rFonts w:ascii="Comic Sans MS" w:hAnsi="Comic Sans MS" w:cs="Comic Sans MS" w:eastAsia="Comic Sans MS"/>
+          <w:b w:val="false"/>
+          <w:sz w:val="18"/>
+        </w:rPr>
+        <w:t xml:space="preserve">         * Método para enviar datos al Modelo</w:t>
+      </w:r>
+      <w:r>
+        <w:rPr>
+          <w:sz w:val="18"/>
+        </w:rPr>
+      </w:r>
+    </w:p>
+    <w:p>
+      <w:pPr>
+        <w:ind w:right="0"/>
+        <w:jc w:val="both"/>
+        <w:spacing w:lineRule="auto" w:line="120"/>
+        <w:rPr>
+          <w:sz w:val="18"/>
+        </w:rPr>
+      </w:pPr>
+      <w:r>
+        <w:rPr>
+          <w:rFonts w:ascii="Comic Sans MS" w:hAnsi="Comic Sans MS" w:cs="Comic Sans MS" w:eastAsia="Comic Sans MS"/>
+          <w:b w:val="false"/>
+          <w:sz w:val="18"/>
+        </w:rPr>
+        <w:t xml:space="preserve">         * Method to send data to Model</w:t>
+      </w:r>
+      <w:r>
+        <w:rPr>
+          <w:sz w:val="18"/>
+        </w:rPr>
+      </w:r>
+    </w:p>
+    <w:p>
+      <w:pPr>
+        <w:ind w:right="0"/>
+        <w:jc w:val="both"/>
+        <w:spacing w:lineRule="auto" w:line="120"/>
+        <w:rPr>
+          <w:sz w:val="18"/>
+        </w:rPr>
+      </w:pPr>
+      <w:r>
+        <w:rPr>
+          <w:rFonts w:ascii="Comic Sans MS" w:hAnsi="Comic Sans MS" w:cs="Comic Sans MS" w:eastAsia="Comic Sans MS"/>
+          <w:b w:val="false"/>
+          <w:sz w:val="18"/>
+        </w:rPr>
+        <w:t xml:space="preserve">         */</w:t>
+      </w:r>
+      <w:r>
+        <w:rPr>
+          <w:sz w:val="18"/>
+        </w:rPr>
+      </w:r>
+    </w:p>
+    <w:p>
+      <w:pPr>
+        <w:ind w:right="0"/>
+        <w:jc w:val="both"/>
+        <w:spacing w:lineRule="auto" w:line="120"/>
+        <w:rPr>
+          <w:sz w:val="18"/>
+        </w:rPr>
+      </w:pPr>
+      <w:r>
+        <w:rPr>
+          <w:rFonts w:ascii="Comic Sans MS" w:hAnsi="Comic Sans MS" w:cs="Comic Sans MS" w:eastAsia="Comic Sans MS"/>
+          <w:b w:val="false"/>
+          <w:sz w:val="18"/>
+        </w:rPr>
+        <w:t xml:space="preserve">        public function process()</w:t>
+      </w:r>
+      <w:r>
+        <w:rPr>
+          <w:sz w:val="18"/>
+        </w:rPr>
+      </w:r>
+    </w:p>
+    <w:p>
+      <w:pPr>
+        <w:ind w:right="0"/>
+        <w:jc w:val="both"/>
+        <w:spacing w:lineRule="auto" w:line="120"/>
+        <w:rPr>
+          <w:sz w:val="18"/>
+        </w:rPr>
+      </w:pPr>
+      <w:r>
+        <w:rPr>
+          <w:rFonts w:ascii="Comic Sans MS" w:hAnsi="Comic Sans MS" w:cs="Comic Sans MS" w:eastAsia="Comic Sans MS"/>
+          <w:b w:val="false"/>
+          <w:sz w:val="18"/>
+        </w:rPr>
+        <w:t xml:space="preserve">        {</w:t>
+      </w:r>
+      <w:r>
+        <w:rPr>
+          <w:sz w:val="18"/>
+        </w:rPr>
+      </w:r>
+    </w:p>
+    <w:p>
+      <w:pPr>
+        <w:ind w:right="0"/>
+        <w:jc w:val="both"/>
+        <w:spacing w:lineRule="auto" w:line="120"/>
+        <w:rPr>
+          <w:sz w:val="18"/>
+        </w:rPr>
+      </w:pPr>
+      <w:r>
+        <w:rPr>
+          <w:rFonts w:ascii="Comic Sans MS" w:hAnsi="Comic Sans MS" w:cs="Comic Sans MS" w:eastAsia="Comic Sans MS"/>
+          <w:b w:val="false"/>
+          <w:sz w:val="18"/>
+        </w:rPr>
+        <w:t xml:space="preserve">            /*</w:t>
+      </w:r>
+      <w:r>
+        <w:rPr>
+          <w:sz w:val="18"/>
+        </w:rPr>
+      </w:r>
+    </w:p>
+    <w:p>
+      <w:pPr>
+        <w:ind w:right="0"/>
+        <w:jc w:val="both"/>
+        <w:spacing w:lineRule="auto" w:line="120"/>
+        <w:rPr>
+          <w:sz w:val="18"/>
+        </w:rPr>
+      </w:pPr>
+      <w:r>
+        <w:rPr>
+          <w:rFonts w:ascii="Comic Sans MS" w:hAnsi="Comic Sans MS" w:cs="Comic Sans MS" w:eastAsia="Comic Sans MS"/>
+          <w:b w:val="false"/>
+          <w:sz w:val="18"/>
+        </w:rPr>
+        <w:t xml:space="preserve">             * capturar los datos del formulario en variables independientes</w:t>
+      </w:r>
+      <w:r>
+        <w:rPr>
+          <w:sz w:val="18"/>
+        </w:rPr>
+      </w:r>
+    </w:p>
+    <w:p>
+      <w:pPr>
+        <w:ind w:right="0"/>
+        <w:jc w:val="both"/>
+        <w:spacing w:lineRule="auto" w:line="120"/>
+        <w:rPr>
+          <w:sz w:val="18"/>
+        </w:rPr>
+      </w:pPr>
+      <w:r>
+        <w:rPr>
+          <w:rFonts w:ascii="Comic Sans MS" w:hAnsi="Comic Sans MS" w:cs="Comic Sans MS" w:eastAsia="Comic Sans MS"/>
+          <w:b w:val="false"/>
+          <w:sz w:val="18"/>
+        </w:rPr>
+        <w:t xml:space="preserve">             * capture form data into independent variables...</w:t>
+      </w:r>
+      <w:r>
+        <w:rPr>
+          <w:sz w:val="18"/>
+        </w:rPr>
+      </w:r>
+    </w:p>
+    <w:p>
+      <w:pPr>
+        <w:ind w:right="0"/>
+        <w:jc w:val="both"/>
+        <w:spacing w:lineRule="auto" w:line="120"/>
+        <w:rPr>
+          <w:sz w:val="18"/>
+        </w:rPr>
+      </w:pPr>
+      <w:r>
+        <w:rPr>
+          <w:rFonts w:ascii="Comic Sans MS" w:hAnsi="Comic Sans MS" w:cs="Comic Sans MS" w:eastAsia="Comic Sans MS"/>
+          <w:b w:val="false"/>
+          <w:sz w:val="18"/>
+        </w:rPr>
+        <w:t xml:space="preserve">             * </w:t>
+      </w:r>
+      <w:r>
+        <w:rPr>
+          <w:sz w:val="18"/>
+        </w:rPr>
+      </w:r>
+    </w:p>
+    <w:p>
+      <w:pPr>
+        <w:ind w:right="0"/>
+        <w:jc w:val="both"/>
+        <w:spacing w:lineRule="auto" w:line="120"/>
+        <w:rPr>
+          <w:sz w:val="18"/>
+        </w:rPr>
+      </w:pPr>
+      <w:r>
+        <w:rPr>
+          <w:rFonts w:ascii="Comic Sans MS" w:hAnsi="Comic Sans MS" w:cs="Comic Sans MS" w:eastAsia="Comic Sans MS"/>
+          <w:b w:val="false"/>
+          <w:sz w:val="18"/>
+        </w:rPr>
+        <w:t xml:space="preserve">             */</w:t>
+      </w:r>
+      <w:r>
+        <w:rPr>
+          <w:sz w:val="18"/>
+        </w:rPr>
+      </w:r>
+    </w:p>
+    <w:p>
+      <w:pPr>
+        <w:ind w:right="0"/>
+        <w:jc w:val="both"/>
+        <w:spacing w:lineRule="auto" w:line="120"/>
+        <w:rPr>
+          <w:sz w:val="18"/>
+        </w:rPr>
+      </w:pPr>
+      <w:r>
+        <w:rPr>
+          <w:rFonts w:ascii="Comic Sans MS" w:hAnsi="Comic Sans MS" w:cs="Comic Sans MS" w:eastAsia="Comic Sans MS"/>
+          <w:b w:val="false"/>
+          <w:sz w:val="18"/>
+        </w:rPr>
+        <w:t xml:space="preserve">            $name_cat = self::$data_process["name_cat"];</w:t>
+      </w:r>
+      <w:r>
+        <w:rPr>
+          <w:sz w:val="18"/>
+        </w:rPr>
+      </w:r>
+    </w:p>
+    <w:p>
+      <w:pPr>
+        <w:ind w:right="0"/>
+        <w:jc w:val="both"/>
+        <w:spacing w:lineRule="auto" w:line="120"/>
+        <w:rPr>
+          <w:sz w:val="18"/>
+        </w:rPr>
+      </w:pPr>
+      <w:r>
+        <w:rPr>
+          <w:rFonts w:ascii="Comic Sans MS" w:hAnsi="Comic Sans MS" w:cs="Comic Sans MS" w:eastAsia="Comic Sans MS"/>
+          <w:b w:val="false"/>
+          <w:sz w:val="18"/>
+        </w:rPr>
+        <w:t xml:space="preserve">            $description = self::$data_process["description"];</w:t>
+      </w:r>
+      <w:r>
+        <w:rPr>
+          <w:sz w:val="18"/>
+        </w:rPr>
+      </w:r>
+    </w:p>
+    <w:p>
+      <w:pPr>
+        <w:ind w:right="0"/>
+        <w:jc w:val="both"/>
+        <w:spacing w:lineRule="auto" w:line="120"/>
+        <w:rPr>
+          <w:sz w:val="18"/>
+        </w:rPr>
+      </w:pPr>
+      <w:r>
+        <w:rPr>
+          <w:rFonts w:ascii="Comic Sans MS" w:hAnsi="Comic Sans MS" w:cs="Comic Sans MS" w:eastAsia="Comic Sans MS"/>
+          <w:b w:val="false"/>
+          <w:sz w:val="18"/>
+        </w:rPr>
+        <w:t xml:space="preserve">            $id_cat = self::$data_process["id_cat"];</w:t>
+      </w:r>
+      <w:r>
+        <w:rPr>
+          <w:sz w:val="18"/>
+        </w:rPr>
+      </w:r>
+    </w:p>
+    <w:p>
+      <w:pPr>
+        <w:ind w:right="0"/>
+        <w:jc w:val="both"/>
+        <w:spacing w:lineRule="auto" w:line="120"/>
+        <w:rPr>
+          <w:sz w:val="18"/>
+        </w:rPr>
+      </w:pPr>
+      <w:r>
+        <w:rPr>
+          <w:rFonts w:ascii="Comic Sans MS" w:hAnsi="Comic Sans MS" w:cs="Comic Sans MS" w:eastAsia="Comic Sans MS"/>
+          <w:b w:val="false"/>
+          <w:sz w:val="18"/>
+        </w:rPr>
+        <w:t xml:space="preserve">            </w:t>
+      </w:r>
+      <w:r>
+        <w:rPr>
+          <w:sz w:val="18"/>
+        </w:rPr>
+      </w:r>
+    </w:p>
+    <w:p>
+      <w:pPr>
+        <w:ind w:right="0"/>
+        <w:jc w:val="both"/>
+        <w:spacing w:lineRule="auto" w:line="120"/>
+        <w:rPr>
+          <w:sz w:val="18"/>
+        </w:rPr>
+      </w:pPr>
+      <w:r>
+        <w:rPr>
+          <w:rFonts w:ascii="Comic Sans MS" w:hAnsi="Comic Sans MS" w:cs="Comic Sans MS" w:eastAsia="Comic Sans MS"/>
+          <w:b w:val="false"/>
+          <w:sz w:val="18"/>
+        </w:rPr>
+        <w:t xml:space="preserve">            if($id_cat=="")</w:t>
+      </w:r>
+      <w:r>
+        <w:rPr>
+          <w:sz w:val="18"/>
+        </w:rPr>
+      </w:r>
+    </w:p>
+    <w:p>
+      <w:pPr>
+        <w:ind w:right="0"/>
+        <w:jc w:val="both"/>
+        <w:spacing w:lineRule="auto" w:line="120"/>
+        <w:rPr>
+          <w:sz w:val="18"/>
+        </w:rPr>
+      </w:pPr>
+      <w:r>
+        <w:rPr>
+          <w:rFonts w:ascii="Comic Sans MS" w:hAnsi="Comic Sans MS" w:cs="Comic Sans MS" w:eastAsia="Comic Sans MS"/>
+          <w:b w:val="false"/>
+          <w:sz w:val="18"/>
+        </w:rPr>
+        <w:t xml:space="preserve">            {</w:t>
+      </w:r>
+      <w:r>
+        <w:rPr>
+          <w:sz w:val="18"/>
+        </w:rPr>
+      </w:r>
+    </w:p>
+    <w:p>
+      <w:pPr>
+        <w:ind w:right="0"/>
+        <w:jc w:val="both"/>
+        <w:spacing w:lineRule="auto" w:line="120"/>
+        <w:rPr>
+          <w:sz w:val="18"/>
+        </w:rPr>
+      </w:pPr>
+      <w:r>
+        <w:rPr>
+          <w:rFonts w:ascii="Comic Sans MS" w:hAnsi="Comic Sans MS" w:cs="Comic Sans MS" w:eastAsia="Comic Sans MS"/>
+          <w:b w:val="false"/>
+          <w:sz w:val="18"/>
+        </w:rPr>
+        <w:t xml:space="preserve">                parent::new_cat($name_cat, $desciption);</w:t>
+      </w:r>
+      <w:r>
+        <w:rPr>
+          <w:sz w:val="18"/>
+        </w:rPr>
+      </w:r>
+    </w:p>
+    <w:p>
+      <w:pPr>
+        <w:ind w:right="0"/>
+        <w:jc w:val="both"/>
+        <w:spacing w:lineRule="auto" w:line="120"/>
+        <w:rPr>
+          <w:sz w:val="18"/>
+        </w:rPr>
+      </w:pPr>
+      <w:r>
+        <w:rPr>
+          <w:rFonts w:ascii="Comic Sans MS" w:hAnsi="Comic Sans MS" w:cs="Comic Sans MS" w:eastAsia="Comic Sans MS"/>
+          <w:b w:val="false"/>
+          <w:sz w:val="18"/>
+        </w:rPr>
+        <w:t xml:space="preserve">            }</w:t>
+      </w:r>
+      <w:r>
+        <w:rPr>
+          <w:sz w:val="18"/>
+        </w:rPr>
+      </w:r>
+    </w:p>
+    <w:p>
+      <w:pPr>
+        <w:ind w:right="0"/>
+        <w:jc w:val="both"/>
+        <w:spacing w:lineRule="auto" w:line="120"/>
+        <w:rPr>
+          <w:sz w:val="18"/>
+        </w:rPr>
+      </w:pPr>
+      <w:r>
+        <w:rPr>
+          <w:rFonts w:ascii="Comic Sans MS" w:hAnsi="Comic Sans MS" w:cs="Comic Sans MS" w:eastAsia="Comic Sans MS"/>
+          <w:b w:val="false"/>
+          <w:sz w:val="18"/>
+        </w:rPr>
+        <w:t xml:space="preserve">            else</w:t>
+      </w:r>
+      <w:r>
+        <w:rPr>
+          <w:sz w:val="18"/>
+        </w:rPr>
+      </w:r>
+    </w:p>
+    <w:p>
+      <w:pPr>
+        <w:ind w:right="0"/>
+        <w:jc w:val="both"/>
+        <w:spacing w:lineRule="auto" w:line="120"/>
+        <w:rPr>
+          <w:sz w:val="18"/>
+        </w:rPr>
+      </w:pPr>
+      <w:r>
+        <w:rPr>
+          <w:rFonts w:ascii="Comic Sans MS" w:hAnsi="Comic Sans MS" w:cs="Comic Sans MS" w:eastAsia="Comic Sans MS"/>
+          <w:b w:val="false"/>
+          <w:sz w:val="18"/>
+        </w:rPr>
+        <w:t xml:space="preserve">            {</w:t>
+      </w:r>
+      <w:r>
+        <w:rPr>
+          <w:sz w:val="18"/>
+        </w:rPr>
+      </w:r>
+    </w:p>
+    <w:p>
+      <w:pPr>
+        <w:ind w:right="0"/>
+        <w:jc w:val="both"/>
+        <w:spacing w:lineRule="auto" w:line="120"/>
+        <w:rPr>
+          <w:sz w:val="18"/>
+        </w:rPr>
+      </w:pPr>
+      <w:r>
+        <w:rPr>
+          <w:rFonts w:ascii="Comic Sans MS" w:hAnsi="Comic Sans MS" w:cs="Comic Sans MS" w:eastAsia="Comic Sans MS"/>
+          <w:b w:val="false"/>
+          <w:sz w:val="18"/>
+        </w:rPr>
+        <w:t xml:space="preserve">                parent::update_cat($id_cat, $name_cat, $description);</w:t>
+      </w:r>
+      <w:r>
+        <w:rPr>
+          <w:sz w:val="18"/>
+        </w:rPr>
+      </w:r>
+    </w:p>
+    <w:p>
+      <w:pPr>
+        <w:ind w:right="0"/>
+        <w:jc w:val="both"/>
+        <w:spacing w:lineRule="auto" w:line="120"/>
+        <w:rPr>
+          <w:sz w:val="18"/>
+        </w:rPr>
+      </w:pPr>
+      <w:r>
+        <w:rPr>
+          <w:rFonts w:ascii="Comic Sans MS" w:hAnsi="Comic Sans MS" w:cs="Comic Sans MS" w:eastAsia="Comic Sans MS"/>
+          <w:b w:val="false"/>
+          <w:sz w:val="18"/>
+        </w:rPr>
+        <w:t xml:space="preserve">                </w:t>
+      </w:r>
+      <w:r>
+        <w:rPr>
+          <w:sz w:val="18"/>
+        </w:rPr>
+      </w:r>
+    </w:p>
+    <w:p>
+      <w:pPr>
+        <w:ind w:right="0"/>
+        <w:jc w:val="both"/>
+        <w:spacing w:lineRule="auto" w:line="120"/>
+        <w:rPr>
+          <w:sz w:val="18"/>
+        </w:rPr>
+      </w:pPr>
+      <w:r>
+        <w:rPr>
+          <w:rFonts w:ascii="Comic Sans MS" w:hAnsi="Comic Sans MS" w:cs="Comic Sans MS" w:eastAsia="Comic Sans MS"/>
+          <w:b w:val="false"/>
+          <w:sz w:val="18"/>
+        </w:rPr>
+        <w:t xml:space="preserve">            }</w:t>
+      </w:r>
+      <w:r>
+        <w:rPr>
+          <w:sz w:val="18"/>
+        </w:rPr>
+      </w:r>
+    </w:p>
+    <w:p>
+      <w:pPr>
+        <w:ind w:right="0"/>
+        <w:jc w:val="both"/>
+        <w:spacing w:lineRule="auto" w:line="120"/>
+        <w:rPr>
+          <w:sz w:val="18"/>
+        </w:rPr>
+      </w:pPr>
+      <w:r>
+        <w:rPr>
+          <w:rFonts w:ascii="Comic Sans MS" w:hAnsi="Comic Sans MS" w:cs="Comic Sans MS" w:eastAsia="Comic Sans MS"/>
+          <w:b w:val="false"/>
+          <w:sz w:val="18"/>
+        </w:rPr>
+        <w:t xml:space="preserve">            </w:t>
+      </w:r>
+      <w:r>
+        <w:rPr>
+          <w:sz w:val="18"/>
+        </w:rPr>
+      </w:r>
+    </w:p>
+    <w:p>
+      <w:pPr>
+        <w:ind w:right="0"/>
+        <w:jc w:val="both"/>
+        <w:spacing w:lineRule="auto" w:line="120"/>
+        <w:rPr>
+          <w:sz w:val="18"/>
+        </w:rPr>
+      </w:pPr>
+      <w:r>
+        <w:rPr>
+          <w:rFonts w:ascii="Comic Sans MS" w:hAnsi="Comic Sans MS" w:cs="Comic Sans MS" w:eastAsia="Comic Sans MS"/>
+          <w:b w:val="false"/>
+          <w:sz w:val="18"/>
+        </w:rPr>
+        <w:t xml:space="preserve">            </w:t>
+      </w:r>
+      <w:r>
+        <w:rPr>
+          <w:sz w:val="18"/>
+        </w:rPr>
+      </w:r>
+    </w:p>
+    <w:p>
+      <w:pPr>
+        <w:ind w:right="0"/>
+        <w:jc w:val="both"/>
+        <w:spacing w:lineRule="auto" w:line="120"/>
+        <w:rPr>
+          <w:sz w:val="18"/>
+        </w:rPr>
+      </w:pPr>
+      <w:r>
+        <w:rPr>
+          <w:rFonts w:ascii="Comic Sans MS" w:hAnsi="Comic Sans MS" w:cs="Comic Sans MS" w:eastAsia="Comic Sans MS"/>
+          <w:b w:val="false"/>
+          <w:sz w:val="18"/>
+        </w:rPr>
+        <w:t xml:space="preserve">        }</w:t>
+      </w:r>
+      <w:r>
+        <w:rPr>
+          <w:sz w:val="18"/>
+        </w:rPr>
+      </w:r>
+    </w:p>
+    <w:p>
+      <w:pPr>
+        <w:ind w:right="0"/>
+        <w:jc w:val="both"/>
+        <w:spacing w:lineRule="auto" w:line="120"/>
+        <w:rPr>
+          <w:sz w:val="18"/>
+        </w:rPr>
+      </w:pPr>
+      <w:r>
+        <w:rPr>
+          <w:rFonts w:ascii="Comic Sans MS" w:hAnsi="Comic Sans MS" w:cs="Comic Sans MS" w:eastAsia="Comic Sans MS"/>
+          <w:b w:val="false"/>
+          <w:sz w:val="18"/>
+        </w:rPr>
+        <w:t xml:space="preserve">        </w:t>
+      </w:r>
+      <w:r>
+        <w:rPr>
+          <w:sz w:val="18"/>
+        </w:rPr>
+      </w:r>
+    </w:p>
+    <w:p>
+      <w:pPr>
+        <w:ind w:right="0"/>
+        <w:jc w:val="both"/>
+        <w:spacing w:lineRule="auto" w:line="120"/>
+        <w:rPr>
+          <w:sz w:val="18"/>
+        </w:rPr>
+      </w:pPr>
+      <w:r>
+        <w:rPr>
+          <w:rFonts w:ascii="Comic Sans MS" w:hAnsi="Comic Sans MS" w:cs="Comic Sans MS" w:eastAsia="Comic Sans MS"/>
+          <w:b w:val="false"/>
+          <w:sz w:val="18"/>
+        </w:rPr>
+        <w:t xml:space="preserve">        /**</w:t>
+      </w:r>
+      <w:r>
+        <w:rPr>
+          <w:sz w:val="18"/>
+        </w:rPr>
+      </w:r>
+    </w:p>
+    <w:p>
+      <w:pPr>
+        <w:ind w:right="0"/>
+        <w:jc w:val="both"/>
+        <w:spacing w:lineRule="auto" w:line="120"/>
+        <w:rPr>
+          <w:sz w:val="18"/>
+        </w:rPr>
+      </w:pPr>
+      <w:r>
+        <w:rPr>
+          <w:rFonts w:ascii="Comic Sans MS" w:hAnsi="Comic Sans MS" w:cs="Comic Sans MS" w:eastAsia="Comic Sans MS"/>
+          <w:b w:val="false"/>
+          <w:sz w:val="18"/>
+        </w:rPr>
+        <w:t xml:space="preserve">         * procedimiento relacionado con la clase Category para obtener una respuesta</w:t>
+      </w:r>
+      <w:r>
+        <w:rPr>
+          <w:sz w:val="18"/>
+        </w:rPr>
+      </w:r>
+    </w:p>
+    <w:p>
+      <w:pPr>
+        <w:ind w:right="0"/>
+        <w:jc w:val="both"/>
+        <w:spacing w:lineRule="auto" w:line="120"/>
+        <w:rPr>
+          <w:sz w:val="18"/>
+        </w:rPr>
+      </w:pPr>
+      <w:r>
+        <w:rPr>
+          <w:rFonts w:ascii="Comic Sans MS" w:hAnsi="Comic Sans MS" w:cs="Comic Sans MS" w:eastAsia="Comic Sans MS"/>
+          <w:b w:val="false"/>
+          <w:sz w:val="18"/>
+        </w:rPr>
+        <w:t xml:space="preserve">         * procedure related to the Category class to get a response</w:t>
+      </w:r>
+      <w:r>
+        <w:rPr>
+          <w:sz w:val="18"/>
+        </w:rPr>
+      </w:r>
+    </w:p>
+    <w:p>
+      <w:pPr>
+        <w:ind w:right="0"/>
+        <w:jc w:val="both"/>
+        <w:spacing w:lineRule="auto" w:line="120"/>
+        <w:rPr>
+          <w:sz w:val="18"/>
+        </w:rPr>
+      </w:pPr>
+      <w:r>
+        <w:rPr>
+          <w:rFonts w:ascii="Comic Sans MS" w:hAnsi="Comic Sans MS" w:cs="Comic Sans MS" w:eastAsia="Comic Sans MS"/>
+          <w:b w:val="false"/>
+          <w:sz w:val="18"/>
+        </w:rPr>
+        <w:t xml:space="preserve">         * @return object or @return array() or @return string or @return boolean </w:t>
+      </w:r>
+      <w:r>
+        <w:rPr>
+          <w:sz w:val="18"/>
+        </w:rPr>
+      </w:r>
+    </w:p>
+    <w:p>
+      <w:pPr>
+        <w:ind w:right="0"/>
+        <w:jc w:val="both"/>
+        <w:spacing w:lineRule="auto" w:line="120"/>
+        <w:rPr>
+          <w:sz w:val="18"/>
+        </w:rPr>
+      </w:pPr>
+      <w:r>
+        <w:rPr>
+          <w:rFonts w:ascii="Comic Sans MS" w:hAnsi="Comic Sans MS" w:cs="Comic Sans MS" w:eastAsia="Comic Sans MS"/>
+          <w:b w:val="false"/>
+          <w:sz w:val="18"/>
+        </w:rPr>
+        <w:t xml:space="preserve">         */</w:t>
+      </w:r>
+      <w:r>
+        <w:rPr>
+          <w:sz w:val="18"/>
+        </w:rPr>
+      </w:r>
+    </w:p>
+    <w:p>
+      <w:pPr>
+        <w:ind w:right="0"/>
+        <w:jc w:val="both"/>
+        <w:spacing w:lineRule="auto" w:line="120"/>
+        <w:rPr>
+          <w:sz w:val="18"/>
+        </w:rPr>
+      </w:pPr>
+      <w:r>
+        <w:rPr>
+          <w:rFonts w:ascii="Comic Sans MS" w:hAnsi="Comic Sans MS" w:cs="Comic Sans MS" w:eastAsia="Comic Sans MS"/>
+          <w:b w:val="false"/>
+          <w:sz w:val="18"/>
+        </w:rPr>
+        <w:t xml:space="preserve">        public function get_response()</w:t>
+      </w:r>
+      <w:r>
+        <w:rPr>
+          <w:sz w:val="18"/>
+        </w:rPr>
+      </w:r>
+    </w:p>
+    <w:p>
+      <w:pPr>
+        <w:ind w:right="0"/>
+        <w:jc w:val="both"/>
+        <w:spacing w:lineRule="auto" w:line="120"/>
+        <w:rPr>
+          <w:sz w:val="18"/>
+        </w:rPr>
+      </w:pPr>
+      <w:r>
+        <w:rPr>
+          <w:rFonts w:ascii="Comic Sans MS" w:hAnsi="Comic Sans MS" w:cs="Comic Sans MS" w:eastAsia="Comic Sans MS"/>
+          <w:b w:val="false"/>
+          <w:sz w:val="18"/>
+        </w:rPr>
+        <w:t xml:space="preserve">        {</w:t>
+      </w:r>
+      <w:r>
+        <w:rPr>
+          <w:sz w:val="18"/>
+        </w:rPr>
+      </w:r>
+    </w:p>
+    <w:p>
+      <w:pPr>
+        <w:ind w:right="0"/>
+        <w:jc w:val="both"/>
+        <w:spacing w:lineRule="auto" w:line="120"/>
+        <w:rPr>
+          <w:sz w:val="18"/>
+        </w:rPr>
+      </w:pPr>
+      <w:r>
+        <w:rPr>
+          <w:rFonts w:ascii="Comic Sans MS" w:hAnsi="Comic Sans MS" w:cs="Comic Sans MS" w:eastAsia="Comic Sans MS"/>
+          <w:b w:val="false"/>
+          <w:sz w:val="18"/>
+        </w:rPr>
+        <w:t xml:space="preserve">            return parent::get_response();</w:t>
+      </w:r>
+      <w:r>
+        <w:rPr>
+          <w:sz w:val="18"/>
+        </w:rPr>
+      </w:r>
+    </w:p>
+    <w:p>
+      <w:pPr>
+        <w:ind w:right="0"/>
+        <w:jc w:val="both"/>
+        <w:spacing w:lineRule="auto" w:line="120"/>
+        <w:rPr>
+          <w:sz w:val="18"/>
+        </w:rPr>
+      </w:pPr>
+      <w:r>
+        <w:rPr>
+          <w:rFonts w:ascii="Comic Sans MS" w:hAnsi="Comic Sans MS" w:cs="Comic Sans MS" w:eastAsia="Comic Sans MS"/>
+          <w:b w:val="false"/>
+          <w:sz w:val="18"/>
+        </w:rPr>
+        <w:t xml:space="preserve">        }</w:t>
+      </w:r>
+      <w:r>
+        <w:rPr>
+          <w:sz w:val="18"/>
+        </w:rPr>
+      </w:r>
+    </w:p>
+    <w:p>
+      <w:pPr>
+        <w:ind w:right="0"/>
+        <w:jc w:val="both"/>
+        <w:spacing w:lineRule="auto" w:line="120"/>
+        <w:rPr>
+          <w:sz w:val="18"/>
+        </w:rPr>
+      </w:pPr>
+      <w:r>
+        <w:rPr>
+          <w:rFonts w:ascii="Comic Sans MS" w:hAnsi="Comic Sans MS" w:cs="Comic Sans MS" w:eastAsia="Comic Sans MS"/>
+          <w:b w:val="false"/>
+          <w:sz w:val="18"/>
+        </w:rPr>
+        <w:t xml:space="preserve">        </w:t>
+      </w:r>
+      <w:r>
+        <w:rPr>
+          <w:sz w:val="18"/>
+        </w:rPr>
+      </w:r>
+    </w:p>
+    <w:p>
+      <w:pPr>
+        <w:ind w:right="0"/>
+        <w:jc w:val="both"/>
+        <w:spacing w:lineRule="auto" w:line="120"/>
+        <w:rPr>
+          <w:sz w:val="18"/>
+        </w:rPr>
+      </w:pPr>
+      <w:r>
+        <w:rPr>
+          <w:rFonts w:ascii="Comic Sans MS" w:hAnsi="Comic Sans MS" w:cs="Comic Sans MS" w:eastAsia="Comic Sans MS"/>
+          <w:b w:val="false"/>
+          <w:sz w:val="18"/>
+        </w:rPr>
+        <w:t xml:space="preserve">        /**</w:t>
+      </w:r>
+      <w:r>
+        <w:rPr>
+          <w:sz w:val="18"/>
+        </w:rPr>
+      </w:r>
+    </w:p>
+    <w:p>
+      <w:pPr>
+        <w:ind w:right="0"/>
+        <w:jc w:val="both"/>
+        <w:spacing w:lineRule="auto" w:line="120"/>
+        <w:rPr>
+          <w:sz w:val="18"/>
+        </w:rPr>
+      </w:pPr>
+      <w:r>
+        <w:rPr>
+          <w:rFonts w:ascii="Comic Sans MS" w:hAnsi="Comic Sans MS" w:cs="Comic Sans MS" w:eastAsia="Comic Sans MS"/>
+          <w:b w:val="false"/>
+          <w:sz w:val="18"/>
+        </w:rPr>
+        <w:t xml:space="preserve">         * procedimiento relacionado con la clase Category para obtener un error</w:t>
+      </w:r>
+      <w:r>
+        <w:rPr>
+          <w:sz w:val="18"/>
+        </w:rPr>
+      </w:r>
+    </w:p>
+    <w:p>
+      <w:pPr>
+        <w:ind w:right="0"/>
+        <w:jc w:val="both"/>
+        <w:spacing w:lineRule="auto" w:line="120"/>
+        <w:rPr>
+          <w:sz w:val="18"/>
+        </w:rPr>
+      </w:pPr>
+      <w:r>
+        <w:rPr>
+          <w:rFonts w:ascii="Comic Sans MS" w:hAnsi="Comic Sans MS" w:cs="Comic Sans MS" w:eastAsia="Comic Sans MS"/>
+          <w:b w:val="false"/>
+          <w:sz w:val="18"/>
+        </w:rPr>
+        <w:t xml:space="preserve">         * procedure related to Categoryry class to get error</w:t>
+      </w:r>
+      <w:r>
+        <w:rPr>
+          <w:sz w:val="18"/>
+        </w:rPr>
+      </w:r>
+    </w:p>
+    <w:p>
+      <w:pPr>
+        <w:ind w:right="0"/>
+        <w:jc w:val="both"/>
+        <w:spacing w:lineRule="auto" w:line="120"/>
+        <w:rPr>
+          <w:sz w:val="18"/>
+        </w:rPr>
+      </w:pPr>
+      <w:r>
+        <w:rPr>
+          <w:rFonts w:ascii="Comic Sans MS" w:hAnsi="Comic Sans MS" w:cs="Comic Sans MS" w:eastAsia="Comic Sans MS"/>
+          <w:b w:val="false"/>
+          <w:sz w:val="18"/>
+        </w:rPr>
+        <w:t xml:space="preserve">         * @return string</w:t>
+      </w:r>
+      <w:r>
+        <w:rPr>
+          <w:sz w:val="18"/>
+        </w:rPr>
+      </w:r>
+    </w:p>
+    <w:p>
+      <w:pPr>
+        <w:ind w:right="0"/>
+        <w:jc w:val="both"/>
+        <w:spacing w:lineRule="auto" w:line="120"/>
+        <w:rPr>
+          <w:sz w:val="18"/>
+        </w:rPr>
+      </w:pPr>
+      <w:r>
+        <w:rPr>
+          <w:rFonts w:ascii="Comic Sans MS" w:hAnsi="Comic Sans MS" w:cs="Comic Sans MS" w:eastAsia="Comic Sans MS"/>
+          <w:b w:val="false"/>
+          <w:sz w:val="18"/>
+        </w:rPr>
+        <w:t xml:space="preserve">         */</w:t>
+      </w:r>
+      <w:r>
+        <w:rPr>
+          <w:sz w:val="18"/>
+        </w:rPr>
+      </w:r>
+    </w:p>
+    <w:p>
+      <w:pPr>
+        <w:ind w:right="0"/>
+        <w:jc w:val="both"/>
+        <w:spacing w:lineRule="auto" w:line="120"/>
+        <w:rPr>
+          <w:sz w:val="18"/>
+        </w:rPr>
+      </w:pPr>
+      <w:r>
+        <w:rPr>
+          <w:rFonts w:ascii="Comic Sans MS" w:hAnsi="Comic Sans MS" w:cs="Comic Sans MS" w:eastAsia="Comic Sans MS"/>
+          <w:b w:val="false"/>
+          <w:sz w:val="18"/>
+        </w:rPr>
+        <w:t xml:space="preserve">        public function get_error()</w:t>
+      </w:r>
+      <w:r>
+        <w:rPr>
+          <w:sz w:val="18"/>
+        </w:rPr>
+      </w:r>
+    </w:p>
+    <w:p>
+      <w:pPr>
+        <w:ind w:right="0"/>
+        <w:jc w:val="both"/>
+        <w:spacing w:lineRule="auto" w:line="120"/>
+        <w:rPr>
+          <w:sz w:val="18"/>
+        </w:rPr>
+      </w:pPr>
+      <w:r>
+        <w:rPr>
+          <w:rFonts w:ascii="Comic Sans MS" w:hAnsi="Comic Sans MS" w:cs="Comic Sans MS" w:eastAsia="Comic Sans MS"/>
+          <w:b w:val="false"/>
+          <w:sz w:val="18"/>
+        </w:rPr>
+        <w:t xml:space="preserve">        {</w:t>
+      </w:r>
+      <w:r>
+        <w:rPr>
+          <w:sz w:val="18"/>
+        </w:rPr>
+      </w:r>
+    </w:p>
+    <w:p>
+      <w:pPr>
+        <w:ind w:right="0"/>
+        <w:jc w:val="both"/>
+        <w:spacing w:lineRule="auto" w:line="120"/>
+        <w:rPr>
+          <w:sz w:val="18"/>
+        </w:rPr>
+      </w:pPr>
+      <w:r>
+        <w:rPr>
+          <w:rFonts w:ascii="Comic Sans MS" w:hAnsi="Comic Sans MS" w:cs="Comic Sans MS" w:eastAsia="Comic Sans MS"/>
+          <w:b w:val="false"/>
+          <w:sz w:val="18"/>
+        </w:rPr>
+        <w:t xml:space="preserve">            parent::get_error();</w:t>
+      </w:r>
+      <w:r>
+        <w:rPr>
+          <w:sz w:val="18"/>
+        </w:rPr>
+      </w:r>
+    </w:p>
+    <w:p>
+      <w:pPr>
+        <w:ind w:right="0"/>
+        <w:jc w:val="both"/>
+        <w:spacing w:lineRule="auto" w:line="120"/>
+        <w:rPr>
+          <w:sz w:val="18"/>
+        </w:rPr>
+      </w:pPr>
+      <w:r>
+        <w:rPr>
+          <w:rFonts w:ascii="Comic Sans MS" w:hAnsi="Comic Sans MS" w:cs="Comic Sans MS" w:eastAsia="Comic Sans MS"/>
+          <w:b w:val="false"/>
+          <w:sz w:val="18"/>
+        </w:rPr>
+        <w:t xml:space="preserve">        }</w:t>
+      </w:r>
+      <w:r>
+        <w:rPr>
+          <w:sz w:val="18"/>
+        </w:rPr>
+      </w:r>
+    </w:p>
+    <w:p>
+      <w:pPr>
+        <w:ind w:right="0"/>
+        <w:jc w:val="both"/>
+        <w:spacing w:lineRule="auto" w:line="120"/>
+        <w:rPr>
+          <w:sz w:val="18"/>
+        </w:rPr>
+      </w:pPr>
+      <w:r>
+        <w:rPr>
+          <w:rFonts w:ascii="Comic Sans MS" w:hAnsi="Comic Sans MS" w:cs="Comic Sans MS" w:eastAsia="Comic Sans MS"/>
+          <w:b w:val="false"/>
+          <w:sz w:val="18"/>
+        </w:rPr>
+        <w:t xml:space="preserve">        </w:t>
+      </w:r>
+      <w:r>
+        <w:rPr>
+          <w:sz w:val="18"/>
+        </w:rPr>
+      </w:r>
+    </w:p>
+    <w:p>
+      <w:pPr>
+        <w:ind w:right="0"/>
+        <w:jc w:val="both"/>
+        <w:spacing w:lineRule="auto" w:line="120"/>
+        <w:rPr>
+          <w:sz w:val="18"/>
+        </w:rPr>
+      </w:pPr>
+      <w:r>
+        <w:rPr>
+          <w:rFonts w:ascii="Comic Sans MS" w:hAnsi="Comic Sans MS" w:cs="Comic Sans MS" w:eastAsia="Comic Sans MS"/>
+          <w:b w:val="false"/>
+          <w:sz w:val="18"/>
+        </w:rPr>
+        <w:t xml:space="preserve">        /**</w:t>
+      </w:r>
+      <w:r>
+        <w:rPr>
+          <w:sz w:val="18"/>
+        </w:rPr>
+      </w:r>
+    </w:p>
+    <w:p>
+      <w:pPr>
+        <w:ind w:right="0"/>
+        <w:jc w:val="both"/>
+        <w:spacing w:lineRule="auto" w:line="120"/>
+        <w:rPr>
+          <w:sz w:val="18"/>
+        </w:rPr>
+      </w:pPr>
+      <w:r>
+        <w:rPr>
+          <w:rFonts w:ascii="Comic Sans MS" w:hAnsi="Comic Sans MS" w:cs="Comic Sans MS" w:eastAsia="Comic Sans MS"/>
+          <w:b w:val="false"/>
+          <w:sz w:val="18"/>
+        </w:rPr>
+        <w:t xml:space="preserve">         * procedimiento relacionado con la clase Category que solicita romper la conexión con el SGBD</w:t>
+      </w:r>
+      <w:r>
+        <w:rPr>
+          <w:sz w:val="18"/>
+        </w:rPr>
+      </w:r>
+    </w:p>
+    <w:p>
+      <w:pPr>
+        <w:ind w:right="0"/>
+        <w:jc w:val="both"/>
+        <w:spacing w:lineRule="auto" w:line="120"/>
+        <w:rPr>
+          <w:sz w:val="18"/>
+        </w:rPr>
+      </w:pPr>
+      <w:r>
+        <w:rPr>
+          <w:rFonts w:ascii="Comic Sans MS" w:hAnsi="Comic Sans MS" w:cs="Comic Sans MS" w:eastAsia="Comic Sans MS"/>
+          <w:b w:val="false"/>
+          <w:sz w:val="18"/>
+        </w:rPr>
+        <w:t xml:space="preserve">         * procedure related to Category class that requests to break the connection with the DBMS</w:t>
+      </w:r>
+      <w:r>
+        <w:rPr>
+          <w:sz w:val="18"/>
+        </w:rPr>
+      </w:r>
+    </w:p>
+    <w:p>
+      <w:pPr>
+        <w:ind w:right="0"/>
+        <w:jc w:val="both"/>
+        <w:spacing w:lineRule="auto" w:line="120"/>
+        <w:rPr>
+          <w:sz w:val="18"/>
+        </w:rPr>
+      </w:pPr>
+      <w:r>
+        <w:rPr>
+          <w:rFonts w:ascii="Comic Sans MS" w:hAnsi="Comic Sans MS" w:cs="Comic Sans MS" w:eastAsia="Comic Sans MS"/>
+          <w:b w:val="false"/>
+          <w:sz w:val="18"/>
+        </w:rPr>
+        <w:t xml:space="preserve">         */</w:t>
+      </w:r>
+      <w:r>
+        <w:rPr>
+          <w:sz w:val="18"/>
+        </w:rPr>
+      </w:r>
+    </w:p>
+    <w:p>
+      <w:pPr>
+        <w:ind w:right="0"/>
+        <w:jc w:val="both"/>
+        <w:spacing w:lineRule="auto" w:line="120"/>
+        <w:rPr>
+          <w:sz w:val="18"/>
+        </w:rPr>
+      </w:pPr>
+      <w:r>
+        <w:rPr>
+          <w:rFonts w:ascii="Comic Sans MS" w:hAnsi="Comic Sans MS" w:cs="Comic Sans MS" w:eastAsia="Comic Sans MS"/>
+          <w:b w:val="false"/>
+          <w:sz w:val="18"/>
+        </w:rPr>
+        <w:t xml:space="preserve">        public function break_connection()</w:t>
+      </w:r>
+      <w:r>
+        <w:rPr>
+          <w:sz w:val="18"/>
+        </w:rPr>
+      </w:r>
+    </w:p>
+    <w:p>
+      <w:pPr>
+        <w:ind w:right="0"/>
+        <w:jc w:val="both"/>
+        <w:spacing w:lineRule="auto" w:line="120"/>
+        <w:rPr>
+          <w:sz w:val="18"/>
+        </w:rPr>
+      </w:pPr>
+      <w:r>
+        <w:rPr>
+          <w:rFonts w:ascii="Comic Sans MS" w:hAnsi="Comic Sans MS" w:cs="Comic Sans MS" w:eastAsia="Comic Sans MS"/>
+          <w:b w:val="false"/>
+          <w:sz w:val="18"/>
+        </w:rPr>
+        <w:t xml:space="preserve">        {</w:t>
+      </w:r>
+      <w:r>
+        <w:rPr>
+          <w:sz w:val="18"/>
+        </w:rPr>
+      </w:r>
+    </w:p>
+    <w:p>
+      <w:pPr>
+        <w:ind w:right="0"/>
+        <w:jc w:val="both"/>
+        <w:spacing w:lineRule="auto" w:line="120"/>
+        <w:rPr>
+          <w:sz w:val="18"/>
+        </w:rPr>
+      </w:pPr>
+      <w:r>
+        <w:rPr>
+          <w:rFonts w:ascii="Comic Sans MS" w:hAnsi="Comic Sans MS" w:cs="Comic Sans MS" w:eastAsia="Comic Sans MS"/>
+          <w:b w:val="false"/>
+          <w:sz w:val="18"/>
+        </w:rPr>
+        <w:t xml:space="preserve">            parent::break_connection();</w:t>
+      </w:r>
+      <w:r>
+        <w:rPr>
+          <w:sz w:val="18"/>
+        </w:rPr>
+      </w:r>
+    </w:p>
+    <w:p>
+      <w:pPr>
+        <w:ind w:right="0"/>
+        <w:jc w:val="both"/>
+        <w:spacing w:lineRule="auto" w:line="120"/>
+        <w:rPr>
+          <w:sz w:val="18"/>
+        </w:rPr>
+      </w:pPr>
+      <w:r>
+        <w:rPr>
+          <w:rFonts w:ascii="Comic Sans MS" w:hAnsi="Comic Sans MS" w:cs="Comic Sans MS" w:eastAsia="Comic Sans MS"/>
+          <w:b w:val="false"/>
+          <w:sz w:val="18"/>
+        </w:rPr>
+        <w:t xml:space="preserve">            </w:t>
+      </w:r>
+      <w:r>
+        <w:rPr>
+          <w:sz w:val="18"/>
+        </w:rPr>
+      </w:r>
+    </w:p>
+    <w:p>
+      <w:pPr>
+        <w:ind w:right="0"/>
+        <w:jc w:val="both"/>
+        <w:spacing w:lineRule="auto" w:line="120"/>
+        <w:rPr>
+          <w:sz w:val="18"/>
+        </w:rPr>
+      </w:pPr>
+      <w:r>
+        <w:rPr>
+          <w:rFonts w:ascii="Comic Sans MS" w:hAnsi="Comic Sans MS" w:cs="Comic Sans MS" w:eastAsia="Comic Sans MS"/>
+          <w:b w:val="false"/>
+          <w:sz w:val="18"/>
+        </w:rPr>
+        <w:t xml:space="preserve">        }        </w:t>
+      </w:r>
+      <w:r>
+        <w:rPr>
+          <w:sz w:val="18"/>
+        </w:rPr>
+      </w:r>
+    </w:p>
+    <w:p>
+      <w:pPr>
+        <w:ind w:right="0"/>
+        <w:jc w:val="both"/>
+        <w:spacing w:lineRule="auto" w:line="120"/>
+        <w:rPr>
+          <w:sz w:val="18"/>
+        </w:rPr>
+      </w:pPr>
+      <w:r>
+        <w:rPr>
+          <w:rFonts w:ascii="Comic Sans MS" w:hAnsi="Comic Sans MS" w:cs="Comic Sans MS" w:eastAsia="Comic Sans MS"/>
+          <w:b w:val="false"/>
+          <w:sz w:val="18"/>
+        </w:rPr>
+        <w:t xml:space="preserve">    </w:t>
+      </w:r>
+      <w:r>
+        <w:rPr>
+          <w:sz w:val="18"/>
+        </w:rPr>
+      </w:r>
+    </w:p>
+    <w:p>
+      <w:pPr>
+        <w:ind w:right="0"/>
+        <w:jc w:val="both"/>
+        <w:spacing w:lineRule="auto" w:line="120"/>
+        <w:rPr>
+          <w:sz w:val="18"/>
+        </w:rPr>
+      </w:pPr>
+      <w:r>
+        <w:rPr>
+          <w:rFonts w:ascii="Comic Sans MS" w:hAnsi="Comic Sans MS" w:cs="Comic Sans MS" w:eastAsia="Comic Sans MS"/>
+          <w:b w:val="false"/>
+          <w:sz w:val="18"/>
+        </w:rPr>
+        <w:t xml:space="preserve">    }</w:t>
+      </w:r>
+      <w:r>
+        <w:rPr>
+          <w:sz w:val="18"/>
+        </w:rPr>
+      </w:r>
+    </w:p>
+    <w:p>
+      <w:pPr>
+        <w:ind w:right="0"/>
+        <w:jc w:val="both"/>
+        <w:spacing w:lineRule="auto" w:line="120"/>
+        <w:rPr>
+          <w:sz w:val="18"/>
+        </w:rPr>
+      </w:pPr>
+      <w:r>
+        <w:rPr>
+          <w:rFonts w:ascii="Comic Sans MS" w:hAnsi="Comic Sans MS" w:cs="Comic Sans MS" w:eastAsia="Comic Sans MS"/>
+          <w:b w:val="false"/>
+          <w:sz w:val="18"/>
+        </w:rPr>
+        <w:t xml:space="preserve">    </w:t>
+      </w:r>
+      <w:r>
+        <w:rPr>
+          <w:sz w:val="18"/>
+        </w:rPr>
+      </w:r>
+    </w:p>
+    <w:p>
+      <w:pPr>
+        <w:ind w:right="0"/>
+        <w:jc w:val="both"/>
+        <w:spacing w:lineRule="auto" w:line="120"/>
+        <w:rPr>
+          <w:sz w:val="18"/>
+        </w:rPr>
+      </w:pPr>
+      <w:r>
+        <w:rPr>
+          <w:rFonts w:ascii="Comic Sans MS" w:hAnsi="Comic Sans MS" w:cs="Comic Sans MS" w:eastAsia="Comic Sans MS"/>
+          <w:b w:val="false"/>
+          <w:sz w:val="18"/>
+        </w:rPr>
+        <w:t xml:space="preserve">    $ObjectCat = new AjaxCategory($view_data);</w:t>
+      </w:r>
+      <w:r>
+        <w:rPr>
+          <w:sz w:val="18"/>
+        </w:rPr>
+      </w:r>
+    </w:p>
+    <w:p>
+      <w:pPr>
+        <w:ind w:right="0"/>
+        <w:jc w:val="both"/>
+        <w:spacing w:lineRule="auto" w:line="120"/>
+        <w:rPr>
+          <w:sz w:val="18"/>
+        </w:rPr>
+      </w:pPr>
+      <w:r>
+        <w:rPr>
+          <w:rFonts w:ascii="Comic Sans MS" w:hAnsi="Comic Sans MS" w:cs="Comic Sans MS" w:eastAsia="Comic Sans MS"/>
+          <w:b w:val="false"/>
+          <w:sz w:val="18"/>
+        </w:rPr>
+        <w:t xml:space="preserve">    $ObjectCat-&gt;process();</w:t>
+      </w:r>
+      <w:r>
+        <w:rPr>
+          <w:sz w:val="18"/>
+        </w:rPr>
+      </w:r>
+    </w:p>
+    <w:p>
+      <w:pPr>
+        <w:ind w:right="0"/>
+        <w:jc w:val="both"/>
+        <w:spacing w:lineRule="auto" w:line="120"/>
+        <w:rPr>
+          <w:sz w:val="18"/>
+        </w:rPr>
+      </w:pPr>
+      <w:r>
+        <w:rPr>
+          <w:rFonts w:ascii="Comic Sans MS" w:hAnsi="Comic Sans MS" w:cs="Comic Sans MS" w:eastAsia="Comic Sans MS"/>
+          <w:b w:val="false"/>
+          <w:sz w:val="18"/>
+        </w:rPr>
+        <w:t xml:space="preserve">    $response = $ObjectCat-&gt;get_response();</w:t>
+      </w:r>
+      <w:r>
+        <w:rPr>
+          <w:sz w:val="18"/>
+        </w:rPr>
+      </w:r>
+    </w:p>
+    <w:p>
+      <w:pPr>
+        <w:ind w:right="0"/>
+        <w:jc w:val="both"/>
+        <w:spacing w:lineRule="auto" w:line="120"/>
+        <w:rPr>
+          <w:sz w:val="18"/>
+        </w:rPr>
+      </w:pPr>
+      <w:r>
+        <w:rPr>
+          <w:rFonts w:ascii="Comic Sans MS" w:hAnsi="Comic Sans MS" w:cs="Comic Sans MS" w:eastAsia="Comic Sans MS"/>
+          <w:b w:val="false"/>
+          <w:sz w:val="18"/>
+        </w:rPr>
+        <w:t xml:space="preserve">    if($response==false || $response==null)</w:t>
+      </w:r>
+      <w:r>
+        <w:rPr>
+          <w:sz w:val="18"/>
+        </w:rPr>
+      </w:r>
+    </w:p>
+    <w:p>
+      <w:pPr>
+        <w:ind w:right="0"/>
+        <w:jc w:val="both"/>
+        <w:spacing w:lineRule="auto" w:line="120"/>
+        <w:rPr>
+          <w:sz w:val="18"/>
+        </w:rPr>
+      </w:pPr>
+      <w:r>
+        <w:rPr>
+          <w:rFonts w:ascii="Comic Sans MS" w:hAnsi="Comic Sans MS" w:cs="Comic Sans MS" w:eastAsia="Comic Sans MS"/>
+          <w:b w:val="false"/>
+          <w:sz w:val="18"/>
+        </w:rPr>
+        <w:t xml:space="preserve">    {</w:t>
+      </w:r>
+      <w:r>
+        <w:rPr>
+          <w:sz w:val="18"/>
+        </w:rPr>
+      </w:r>
+    </w:p>
+    <w:p>
+      <w:pPr>
+        <w:ind w:right="0"/>
+        <w:jc w:val="both"/>
+        <w:spacing w:lineRule="auto" w:line="120"/>
+        <w:rPr>
+          <w:sz w:val="18"/>
+        </w:rPr>
+      </w:pPr>
+      <w:r>
+        <w:rPr>
+          <w:rFonts w:ascii="Comic Sans MS" w:hAnsi="Comic Sans MS" w:cs="Comic Sans MS" w:eastAsia="Comic Sans MS"/>
+          <w:b w:val="false"/>
+          <w:sz w:val="18"/>
+        </w:rPr>
+        <w:t xml:space="preserve">        $response = $ObjectCat-&gt;get_error();</w:t>
+      </w:r>
+      <w:r>
+        <w:rPr>
+          <w:sz w:val="18"/>
+        </w:rPr>
+      </w:r>
+    </w:p>
+    <w:p>
+      <w:pPr>
+        <w:ind w:right="0"/>
+        <w:jc w:val="both"/>
+        <w:spacing w:lineRule="auto" w:line="120"/>
+        <w:rPr>
+          <w:sz w:val="18"/>
+        </w:rPr>
+      </w:pPr>
+      <w:r>
+        <w:rPr>
+          <w:rFonts w:ascii="Comic Sans MS" w:hAnsi="Comic Sans MS" w:cs="Comic Sans MS" w:eastAsia="Comic Sans MS"/>
+          <w:b w:val="false"/>
+          <w:sz w:val="18"/>
+        </w:rPr>
+        <w:t xml:space="preserve">    }</w:t>
+      </w:r>
+      <w:r>
+        <w:rPr>
+          <w:sz w:val="18"/>
+        </w:rPr>
+      </w:r>
+    </w:p>
+    <w:p>
+      <w:pPr>
+        <w:ind w:right="0"/>
+        <w:jc w:val="both"/>
+        <w:spacing w:lineRule="auto" w:line="120"/>
+        <w:rPr>
+          <w:sz w:val="18"/>
+        </w:rPr>
+      </w:pPr>
+      <w:r>
+        <w:rPr>
+          <w:rFonts w:ascii="Comic Sans MS" w:hAnsi="Comic Sans MS" w:cs="Comic Sans MS" w:eastAsia="Comic Sans MS"/>
+          <w:b w:val="false"/>
+          <w:sz w:val="18"/>
+        </w:rPr>
+        <w:t xml:space="preserve">    else</w:t>
+      </w:r>
+      <w:r>
+        <w:rPr>
+          <w:sz w:val="18"/>
+        </w:rPr>
+      </w:r>
+    </w:p>
+    <w:p>
+      <w:pPr>
+        <w:ind w:right="0"/>
+        <w:jc w:val="both"/>
+        <w:spacing w:lineRule="auto" w:line="120"/>
+        <w:rPr>
+          <w:sz w:val="18"/>
+        </w:rPr>
+      </w:pPr>
+      <w:r>
+        <w:rPr>
+          <w:rFonts w:ascii="Comic Sans MS" w:hAnsi="Comic Sans MS" w:cs="Comic Sans MS" w:eastAsia="Comic Sans MS"/>
+          <w:b w:val="false"/>
+          <w:sz w:val="18"/>
+        </w:rPr>
+        <w:t xml:space="preserve">    {</w:t>
+      </w:r>
+      <w:r>
+        <w:rPr>
+          <w:sz w:val="18"/>
+        </w:rPr>
+      </w:r>
+    </w:p>
+    <w:p>
+      <w:pPr>
+        <w:ind w:right="0"/>
+        <w:jc w:val="both"/>
+        <w:spacing w:lineRule="auto" w:line="120"/>
+        <w:rPr>
+          <w:sz w:val="18"/>
+        </w:rPr>
+      </w:pPr>
+      <w:r>
+        <w:rPr>
+          <w:rFonts w:ascii="Comic Sans MS" w:hAnsi="Comic Sans MS" w:cs="Comic Sans MS" w:eastAsia="Comic Sans MS"/>
+          <w:b w:val="false"/>
+          <w:sz w:val="18"/>
+        </w:rPr>
+        <w:t xml:space="preserve">        $response="Successful";</w:t>
+      </w:r>
+      <w:r>
+        <w:rPr>
+          <w:sz w:val="18"/>
+        </w:rPr>
+      </w:r>
+    </w:p>
+    <w:p>
+      <w:pPr>
+        <w:ind w:right="0"/>
+        <w:jc w:val="both"/>
+        <w:spacing w:lineRule="auto" w:line="120"/>
+        <w:rPr>
+          <w:sz w:val="18"/>
+        </w:rPr>
+      </w:pPr>
+      <w:r>
+        <w:rPr>
+          <w:rFonts w:ascii="Comic Sans MS" w:hAnsi="Comic Sans MS" w:cs="Comic Sans MS" w:eastAsia="Comic Sans MS"/>
+          <w:b w:val="false"/>
+          <w:sz w:val="18"/>
+        </w:rPr>
+        <w:t xml:space="preserve">    }</w:t>
+      </w:r>
+      <w:r>
+        <w:rPr>
+          <w:sz w:val="18"/>
+        </w:rPr>
+      </w:r>
+    </w:p>
+    <w:p>
+      <w:pPr>
+        <w:ind w:right="0"/>
+        <w:jc w:val="both"/>
+        <w:spacing w:lineRule="auto" w:line="120"/>
+        <w:rPr>
+          <w:sz w:val="18"/>
+        </w:rPr>
+      </w:pPr>
+      <w:r>
+        <w:rPr>
+          <w:rFonts w:ascii="Comic Sans MS" w:hAnsi="Comic Sans MS" w:cs="Comic Sans MS" w:eastAsia="Comic Sans MS"/>
+          <w:b w:val="false"/>
+          <w:sz w:val="18"/>
+        </w:rPr>
+        <w:t xml:space="preserve">    $ObjectCat-&gt;break_connection();</w:t>
+      </w:r>
+      <w:r>
+        <w:rPr>
+          <w:sz w:val="18"/>
+        </w:rPr>
+      </w:r>
+    </w:p>
+    <w:p>
+      <w:pPr>
+        <w:ind w:right="0"/>
+        <w:jc w:val="both"/>
+        <w:spacing w:lineRule="auto" w:line="120"/>
+        <w:rPr>
+          <w:sz w:val="18"/>
+        </w:rPr>
+      </w:pPr>
+      <w:r>
+        <w:rPr>
+          <w:rFonts w:ascii="Comic Sans MS" w:hAnsi="Comic Sans MS" w:cs="Comic Sans MS" w:eastAsia="Comic Sans MS"/>
+          <w:b w:val="false"/>
+          <w:sz w:val="18"/>
+        </w:rPr>
+        <w:t xml:space="preserve">    echo $response;</w:t>
+      </w:r>
+      <w:r>
+        <w:rPr>
+          <w:sz w:val="18"/>
+        </w:rPr>
+      </w:r>
+    </w:p>
+    <w:p>
+      <w:pPr>
+        <w:ind w:right="0"/>
+        <w:jc w:val="both"/>
+        <w:spacing w:lineRule="auto" w:line="120"/>
+        <w:rPr>
+          <w:sz w:val="18"/>
+        </w:rPr>
+      </w:pPr>
+      <w:r>
+        <w:rPr>
+          <w:rFonts w:ascii="Comic Sans MS" w:hAnsi="Comic Sans MS" w:cs="Comic Sans MS" w:eastAsia="Comic Sans MS"/>
+          <w:b w:val="false"/>
+          <w:sz w:val="18"/>
+        </w:rPr>
+        <w:t xml:space="preserve">    </w:t>
+      </w:r>
+      <w:r>
+        <w:rPr>
+          <w:sz w:val="18"/>
+        </w:rPr>
+      </w:r>
+    </w:p>
+    <w:p>
+      <w:pPr>
+        <w:ind w:right="0"/>
+        <w:jc w:val="both"/>
+        <w:spacing w:lineRule="auto" w:line="120"/>
+        <w:rPr>
+          <w:sz w:val="18"/>
+        </w:rPr>
+      </w:pPr>
+      <w:r>
+        <w:rPr>
+          <w:rFonts w:ascii="Comic Sans MS" w:hAnsi="Comic Sans MS" w:cs="Comic Sans MS" w:eastAsia="Comic Sans MS"/>
+          <w:b w:val="false"/>
+          <w:sz w:val="18"/>
+        </w:rPr>
+        <w:t xml:space="preserve">}</w:t>
+      </w:r>
+      <w:r>
+        <w:rPr>
+          <w:sz w:val="18"/>
+        </w:rPr>
+      </w:r>
+    </w:p>
+    <w:p>
+      <w:pPr>
+        <w:ind w:right="0"/>
+        <w:jc w:val="both"/>
+        <w:spacing w:lineRule="auto" w:line="120"/>
+        <w:rPr>
+          <w:sz w:val="18"/>
+        </w:rPr>
+      </w:pPr>
+      <w:r>
+        <w:rPr>
+          <w:rFonts w:ascii="Comic Sans MS" w:hAnsi="Comic Sans MS" w:cs="Comic Sans MS" w:eastAsia="Comic Sans MS"/>
+          <w:b w:val="false"/>
+          <w:sz w:val="18"/>
+        </w:rPr>
+        <w:t xml:space="preserve">if(empty($view_data))</w:t>
+      </w:r>
+      <w:r>
+        <w:rPr>
+          <w:sz w:val="18"/>
+        </w:rPr>
+      </w:r>
+    </w:p>
+    <w:p>
+      <w:pPr>
+        <w:ind w:right="0"/>
+        <w:jc w:val="both"/>
+        <w:spacing w:lineRule="auto" w:line="120"/>
+        <w:rPr>
+          <w:sz w:val="18"/>
+        </w:rPr>
+      </w:pPr>
+      <w:r>
+        <w:rPr>
+          <w:rFonts w:ascii="Comic Sans MS" w:hAnsi="Comic Sans MS" w:cs="Comic Sans MS" w:eastAsia="Comic Sans MS"/>
+          <w:b w:val="false"/>
+          <w:sz w:val="18"/>
+        </w:rPr>
+        <w:t xml:space="preserve">{</w:t>
+      </w:r>
+      <w:r>
+        <w:rPr>
+          <w:sz w:val="18"/>
+        </w:rPr>
+      </w:r>
+    </w:p>
+    <w:p>
+      <w:pPr>
+        <w:ind w:right="0"/>
+        <w:jc w:val="both"/>
+        <w:spacing w:lineRule="auto" w:line="120"/>
+        <w:rPr>
+          <w:sz w:val="18"/>
+        </w:rPr>
+      </w:pPr>
+      <w:r>
+        <w:rPr>
+          <w:rFonts w:ascii="Comic Sans MS" w:hAnsi="Comic Sans MS" w:cs="Comic Sans MS" w:eastAsia="Comic Sans MS"/>
+          <w:b w:val="false"/>
+          <w:sz w:val="18"/>
+        </w:rPr>
+        <w:t xml:space="preserve">    echo 'No hay Datos';</w:t>
+      </w:r>
+      <w:r>
+        <w:rPr>
+          <w:sz w:val="18"/>
+        </w:rPr>
+      </w:r>
+    </w:p>
+    <w:p>
+      <w:pPr>
+        <w:ind w:right="0"/>
+        <w:jc w:val="both"/>
+        <w:spacing w:lineRule="auto" w:line="120"/>
+        <w:rPr>
+          <w:rFonts w:ascii="Comic Sans MS" w:hAnsi="Comic Sans MS" w:cs="Comic Sans MS" w:eastAsia="Comic Sans MS"/>
+          <w:b w:val="false"/>
+          <w:sz w:val="18"/>
+        </w:rPr>
+      </w:pPr>
+      <w:r>
+        <w:rPr>
+          <w:rFonts w:ascii="Comic Sans MS" w:hAnsi="Comic Sans MS" w:cs="Comic Sans MS" w:eastAsia="Comic Sans MS"/>
+          <w:b w:val="false"/>
+          <w:sz w:val="18"/>
+        </w:rPr>
+        <w:t xml:space="preserve">}</w:t>
+      </w:r>
+      <w:r>
+        <w:rPr>
+          <w:rFonts w:ascii="Comic Sans MS" w:hAnsi="Comic Sans MS" w:cs="Comic Sans MS" w:eastAsia="Comic Sans MS"/>
+          <w:b w:val="false"/>
+          <w:sz w:val="18"/>
+        </w:rPr>
+      </w:r>
+      <w:r>
+        <w:rPr>
+          <w:rFonts w:ascii="Comic Sans MS" w:hAnsi="Comic Sans MS" w:cs="Comic Sans MS" w:eastAsia="Comic Sans MS"/>
+          <w:b w:val="false"/>
+          <w:sz w:val="26"/>
+        </w:rPr>
+      </w:r>
+    </w:p>
+    <w:p>
+      <w:pPr>
+        <w:ind w:right="0"/>
+        <w:jc w:val="both"/>
+        <w:spacing w:lineRule="auto" w:line="240"/>
+        <w:rPr>
+          <w:rFonts w:ascii="Comic Sans MS" w:hAnsi="Comic Sans MS" w:cs="Comic Sans MS" w:eastAsia="Comic Sans MS"/>
+          <w:b w:val="false"/>
+          <w:sz w:val="26"/>
+        </w:rPr>
+      </w:pPr>
+      <w:r>
+        <w:rPr>
+          <w:rFonts w:ascii="Comic Sans MS" w:hAnsi="Comic Sans MS" w:cs="Comic Sans MS" w:eastAsia="Comic Sans MS"/>
+          <w:b w:val="false"/>
+          <w:sz w:val="18"/>
+        </w:rPr>
+      </w:r>
+      <w:r>
+        <w:rPr>
+          <w:rFonts w:ascii="Comic Sans MS" w:hAnsi="Comic Sans MS" w:cs="Comic Sans MS" w:eastAsia="Comic Sans MS"/>
+          <w:b w:val="false"/>
+          <w:sz w:val="18"/>
+        </w:rPr>
+      </w:r>
+    </w:p>
+    <w:p>
+      <w:pPr>
+        <w:ind w:right="0"/>
+        <w:jc w:val="both"/>
+        <w:spacing w:lineRule="auto" w:line="240"/>
+        <w:rPr>
+          <w:rFonts w:ascii="Comic Sans MS" w:hAnsi="Comic Sans MS" w:cs="Comic Sans MS" w:eastAsia="Comic Sans MS"/>
+          <w:b w:val="false"/>
+          <w:sz w:val="26"/>
+        </w:rPr>
+      </w:pPr>
+      <w:r>
+        <w:rPr>
+          <w:rFonts w:ascii="Comic Sans MS" w:hAnsi="Comic Sans MS" w:cs="Comic Sans MS" w:eastAsia="Comic Sans MS"/>
+          <w:b w:val="false"/>
+          <w:sz w:val="26"/>
+        </w:rPr>
+        <w:t xml:space="preserve">El código es un poco extenso, pero está bien documentado y Comentado, basta con pasarlo al IDE e identarlo correctamente, para analizarlo con dedicación. Desde luego será modificado muy pronto, es solo la Base Ajax inicial para la tabla category de nuestra DB</w:t>
+      </w:r>
+      <w:r>
+        <w:rPr>
+          <w:rFonts w:ascii="Comic Sans MS" w:hAnsi="Comic Sans MS" w:cs="Comic Sans MS" w:eastAsia="Comic Sans MS"/>
+          <w:b w:val="false"/>
+          <w:sz w:val="26"/>
+        </w:rPr>
+      </w:r>
+    </w:p>
+    <w:p>
+      <w:pPr>
+        <w:pStyle w:val="570"/>
+        <w:numPr>
+          <w:ilvl w:val="0"/>
+          <w:numId w:val="1"/>
+        </w:numPr>
+        <w:ind w:left="0" w:right="0" w:hanging="567"/>
+        <w:jc w:val="both"/>
+        <w:spacing w:lineRule="auto" w:line="240"/>
+        <w:rPr>
+          <w:rFonts w:ascii="Comic Sans MS" w:hAnsi="Comic Sans MS" w:cs="Comic Sans MS" w:eastAsia="Comic Sans MS"/>
+          <w:b/>
+          <w:sz w:val="26"/>
+        </w:rPr>
+      </w:pPr>
+      <w:r>
+        <w:rPr>
+          <w:rFonts w:ascii="Comic Sans MS" w:hAnsi="Comic Sans MS" w:cs="Comic Sans MS" w:eastAsia="Comic Sans MS"/>
+          <w:b w:val="false"/>
+          <w:sz w:val="26"/>
+        </w:rPr>
+      </w:r>
+      <w:r>
+        <w:rPr>
+          <w:rFonts w:ascii="Comic Sans MS" w:hAnsi="Comic Sans MS" w:cs="Comic Sans MS" w:eastAsia="Comic Sans MS"/>
+          <w:b w:val="false"/>
+          <w:sz w:val="26"/>
+        </w:rPr>
+      </w:r>
     </w:p>
     <w:p>
       <w:pPr>
@@ -10201,11 +17333,116 @@
       </w:pPr>
     </w:lvl>
   </w:abstractNum>
+  <w:abstractNum w:abstractNumId="2">
+    <w:multiLevelType w:val="hybridMultilevel"/>
+    <w:lvl w:ilvl="0">
+      <w:start w:val="1"/>
+      <w:numFmt w:val="decimal"/>
+      <w:isLgl w:val="false"/>
+      <w:suff w:val="tab"/>
+      <w:lvlText w:val="%1."/>
+      <w:lvlJc w:val="left"/>
+      <w:pPr>
+        <w:ind w:left="709" w:hanging="360"/>
+      </w:pPr>
+    </w:lvl>
+    <w:lvl w:ilvl="1">
+      <w:start w:val="1"/>
+      <w:numFmt w:val="lowerLetter"/>
+      <w:isLgl w:val="false"/>
+      <w:suff w:val="tab"/>
+      <w:lvlText w:val="%2."/>
+      <w:lvlJc w:val="left"/>
+      <w:pPr>
+        <w:ind w:left="1429" w:hanging="360"/>
+      </w:pPr>
+    </w:lvl>
+    <w:lvl w:ilvl="2">
+      <w:start w:val="1"/>
+      <w:numFmt w:val="lowerRoman"/>
+      <w:isLgl w:val="false"/>
+      <w:suff w:val="tab"/>
+      <w:lvlText w:val="%3."/>
+      <w:lvlJc w:val="right"/>
+      <w:pPr>
+        <w:ind w:left="2149" w:hanging="180"/>
+      </w:pPr>
+    </w:lvl>
+    <w:lvl w:ilvl="3">
+      <w:start w:val="1"/>
+      <w:numFmt w:val="decimal"/>
+      <w:isLgl w:val="false"/>
+      <w:suff w:val="tab"/>
+      <w:lvlText w:val="%4."/>
+      <w:lvlJc w:val="left"/>
+      <w:pPr>
+        <w:ind w:left="2869" w:hanging="360"/>
+      </w:pPr>
+    </w:lvl>
+    <w:lvl w:ilvl="4">
+      <w:start w:val="1"/>
+      <w:numFmt w:val="lowerLetter"/>
+      <w:isLgl w:val="false"/>
+      <w:suff w:val="tab"/>
+      <w:lvlText w:val="%5."/>
+      <w:lvlJc w:val="left"/>
+      <w:pPr>
+        <w:ind w:left="3589" w:hanging="360"/>
+      </w:pPr>
+    </w:lvl>
+    <w:lvl w:ilvl="5">
+      <w:start w:val="1"/>
+      <w:numFmt w:val="lowerRoman"/>
+      <w:isLgl w:val="false"/>
+      <w:suff w:val="tab"/>
+      <w:lvlText w:val="%6."/>
+      <w:lvlJc w:val="right"/>
+      <w:pPr>
+        <w:ind w:left="4309" w:hanging="180"/>
+      </w:pPr>
+    </w:lvl>
+    <w:lvl w:ilvl="6">
+      <w:start w:val="1"/>
+      <w:numFmt w:val="decimal"/>
+      <w:isLgl w:val="false"/>
+      <w:suff w:val="tab"/>
+      <w:lvlText w:val="%7."/>
+      <w:lvlJc w:val="left"/>
+      <w:pPr>
+        <w:ind w:left="5029" w:hanging="360"/>
+      </w:pPr>
+    </w:lvl>
+    <w:lvl w:ilvl="7">
+      <w:start w:val="1"/>
+      <w:numFmt w:val="lowerLetter"/>
+      <w:isLgl w:val="false"/>
+      <w:suff w:val="tab"/>
+      <w:lvlText w:val="%8."/>
+      <w:lvlJc w:val="left"/>
+      <w:pPr>
+        <w:ind w:left="5749" w:hanging="360"/>
+      </w:pPr>
+    </w:lvl>
+    <w:lvl w:ilvl="8">
+      <w:start w:val="1"/>
+      <w:numFmt w:val="lowerRoman"/>
+      <w:isLgl w:val="false"/>
+      <w:suff w:val="tab"/>
+      <w:lvlText w:val="%9."/>
+      <w:lvlJc w:val="right"/>
+      <w:pPr>
+        <w:ind w:left="6469" w:hanging="180"/>
+      </w:pPr>
+    </w:lvl>
+  </w:abstractNum>
   <w:num w:numId="1">
     <w:abstractNumId w:val="0"/>
   </w:num>
   <w:num w:numId="2">
     <w:abstractNumId w:val="1"/>
+  </w:num>
+  <w:num w:numId="3">
+    <w:abstractNumId w:val="2"/>
   </w:num>
 </w:numbering>
 </file>
